--- a/docs/2023_06_10 explanatory note 1.1.docx
+++ b/docs/2023_06_10 explanatory note 1.1.docx
@@ -5,6 +5,1587 @@
     <w:p>
       <w:pPr>
         <w:spacing w:after="0" w:line="360" w:lineRule="auto"/>
+        <w:jc w:val="center"/>
+        <w:rPr>
+          <w:rFonts w:ascii="Times New Roman" w:hAnsi="Times New Roman" w:cs="Times New Roman"/>
+          <w:sz w:val="28"/>
+          <w:szCs w:val="28"/>
+        </w:rPr>
+      </w:pPr>
+      <w:r>
+        <w:rPr>
+          <w:rFonts w:ascii="Times New Roman" w:hAnsi="Times New Roman" w:cs="Times New Roman"/>
+          <w:sz w:val="28"/>
+          <w:szCs w:val="28"/>
+        </w:rPr>
+        <w:t>Министерство науки и высшего образования Российской Федерации</w:t>
+      </w:r>
+    </w:p>
+    <w:p>
+      <w:pPr>
+        <w:spacing w:after="0" w:line="360" w:lineRule="auto"/>
+        <w:jc w:val="center"/>
+        <w:rPr>
+          <w:rFonts w:ascii="Times New Roman" w:hAnsi="Times New Roman" w:cs="Times New Roman"/>
+          <w:sz w:val="28"/>
+          <w:szCs w:val="28"/>
+        </w:rPr>
+      </w:pPr>
+      <w:r>
+        <w:rPr>
+          <w:rFonts w:ascii="Times New Roman" w:hAnsi="Times New Roman" w:cs="Times New Roman"/>
+          <w:sz w:val="28"/>
+          <w:szCs w:val="28"/>
+        </w:rPr>
+        <w:t>Федеральное государственное бюджетное образовательное учреждение высшего образования</w:t>
+      </w:r>
+    </w:p>
+    <w:p>
+      <w:pPr>
+        <w:spacing w:after="0" w:line="360" w:lineRule="auto"/>
+        <w:jc w:val="center"/>
+        <w:rPr>
+          <w:rFonts w:ascii="Times New Roman" w:hAnsi="Times New Roman" w:cs="Times New Roman"/>
+          <w:sz w:val="28"/>
+          <w:szCs w:val="28"/>
+        </w:rPr>
+      </w:pPr>
+    </w:p>
+    <w:p>
+      <w:pPr>
+        <w:spacing w:after="0" w:line="360" w:lineRule="auto"/>
+        <w:jc w:val="center"/>
+        <w:rPr>
+          <w:rFonts w:ascii="Times New Roman" w:hAnsi="Times New Roman" w:cs="Times New Roman"/>
+          <w:sz w:val="28"/>
+          <w:szCs w:val="28"/>
+        </w:rPr>
+      </w:pPr>
+      <w:r>
+        <w:rPr>
+          <w:rFonts w:ascii="Times New Roman" w:hAnsi="Times New Roman" w:cs="Times New Roman"/>
+          <w:sz w:val="28"/>
+          <w:szCs w:val="28"/>
+        </w:rPr>
+        <w:t>ТОМСКИЙ ГОСУДАРСТВЕННЫЙ УНИВЕРСИТЕТ СИСТЕМ УПРАВЛЕНИЯ И РАДИОЭЛЕКТРОННИКИ (ТУСУР)</w:t>
+      </w:r>
+    </w:p>
+    <w:p>
+      <w:pPr>
+        <w:spacing w:after="0" w:line="360" w:lineRule="auto"/>
+        <w:jc w:val="center"/>
+        <w:rPr>
+          <w:rFonts w:ascii="Times New Roman" w:hAnsi="Times New Roman" w:cs="Times New Roman"/>
+          <w:sz w:val="28"/>
+          <w:szCs w:val="28"/>
+        </w:rPr>
+      </w:pPr>
+    </w:p>
+    <w:p>
+      <w:pPr>
+        <w:spacing w:after="0" w:line="360" w:lineRule="auto"/>
+        <w:jc w:val="center"/>
+        <w:rPr>
+          <w:rFonts w:ascii="Times New Roman" w:hAnsi="Times New Roman" w:cs="Times New Roman"/>
+          <w:sz w:val="28"/>
+          <w:szCs w:val="28"/>
+        </w:rPr>
+      </w:pPr>
+      <w:r>
+        <w:rPr>
+          <w:rFonts w:ascii="Times New Roman" w:hAnsi="Times New Roman" w:cs="Times New Roman"/>
+          <w:sz w:val="28"/>
+          <w:szCs w:val="28"/>
+        </w:rPr>
+        <w:t>Кафедра компьютерных систем в управлении и проектировании (КСУП)</w:t>
+      </w:r>
+    </w:p>
+    <w:p>
+      <w:pPr>
+        <w:spacing w:after="0" w:line="360" w:lineRule="auto"/>
+        <w:jc w:val="center"/>
+        <w:rPr>
+          <w:rFonts w:ascii="Times New Roman" w:hAnsi="Times New Roman" w:cs="Times New Roman"/>
+          <w:sz w:val="28"/>
+          <w:szCs w:val="28"/>
+        </w:rPr>
+      </w:pPr>
+    </w:p>
+    <w:p>
+      <w:pPr>
+        <w:spacing w:after="0" w:line="360" w:lineRule="auto"/>
+        <w:jc w:val="center"/>
+        <w:rPr>
+          <w:rFonts w:ascii="Times New Roman" w:hAnsi="Times New Roman" w:cs="Times New Roman"/>
+          <w:sz w:val="28"/>
+          <w:szCs w:val="28"/>
+        </w:rPr>
+      </w:pPr>
+      <w:r>
+        <w:rPr>
+          <w:rFonts w:ascii="Times New Roman" w:hAnsi="Times New Roman" w:cs="Times New Roman"/>
+          <w:sz w:val="28"/>
+          <w:szCs w:val="28"/>
+          <w:lang w:val="en-US"/>
+        </w:rPr>
+        <w:t>CONTACTSAPP</w:t>
+      </w:r>
+    </w:p>
+    <w:p>
+      <w:pPr>
+        <w:spacing w:after="0" w:line="360" w:lineRule="auto"/>
+        <w:jc w:val="center"/>
+        <w:rPr>
+          <w:rFonts w:ascii="Times New Roman" w:hAnsi="Times New Roman" w:cs="Times New Roman"/>
+          <w:sz w:val="28"/>
+          <w:szCs w:val="28"/>
+        </w:rPr>
+      </w:pPr>
+    </w:p>
+    <w:p>
+      <w:pPr>
+        <w:spacing w:after="0" w:line="360" w:lineRule="auto"/>
+        <w:jc w:val="center"/>
+        <w:rPr>
+          <w:rFonts w:ascii="Times New Roman" w:hAnsi="Times New Roman" w:cs="Times New Roman"/>
+          <w:sz w:val="28"/>
+          <w:szCs w:val="28"/>
+        </w:rPr>
+      </w:pPr>
+      <w:r>
+        <w:rPr>
+          <w:rFonts w:ascii="Times New Roman" w:hAnsi="Times New Roman" w:cs="Times New Roman"/>
+          <w:sz w:val="28"/>
+          <w:szCs w:val="28"/>
+        </w:rPr>
+        <w:t>Отчёт</w:t>
+      </w:r>
+      <w:r>
+        <w:rPr>
+          <w:rFonts w:ascii="Times New Roman" w:hAnsi="Times New Roman" w:cs="Times New Roman"/>
+          <w:sz w:val="28"/>
+          <w:szCs w:val="28"/>
+        </w:rPr>
+        <w:br/>
+        <w:t>по дисциплине «</w:t>
+      </w:r>
+      <w:r>
+        <w:rPr>
+          <w:rFonts w:ascii="Times New Roman" w:hAnsi="Times New Roman" w:cs="Times New Roman"/>
+          <w:sz w:val="28"/>
+          <w:szCs w:val="28"/>
+        </w:rPr>
+        <w:t>Новые технологии в программировании</w:t>
+      </w:r>
+      <w:r>
+        <w:rPr>
+          <w:rFonts w:ascii="Times New Roman" w:hAnsi="Times New Roman" w:cs="Times New Roman"/>
+          <w:sz w:val="28"/>
+          <w:szCs w:val="28"/>
+        </w:rPr>
+        <w:t>»</w:t>
+      </w:r>
+    </w:p>
+    <w:p>
+      <w:pPr>
+        <w:spacing w:after="0" w:line="360" w:lineRule="auto"/>
+        <w:jc w:val="center"/>
+        <w:rPr>
+          <w:rFonts w:ascii="Times New Roman" w:hAnsi="Times New Roman" w:cs="Times New Roman"/>
+          <w:sz w:val="28"/>
+          <w:szCs w:val="28"/>
+        </w:rPr>
+      </w:pPr>
+    </w:p>
+    <w:p>
+      <w:pPr>
+        <w:spacing w:after="0" w:line="360" w:lineRule="auto"/>
+        <w:jc w:val="center"/>
+        <w:rPr>
+          <w:rFonts w:ascii="Times New Roman" w:hAnsi="Times New Roman" w:cs="Times New Roman"/>
+          <w:sz w:val="28"/>
+          <w:szCs w:val="28"/>
+        </w:rPr>
+      </w:pPr>
+    </w:p>
+    <w:p>
+      <w:pPr>
+        <w:spacing w:after="0" w:line="360" w:lineRule="auto"/>
+        <w:jc w:val="right"/>
+        <w:rPr>
+          <w:rFonts w:ascii="Times New Roman" w:hAnsi="Times New Roman" w:cs="Times New Roman"/>
+          <w:sz w:val="28"/>
+          <w:szCs w:val="28"/>
+        </w:rPr>
+      </w:pPr>
+      <w:r>
+        <w:rPr>
+          <w:rFonts w:ascii="Times New Roman" w:hAnsi="Times New Roman" w:cs="Times New Roman"/>
+          <w:sz w:val="28"/>
+          <w:szCs w:val="28"/>
+        </w:rPr>
+        <w:t>Выполнил</w:t>
+      </w:r>
+    </w:p>
+    <w:p>
+      <w:pPr>
+        <w:spacing w:after="0" w:line="360" w:lineRule="auto"/>
+        <w:jc w:val="right"/>
+        <w:rPr>
+          <w:rFonts w:ascii="Times New Roman" w:hAnsi="Times New Roman" w:cs="Times New Roman"/>
+          <w:sz w:val="28"/>
+          <w:szCs w:val="28"/>
+        </w:rPr>
+      </w:pPr>
+      <w:r>
+        <w:rPr>
+          <w:rFonts w:ascii="Times New Roman" w:hAnsi="Times New Roman" w:cs="Times New Roman"/>
+          <w:sz w:val="28"/>
+          <w:szCs w:val="28"/>
+        </w:rPr>
+        <w:t>Студент гр. 580-2</w:t>
+      </w:r>
+    </w:p>
+    <w:p>
+      <w:pPr>
+        <w:spacing w:after="0" w:line="360" w:lineRule="auto"/>
+        <w:jc w:val="right"/>
+        <w:rPr>
+          <w:rFonts w:ascii="Times New Roman" w:hAnsi="Times New Roman" w:cs="Times New Roman"/>
+          <w:sz w:val="28"/>
+          <w:szCs w:val="28"/>
+        </w:rPr>
+      </w:pPr>
+      <w:r>
+        <w:rPr>
+          <w:rFonts w:ascii="Times New Roman" w:hAnsi="Times New Roman" w:cs="Times New Roman"/>
+          <w:sz w:val="28"/>
+          <w:szCs w:val="28"/>
+        </w:rPr>
+        <w:t>_________ А.А. Иванов</w:t>
+      </w:r>
+    </w:p>
+    <w:p>
+      <w:pPr>
+        <w:spacing w:after="0" w:line="360" w:lineRule="auto"/>
+        <w:jc w:val="right"/>
+        <w:rPr>
+          <w:rFonts w:ascii="Times New Roman" w:hAnsi="Times New Roman" w:cs="Times New Roman"/>
+          <w:sz w:val="28"/>
+          <w:szCs w:val="28"/>
+        </w:rPr>
+      </w:pPr>
+      <w:r>
+        <w:rPr>
+          <w:rFonts w:ascii="Times New Roman" w:hAnsi="Times New Roman" w:cs="Times New Roman"/>
+          <w:sz w:val="28"/>
+          <w:szCs w:val="28"/>
+        </w:rPr>
+        <w:t>________</w:t>
+      </w:r>
+      <w:r>
+        <w:rPr>
+          <w:rFonts w:ascii="Times New Roman" w:hAnsi="Times New Roman" w:cs="Times New Roman"/>
+          <w:sz w:val="28"/>
+          <w:szCs w:val="28"/>
+        </w:rPr>
+        <w:tab/>
+      </w:r>
+      <w:r>
+        <w:rPr>
+          <w:rFonts w:ascii="Times New Roman" w:hAnsi="Times New Roman" w:cs="Times New Roman"/>
+          <w:sz w:val="28"/>
+          <w:szCs w:val="28"/>
+        </w:rPr>
+        <w:tab/>
+      </w:r>
+      <w:r>
+        <w:rPr>
+          <w:rFonts w:ascii="Times New Roman" w:hAnsi="Times New Roman" w:cs="Times New Roman"/>
+          <w:sz w:val="28"/>
+          <w:szCs w:val="28"/>
+        </w:rPr>
+        <w:tab/>
+      </w:r>
+    </w:p>
+    <w:p>
+      <w:pPr>
+        <w:spacing w:after="0" w:line="360" w:lineRule="auto"/>
+        <w:jc w:val="right"/>
+        <w:rPr>
+          <w:rFonts w:ascii="Times New Roman" w:hAnsi="Times New Roman" w:cs="Times New Roman"/>
+          <w:sz w:val="28"/>
+          <w:szCs w:val="28"/>
+        </w:rPr>
+      </w:pPr>
+    </w:p>
+    <w:p>
+      <w:pPr>
+        <w:spacing w:after="0" w:line="360" w:lineRule="auto"/>
+        <w:jc w:val="right"/>
+        <w:rPr>
+          <w:rFonts w:ascii="Times New Roman" w:hAnsi="Times New Roman" w:cs="Times New Roman"/>
+          <w:sz w:val="28"/>
+          <w:szCs w:val="28"/>
+        </w:rPr>
+      </w:pPr>
+      <w:r>
+        <w:rPr>
+          <w:rFonts w:ascii="Times New Roman" w:hAnsi="Times New Roman" w:cs="Times New Roman"/>
+          <w:sz w:val="28"/>
+          <w:szCs w:val="28"/>
+        </w:rPr>
+        <w:t>Проверил</w:t>
+      </w:r>
+      <w:r>
+        <w:rPr>
+          <w:rFonts w:ascii="Times New Roman" w:hAnsi="Times New Roman" w:cs="Times New Roman"/>
+          <w:sz w:val="28"/>
+          <w:szCs w:val="28"/>
+        </w:rPr>
+        <w:t>:</w:t>
+      </w:r>
+    </w:p>
+    <w:p>
+      <w:pPr>
+        <w:spacing w:after="0" w:line="360" w:lineRule="auto"/>
+        <w:jc w:val="right"/>
+        <w:rPr>
+          <w:rFonts w:ascii="Times New Roman" w:hAnsi="Times New Roman" w:cs="Times New Roman"/>
+          <w:sz w:val="28"/>
+          <w:szCs w:val="28"/>
+        </w:rPr>
+      </w:pPr>
+      <w:r>
+        <w:rPr>
+          <w:rFonts w:ascii="Times New Roman" w:hAnsi="Times New Roman" w:cs="Times New Roman"/>
+          <w:sz w:val="28"/>
+          <w:szCs w:val="28"/>
+        </w:rPr>
+        <w:t>доцент каф. КСУП</w:t>
+      </w:r>
+    </w:p>
+    <w:tbl>
+      <w:tblPr>
+        <w:tblStyle w:val="ad"/>
+        <w:tblW w:w="9493" w:type="dxa"/>
+        <w:tblBorders>
+          <w:top w:val="none" w:sz="0" w:space="0" w:color="auto"/>
+          <w:left w:val="none" w:sz="0" w:space="0" w:color="auto"/>
+          <w:bottom w:val="none" w:sz="0" w:space="0" w:color="auto"/>
+          <w:right w:val="none" w:sz="0" w:space="0" w:color="auto"/>
+          <w:insideH w:val="none" w:sz="0" w:space="0" w:color="auto"/>
+          <w:insideV w:val="none" w:sz="0" w:space="0" w:color="auto"/>
+        </w:tblBorders>
+        <w:tblLook w:val="04A0" w:firstRow="1" w:lastRow="0" w:firstColumn="1" w:lastColumn="0" w:noHBand="0" w:noVBand="1"/>
+      </w:tblPr>
+      <w:tblGrid>
+        <w:gridCol w:w="6091"/>
+        <w:gridCol w:w="3402"/>
+      </w:tblGrid>
+      <w:tr>
+        <w:tc>
+          <w:tcPr>
+            <w:tcW w:w="6091" w:type="dxa"/>
+          </w:tcPr>
+          <w:p>
+            <w:pPr>
+              <w:spacing w:line="360" w:lineRule="auto"/>
+              <w:jc w:val="right"/>
+              <w:rPr>
+                <w:rFonts w:ascii="Times New Roman" w:hAnsi="Times New Roman" w:cs="Times New Roman"/>
+                <w:sz w:val="28"/>
+                <w:szCs w:val="28"/>
+              </w:rPr>
+            </w:pPr>
+          </w:p>
+        </w:tc>
+        <w:tc>
+          <w:tcPr>
+            <w:tcW w:w="3402" w:type="dxa"/>
+          </w:tcPr>
+          <w:p>
+            <w:pPr>
+              <w:spacing w:line="360" w:lineRule="auto"/>
+              <w:jc w:val="right"/>
+              <w:rPr>
+                <w:rFonts w:ascii="Times New Roman" w:hAnsi="Times New Roman" w:cs="Times New Roman"/>
+                <w:sz w:val="28"/>
+                <w:szCs w:val="28"/>
+              </w:rPr>
+            </w:pPr>
+            <w:r>
+              <w:rPr>
+                <w:rFonts w:ascii="Times New Roman" w:hAnsi="Times New Roman" w:cs="Times New Roman"/>
+                <w:sz w:val="28"/>
+                <w:szCs w:val="28"/>
+              </w:rPr>
+              <w:t xml:space="preserve">________ </w:t>
+            </w:r>
+            <w:r>
+              <w:rPr>
+                <w:rFonts w:ascii="Times New Roman" w:hAnsi="Times New Roman" w:cs="Times New Roman"/>
+                <w:sz w:val="28"/>
+                <w:szCs w:val="28"/>
+              </w:rPr>
+              <w:t>А.Е</w:t>
+            </w:r>
+            <w:r>
+              <w:rPr>
+                <w:rFonts w:ascii="Times New Roman" w:hAnsi="Times New Roman" w:cs="Times New Roman"/>
+                <w:sz w:val="28"/>
+                <w:szCs w:val="28"/>
+              </w:rPr>
+              <w:t xml:space="preserve">. </w:t>
+            </w:r>
+            <w:r>
+              <w:rPr>
+                <w:rFonts w:ascii="Times New Roman" w:hAnsi="Times New Roman" w:cs="Times New Roman"/>
+                <w:sz w:val="28"/>
+                <w:szCs w:val="28"/>
+              </w:rPr>
+              <w:t>Горяинов</w:t>
+            </w:r>
+          </w:p>
+        </w:tc>
+      </w:tr>
+      <w:tr>
+        <w:tc>
+          <w:tcPr>
+            <w:tcW w:w="6091" w:type="dxa"/>
+          </w:tcPr>
+          <w:p>
+            <w:pPr>
+              <w:spacing w:line="360" w:lineRule="auto"/>
+              <w:jc w:val="right"/>
+              <w:rPr>
+                <w:rFonts w:ascii="Times New Roman" w:hAnsi="Times New Roman" w:cs="Times New Roman"/>
+              </w:rPr>
+            </w:pPr>
+          </w:p>
+        </w:tc>
+        <w:tc>
+          <w:tcPr>
+            <w:tcW w:w="3402" w:type="dxa"/>
+          </w:tcPr>
+          <w:p>
+            <w:pPr>
+              <w:spacing w:line="360" w:lineRule="auto"/>
+              <w:rPr>
+                <w:rFonts w:ascii="Times New Roman" w:hAnsi="Times New Roman" w:cs="Times New Roman"/>
+                <w:sz w:val="28"/>
+                <w:szCs w:val="28"/>
+              </w:rPr>
+            </w:pPr>
+            <w:r>
+              <w:rPr>
+                <w:rFonts w:ascii="Times New Roman" w:hAnsi="Times New Roman" w:cs="Times New Roman"/>
+                <w:sz w:val="28"/>
+                <w:szCs w:val="28"/>
+              </w:rPr>
+              <w:t xml:space="preserve">    </w:t>
+            </w:r>
+            <w:r>
+              <w:rPr>
+                <w:rFonts w:ascii="Times New Roman" w:hAnsi="Times New Roman" w:cs="Times New Roman"/>
+                <w:sz w:val="28"/>
+                <w:szCs w:val="28"/>
+              </w:rPr>
+              <w:t>________</w:t>
+            </w:r>
+          </w:p>
+        </w:tc>
+      </w:tr>
+    </w:tbl>
+    <w:p>
+      <w:pPr>
+        <w:spacing w:after="0" w:line="360" w:lineRule="auto"/>
+        <w:jc w:val="both"/>
+        <w:rPr>
+          <w:rFonts w:ascii="Times New Roman" w:hAnsi="Times New Roman" w:cs="Times New Roman"/>
+          <w:sz w:val="28"/>
+          <w:szCs w:val="28"/>
+        </w:rPr>
+      </w:pPr>
+      <w:r>
+        <w:rPr>
+          <w:rFonts w:ascii="Times New Roman" w:hAnsi="Times New Roman" w:cs="Times New Roman"/>
+          <w:sz w:val="28"/>
+          <w:szCs w:val="28"/>
+        </w:rPr>
+        <w:br w:type="page"/>
+      </w:r>
+    </w:p>
+    <w:sdt>
+      <w:sdtPr>
+        <w:rPr>
+          <w:rFonts w:asciiTheme="minorHAnsi" w:eastAsiaTheme="minorHAnsi" w:hAnsiTheme="minorHAnsi" w:cstheme="minorBidi"/>
+          <w:b w:val="0"/>
+          <w:kern w:val="2"/>
+          <w:sz w:val="22"/>
+          <w:szCs w:val="22"/>
+          <w:lang w:eastAsia="en-US"/>
+          <w14:ligatures w14:val="standardContextual"/>
+        </w:rPr>
+        <w:id w:val="-734940424"/>
+        <w:docPartObj>
+          <w:docPartGallery w:val="Table of Contents"/>
+          <w:docPartUnique/>
+        </w:docPartObj>
+      </w:sdtPr>
+      <w:sdtEndPr>
+        <w:rPr>
+          <w:bCs/>
+        </w:rPr>
+      </w:sdtEndPr>
+      <w:sdtContent>
+        <w:p>
+          <w:pPr>
+            <w:pStyle w:val="ae"/>
+          </w:pPr>
+          <w:r>
+            <w:t>ОГЛАВЛЕНИЕ</w:t>
+          </w:r>
+        </w:p>
+        <w:p>
+          <w:pPr>
+            <w:pStyle w:val="11"/>
+            <w:tabs>
+              <w:tab w:val="right" w:leader="dot" w:pos="9345"/>
+            </w:tabs>
+            <w:spacing w:line="360" w:lineRule="auto"/>
+            <w:rPr>
+              <w:rFonts w:ascii="Times New Roman" w:eastAsiaTheme="minorEastAsia" w:hAnsi="Times New Roman" w:cs="Times New Roman"/>
+              <w:noProof/>
+              <w:sz w:val="28"/>
+              <w:szCs w:val="28"/>
+              <w:lang w:eastAsia="ru-RU"/>
+            </w:rPr>
+          </w:pPr>
+          <w:r>
+            <w:rPr>
+              <w:rFonts w:ascii="Times New Roman" w:hAnsi="Times New Roman" w:cs="Times New Roman"/>
+              <w:sz w:val="28"/>
+              <w:szCs w:val="28"/>
+            </w:rPr>
+            <w:fldChar w:fldCharType="begin"/>
+          </w:r>
+          <w:r>
+            <w:rPr>
+              <w:rFonts w:ascii="Times New Roman" w:hAnsi="Times New Roman" w:cs="Times New Roman"/>
+              <w:sz w:val="28"/>
+              <w:szCs w:val="28"/>
+            </w:rPr>
+            <w:instrText xml:space="preserve"> TOC \o "1-3" \h \z \u </w:instrText>
+          </w:r>
+          <w:r>
+            <w:rPr>
+              <w:rFonts w:ascii="Times New Roman" w:hAnsi="Times New Roman" w:cs="Times New Roman"/>
+              <w:sz w:val="28"/>
+              <w:szCs w:val="28"/>
+            </w:rPr>
+            <w:fldChar w:fldCharType="separate"/>
+          </w:r>
+          <w:hyperlink w:anchor="_Toc137293256" w:history="1">
+            <w:r>
+              <w:rPr>
+                <w:rStyle w:val="af"/>
+                <w:rFonts w:ascii="Times New Roman" w:hAnsi="Times New Roman" w:cs="Times New Roman"/>
+                <w:noProof/>
+                <w:sz w:val="28"/>
+                <w:szCs w:val="28"/>
+              </w:rPr>
+              <w:t>1 Н</w:t>
+            </w:r>
+            <w:r>
+              <w:rPr>
+                <w:rStyle w:val="af"/>
+                <w:rFonts w:ascii="Times New Roman" w:hAnsi="Times New Roman" w:cs="Times New Roman"/>
+                <w:noProof/>
+                <w:sz w:val="28"/>
+                <w:szCs w:val="28"/>
+              </w:rPr>
+              <w:t>азначение приложения</w:t>
+            </w:r>
+            <w:r>
+              <w:rPr>
+                <w:rFonts w:ascii="Times New Roman" w:hAnsi="Times New Roman" w:cs="Times New Roman"/>
+                <w:noProof/>
+                <w:webHidden/>
+                <w:sz w:val="28"/>
+                <w:szCs w:val="28"/>
+              </w:rPr>
+              <w:tab/>
+            </w:r>
+            <w:r>
+              <w:rPr>
+                <w:rFonts w:ascii="Times New Roman" w:hAnsi="Times New Roman" w:cs="Times New Roman"/>
+                <w:noProof/>
+                <w:webHidden/>
+                <w:sz w:val="28"/>
+                <w:szCs w:val="28"/>
+              </w:rPr>
+              <w:fldChar w:fldCharType="begin"/>
+            </w:r>
+            <w:r>
+              <w:rPr>
+                <w:rFonts w:ascii="Times New Roman" w:hAnsi="Times New Roman" w:cs="Times New Roman"/>
+                <w:noProof/>
+                <w:webHidden/>
+                <w:sz w:val="28"/>
+                <w:szCs w:val="28"/>
+              </w:rPr>
+              <w:instrText xml:space="preserve"> PAGEREF _Toc137293256 \h </w:instrText>
+            </w:r>
+            <w:r>
+              <w:rPr>
+                <w:rFonts w:ascii="Times New Roman" w:hAnsi="Times New Roman" w:cs="Times New Roman"/>
+                <w:noProof/>
+                <w:webHidden/>
+                <w:sz w:val="28"/>
+                <w:szCs w:val="28"/>
+              </w:rPr>
+            </w:r>
+            <w:r>
+              <w:rPr>
+                <w:rFonts w:ascii="Times New Roman" w:hAnsi="Times New Roman" w:cs="Times New Roman"/>
+                <w:noProof/>
+                <w:webHidden/>
+                <w:sz w:val="28"/>
+                <w:szCs w:val="28"/>
+              </w:rPr>
+              <w:fldChar w:fldCharType="separate"/>
+            </w:r>
+            <w:r>
+              <w:rPr>
+                <w:rFonts w:ascii="Times New Roman" w:hAnsi="Times New Roman" w:cs="Times New Roman"/>
+                <w:noProof/>
+                <w:webHidden/>
+                <w:sz w:val="28"/>
+                <w:szCs w:val="28"/>
+              </w:rPr>
+              <w:t>3</w:t>
+            </w:r>
+            <w:r>
+              <w:rPr>
+                <w:rFonts w:ascii="Times New Roman" w:hAnsi="Times New Roman" w:cs="Times New Roman"/>
+                <w:noProof/>
+                <w:webHidden/>
+                <w:sz w:val="28"/>
+                <w:szCs w:val="28"/>
+              </w:rPr>
+              <w:fldChar w:fldCharType="end"/>
+            </w:r>
+          </w:hyperlink>
+        </w:p>
+        <w:p>
+          <w:pPr>
+            <w:pStyle w:val="11"/>
+            <w:tabs>
+              <w:tab w:val="right" w:leader="dot" w:pos="9345"/>
+            </w:tabs>
+            <w:spacing w:line="360" w:lineRule="auto"/>
+            <w:rPr>
+              <w:rFonts w:ascii="Times New Roman" w:eastAsiaTheme="minorEastAsia" w:hAnsi="Times New Roman" w:cs="Times New Roman"/>
+              <w:noProof/>
+              <w:sz w:val="28"/>
+              <w:szCs w:val="28"/>
+              <w:lang w:eastAsia="ru-RU"/>
+            </w:rPr>
+          </w:pPr>
+          <w:hyperlink w:anchor="_Toc137293257" w:history="1">
+            <w:r>
+              <w:rPr>
+                <w:rStyle w:val="af"/>
+                <w:rFonts w:ascii="Times New Roman" w:hAnsi="Times New Roman" w:cs="Times New Roman"/>
+                <w:noProof/>
+                <w:sz w:val="28"/>
+                <w:szCs w:val="28"/>
+              </w:rPr>
+              <w:t xml:space="preserve">2 </w:t>
+            </w:r>
+            <w:r>
+              <w:rPr>
+                <w:rStyle w:val="af"/>
+                <w:rFonts w:ascii="Times New Roman" w:hAnsi="Times New Roman" w:cs="Times New Roman"/>
+                <w:noProof/>
+                <w:sz w:val="28"/>
+                <w:szCs w:val="28"/>
+              </w:rPr>
+              <w:t>Группы пользователей и их функциональные возможности в приложении</w:t>
+            </w:r>
+            <w:r>
+              <w:rPr>
+                <w:rFonts w:ascii="Times New Roman" w:hAnsi="Times New Roman" w:cs="Times New Roman"/>
+                <w:noProof/>
+                <w:webHidden/>
+                <w:sz w:val="28"/>
+                <w:szCs w:val="28"/>
+              </w:rPr>
+              <w:tab/>
+            </w:r>
+            <w:r>
+              <w:rPr>
+                <w:rFonts w:ascii="Times New Roman" w:hAnsi="Times New Roman" w:cs="Times New Roman"/>
+                <w:noProof/>
+                <w:webHidden/>
+                <w:sz w:val="28"/>
+                <w:szCs w:val="28"/>
+              </w:rPr>
+              <w:fldChar w:fldCharType="begin"/>
+            </w:r>
+            <w:r>
+              <w:rPr>
+                <w:rFonts w:ascii="Times New Roman" w:hAnsi="Times New Roman" w:cs="Times New Roman"/>
+                <w:noProof/>
+                <w:webHidden/>
+                <w:sz w:val="28"/>
+                <w:szCs w:val="28"/>
+              </w:rPr>
+              <w:instrText xml:space="preserve"> PAGEREF _Toc137293257 \h </w:instrText>
+            </w:r>
+            <w:r>
+              <w:rPr>
+                <w:rFonts w:ascii="Times New Roman" w:hAnsi="Times New Roman" w:cs="Times New Roman"/>
+                <w:noProof/>
+                <w:webHidden/>
+                <w:sz w:val="28"/>
+                <w:szCs w:val="28"/>
+              </w:rPr>
+            </w:r>
+            <w:r>
+              <w:rPr>
+                <w:rFonts w:ascii="Times New Roman" w:hAnsi="Times New Roman" w:cs="Times New Roman"/>
+                <w:noProof/>
+                <w:webHidden/>
+                <w:sz w:val="28"/>
+                <w:szCs w:val="28"/>
+              </w:rPr>
+              <w:fldChar w:fldCharType="separate"/>
+            </w:r>
+            <w:r>
+              <w:rPr>
+                <w:rFonts w:ascii="Times New Roman" w:hAnsi="Times New Roman" w:cs="Times New Roman"/>
+                <w:noProof/>
+                <w:webHidden/>
+                <w:sz w:val="28"/>
+                <w:szCs w:val="28"/>
+              </w:rPr>
+              <w:t>4</w:t>
+            </w:r>
+            <w:r>
+              <w:rPr>
+                <w:rFonts w:ascii="Times New Roman" w:hAnsi="Times New Roman" w:cs="Times New Roman"/>
+                <w:noProof/>
+                <w:webHidden/>
+                <w:sz w:val="28"/>
+                <w:szCs w:val="28"/>
+              </w:rPr>
+              <w:fldChar w:fldCharType="end"/>
+            </w:r>
+          </w:hyperlink>
+        </w:p>
+        <w:p>
+          <w:pPr>
+            <w:pStyle w:val="11"/>
+            <w:tabs>
+              <w:tab w:val="right" w:leader="dot" w:pos="9345"/>
+            </w:tabs>
+            <w:spacing w:line="360" w:lineRule="auto"/>
+            <w:rPr>
+              <w:rFonts w:ascii="Times New Roman" w:eastAsiaTheme="minorEastAsia" w:hAnsi="Times New Roman" w:cs="Times New Roman"/>
+              <w:noProof/>
+              <w:sz w:val="28"/>
+              <w:szCs w:val="28"/>
+              <w:lang w:eastAsia="ru-RU"/>
+            </w:rPr>
+          </w:pPr>
+          <w:hyperlink w:anchor="_Toc137293258" w:history="1">
+            <w:r>
+              <w:rPr>
+                <w:rStyle w:val="af"/>
+                <w:rFonts w:ascii="Times New Roman" w:hAnsi="Times New Roman" w:cs="Times New Roman"/>
+                <w:noProof/>
+                <w:sz w:val="28"/>
+                <w:szCs w:val="28"/>
+              </w:rPr>
+              <w:t xml:space="preserve">3 </w:t>
+            </w:r>
+            <w:r>
+              <w:rPr>
+                <w:rStyle w:val="af"/>
+                <w:rFonts w:ascii="Times New Roman" w:hAnsi="Times New Roman" w:cs="Times New Roman"/>
+                <w:noProof/>
+                <w:sz w:val="28"/>
+                <w:szCs w:val="28"/>
+              </w:rPr>
+              <w:t>Стек технологий разработки. Системные требования</w:t>
+            </w:r>
+            <w:r>
+              <w:rPr>
+                <w:rFonts w:ascii="Times New Roman" w:hAnsi="Times New Roman" w:cs="Times New Roman"/>
+                <w:noProof/>
+                <w:webHidden/>
+                <w:sz w:val="28"/>
+                <w:szCs w:val="28"/>
+              </w:rPr>
+              <w:tab/>
+            </w:r>
+            <w:r>
+              <w:rPr>
+                <w:rFonts w:ascii="Times New Roman" w:hAnsi="Times New Roman" w:cs="Times New Roman"/>
+                <w:noProof/>
+                <w:webHidden/>
+                <w:sz w:val="28"/>
+                <w:szCs w:val="28"/>
+              </w:rPr>
+              <w:fldChar w:fldCharType="begin"/>
+            </w:r>
+            <w:r>
+              <w:rPr>
+                <w:rFonts w:ascii="Times New Roman" w:hAnsi="Times New Roman" w:cs="Times New Roman"/>
+                <w:noProof/>
+                <w:webHidden/>
+                <w:sz w:val="28"/>
+                <w:szCs w:val="28"/>
+              </w:rPr>
+              <w:instrText xml:space="preserve"> PAGEREF _Toc137293258 \h </w:instrText>
+            </w:r>
+            <w:r>
+              <w:rPr>
+                <w:rFonts w:ascii="Times New Roman" w:hAnsi="Times New Roman" w:cs="Times New Roman"/>
+                <w:noProof/>
+                <w:webHidden/>
+                <w:sz w:val="28"/>
+                <w:szCs w:val="28"/>
+              </w:rPr>
+            </w:r>
+            <w:r>
+              <w:rPr>
+                <w:rFonts w:ascii="Times New Roman" w:hAnsi="Times New Roman" w:cs="Times New Roman"/>
+                <w:noProof/>
+                <w:webHidden/>
+                <w:sz w:val="28"/>
+                <w:szCs w:val="28"/>
+              </w:rPr>
+              <w:fldChar w:fldCharType="separate"/>
+            </w:r>
+            <w:r>
+              <w:rPr>
+                <w:rFonts w:ascii="Times New Roman" w:hAnsi="Times New Roman" w:cs="Times New Roman"/>
+                <w:noProof/>
+                <w:webHidden/>
+                <w:sz w:val="28"/>
+                <w:szCs w:val="28"/>
+              </w:rPr>
+              <w:t>5</w:t>
+            </w:r>
+            <w:r>
+              <w:rPr>
+                <w:rFonts w:ascii="Times New Roman" w:hAnsi="Times New Roman" w:cs="Times New Roman"/>
+                <w:noProof/>
+                <w:webHidden/>
+                <w:sz w:val="28"/>
+                <w:szCs w:val="28"/>
+              </w:rPr>
+              <w:fldChar w:fldCharType="end"/>
+            </w:r>
+          </w:hyperlink>
+        </w:p>
+        <w:p>
+          <w:pPr>
+            <w:pStyle w:val="11"/>
+            <w:tabs>
+              <w:tab w:val="right" w:leader="dot" w:pos="9345"/>
+            </w:tabs>
+            <w:spacing w:line="360" w:lineRule="auto"/>
+            <w:rPr>
+              <w:rFonts w:ascii="Times New Roman" w:eastAsiaTheme="minorEastAsia" w:hAnsi="Times New Roman" w:cs="Times New Roman"/>
+              <w:noProof/>
+              <w:sz w:val="28"/>
+              <w:szCs w:val="28"/>
+              <w:lang w:eastAsia="ru-RU"/>
+            </w:rPr>
+          </w:pPr>
+          <w:hyperlink w:anchor="_Toc137293259" w:history="1">
+            <w:r>
+              <w:rPr>
+                <w:rStyle w:val="af"/>
+                <w:rFonts w:ascii="Times New Roman" w:hAnsi="Times New Roman" w:cs="Times New Roman"/>
+                <w:noProof/>
+                <w:sz w:val="28"/>
+                <w:szCs w:val="28"/>
+              </w:rPr>
+              <w:t xml:space="preserve">4 </w:t>
+            </w:r>
+            <w:r>
+              <w:rPr>
+                <w:rStyle w:val="af"/>
+                <w:rFonts w:ascii="Times New Roman" w:hAnsi="Times New Roman" w:cs="Times New Roman"/>
+                <w:noProof/>
+                <w:sz w:val="28"/>
+                <w:szCs w:val="28"/>
+              </w:rPr>
+              <w:t>Пользовательский интерфейс</w:t>
+            </w:r>
+            <w:r>
+              <w:rPr>
+                <w:rFonts w:ascii="Times New Roman" w:hAnsi="Times New Roman" w:cs="Times New Roman"/>
+                <w:noProof/>
+                <w:webHidden/>
+                <w:sz w:val="28"/>
+                <w:szCs w:val="28"/>
+              </w:rPr>
+              <w:tab/>
+            </w:r>
+            <w:r>
+              <w:rPr>
+                <w:rFonts w:ascii="Times New Roman" w:hAnsi="Times New Roman" w:cs="Times New Roman"/>
+                <w:noProof/>
+                <w:webHidden/>
+                <w:sz w:val="28"/>
+                <w:szCs w:val="28"/>
+              </w:rPr>
+              <w:fldChar w:fldCharType="begin"/>
+            </w:r>
+            <w:r>
+              <w:rPr>
+                <w:rFonts w:ascii="Times New Roman" w:hAnsi="Times New Roman" w:cs="Times New Roman"/>
+                <w:noProof/>
+                <w:webHidden/>
+                <w:sz w:val="28"/>
+                <w:szCs w:val="28"/>
+              </w:rPr>
+              <w:instrText xml:space="preserve"> PAGEREF _Toc137293259 \h </w:instrText>
+            </w:r>
+            <w:r>
+              <w:rPr>
+                <w:rFonts w:ascii="Times New Roman" w:hAnsi="Times New Roman" w:cs="Times New Roman"/>
+                <w:noProof/>
+                <w:webHidden/>
+                <w:sz w:val="28"/>
+                <w:szCs w:val="28"/>
+              </w:rPr>
+            </w:r>
+            <w:r>
+              <w:rPr>
+                <w:rFonts w:ascii="Times New Roman" w:hAnsi="Times New Roman" w:cs="Times New Roman"/>
+                <w:noProof/>
+                <w:webHidden/>
+                <w:sz w:val="28"/>
+                <w:szCs w:val="28"/>
+              </w:rPr>
+              <w:fldChar w:fldCharType="separate"/>
+            </w:r>
+            <w:r>
+              <w:rPr>
+                <w:rFonts w:ascii="Times New Roman" w:hAnsi="Times New Roman" w:cs="Times New Roman"/>
+                <w:noProof/>
+                <w:webHidden/>
+                <w:sz w:val="28"/>
+                <w:szCs w:val="28"/>
+              </w:rPr>
+              <w:t>6</w:t>
+            </w:r>
+            <w:r>
+              <w:rPr>
+                <w:rFonts w:ascii="Times New Roman" w:hAnsi="Times New Roman" w:cs="Times New Roman"/>
+                <w:noProof/>
+                <w:webHidden/>
+                <w:sz w:val="28"/>
+                <w:szCs w:val="28"/>
+              </w:rPr>
+              <w:fldChar w:fldCharType="end"/>
+            </w:r>
+          </w:hyperlink>
+        </w:p>
+        <w:p>
+          <w:pPr>
+            <w:pStyle w:val="11"/>
+            <w:tabs>
+              <w:tab w:val="right" w:leader="dot" w:pos="9345"/>
+            </w:tabs>
+            <w:spacing w:line="360" w:lineRule="auto"/>
+            <w:rPr>
+              <w:rFonts w:ascii="Times New Roman" w:eastAsiaTheme="minorEastAsia" w:hAnsi="Times New Roman" w:cs="Times New Roman"/>
+              <w:noProof/>
+              <w:sz w:val="28"/>
+              <w:szCs w:val="28"/>
+              <w:lang w:eastAsia="ru-RU"/>
+            </w:rPr>
+          </w:pPr>
+          <w:hyperlink w:anchor="_Toc137293260" w:history="1">
+            <w:r>
+              <w:rPr>
+                <w:rStyle w:val="af"/>
+                <w:rFonts w:ascii="Times New Roman" w:hAnsi="Times New Roman" w:cs="Times New Roman"/>
+                <w:noProof/>
+                <w:sz w:val="28"/>
+                <w:szCs w:val="28"/>
+              </w:rPr>
+              <w:t xml:space="preserve">5 </w:t>
+            </w:r>
+            <w:r>
+              <w:rPr>
+                <w:rStyle w:val="af"/>
+                <w:rFonts w:ascii="Times New Roman" w:hAnsi="Times New Roman" w:cs="Times New Roman"/>
+                <w:noProof/>
+                <w:sz w:val="28"/>
+                <w:szCs w:val="28"/>
+              </w:rPr>
+              <w:t>Диаграммы пакетов приложения</w:t>
+            </w:r>
+            <w:r>
+              <w:rPr>
+                <w:rFonts w:ascii="Times New Roman" w:hAnsi="Times New Roman" w:cs="Times New Roman"/>
+                <w:noProof/>
+                <w:webHidden/>
+                <w:sz w:val="28"/>
+                <w:szCs w:val="28"/>
+              </w:rPr>
+              <w:tab/>
+            </w:r>
+            <w:r>
+              <w:rPr>
+                <w:rFonts w:ascii="Times New Roman" w:hAnsi="Times New Roman" w:cs="Times New Roman"/>
+                <w:noProof/>
+                <w:webHidden/>
+                <w:sz w:val="28"/>
+                <w:szCs w:val="28"/>
+              </w:rPr>
+              <w:fldChar w:fldCharType="begin"/>
+            </w:r>
+            <w:r>
+              <w:rPr>
+                <w:rFonts w:ascii="Times New Roman" w:hAnsi="Times New Roman" w:cs="Times New Roman"/>
+                <w:noProof/>
+                <w:webHidden/>
+                <w:sz w:val="28"/>
+                <w:szCs w:val="28"/>
+              </w:rPr>
+              <w:instrText xml:space="preserve"> PAGEREF _Toc137293260 \h </w:instrText>
+            </w:r>
+            <w:r>
+              <w:rPr>
+                <w:rFonts w:ascii="Times New Roman" w:hAnsi="Times New Roman" w:cs="Times New Roman"/>
+                <w:noProof/>
+                <w:webHidden/>
+                <w:sz w:val="28"/>
+                <w:szCs w:val="28"/>
+              </w:rPr>
+            </w:r>
+            <w:r>
+              <w:rPr>
+                <w:rFonts w:ascii="Times New Roman" w:hAnsi="Times New Roman" w:cs="Times New Roman"/>
+                <w:noProof/>
+                <w:webHidden/>
+                <w:sz w:val="28"/>
+                <w:szCs w:val="28"/>
+              </w:rPr>
+              <w:fldChar w:fldCharType="separate"/>
+            </w:r>
+            <w:r>
+              <w:rPr>
+                <w:rFonts w:ascii="Times New Roman" w:hAnsi="Times New Roman" w:cs="Times New Roman"/>
+                <w:noProof/>
+                <w:webHidden/>
+                <w:sz w:val="28"/>
+                <w:szCs w:val="28"/>
+              </w:rPr>
+              <w:t>11</w:t>
+            </w:r>
+            <w:r>
+              <w:rPr>
+                <w:rFonts w:ascii="Times New Roman" w:hAnsi="Times New Roman" w:cs="Times New Roman"/>
+                <w:noProof/>
+                <w:webHidden/>
+                <w:sz w:val="28"/>
+                <w:szCs w:val="28"/>
+              </w:rPr>
+              <w:fldChar w:fldCharType="end"/>
+            </w:r>
+          </w:hyperlink>
+        </w:p>
+        <w:p>
+          <w:pPr>
+            <w:pStyle w:val="11"/>
+            <w:tabs>
+              <w:tab w:val="right" w:leader="dot" w:pos="9345"/>
+            </w:tabs>
+            <w:spacing w:line="360" w:lineRule="auto"/>
+            <w:rPr>
+              <w:rFonts w:ascii="Times New Roman" w:eastAsiaTheme="minorEastAsia" w:hAnsi="Times New Roman" w:cs="Times New Roman"/>
+              <w:noProof/>
+              <w:sz w:val="28"/>
+              <w:szCs w:val="28"/>
+              <w:lang w:eastAsia="ru-RU"/>
+            </w:rPr>
+          </w:pPr>
+          <w:hyperlink w:anchor="_Toc137293261" w:history="1">
+            <w:r>
+              <w:rPr>
+                <w:rStyle w:val="af"/>
+                <w:rFonts w:ascii="Times New Roman" w:hAnsi="Times New Roman" w:cs="Times New Roman"/>
+                <w:noProof/>
+                <w:sz w:val="28"/>
+                <w:szCs w:val="28"/>
+              </w:rPr>
+              <w:t xml:space="preserve">6 </w:t>
+            </w:r>
+            <w:r>
+              <w:rPr>
+                <w:rStyle w:val="af"/>
+                <w:rFonts w:ascii="Times New Roman" w:hAnsi="Times New Roman" w:cs="Times New Roman"/>
+                <w:noProof/>
+                <w:sz w:val="28"/>
+                <w:szCs w:val="28"/>
+              </w:rPr>
+              <w:t>Диаграммы классов приложения</w:t>
+            </w:r>
+            <w:r>
+              <w:rPr>
+                <w:rFonts w:ascii="Times New Roman" w:hAnsi="Times New Roman" w:cs="Times New Roman"/>
+                <w:noProof/>
+                <w:webHidden/>
+                <w:sz w:val="28"/>
+                <w:szCs w:val="28"/>
+              </w:rPr>
+              <w:tab/>
+            </w:r>
+            <w:r>
+              <w:rPr>
+                <w:rFonts w:ascii="Times New Roman" w:hAnsi="Times New Roman" w:cs="Times New Roman"/>
+                <w:noProof/>
+                <w:webHidden/>
+                <w:sz w:val="28"/>
+                <w:szCs w:val="28"/>
+              </w:rPr>
+              <w:fldChar w:fldCharType="begin"/>
+            </w:r>
+            <w:r>
+              <w:rPr>
+                <w:rFonts w:ascii="Times New Roman" w:hAnsi="Times New Roman" w:cs="Times New Roman"/>
+                <w:noProof/>
+                <w:webHidden/>
+                <w:sz w:val="28"/>
+                <w:szCs w:val="28"/>
+              </w:rPr>
+              <w:instrText xml:space="preserve"> PAGEREF _Toc137293261 \h </w:instrText>
+            </w:r>
+            <w:r>
+              <w:rPr>
+                <w:rFonts w:ascii="Times New Roman" w:hAnsi="Times New Roman" w:cs="Times New Roman"/>
+                <w:noProof/>
+                <w:webHidden/>
+                <w:sz w:val="28"/>
+                <w:szCs w:val="28"/>
+              </w:rPr>
+            </w:r>
+            <w:r>
+              <w:rPr>
+                <w:rFonts w:ascii="Times New Roman" w:hAnsi="Times New Roman" w:cs="Times New Roman"/>
+                <w:noProof/>
+                <w:webHidden/>
+                <w:sz w:val="28"/>
+                <w:szCs w:val="28"/>
+              </w:rPr>
+              <w:fldChar w:fldCharType="separate"/>
+            </w:r>
+            <w:r>
+              <w:rPr>
+                <w:rFonts w:ascii="Times New Roman" w:hAnsi="Times New Roman" w:cs="Times New Roman"/>
+                <w:noProof/>
+                <w:webHidden/>
+                <w:sz w:val="28"/>
+                <w:szCs w:val="28"/>
+              </w:rPr>
+              <w:t>12</w:t>
+            </w:r>
+            <w:r>
+              <w:rPr>
+                <w:rFonts w:ascii="Times New Roman" w:hAnsi="Times New Roman" w:cs="Times New Roman"/>
+                <w:noProof/>
+                <w:webHidden/>
+                <w:sz w:val="28"/>
+                <w:szCs w:val="28"/>
+              </w:rPr>
+              <w:fldChar w:fldCharType="end"/>
+            </w:r>
+          </w:hyperlink>
+        </w:p>
+        <w:p>
+          <w:pPr>
+            <w:pStyle w:val="11"/>
+            <w:tabs>
+              <w:tab w:val="right" w:leader="dot" w:pos="9345"/>
+            </w:tabs>
+            <w:spacing w:line="360" w:lineRule="auto"/>
+            <w:rPr>
+              <w:rFonts w:ascii="Times New Roman" w:eastAsiaTheme="minorEastAsia" w:hAnsi="Times New Roman" w:cs="Times New Roman"/>
+              <w:noProof/>
+              <w:sz w:val="28"/>
+              <w:szCs w:val="28"/>
+              <w:lang w:eastAsia="ru-RU"/>
+            </w:rPr>
+          </w:pPr>
+          <w:hyperlink w:anchor="_Toc137293262" w:history="1">
+            <w:r>
+              <w:rPr>
+                <w:rStyle w:val="af"/>
+                <w:rFonts w:ascii="Times New Roman" w:hAnsi="Times New Roman" w:cs="Times New Roman"/>
+                <w:noProof/>
+                <w:sz w:val="28"/>
+                <w:szCs w:val="28"/>
+              </w:rPr>
+              <w:t xml:space="preserve">7 </w:t>
+            </w:r>
+            <w:r>
+              <w:rPr>
+                <w:rStyle w:val="af"/>
+                <w:rFonts w:ascii="Times New Roman" w:hAnsi="Times New Roman" w:cs="Times New Roman"/>
+                <w:noProof/>
+                <w:sz w:val="28"/>
+                <w:szCs w:val="28"/>
+              </w:rPr>
+              <w:t>Описание тестирования приложения</w:t>
+            </w:r>
+            <w:r>
+              <w:rPr>
+                <w:rFonts w:ascii="Times New Roman" w:hAnsi="Times New Roman" w:cs="Times New Roman"/>
+                <w:noProof/>
+                <w:webHidden/>
+                <w:sz w:val="28"/>
+                <w:szCs w:val="28"/>
+              </w:rPr>
+              <w:tab/>
+            </w:r>
+            <w:r>
+              <w:rPr>
+                <w:rFonts w:ascii="Times New Roman" w:hAnsi="Times New Roman" w:cs="Times New Roman"/>
+                <w:noProof/>
+                <w:webHidden/>
+                <w:sz w:val="28"/>
+                <w:szCs w:val="28"/>
+              </w:rPr>
+              <w:fldChar w:fldCharType="begin"/>
+            </w:r>
+            <w:r>
+              <w:rPr>
+                <w:rFonts w:ascii="Times New Roman" w:hAnsi="Times New Roman" w:cs="Times New Roman"/>
+                <w:noProof/>
+                <w:webHidden/>
+                <w:sz w:val="28"/>
+                <w:szCs w:val="28"/>
+              </w:rPr>
+              <w:instrText xml:space="preserve"> PAGEREF _Toc137293262 \h </w:instrText>
+            </w:r>
+            <w:r>
+              <w:rPr>
+                <w:rFonts w:ascii="Times New Roman" w:hAnsi="Times New Roman" w:cs="Times New Roman"/>
+                <w:noProof/>
+                <w:webHidden/>
+                <w:sz w:val="28"/>
+                <w:szCs w:val="28"/>
+              </w:rPr>
+            </w:r>
+            <w:r>
+              <w:rPr>
+                <w:rFonts w:ascii="Times New Roman" w:hAnsi="Times New Roman" w:cs="Times New Roman"/>
+                <w:noProof/>
+                <w:webHidden/>
+                <w:sz w:val="28"/>
+                <w:szCs w:val="28"/>
+              </w:rPr>
+              <w:fldChar w:fldCharType="separate"/>
+            </w:r>
+            <w:r>
+              <w:rPr>
+                <w:rFonts w:ascii="Times New Roman" w:hAnsi="Times New Roman" w:cs="Times New Roman"/>
+                <w:noProof/>
+                <w:webHidden/>
+                <w:sz w:val="28"/>
+                <w:szCs w:val="28"/>
+              </w:rPr>
+              <w:t>15</w:t>
+            </w:r>
+            <w:r>
+              <w:rPr>
+                <w:rFonts w:ascii="Times New Roman" w:hAnsi="Times New Roman" w:cs="Times New Roman"/>
+                <w:noProof/>
+                <w:webHidden/>
+                <w:sz w:val="28"/>
+                <w:szCs w:val="28"/>
+              </w:rPr>
+              <w:fldChar w:fldCharType="end"/>
+            </w:r>
+          </w:hyperlink>
+        </w:p>
+        <w:p>
+          <w:pPr>
+            <w:pStyle w:val="11"/>
+            <w:tabs>
+              <w:tab w:val="right" w:leader="dot" w:pos="9345"/>
+            </w:tabs>
+            <w:spacing w:line="360" w:lineRule="auto"/>
+            <w:rPr>
+              <w:rFonts w:ascii="Times New Roman" w:eastAsiaTheme="minorEastAsia" w:hAnsi="Times New Roman" w:cs="Times New Roman"/>
+              <w:noProof/>
+              <w:sz w:val="28"/>
+              <w:szCs w:val="28"/>
+              <w:lang w:eastAsia="ru-RU"/>
+            </w:rPr>
+          </w:pPr>
+          <w:hyperlink w:anchor="_Toc137293263" w:history="1">
+            <w:r>
+              <w:rPr>
+                <w:rStyle w:val="af"/>
+                <w:rFonts w:ascii="Times New Roman" w:hAnsi="Times New Roman" w:cs="Times New Roman"/>
+                <w:noProof/>
+                <w:sz w:val="28"/>
+                <w:szCs w:val="28"/>
+              </w:rPr>
+              <w:t xml:space="preserve">8 </w:t>
+            </w:r>
+            <w:r>
+              <w:rPr>
+                <w:rStyle w:val="af"/>
+                <w:rFonts w:ascii="Times New Roman" w:hAnsi="Times New Roman" w:cs="Times New Roman"/>
+                <w:noProof/>
+                <w:sz w:val="28"/>
+                <w:szCs w:val="28"/>
+              </w:rPr>
+              <w:t>Описание сборки установщика</w:t>
+            </w:r>
+            <w:r>
+              <w:rPr>
+                <w:rFonts w:ascii="Times New Roman" w:hAnsi="Times New Roman" w:cs="Times New Roman"/>
+                <w:noProof/>
+                <w:webHidden/>
+                <w:sz w:val="28"/>
+                <w:szCs w:val="28"/>
+              </w:rPr>
+              <w:tab/>
+            </w:r>
+            <w:r>
+              <w:rPr>
+                <w:rFonts w:ascii="Times New Roman" w:hAnsi="Times New Roman" w:cs="Times New Roman"/>
+                <w:noProof/>
+                <w:webHidden/>
+                <w:sz w:val="28"/>
+                <w:szCs w:val="28"/>
+              </w:rPr>
+              <w:fldChar w:fldCharType="begin"/>
+            </w:r>
+            <w:r>
+              <w:rPr>
+                <w:rFonts w:ascii="Times New Roman" w:hAnsi="Times New Roman" w:cs="Times New Roman"/>
+                <w:noProof/>
+                <w:webHidden/>
+                <w:sz w:val="28"/>
+                <w:szCs w:val="28"/>
+              </w:rPr>
+              <w:instrText xml:space="preserve"> PAGEREF _Toc137293263 \h </w:instrText>
+            </w:r>
+            <w:r>
+              <w:rPr>
+                <w:rFonts w:ascii="Times New Roman" w:hAnsi="Times New Roman" w:cs="Times New Roman"/>
+                <w:noProof/>
+                <w:webHidden/>
+                <w:sz w:val="28"/>
+                <w:szCs w:val="28"/>
+              </w:rPr>
+            </w:r>
+            <w:r>
+              <w:rPr>
+                <w:rFonts w:ascii="Times New Roman" w:hAnsi="Times New Roman" w:cs="Times New Roman"/>
+                <w:noProof/>
+                <w:webHidden/>
+                <w:sz w:val="28"/>
+                <w:szCs w:val="28"/>
+              </w:rPr>
+              <w:fldChar w:fldCharType="separate"/>
+            </w:r>
+            <w:r>
+              <w:rPr>
+                <w:rFonts w:ascii="Times New Roman" w:hAnsi="Times New Roman" w:cs="Times New Roman"/>
+                <w:noProof/>
+                <w:webHidden/>
+                <w:sz w:val="28"/>
+                <w:szCs w:val="28"/>
+              </w:rPr>
+              <w:t>17</w:t>
+            </w:r>
+            <w:r>
+              <w:rPr>
+                <w:rFonts w:ascii="Times New Roman" w:hAnsi="Times New Roman" w:cs="Times New Roman"/>
+                <w:noProof/>
+                <w:webHidden/>
+                <w:sz w:val="28"/>
+                <w:szCs w:val="28"/>
+              </w:rPr>
+              <w:fldChar w:fldCharType="end"/>
+            </w:r>
+          </w:hyperlink>
+        </w:p>
+        <w:p>
+          <w:pPr>
+            <w:pStyle w:val="11"/>
+            <w:tabs>
+              <w:tab w:val="right" w:leader="dot" w:pos="9345"/>
+            </w:tabs>
+            <w:spacing w:line="360" w:lineRule="auto"/>
+            <w:rPr>
+              <w:rFonts w:ascii="Times New Roman" w:eastAsiaTheme="minorEastAsia" w:hAnsi="Times New Roman" w:cs="Times New Roman"/>
+              <w:noProof/>
+              <w:sz w:val="28"/>
+              <w:szCs w:val="28"/>
+              <w:lang w:eastAsia="ru-RU"/>
+            </w:rPr>
+          </w:pPr>
+          <w:hyperlink w:anchor="_Toc137293264" w:history="1">
+            <w:r>
+              <w:rPr>
+                <w:rStyle w:val="af"/>
+                <w:rFonts w:ascii="Times New Roman" w:hAnsi="Times New Roman" w:cs="Times New Roman"/>
+                <w:noProof/>
+                <w:sz w:val="28"/>
+                <w:szCs w:val="28"/>
+              </w:rPr>
+              <w:t xml:space="preserve">9 </w:t>
+            </w:r>
+            <w:r>
+              <w:rPr>
+                <w:rStyle w:val="af"/>
+                <w:rFonts w:ascii="Times New Roman" w:hAnsi="Times New Roman" w:cs="Times New Roman"/>
+                <w:noProof/>
+                <w:sz w:val="28"/>
+                <w:szCs w:val="28"/>
+              </w:rPr>
+              <w:t>Описание модели ветвления в репозитории проекта</w:t>
+            </w:r>
+            <w:r>
+              <w:rPr>
+                <w:rFonts w:ascii="Times New Roman" w:hAnsi="Times New Roman" w:cs="Times New Roman"/>
+                <w:noProof/>
+                <w:webHidden/>
+                <w:sz w:val="28"/>
+                <w:szCs w:val="28"/>
+              </w:rPr>
+              <w:tab/>
+            </w:r>
+            <w:r>
+              <w:rPr>
+                <w:rFonts w:ascii="Times New Roman" w:hAnsi="Times New Roman" w:cs="Times New Roman"/>
+                <w:noProof/>
+                <w:webHidden/>
+                <w:sz w:val="28"/>
+                <w:szCs w:val="28"/>
+              </w:rPr>
+              <w:fldChar w:fldCharType="begin"/>
+            </w:r>
+            <w:r>
+              <w:rPr>
+                <w:rFonts w:ascii="Times New Roman" w:hAnsi="Times New Roman" w:cs="Times New Roman"/>
+                <w:noProof/>
+                <w:webHidden/>
+                <w:sz w:val="28"/>
+                <w:szCs w:val="28"/>
+              </w:rPr>
+              <w:instrText xml:space="preserve"> PAGEREF _Toc137293264 \h </w:instrText>
+            </w:r>
+            <w:r>
+              <w:rPr>
+                <w:rFonts w:ascii="Times New Roman" w:hAnsi="Times New Roman" w:cs="Times New Roman"/>
+                <w:noProof/>
+                <w:webHidden/>
+                <w:sz w:val="28"/>
+                <w:szCs w:val="28"/>
+              </w:rPr>
+            </w:r>
+            <w:r>
+              <w:rPr>
+                <w:rFonts w:ascii="Times New Roman" w:hAnsi="Times New Roman" w:cs="Times New Roman"/>
+                <w:noProof/>
+                <w:webHidden/>
+                <w:sz w:val="28"/>
+                <w:szCs w:val="28"/>
+              </w:rPr>
+              <w:fldChar w:fldCharType="separate"/>
+            </w:r>
+            <w:r>
+              <w:rPr>
+                <w:rFonts w:ascii="Times New Roman" w:hAnsi="Times New Roman" w:cs="Times New Roman"/>
+                <w:noProof/>
+                <w:webHidden/>
+                <w:sz w:val="28"/>
+                <w:szCs w:val="28"/>
+              </w:rPr>
+              <w:t>18</w:t>
+            </w:r>
+            <w:r>
+              <w:rPr>
+                <w:rFonts w:ascii="Times New Roman" w:hAnsi="Times New Roman" w:cs="Times New Roman"/>
+                <w:noProof/>
+                <w:webHidden/>
+                <w:sz w:val="28"/>
+                <w:szCs w:val="28"/>
+              </w:rPr>
+              <w:fldChar w:fldCharType="end"/>
+            </w:r>
+          </w:hyperlink>
+        </w:p>
+        <w:p>
+          <w:pPr>
+            <w:spacing w:line="360" w:lineRule="auto"/>
+          </w:pPr>
+          <w:r>
+            <w:rPr>
+              <w:rFonts w:ascii="Times New Roman" w:hAnsi="Times New Roman" w:cs="Times New Roman"/>
+              <w:b/>
+              <w:bCs/>
+              <w:sz w:val="28"/>
+              <w:szCs w:val="28"/>
+            </w:rPr>
+            <w:fldChar w:fldCharType="end"/>
+          </w:r>
+        </w:p>
+      </w:sdtContent>
+    </w:sdt>
+    <w:p>
+      <w:pPr>
+        <w:rPr>
+          <w:rFonts w:ascii="Times New Roman" w:hAnsi="Times New Roman" w:cs="Times New Roman"/>
+          <w:sz w:val="28"/>
+          <w:szCs w:val="28"/>
+          <w:lang w:val="en-US"/>
+        </w:rPr>
+      </w:pPr>
+      <w:r>
+        <w:rPr>
+          <w:rFonts w:ascii="Times New Roman" w:hAnsi="Times New Roman" w:cs="Times New Roman"/>
+          <w:sz w:val="28"/>
+          <w:szCs w:val="28"/>
+        </w:rPr>
+        <w:br w:type="page"/>
+      </w:r>
+    </w:p>
+    <w:p>
+      <w:pPr>
+        <w:pStyle w:val="1"/>
+      </w:pPr>
+      <w:bookmarkStart w:id="0" w:name="_Toc137293256"/>
+      <w:r>
+        <w:lastRenderedPageBreak/>
+        <w:t xml:space="preserve">1 </w:t>
+      </w:r>
+      <w:r>
+        <w:t>НАЗНАЧЕНИЕ ПРИЛОЖЕНИЯ</w:t>
+      </w:r>
+      <w:bookmarkEnd w:id="0"/>
+    </w:p>
+    <w:p>
+      <w:pPr>
+        <w:spacing w:after="0" w:line="360" w:lineRule="auto"/>
         <w:ind w:firstLine="709"/>
         <w:rPr>
           <w:rFonts w:ascii="Times New Roman" w:hAnsi="Times New Roman" w:cs="Times New Roman"/>
@@ -13,14 +1594,4812 @@
         </w:rPr>
       </w:pPr>
     </w:p>
+    <w:p>
+      <w:pPr>
+        <w:spacing w:after="0" w:line="360" w:lineRule="auto"/>
+        <w:ind w:firstLine="709"/>
+        <w:rPr>
+          <w:rFonts w:ascii="Times New Roman" w:hAnsi="Times New Roman" w:cs="Times New Roman"/>
+          <w:sz w:val="28"/>
+          <w:szCs w:val="28"/>
+        </w:rPr>
+      </w:pPr>
+      <w:r>
+        <w:rPr>
+          <w:rFonts w:ascii="Times New Roman" w:hAnsi="Times New Roman" w:cs="Times New Roman"/>
+          <w:sz w:val="28"/>
+          <w:szCs w:val="28"/>
+        </w:rPr>
+        <w:t>Пользовательское приложение ContactsApp, предназначено для ведения и хранения</w:t>
+      </w:r>
+      <w:r>
+        <w:rPr>
+          <w:rFonts w:ascii="Times New Roman" w:hAnsi="Times New Roman" w:cs="Times New Roman"/>
+          <w:sz w:val="28"/>
+          <w:szCs w:val="28"/>
+        </w:rPr>
+        <w:t xml:space="preserve"> </w:t>
+      </w:r>
+      <w:r>
+        <w:rPr>
+          <w:rFonts w:ascii="Times New Roman" w:hAnsi="Times New Roman" w:cs="Times New Roman"/>
+          <w:sz w:val="28"/>
+          <w:szCs w:val="28"/>
+        </w:rPr>
+        <w:t>контактов. Приложение должно:</w:t>
+      </w:r>
+    </w:p>
+    <w:p>
+      <w:pPr>
+        <w:spacing w:after="0" w:line="360" w:lineRule="auto"/>
+        <w:ind w:firstLine="709"/>
+        <w:rPr>
+          <w:rFonts w:ascii="Times New Roman" w:hAnsi="Times New Roman" w:cs="Times New Roman"/>
+          <w:sz w:val="28"/>
+          <w:szCs w:val="28"/>
+        </w:rPr>
+      </w:pPr>
+      <w:r>
+        <w:rPr>
+          <w:rFonts w:ascii="Times New Roman" w:hAnsi="Times New Roman" w:cs="Times New Roman"/>
+          <w:sz w:val="28"/>
+          <w:szCs w:val="28"/>
+        </w:rPr>
+        <w:t>1) Обеспечивать стабильную работу приложения при порядке 200 контактов.</w:t>
+      </w:r>
+    </w:p>
+    <w:p>
+      <w:pPr>
+        <w:spacing w:after="0" w:line="360" w:lineRule="auto"/>
+        <w:ind w:firstLine="709"/>
+        <w:rPr>
+          <w:rFonts w:ascii="Times New Roman" w:hAnsi="Times New Roman" w:cs="Times New Roman"/>
+          <w:sz w:val="28"/>
+          <w:szCs w:val="28"/>
+        </w:rPr>
+      </w:pPr>
+      <w:r>
+        <w:rPr>
+          <w:rFonts w:ascii="Times New Roman" w:hAnsi="Times New Roman" w:cs="Times New Roman"/>
+          <w:sz w:val="28"/>
+          <w:szCs w:val="28"/>
+        </w:rPr>
+        <w:t>2) Обеспечивать поиск, навигацию по созданным контактам по фамилии и имени.</w:t>
+      </w:r>
+    </w:p>
+    <w:p>
+      <w:pPr>
+        <w:spacing w:after="0" w:line="360" w:lineRule="auto"/>
+        <w:ind w:firstLine="709"/>
+        <w:rPr>
+          <w:rFonts w:ascii="Times New Roman" w:hAnsi="Times New Roman" w:cs="Times New Roman"/>
+          <w:sz w:val="28"/>
+          <w:szCs w:val="28"/>
+        </w:rPr>
+      </w:pPr>
+      <w:r>
+        <w:rPr>
+          <w:rFonts w:ascii="Times New Roman" w:hAnsi="Times New Roman" w:cs="Times New Roman"/>
+          <w:sz w:val="28"/>
+          <w:szCs w:val="28"/>
+        </w:rPr>
+        <w:t>3) Предоставить инструменты для просмотра и редактирования контактов.</w:t>
+      </w:r>
+    </w:p>
+    <w:p>
+      <w:pPr>
+        <w:spacing w:after="0" w:line="360" w:lineRule="auto"/>
+        <w:ind w:firstLine="709"/>
+        <w:rPr>
+          <w:rFonts w:ascii="Times New Roman" w:hAnsi="Times New Roman" w:cs="Times New Roman"/>
+          <w:sz w:val="28"/>
+          <w:szCs w:val="28"/>
+        </w:rPr>
+      </w:pPr>
+      <w:r>
+        <w:rPr>
+          <w:rFonts w:ascii="Times New Roman" w:hAnsi="Times New Roman" w:cs="Times New Roman"/>
+          <w:sz w:val="28"/>
+          <w:szCs w:val="28"/>
+        </w:rPr>
+        <w:t>4) Сохранять и восстанавливать контакты между сессиями приложения.</w:t>
+      </w:r>
+    </w:p>
+    <w:p>
+      <w:pPr>
+        <w:spacing w:after="0" w:line="360" w:lineRule="auto"/>
+        <w:ind w:firstLine="709"/>
+        <w:rPr>
+          <w:rFonts w:ascii="Times New Roman" w:hAnsi="Times New Roman" w:cs="Times New Roman"/>
+          <w:sz w:val="28"/>
+          <w:szCs w:val="28"/>
+        </w:rPr>
+      </w:pPr>
+      <w:r>
+        <w:rPr>
+          <w:rFonts w:ascii="Times New Roman" w:hAnsi="Times New Roman" w:cs="Times New Roman"/>
+          <w:sz w:val="28"/>
+          <w:szCs w:val="28"/>
+        </w:rPr>
+        <w:t>5) Выполнять промежуточные сохранения контактов на машине пользователя на случай аварийного завершения программы, отключения компьютера и т.д. – для защиты от потери данных.</w:t>
+      </w:r>
+    </w:p>
+    <w:p>
+      <w:pPr>
+        <w:spacing w:after="0" w:line="360" w:lineRule="auto"/>
+        <w:ind w:firstLine="709"/>
+        <w:rPr>
+          <w:rFonts w:ascii="Times New Roman" w:hAnsi="Times New Roman" w:cs="Times New Roman"/>
+          <w:sz w:val="28"/>
+          <w:szCs w:val="28"/>
+        </w:rPr>
+      </w:pPr>
+      <w:r>
+        <w:rPr>
+          <w:rFonts w:ascii="Times New Roman" w:hAnsi="Times New Roman" w:cs="Times New Roman"/>
+          <w:sz w:val="28"/>
+          <w:szCs w:val="28"/>
+        </w:rPr>
+        <w:t>Приложение-референс: контакты мобильного телефона</w:t>
+      </w:r>
+    </w:p>
+    <w:p>
+      <w:pPr>
+        <w:rPr>
+          <w:rFonts w:ascii="Times New Roman" w:hAnsi="Times New Roman" w:cs="Times New Roman"/>
+          <w:sz w:val="28"/>
+          <w:szCs w:val="28"/>
+        </w:rPr>
+      </w:pPr>
+      <w:r>
+        <w:rPr>
+          <w:rFonts w:ascii="Times New Roman" w:hAnsi="Times New Roman" w:cs="Times New Roman"/>
+          <w:sz w:val="28"/>
+          <w:szCs w:val="28"/>
+        </w:rPr>
+        <w:br w:type="page"/>
+      </w:r>
+    </w:p>
+    <w:p>
+      <w:pPr>
+        <w:pStyle w:val="1"/>
+      </w:pPr>
+      <w:bookmarkStart w:id="1" w:name="_Toc137293257"/>
+      <w:r>
+        <w:lastRenderedPageBreak/>
+        <w:t>2 ГРУППЫ ПОЛЬЗОВАТЕЛЕЙ И ИХ ФУНКЦИОНАЛЬНЫЕ ВОЗМОЖНОСТИ В ПРИЛОЖЕНИИ</w:t>
+      </w:r>
+      <w:bookmarkEnd w:id="1"/>
+    </w:p>
+    <w:p>
+      <w:pPr>
+        <w:spacing w:after="0" w:line="360" w:lineRule="auto"/>
+        <w:ind w:firstLine="709"/>
+        <w:rPr>
+          <w:rFonts w:ascii="Times New Roman" w:hAnsi="Times New Roman" w:cs="Times New Roman"/>
+          <w:sz w:val="28"/>
+          <w:szCs w:val="28"/>
+        </w:rPr>
+      </w:pPr>
+    </w:p>
+    <w:p>
+      <w:pPr>
+        <w:spacing w:after="0" w:line="360" w:lineRule="auto"/>
+        <w:ind w:firstLine="709"/>
+        <w:rPr>
+          <w:rFonts w:ascii="Times New Roman" w:hAnsi="Times New Roman" w:cs="Times New Roman"/>
+          <w:sz w:val="28"/>
+          <w:szCs w:val="28"/>
+        </w:rPr>
+      </w:pPr>
+      <w:r>
+        <w:rPr>
+          <w:rFonts w:ascii="Times New Roman" w:hAnsi="Times New Roman" w:cs="Times New Roman"/>
+          <w:sz w:val="28"/>
+          <w:szCs w:val="28"/>
+        </w:rPr>
+        <w:t>Данное приложение не подразумевает деление пользователей на группы.</w:t>
+      </w:r>
+    </w:p>
+    <w:p>
+      <w:pPr>
+        <w:spacing w:after="0" w:line="360" w:lineRule="auto"/>
+        <w:ind w:firstLine="709"/>
+        <w:rPr>
+          <w:rFonts w:ascii="Times New Roman" w:hAnsi="Times New Roman" w:cs="Times New Roman"/>
+          <w:sz w:val="28"/>
+          <w:szCs w:val="28"/>
+        </w:rPr>
+      </w:pPr>
+      <w:r>
+        <w:rPr>
+          <w:rFonts w:ascii="Times New Roman" w:hAnsi="Times New Roman" w:cs="Times New Roman"/>
+          <w:sz w:val="28"/>
+          <w:szCs w:val="28"/>
+        </w:rPr>
+        <w:t>У пользователя есть возможность для работы с контактами, а именно – добавить новый контакт, посмотреть данные существующего контакта, редактировать существующий контакт, удалить существующий контакт, получить информацию об контактах, у которых</w:t>
+      </w:r>
+      <w:r>
+        <w:rPr>
+          <w:rFonts w:ascii="Times New Roman" w:hAnsi="Times New Roman" w:cs="Times New Roman"/>
+          <w:sz w:val="28"/>
+          <w:szCs w:val="28"/>
+        </w:rPr>
+        <w:t xml:space="preserve"> сегодня день рождения; осуществлять поиск в списке контактов по подстроке, посмотреть информацию об приложении.</w:t>
+      </w:r>
+    </w:p>
+    <w:p>
+      <w:pPr>
+        <w:rPr>
+          <w:rFonts w:ascii="Times New Roman" w:hAnsi="Times New Roman" w:cs="Times New Roman"/>
+          <w:sz w:val="28"/>
+          <w:szCs w:val="28"/>
+        </w:rPr>
+      </w:pPr>
+      <w:r>
+        <w:rPr>
+          <w:rFonts w:ascii="Times New Roman" w:hAnsi="Times New Roman" w:cs="Times New Roman"/>
+          <w:sz w:val="28"/>
+          <w:szCs w:val="28"/>
+        </w:rPr>
+        <w:br w:type="page"/>
+      </w:r>
+    </w:p>
+    <w:p>
+      <w:pPr>
+        <w:pStyle w:val="1"/>
+      </w:pPr>
+      <w:bookmarkStart w:id="2" w:name="_Toc137293258"/>
+      <w:r>
+        <w:lastRenderedPageBreak/>
+        <w:t>3 СТЕК ТЕХНОЛОГИЙ РАЗРАБОТКИ. СИСТЕМНЫЕ ТРЕБОВАНИЯ</w:t>
+      </w:r>
+      <w:bookmarkEnd w:id="2"/>
+    </w:p>
+    <w:p>
+      <w:pPr>
+        <w:spacing w:after="0" w:line="360" w:lineRule="auto"/>
+        <w:ind w:firstLine="709"/>
+        <w:rPr>
+          <w:rFonts w:ascii="Times New Roman" w:hAnsi="Times New Roman" w:cs="Times New Roman"/>
+          <w:sz w:val="28"/>
+          <w:szCs w:val="28"/>
+        </w:rPr>
+      </w:pPr>
+    </w:p>
+    <w:p>
+      <w:pPr>
+        <w:spacing w:after="0" w:line="360" w:lineRule="auto"/>
+        <w:ind w:firstLine="709"/>
+        <w:rPr>
+          <w:rFonts w:ascii="Times New Roman" w:hAnsi="Times New Roman" w:cs="Times New Roman"/>
+          <w:sz w:val="28"/>
+          <w:szCs w:val="28"/>
+        </w:rPr>
+      </w:pPr>
+      <w:r>
+        <w:rPr>
+          <w:rFonts w:ascii="Times New Roman" w:hAnsi="Times New Roman" w:cs="Times New Roman"/>
+          <w:sz w:val="28"/>
+          <w:szCs w:val="28"/>
+        </w:rPr>
+        <w:t>Для реализации поставленной задачи был выбран следующий стек технологий:</w:t>
+      </w:r>
+    </w:p>
+    <w:p>
+      <w:pPr>
+        <w:pStyle w:val="af0"/>
+        <w:numPr>
+          <w:ilvl w:val="0"/>
+          <w:numId w:val="1"/>
+        </w:numPr>
+        <w:spacing w:after="0" w:line="360" w:lineRule="auto"/>
+        <w:ind w:left="0" w:firstLine="709"/>
+        <w:rPr>
+          <w:rFonts w:ascii="Times New Roman" w:hAnsi="Times New Roman" w:cs="Times New Roman"/>
+          <w:sz w:val="28"/>
+          <w:szCs w:val="28"/>
+        </w:rPr>
+      </w:pPr>
+      <w:r>
+        <w:rPr>
+          <w:rFonts w:ascii="Times New Roman" w:hAnsi="Times New Roman" w:cs="Times New Roman"/>
+          <w:sz w:val="28"/>
+          <w:szCs w:val="28"/>
+          <w:lang w:val="en-US"/>
+        </w:rPr>
+        <w:t>C#</w:t>
+      </w:r>
+      <w:r>
+        <w:rPr>
+          <w:rFonts w:ascii="Times New Roman" w:hAnsi="Times New Roman" w:cs="Times New Roman"/>
+          <w:sz w:val="28"/>
+          <w:szCs w:val="28"/>
+        </w:rPr>
+        <w:t xml:space="preserve"> 10.0</w:t>
+      </w:r>
+      <w:r>
+        <w:rPr>
+          <w:rFonts w:ascii="Times New Roman" w:hAnsi="Times New Roman" w:cs="Times New Roman"/>
+          <w:sz w:val="28"/>
+          <w:szCs w:val="28"/>
+          <w:lang w:val="en-US"/>
+        </w:rPr>
+        <w:t>;</w:t>
+      </w:r>
+    </w:p>
+    <w:p>
+      <w:pPr>
+        <w:pStyle w:val="af0"/>
+        <w:numPr>
+          <w:ilvl w:val="0"/>
+          <w:numId w:val="1"/>
+        </w:numPr>
+        <w:spacing w:after="0" w:line="360" w:lineRule="auto"/>
+        <w:ind w:left="0" w:firstLine="709"/>
+        <w:rPr>
+          <w:rFonts w:ascii="Times New Roman" w:hAnsi="Times New Roman" w:cs="Times New Roman"/>
+          <w:sz w:val="28"/>
+          <w:szCs w:val="28"/>
+        </w:rPr>
+      </w:pPr>
+      <w:r>
+        <w:rPr>
+          <w:rFonts w:ascii="Times New Roman" w:hAnsi="Times New Roman" w:cs="Times New Roman"/>
+          <w:sz w:val="28"/>
+          <w:szCs w:val="28"/>
+          <w:lang w:val="en-US"/>
+        </w:rPr>
+        <w:t>.Net 6</w:t>
+      </w:r>
+      <w:r>
+        <w:rPr>
+          <w:rFonts w:ascii="Times New Roman" w:hAnsi="Times New Roman" w:cs="Times New Roman"/>
+          <w:sz w:val="28"/>
+          <w:szCs w:val="28"/>
+        </w:rPr>
+        <w:t>.0</w:t>
+      </w:r>
+      <w:r>
+        <w:rPr>
+          <w:rFonts w:ascii="Times New Roman" w:hAnsi="Times New Roman" w:cs="Times New Roman"/>
+          <w:sz w:val="28"/>
+          <w:szCs w:val="28"/>
+          <w:lang w:val="en-US"/>
+        </w:rPr>
+        <w:t>;</w:t>
+      </w:r>
+    </w:p>
+    <w:p>
+      <w:pPr>
+        <w:pStyle w:val="af0"/>
+        <w:numPr>
+          <w:ilvl w:val="0"/>
+          <w:numId w:val="1"/>
+        </w:numPr>
+        <w:spacing w:after="0" w:line="360" w:lineRule="auto"/>
+        <w:ind w:left="0" w:firstLine="709"/>
+        <w:rPr>
+          <w:rFonts w:ascii="Times New Roman" w:hAnsi="Times New Roman" w:cs="Times New Roman"/>
+          <w:sz w:val="28"/>
+          <w:szCs w:val="28"/>
+        </w:rPr>
+      </w:pPr>
+      <w:r>
+        <w:rPr>
+          <w:rFonts w:ascii="Times New Roman" w:hAnsi="Times New Roman" w:cs="Times New Roman"/>
+          <w:sz w:val="28"/>
+          <w:szCs w:val="28"/>
+          <w:lang w:val="en-US"/>
+        </w:rPr>
+        <w:t>WinForms;</w:t>
+      </w:r>
+    </w:p>
+    <w:p>
+      <w:pPr>
+        <w:pStyle w:val="af0"/>
+        <w:numPr>
+          <w:ilvl w:val="0"/>
+          <w:numId w:val="1"/>
+        </w:numPr>
+        <w:spacing w:after="0" w:line="360" w:lineRule="auto"/>
+        <w:ind w:left="0" w:firstLine="709"/>
+        <w:rPr>
+          <w:rFonts w:ascii="Times New Roman" w:hAnsi="Times New Roman" w:cs="Times New Roman"/>
+          <w:sz w:val="28"/>
+          <w:szCs w:val="28"/>
+        </w:rPr>
+      </w:pPr>
+      <w:r>
+        <w:rPr>
+          <w:rFonts w:ascii="Times New Roman" w:hAnsi="Times New Roman" w:cs="Times New Roman"/>
+          <w:sz w:val="28"/>
+          <w:szCs w:val="28"/>
+          <w:lang w:val="en-US"/>
+        </w:rPr>
+        <w:t>N</w:t>
+      </w:r>
+      <w:r>
+        <w:rPr>
+          <w:rFonts w:ascii="Times New Roman" w:hAnsi="Times New Roman" w:cs="Times New Roman"/>
+          <w:sz w:val="28"/>
+          <w:szCs w:val="28"/>
+          <w:lang w:val="en-US"/>
+        </w:rPr>
+        <w:t>Unit</w:t>
+      </w:r>
+      <w:r>
+        <w:rPr>
+          <w:rFonts w:ascii="Times New Roman" w:hAnsi="Times New Roman" w:cs="Times New Roman"/>
+          <w:sz w:val="28"/>
+          <w:szCs w:val="28"/>
+          <w:lang w:val="en-US"/>
+        </w:rPr>
+        <w:t xml:space="preserve"> 3.13</w:t>
+      </w:r>
+      <w:r>
+        <w:rPr>
+          <w:rFonts w:ascii="Times New Roman" w:hAnsi="Times New Roman" w:cs="Times New Roman"/>
+          <w:sz w:val="28"/>
+          <w:szCs w:val="28"/>
+          <w:lang w:val="en-US"/>
+        </w:rPr>
+        <w:t>;</w:t>
+      </w:r>
+    </w:p>
+    <w:p>
+      <w:pPr>
+        <w:pStyle w:val="af0"/>
+        <w:numPr>
+          <w:ilvl w:val="0"/>
+          <w:numId w:val="1"/>
+        </w:numPr>
+        <w:spacing w:after="0" w:line="360" w:lineRule="auto"/>
+        <w:ind w:left="0" w:firstLine="709"/>
+        <w:rPr>
+          <w:rFonts w:ascii="Times New Roman" w:hAnsi="Times New Roman" w:cs="Times New Roman"/>
+          <w:sz w:val="28"/>
+          <w:szCs w:val="28"/>
+        </w:rPr>
+      </w:pPr>
+      <w:r>
+        <w:rPr>
+          <w:rFonts w:ascii="Times New Roman" w:hAnsi="Times New Roman" w:cs="Times New Roman"/>
+          <w:sz w:val="28"/>
+          <w:szCs w:val="28"/>
+          <w:lang w:val="en-US"/>
+        </w:rPr>
+        <w:t>git;</w:t>
+      </w:r>
+    </w:p>
+    <w:p>
+      <w:pPr>
+        <w:pStyle w:val="af0"/>
+        <w:numPr>
+          <w:ilvl w:val="0"/>
+          <w:numId w:val="1"/>
+        </w:numPr>
+        <w:spacing w:after="0" w:line="360" w:lineRule="auto"/>
+        <w:ind w:left="0" w:firstLine="709"/>
+        <w:rPr>
+          <w:rFonts w:ascii="Times New Roman" w:hAnsi="Times New Roman" w:cs="Times New Roman"/>
+          <w:sz w:val="28"/>
+          <w:szCs w:val="28"/>
+        </w:rPr>
+      </w:pPr>
+      <w:r>
+        <w:rPr>
+          <w:rFonts w:ascii="Times New Roman" w:hAnsi="Times New Roman" w:cs="Times New Roman"/>
+          <w:sz w:val="28"/>
+          <w:szCs w:val="28"/>
+          <w:lang w:val="en-US"/>
+        </w:rPr>
+        <w:t>GitHub;</w:t>
+      </w:r>
+    </w:p>
+    <w:p>
+      <w:pPr>
+        <w:pStyle w:val="af0"/>
+        <w:numPr>
+          <w:ilvl w:val="0"/>
+          <w:numId w:val="1"/>
+        </w:numPr>
+        <w:spacing w:after="0" w:line="360" w:lineRule="auto"/>
+        <w:ind w:left="0" w:firstLine="709"/>
+        <w:rPr>
+          <w:rFonts w:ascii="Times New Roman" w:hAnsi="Times New Roman" w:cs="Times New Roman"/>
+          <w:sz w:val="28"/>
+          <w:szCs w:val="28"/>
+        </w:rPr>
+      </w:pPr>
+      <w:r>
+        <w:rPr>
+          <w:rFonts w:ascii="Times New Roman" w:hAnsi="Times New Roman" w:cs="Times New Roman"/>
+          <w:sz w:val="28"/>
+          <w:szCs w:val="28"/>
+          <w:lang w:val="en-US"/>
+        </w:rPr>
+        <w:t>Microsoft Visual Studio Community 2022;</w:t>
+      </w:r>
+    </w:p>
+    <w:p>
+      <w:pPr>
+        <w:pStyle w:val="af0"/>
+        <w:numPr>
+          <w:ilvl w:val="0"/>
+          <w:numId w:val="1"/>
+        </w:numPr>
+        <w:spacing w:after="0" w:line="360" w:lineRule="auto"/>
+        <w:ind w:left="0" w:firstLine="709"/>
+        <w:rPr>
+          <w:rFonts w:ascii="Times New Roman" w:hAnsi="Times New Roman" w:cs="Times New Roman"/>
+          <w:sz w:val="28"/>
+          <w:szCs w:val="28"/>
+        </w:rPr>
+      </w:pPr>
+      <w:r>
+        <w:rPr>
+          <w:rFonts w:ascii="Times New Roman" w:hAnsi="Times New Roman" w:cs="Times New Roman"/>
+          <w:sz w:val="28"/>
+          <w:szCs w:val="28"/>
+          <w:lang w:val="en-US"/>
+        </w:rPr>
+        <w:t>JetBrains Rider 2023.1;</w:t>
+      </w:r>
+    </w:p>
+    <w:p>
+      <w:pPr>
+        <w:pStyle w:val="af0"/>
+        <w:numPr>
+          <w:ilvl w:val="0"/>
+          <w:numId w:val="1"/>
+        </w:numPr>
+        <w:spacing w:after="0" w:line="360" w:lineRule="auto"/>
+        <w:ind w:left="0" w:firstLine="709"/>
+        <w:rPr>
+          <w:rFonts w:ascii="Times New Roman" w:hAnsi="Times New Roman" w:cs="Times New Roman"/>
+          <w:sz w:val="28"/>
+          <w:szCs w:val="28"/>
+        </w:rPr>
+      </w:pPr>
+      <w:r>
+        <w:rPr>
+          <w:rFonts w:ascii="Times New Roman" w:hAnsi="Times New Roman" w:cs="Times New Roman"/>
+          <w:sz w:val="28"/>
+          <w:szCs w:val="28"/>
+          <w:lang w:val="en-US"/>
+        </w:rPr>
+        <w:t>Inno Setup 6;</w:t>
+      </w:r>
+    </w:p>
+    <w:p>
+      <w:pPr>
+        <w:spacing w:after="0" w:line="360" w:lineRule="auto"/>
+        <w:rPr>
+          <w:rFonts w:ascii="Times New Roman" w:hAnsi="Times New Roman" w:cs="Times New Roman"/>
+          <w:sz w:val="28"/>
+          <w:szCs w:val="28"/>
+        </w:rPr>
+      </w:pPr>
+      <w:r>
+        <w:rPr>
+          <w:rFonts w:ascii="Times New Roman" w:hAnsi="Times New Roman" w:cs="Times New Roman"/>
+          <w:sz w:val="28"/>
+          <w:szCs w:val="28"/>
+        </w:rPr>
+        <w:t xml:space="preserve">Минимальные системные требования для приложения </w:t>
+      </w:r>
+      <w:r>
+        <w:rPr>
+          <w:rFonts w:ascii="Times New Roman" w:hAnsi="Times New Roman" w:cs="Times New Roman"/>
+          <w:sz w:val="28"/>
+          <w:szCs w:val="28"/>
+          <w:lang w:val="en-US"/>
+        </w:rPr>
+        <w:t>ContactsApp</w:t>
+      </w:r>
+      <w:r>
+        <w:rPr>
+          <w:rFonts w:ascii="Times New Roman" w:hAnsi="Times New Roman" w:cs="Times New Roman"/>
+          <w:sz w:val="28"/>
+          <w:szCs w:val="28"/>
+        </w:rPr>
+        <w:t>:</w:t>
+      </w:r>
+    </w:p>
+    <w:p>
+      <w:pPr>
+        <w:spacing w:after="0" w:line="360" w:lineRule="auto"/>
+        <w:rPr>
+          <w:rFonts w:ascii="Times New Roman" w:hAnsi="Times New Roman" w:cs="Times New Roman"/>
+          <w:sz w:val="28"/>
+          <w:szCs w:val="28"/>
+        </w:rPr>
+      </w:pPr>
+      <w:r>
+        <w:rPr>
+          <w:rFonts w:ascii="Times New Roman" w:hAnsi="Times New Roman" w:cs="Times New Roman"/>
+          <w:sz w:val="28"/>
+          <w:szCs w:val="28"/>
+        </w:rPr>
+        <w:t xml:space="preserve">ОС: </w:t>
+      </w:r>
+      <w:r>
+        <w:rPr>
+          <w:rFonts w:ascii="Times New Roman" w:hAnsi="Times New Roman" w:cs="Times New Roman"/>
+          <w:sz w:val="28"/>
+          <w:szCs w:val="28"/>
+          <w:lang w:val="en-US"/>
+        </w:rPr>
+        <w:t>Windows</w:t>
+      </w:r>
+      <w:r>
+        <w:rPr>
+          <w:rFonts w:ascii="Times New Roman" w:hAnsi="Times New Roman" w:cs="Times New Roman"/>
+          <w:sz w:val="28"/>
+          <w:szCs w:val="28"/>
+        </w:rPr>
+        <w:t xml:space="preserve"> 10.</w:t>
+      </w:r>
+    </w:p>
+    <w:p>
+      <w:pPr>
+        <w:spacing w:after="0" w:line="360" w:lineRule="auto"/>
+        <w:rPr>
+          <w:rFonts w:ascii="Times New Roman" w:hAnsi="Times New Roman" w:cs="Times New Roman"/>
+          <w:sz w:val="28"/>
+          <w:szCs w:val="28"/>
+        </w:rPr>
+      </w:pPr>
+      <w:r>
+        <w:rPr>
+          <w:rFonts w:ascii="Times New Roman" w:hAnsi="Times New Roman" w:cs="Times New Roman"/>
+          <w:sz w:val="28"/>
+          <w:szCs w:val="28"/>
+        </w:rPr>
+        <w:t>Оперативная память:</w:t>
+      </w:r>
+      <w:r>
+        <w:rPr>
+          <w:rFonts w:ascii="Times New Roman" w:hAnsi="Times New Roman" w:cs="Times New Roman"/>
+          <w:sz w:val="28"/>
+          <w:szCs w:val="28"/>
+        </w:rPr>
+        <w:t xml:space="preserve"> 256 </w:t>
+      </w:r>
+      <w:r>
+        <w:rPr>
+          <w:rFonts w:ascii="Times New Roman" w:hAnsi="Times New Roman" w:cs="Times New Roman"/>
+          <w:sz w:val="28"/>
+          <w:szCs w:val="28"/>
+        </w:rPr>
+        <w:t>МБ ОЗУ</w:t>
+      </w:r>
+    </w:p>
+    <w:p>
+      <w:pPr>
+        <w:spacing w:after="0" w:line="360" w:lineRule="auto"/>
+        <w:rPr>
+          <w:rFonts w:ascii="Times New Roman" w:hAnsi="Times New Roman" w:cs="Times New Roman"/>
+          <w:sz w:val="28"/>
+          <w:szCs w:val="28"/>
+        </w:rPr>
+      </w:pPr>
+      <w:r>
+        <w:rPr>
+          <w:rFonts w:ascii="Times New Roman" w:hAnsi="Times New Roman" w:cs="Times New Roman"/>
+          <w:sz w:val="28"/>
+          <w:szCs w:val="28"/>
+        </w:rPr>
+        <w:t>Место на диске:</w:t>
+      </w:r>
+      <w:r>
+        <w:rPr>
+          <w:rFonts w:ascii="Times New Roman" w:hAnsi="Times New Roman" w:cs="Times New Roman"/>
+          <w:sz w:val="28"/>
+          <w:szCs w:val="28"/>
+        </w:rPr>
+        <w:t xml:space="preserve"> 16 </w:t>
+      </w:r>
+      <w:r>
+        <w:rPr>
+          <w:rFonts w:ascii="Times New Roman" w:hAnsi="Times New Roman" w:cs="Times New Roman"/>
+          <w:sz w:val="28"/>
+          <w:szCs w:val="28"/>
+        </w:rPr>
+        <w:t>МБ</w:t>
+      </w:r>
+    </w:p>
+    <w:p>
+      <w:pPr>
+        <w:rPr>
+          <w:rFonts w:ascii="Times New Roman" w:hAnsi="Times New Roman" w:cs="Times New Roman"/>
+          <w:sz w:val="28"/>
+          <w:szCs w:val="28"/>
+        </w:rPr>
+      </w:pPr>
+      <w:r>
+        <w:rPr>
+          <w:rFonts w:ascii="Times New Roman" w:hAnsi="Times New Roman" w:cs="Times New Roman"/>
+          <w:sz w:val="28"/>
+          <w:szCs w:val="28"/>
+        </w:rPr>
+        <w:br w:type="page"/>
+      </w:r>
+    </w:p>
+    <w:p>
+      <w:pPr>
+        <w:pStyle w:val="1"/>
+      </w:pPr>
+      <w:bookmarkStart w:id="3" w:name="_Toc137293259"/>
+      <w:r>
+        <w:lastRenderedPageBreak/>
+        <w:t>4</w:t>
+      </w:r>
+      <w:r>
+        <w:t xml:space="preserve"> ПОЛЬЗОВАТЕЛЬСКИЙ ИНТЕРФЕЙС</w:t>
+      </w:r>
+      <w:bookmarkEnd w:id="3"/>
+    </w:p>
+    <w:p>
+      <w:pPr>
+        <w:spacing w:after="0" w:line="360" w:lineRule="auto"/>
+        <w:ind w:firstLine="709"/>
+        <w:jc w:val="both"/>
+        <w:rPr>
+          <w:rFonts w:ascii="Times New Roman" w:hAnsi="Times New Roman" w:cs="Times New Roman"/>
+          <w:sz w:val="28"/>
+          <w:szCs w:val="28"/>
+        </w:rPr>
+      </w:pPr>
+    </w:p>
+    <w:p>
+      <w:pPr>
+        <w:spacing w:after="0" w:line="360" w:lineRule="auto"/>
+        <w:ind w:firstLine="709"/>
+        <w:jc w:val="both"/>
+        <w:rPr>
+          <w:rFonts w:ascii="Times New Roman" w:hAnsi="Times New Roman" w:cs="Times New Roman"/>
+          <w:sz w:val="28"/>
+          <w:szCs w:val="28"/>
+        </w:rPr>
+      </w:pPr>
+      <w:r>
+        <w:rPr>
+          <w:rFonts w:ascii="Times New Roman" w:hAnsi="Times New Roman" w:cs="Times New Roman"/>
+          <w:sz w:val="28"/>
+          <w:szCs w:val="28"/>
+        </w:rPr>
+        <w:t>После запуска приложения перед пользователем появляется главное окно</w:t>
+      </w:r>
+      <w:r>
+        <w:rPr>
+          <w:rFonts w:ascii="Times New Roman" w:hAnsi="Times New Roman" w:cs="Times New Roman"/>
+          <w:sz w:val="28"/>
+          <w:szCs w:val="28"/>
+        </w:rPr>
+        <w:t xml:space="preserve"> (</w:t>
+      </w:r>
+      <w:r>
+        <w:rPr>
+          <w:rFonts w:ascii="Times New Roman" w:hAnsi="Times New Roman" w:cs="Times New Roman"/>
+          <w:sz w:val="28"/>
+          <w:szCs w:val="28"/>
+        </w:rPr>
+        <w:t>рисунок 5.1)</w:t>
+      </w:r>
+      <w:r>
+        <w:rPr>
+          <w:rFonts w:ascii="Times New Roman" w:hAnsi="Times New Roman" w:cs="Times New Roman"/>
+          <w:sz w:val="28"/>
+          <w:szCs w:val="28"/>
+        </w:rPr>
+        <w:t xml:space="preserve">. </w:t>
+      </w:r>
+      <w:r>
+        <w:rPr>
+          <w:rFonts w:ascii="Times New Roman" w:hAnsi="Times New Roman" w:cs="Times New Roman"/>
+          <w:sz w:val="28"/>
+          <w:szCs w:val="28"/>
+        </w:rPr>
+        <w:t>Двухколоночная верстка главного окна содержит список всех контактов в левой панели и</w:t>
+      </w:r>
+      <w:r>
+        <w:rPr>
+          <w:rFonts w:ascii="Times New Roman" w:hAnsi="Times New Roman" w:cs="Times New Roman"/>
+          <w:sz w:val="28"/>
+          <w:szCs w:val="28"/>
+        </w:rPr>
+        <w:t xml:space="preserve"> </w:t>
+      </w:r>
+      <w:r>
+        <w:rPr>
+          <w:rFonts w:ascii="Times New Roman" w:hAnsi="Times New Roman" w:cs="Times New Roman"/>
+          <w:sz w:val="28"/>
+          <w:szCs w:val="28"/>
+        </w:rPr>
+        <w:t>отображает текущий выбранный контакт в правой панели. В списке контактов показаны</w:t>
+      </w:r>
+      <w:r>
+        <w:rPr>
+          <w:rFonts w:ascii="Times New Roman" w:hAnsi="Times New Roman" w:cs="Times New Roman"/>
+          <w:sz w:val="28"/>
+          <w:szCs w:val="28"/>
+        </w:rPr>
+        <w:t xml:space="preserve"> </w:t>
+      </w:r>
+      <w:r>
+        <w:rPr>
+          <w:rFonts w:ascii="Times New Roman" w:hAnsi="Times New Roman" w:cs="Times New Roman"/>
+          <w:sz w:val="28"/>
+          <w:szCs w:val="28"/>
+        </w:rPr>
+        <w:t>полные имена контактов в алфавитном порядке, в один момент времени может быть выбран</w:t>
+      </w:r>
+      <w:r>
+        <w:rPr>
+          <w:rFonts w:ascii="Times New Roman" w:hAnsi="Times New Roman" w:cs="Times New Roman"/>
+          <w:sz w:val="28"/>
+          <w:szCs w:val="28"/>
+        </w:rPr>
+        <w:t xml:space="preserve"> </w:t>
+      </w:r>
+      <w:r>
+        <w:rPr>
+          <w:rFonts w:ascii="Times New Roman" w:hAnsi="Times New Roman" w:cs="Times New Roman"/>
+          <w:sz w:val="28"/>
+          <w:szCs w:val="28"/>
+        </w:rPr>
+        <w:t>только один контакт (далее – текущий контакт).</w:t>
+      </w:r>
+    </w:p>
+    <w:p>
+      <w:pPr>
+        <w:spacing w:after="0" w:line="240" w:lineRule="auto"/>
+        <w:jc w:val="center"/>
+        <w:rPr>
+          <w:rFonts w:ascii="Times New Roman" w:hAnsi="Times New Roman" w:cs="Times New Roman"/>
+          <w:sz w:val="28"/>
+          <w:szCs w:val="28"/>
+        </w:rPr>
+      </w:pPr>
+      <w:r>
+        <w:rPr>
+          <w:rFonts w:ascii="Times New Roman" w:hAnsi="Times New Roman" w:cs="Times New Roman"/>
+          <w:noProof/>
+          <w:sz w:val="28"/>
+          <w:szCs w:val="28"/>
+        </w:rPr>
+        <w:drawing>
+          <wp:inline distT="0" distB="0" distL="0" distR="0" wp14:anchorId="174D294C" wp14:editId="7646C086">
+            <wp:extent cx="5940425" cy="3570605"/>
+            <wp:effectExtent l="0" t="0" r="3175" b="0"/>
+            <wp:docPr id="501161433" name="Рисунок 1"/>
+            <wp:cNvGraphicFramePr>
+              <a:graphicFrameLocks xmlns:a="http://schemas.openxmlformats.org/drawingml/2006/main" noChangeAspect="1"/>
+            </wp:cNvGraphicFramePr>
+            <a:graphic xmlns:a="http://schemas.openxmlformats.org/drawingml/2006/main">
+              <a:graphicData uri="http://schemas.openxmlformats.org/drawingml/2006/picture">
+                <pic:pic xmlns:pic="http://schemas.openxmlformats.org/drawingml/2006/picture">
+                  <pic:nvPicPr>
+                    <pic:cNvPr id="501161433" name=""/>
+                    <pic:cNvPicPr/>
+                  </pic:nvPicPr>
+                  <pic:blipFill>
+                    <a:blip r:embed="rId8"/>
+                    <a:stretch>
+                      <a:fillRect/>
+                    </a:stretch>
+                  </pic:blipFill>
+                  <pic:spPr>
+                    <a:xfrm>
+                      <a:off x="0" y="0"/>
+                      <a:ext cx="5940425" cy="3570605"/>
+                    </a:xfrm>
+                    <a:prstGeom prst="rect">
+                      <a:avLst/>
+                    </a:prstGeom>
+                  </pic:spPr>
+                </pic:pic>
+              </a:graphicData>
+            </a:graphic>
+          </wp:inline>
+        </w:drawing>
+      </w:r>
+      <w:r>
+        <w:rPr>
+          <w:rFonts w:ascii="Times New Roman" w:hAnsi="Times New Roman" w:cs="Times New Roman"/>
+          <w:sz w:val="28"/>
+          <w:szCs w:val="28"/>
+        </w:rPr>
+        <w:br/>
+        <w:t xml:space="preserve">Рисунок 5.1 – Макет главного окна приложения </w:t>
+      </w:r>
+      <w:r>
+        <w:rPr>
+          <w:rFonts w:ascii="Times New Roman" w:hAnsi="Times New Roman" w:cs="Times New Roman"/>
+          <w:sz w:val="28"/>
+          <w:szCs w:val="28"/>
+          <w:lang w:val="en-US"/>
+        </w:rPr>
+        <w:t>ContactsApp</w:t>
+      </w:r>
+    </w:p>
+    <w:p>
+      <w:pPr>
+        <w:spacing w:after="0" w:line="360" w:lineRule="auto"/>
+        <w:ind w:firstLine="709"/>
+        <w:jc w:val="both"/>
+        <w:rPr>
+          <w:rFonts w:ascii="Times New Roman" w:hAnsi="Times New Roman" w:cs="Times New Roman"/>
+          <w:sz w:val="28"/>
+          <w:szCs w:val="28"/>
+        </w:rPr>
+      </w:pPr>
+    </w:p>
+    <w:p>
+      <w:pPr>
+        <w:spacing w:after="0" w:line="360" w:lineRule="auto"/>
+        <w:ind w:firstLine="709"/>
+        <w:jc w:val="both"/>
+        <w:rPr>
+          <w:rFonts w:ascii="Times New Roman" w:hAnsi="Times New Roman" w:cs="Times New Roman"/>
+          <w:sz w:val="28"/>
+          <w:szCs w:val="28"/>
+        </w:rPr>
+      </w:pPr>
+      <w:r>
+        <w:rPr>
+          <w:rFonts w:ascii="Times New Roman" w:hAnsi="Times New Roman" w:cs="Times New Roman"/>
+          <w:sz w:val="28"/>
+          <w:szCs w:val="28"/>
+        </w:rPr>
+        <w:t>На панели со списком контактов внизу располагаются три кнопки в виде пиктограмм:</w:t>
+      </w:r>
+      <w:r>
+        <w:rPr>
+          <w:rFonts w:ascii="Times New Roman" w:hAnsi="Times New Roman" w:cs="Times New Roman"/>
+          <w:sz w:val="28"/>
+          <w:szCs w:val="28"/>
+        </w:rPr>
+        <w:t xml:space="preserve"> </w:t>
+      </w:r>
+      <w:r>
+        <w:rPr>
+          <w:rFonts w:ascii="Times New Roman" w:hAnsi="Times New Roman" w:cs="Times New Roman"/>
+          <w:sz w:val="28"/>
+          <w:szCs w:val="28"/>
+        </w:rPr>
+        <w:t>Add Contact («Создать новый контакт»), Edit Contact («Редактировать текущий контакт»),</w:t>
+      </w:r>
+      <w:r>
+        <w:rPr>
+          <w:rFonts w:ascii="Times New Roman" w:hAnsi="Times New Roman" w:cs="Times New Roman"/>
+          <w:sz w:val="28"/>
+          <w:szCs w:val="28"/>
+        </w:rPr>
+        <w:t xml:space="preserve"> </w:t>
+      </w:r>
+      <w:r>
+        <w:rPr>
+          <w:rFonts w:ascii="Times New Roman" w:hAnsi="Times New Roman" w:cs="Times New Roman"/>
+          <w:sz w:val="28"/>
+          <w:szCs w:val="28"/>
+        </w:rPr>
+        <w:t>Remove Contact («Удалить текущий контакт»).</w:t>
+      </w:r>
+    </w:p>
+    <w:p>
+      <w:pPr>
+        <w:spacing w:after="0" w:line="360" w:lineRule="auto"/>
+        <w:ind w:firstLine="709"/>
+        <w:jc w:val="both"/>
+        <w:rPr>
+          <w:rFonts w:ascii="Times New Roman" w:hAnsi="Times New Roman" w:cs="Times New Roman"/>
+          <w:sz w:val="28"/>
+          <w:szCs w:val="28"/>
+        </w:rPr>
+      </w:pPr>
+      <w:r>
+        <w:rPr>
+          <w:rFonts w:ascii="Times New Roman" w:hAnsi="Times New Roman" w:cs="Times New Roman"/>
+          <w:sz w:val="28"/>
+          <w:szCs w:val="28"/>
+        </w:rPr>
+        <w:t>При выборе контакта в списке, выбранный контакт отображается в правой панели.</w:t>
+      </w:r>
+      <w:r>
+        <w:rPr>
+          <w:rFonts w:ascii="Times New Roman" w:hAnsi="Times New Roman" w:cs="Times New Roman"/>
+          <w:sz w:val="28"/>
+          <w:szCs w:val="28"/>
+        </w:rPr>
+        <w:t xml:space="preserve"> </w:t>
+      </w:r>
+      <w:r>
+        <w:rPr>
+          <w:rFonts w:ascii="Times New Roman" w:hAnsi="Times New Roman" w:cs="Times New Roman"/>
+          <w:sz w:val="28"/>
+          <w:szCs w:val="28"/>
+        </w:rPr>
+        <w:t>Главное окно не позволяет редактировать содержимое контакта – только просмотр. Также</w:t>
+      </w:r>
+      <w:r>
+        <w:rPr>
+          <w:rFonts w:ascii="Times New Roman" w:hAnsi="Times New Roman" w:cs="Times New Roman"/>
+          <w:sz w:val="28"/>
+          <w:szCs w:val="28"/>
+        </w:rPr>
+        <w:t xml:space="preserve"> </w:t>
+      </w:r>
+      <w:r>
+        <w:rPr>
+          <w:rFonts w:ascii="Times New Roman" w:hAnsi="Times New Roman" w:cs="Times New Roman"/>
+          <w:sz w:val="28"/>
+          <w:szCs w:val="28"/>
+        </w:rPr>
+        <w:t>в правой панели под текущим контактом отображается информационная панель с сегодняшними именинниками.</w:t>
+      </w:r>
+    </w:p>
+    <w:p>
+      <w:pPr>
+        <w:spacing w:after="0" w:line="360" w:lineRule="auto"/>
+        <w:ind w:firstLine="709"/>
+        <w:jc w:val="both"/>
+        <w:rPr>
+          <w:rFonts w:ascii="Times New Roman" w:hAnsi="Times New Roman" w:cs="Times New Roman"/>
+          <w:sz w:val="28"/>
+          <w:szCs w:val="28"/>
+        </w:rPr>
+      </w:pPr>
+      <w:r>
+        <w:rPr>
+          <w:rFonts w:ascii="Times New Roman" w:hAnsi="Times New Roman" w:cs="Times New Roman"/>
+          <w:sz w:val="28"/>
+          <w:szCs w:val="28"/>
+        </w:rPr>
+        <w:lastRenderedPageBreak/>
+        <w:t>В левой панели главного окна над списком контактов расположено текстовое поле для</w:t>
+      </w:r>
+      <w:r>
+        <w:rPr>
+          <w:rFonts w:ascii="Times New Roman" w:hAnsi="Times New Roman" w:cs="Times New Roman"/>
+          <w:sz w:val="28"/>
+          <w:szCs w:val="28"/>
+        </w:rPr>
+        <w:t xml:space="preserve"> </w:t>
+      </w:r>
+      <w:r>
+        <w:rPr>
+          <w:rFonts w:ascii="Times New Roman" w:hAnsi="Times New Roman" w:cs="Times New Roman"/>
+          <w:sz w:val="28"/>
+          <w:szCs w:val="28"/>
+        </w:rPr>
+        <w:t>поиска контактов по подстроке. При вводе пользователем подстроки, в списке контактов</w:t>
+      </w:r>
+      <w:r>
+        <w:rPr>
+          <w:rFonts w:ascii="Times New Roman" w:hAnsi="Times New Roman" w:cs="Times New Roman"/>
+          <w:sz w:val="28"/>
+          <w:szCs w:val="28"/>
+        </w:rPr>
+        <w:t xml:space="preserve"> </w:t>
+      </w:r>
+      <w:r>
+        <w:rPr>
+          <w:rFonts w:ascii="Times New Roman" w:hAnsi="Times New Roman" w:cs="Times New Roman"/>
+          <w:sz w:val="28"/>
+          <w:szCs w:val="28"/>
+        </w:rPr>
+        <w:t>должны отобразиться только контакты, данные которых содержат введенную подстроку</w:t>
+      </w:r>
+      <w:r>
+        <w:rPr>
+          <w:rFonts w:ascii="Times New Roman" w:hAnsi="Times New Roman" w:cs="Times New Roman"/>
+          <w:sz w:val="28"/>
+          <w:szCs w:val="28"/>
+        </w:rPr>
+        <w:t xml:space="preserve"> </w:t>
+      </w:r>
+      <w:r>
+        <w:rPr>
+          <w:rFonts w:ascii="Times New Roman" w:hAnsi="Times New Roman" w:cs="Times New Roman"/>
+          <w:sz w:val="28"/>
+          <w:szCs w:val="28"/>
+        </w:rPr>
+        <w:t>(т.е. проверяются не только полное имя, но и почта, номер телефона, дата рождения, аккаунт в VK). Если из текстового поля стереть подстроку, то в панели должны отобразиться</w:t>
+      </w:r>
+      <w:r>
+        <w:rPr>
+          <w:rFonts w:ascii="Times New Roman" w:hAnsi="Times New Roman" w:cs="Times New Roman"/>
+          <w:sz w:val="28"/>
+          <w:szCs w:val="28"/>
+        </w:rPr>
+        <w:t xml:space="preserve"> </w:t>
+      </w:r>
+      <w:r>
+        <w:rPr>
+          <w:rFonts w:ascii="Times New Roman" w:hAnsi="Times New Roman" w:cs="Times New Roman"/>
+          <w:sz w:val="28"/>
+          <w:szCs w:val="28"/>
+        </w:rPr>
+        <w:t>все существующие контакты.</w:t>
+      </w:r>
+    </w:p>
+    <w:p>
+      <w:pPr>
+        <w:spacing w:after="0" w:line="360" w:lineRule="auto"/>
+        <w:ind w:firstLine="709"/>
+        <w:jc w:val="both"/>
+        <w:rPr>
+          <w:rFonts w:ascii="Times New Roman" w:hAnsi="Times New Roman" w:cs="Times New Roman"/>
+          <w:sz w:val="28"/>
+          <w:szCs w:val="28"/>
+        </w:rPr>
+      </w:pPr>
+      <w:r>
+        <w:rPr>
+          <w:rFonts w:ascii="Times New Roman" w:hAnsi="Times New Roman" w:cs="Times New Roman"/>
+          <w:sz w:val="28"/>
+          <w:szCs w:val="28"/>
+        </w:rPr>
+        <w:t>При нажатии на кнопку Add Contact и Edit Contact появляется окно создания/редактирования контакта в диалоговом режиме</w:t>
+      </w:r>
+      <w:r>
+        <w:rPr>
+          <w:rFonts w:ascii="Times New Roman" w:hAnsi="Times New Roman" w:cs="Times New Roman"/>
+          <w:sz w:val="28"/>
+          <w:szCs w:val="28"/>
+        </w:rPr>
+        <w:t xml:space="preserve"> (рисунок 5.2)</w:t>
+      </w:r>
+      <w:r>
+        <w:rPr>
+          <w:rFonts w:ascii="Times New Roman" w:hAnsi="Times New Roman" w:cs="Times New Roman"/>
+          <w:sz w:val="28"/>
+          <w:szCs w:val="28"/>
+        </w:rPr>
+        <w:t>. Для нового контакта окно изначально не</w:t>
+      </w:r>
+      <w:r>
+        <w:rPr>
+          <w:rFonts w:ascii="Times New Roman" w:hAnsi="Times New Roman" w:cs="Times New Roman"/>
+          <w:sz w:val="28"/>
+          <w:szCs w:val="28"/>
+        </w:rPr>
+        <w:t xml:space="preserve"> </w:t>
+      </w:r>
+      <w:r>
+        <w:rPr>
+          <w:rFonts w:ascii="Times New Roman" w:hAnsi="Times New Roman" w:cs="Times New Roman"/>
+          <w:sz w:val="28"/>
+          <w:szCs w:val="28"/>
+        </w:rPr>
+        <w:t>заполнено (установлена лишь дата рождения по умолчанию). Для редактирования уже существующего контакта все поля должны быть предзаполнены данными текущего контакта.</w:t>
+      </w:r>
+    </w:p>
+    <w:p>
+      <w:pPr>
+        <w:spacing w:after="0" w:line="240" w:lineRule="auto"/>
+        <w:jc w:val="center"/>
+        <w:rPr>
+          <w:rFonts w:ascii="Times New Roman" w:hAnsi="Times New Roman" w:cs="Times New Roman"/>
+          <w:sz w:val="28"/>
+          <w:szCs w:val="28"/>
+        </w:rPr>
+      </w:pPr>
+      <w:r>
+        <w:rPr>
+          <w:rFonts w:ascii="Times New Roman" w:hAnsi="Times New Roman" w:cs="Times New Roman"/>
+          <w:noProof/>
+          <w:sz w:val="28"/>
+          <w:szCs w:val="28"/>
+          <w:lang w:val="en-US"/>
+        </w:rPr>
+        <w:drawing>
+          <wp:inline distT="0" distB="0" distL="0" distR="0" wp14:anchorId="2817F0EC" wp14:editId="3982481B">
+            <wp:extent cx="5068007" cy="3915321"/>
+            <wp:effectExtent l="0" t="0" r="0" b="9525"/>
+            <wp:docPr id="1075934016" name="Рисунок 1"/>
+            <wp:cNvGraphicFramePr>
+              <a:graphicFrameLocks xmlns:a="http://schemas.openxmlformats.org/drawingml/2006/main" noChangeAspect="1"/>
+            </wp:cNvGraphicFramePr>
+            <a:graphic xmlns:a="http://schemas.openxmlformats.org/drawingml/2006/main">
+              <a:graphicData uri="http://schemas.openxmlformats.org/drawingml/2006/picture">
+                <pic:pic xmlns:pic="http://schemas.openxmlformats.org/drawingml/2006/picture">
+                  <pic:nvPicPr>
+                    <pic:cNvPr id="1075934016" name=""/>
+                    <pic:cNvPicPr/>
+                  </pic:nvPicPr>
+                  <pic:blipFill>
+                    <a:blip r:embed="rId9"/>
+                    <a:stretch>
+                      <a:fillRect/>
+                    </a:stretch>
+                  </pic:blipFill>
+                  <pic:spPr>
+                    <a:xfrm>
+                      <a:off x="0" y="0"/>
+                      <a:ext cx="5068007" cy="3915321"/>
+                    </a:xfrm>
+                    <a:prstGeom prst="rect">
+                      <a:avLst/>
+                    </a:prstGeom>
+                  </pic:spPr>
+                </pic:pic>
+              </a:graphicData>
+            </a:graphic>
+          </wp:inline>
+        </w:drawing>
+      </w:r>
+      <w:r>
+        <w:rPr>
+          <w:rFonts w:ascii="Times New Roman" w:hAnsi="Times New Roman" w:cs="Times New Roman"/>
+          <w:sz w:val="28"/>
+          <w:szCs w:val="28"/>
+        </w:rPr>
+        <w:br/>
+      </w:r>
+      <w:r>
+        <w:rPr>
+          <w:rFonts w:ascii="Times New Roman" w:hAnsi="Times New Roman" w:cs="Times New Roman"/>
+          <w:sz w:val="28"/>
+          <w:szCs w:val="28"/>
+        </w:rPr>
+        <w:t xml:space="preserve">Рисунок 5.2 – Макет окна редактирования контакта в приложении </w:t>
+      </w:r>
+      <w:r>
+        <w:rPr>
+          <w:rFonts w:ascii="Times New Roman" w:hAnsi="Times New Roman" w:cs="Times New Roman"/>
+          <w:sz w:val="28"/>
+          <w:szCs w:val="28"/>
+          <w:lang w:val="en-US"/>
+        </w:rPr>
+        <w:t>ContactsApp</w:t>
+      </w:r>
+    </w:p>
+    <w:p>
+      <w:pPr>
+        <w:spacing w:after="0" w:line="360" w:lineRule="auto"/>
+        <w:ind w:firstLine="709"/>
+        <w:jc w:val="both"/>
+        <w:rPr>
+          <w:rFonts w:ascii="Times New Roman" w:hAnsi="Times New Roman" w:cs="Times New Roman"/>
+          <w:sz w:val="28"/>
+          <w:szCs w:val="28"/>
+        </w:rPr>
+      </w:pPr>
+    </w:p>
+    <w:p>
+      <w:pPr>
+        <w:spacing w:after="0" w:line="360" w:lineRule="auto"/>
+        <w:ind w:firstLine="709"/>
+        <w:jc w:val="both"/>
+        <w:rPr>
+          <w:rFonts w:ascii="Times New Roman" w:hAnsi="Times New Roman" w:cs="Times New Roman"/>
+          <w:sz w:val="28"/>
+          <w:szCs w:val="28"/>
+        </w:rPr>
+      </w:pPr>
+      <w:r>
+        <w:rPr>
+          <w:rFonts w:ascii="Times New Roman" w:hAnsi="Times New Roman" w:cs="Times New Roman"/>
+          <w:sz w:val="28"/>
+          <w:szCs w:val="28"/>
+        </w:rPr>
+        <w:t>При нажатии на кнопку OK окно создания контакта закрывается, в список контактов</w:t>
+      </w:r>
+      <w:r>
+        <w:rPr>
+          <w:rFonts w:ascii="Times New Roman" w:hAnsi="Times New Roman" w:cs="Times New Roman"/>
+          <w:sz w:val="28"/>
+          <w:szCs w:val="28"/>
+        </w:rPr>
+        <w:t xml:space="preserve"> </w:t>
+      </w:r>
+      <w:r>
+        <w:rPr>
+          <w:rFonts w:ascii="Times New Roman" w:hAnsi="Times New Roman" w:cs="Times New Roman"/>
+          <w:sz w:val="28"/>
+          <w:szCs w:val="28"/>
+        </w:rPr>
+        <w:t xml:space="preserve">главного окна добавляется новый контакт. При </w:t>
+      </w:r>
+      <w:r>
+        <w:rPr>
+          <w:rFonts w:ascii="Times New Roman" w:hAnsi="Times New Roman" w:cs="Times New Roman"/>
+          <w:sz w:val="28"/>
+          <w:szCs w:val="28"/>
+        </w:rPr>
+        <w:lastRenderedPageBreak/>
+        <w:t>редактировании текущей контакта, нажатие</w:t>
+      </w:r>
+      <w:r>
+        <w:rPr>
+          <w:rFonts w:ascii="Times New Roman" w:hAnsi="Times New Roman" w:cs="Times New Roman"/>
+          <w:sz w:val="28"/>
+          <w:szCs w:val="28"/>
+        </w:rPr>
+        <w:t xml:space="preserve"> </w:t>
+      </w:r>
+      <w:r>
+        <w:rPr>
+          <w:rFonts w:ascii="Times New Roman" w:hAnsi="Times New Roman" w:cs="Times New Roman"/>
+          <w:sz w:val="28"/>
+          <w:szCs w:val="28"/>
+        </w:rPr>
+        <w:t>на кнопку OK должно обновить фамилию контакта в списке контактов (если фамилия текущего контакта была изменена/исправлена), и обновить отображаемый контакт в правой</w:t>
+      </w:r>
+      <w:r>
+        <w:rPr>
+          <w:rFonts w:ascii="Times New Roman" w:hAnsi="Times New Roman" w:cs="Times New Roman"/>
+          <w:sz w:val="28"/>
+          <w:szCs w:val="28"/>
+        </w:rPr>
+        <w:t xml:space="preserve"> </w:t>
+      </w:r>
+      <w:r>
+        <w:rPr>
+          <w:rFonts w:ascii="Times New Roman" w:hAnsi="Times New Roman" w:cs="Times New Roman"/>
+          <w:sz w:val="28"/>
+          <w:szCs w:val="28"/>
+        </w:rPr>
+        <w:t>панели приложения. При нажатии кнопки Cancel создание/редактирование контакта отменяется (новый контакт не добавляется, исходный контакт остается без изменений).</w:t>
+      </w:r>
+    </w:p>
+    <w:p>
+      <w:pPr>
+        <w:spacing w:after="0" w:line="360" w:lineRule="auto"/>
+        <w:ind w:firstLine="709"/>
+        <w:jc w:val="both"/>
+        <w:rPr>
+          <w:rFonts w:ascii="Times New Roman" w:hAnsi="Times New Roman" w:cs="Times New Roman"/>
+          <w:sz w:val="28"/>
+          <w:szCs w:val="28"/>
+        </w:rPr>
+      </w:pPr>
+      <w:r>
+        <w:rPr>
+          <w:rFonts w:ascii="Times New Roman" w:hAnsi="Times New Roman" w:cs="Times New Roman"/>
+          <w:sz w:val="28"/>
+          <w:szCs w:val="28"/>
+        </w:rPr>
+        <w:t>В случае ввода пользователем некорректных данных (нарушение допустимой длины</w:t>
+      </w:r>
+      <w:r>
+        <w:rPr>
+          <w:rFonts w:ascii="Times New Roman" w:hAnsi="Times New Roman" w:cs="Times New Roman"/>
+          <w:sz w:val="28"/>
+          <w:szCs w:val="28"/>
+        </w:rPr>
+        <w:t xml:space="preserve"> </w:t>
+      </w:r>
+      <w:r>
+        <w:rPr>
+          <w:rFonts w:ascii="Times New Roman" w:hAnsi="Times New Roman" w:cs="Times New Roman"/>
+          <w:sz w:val="28"/>
+          <w:szCs w:val="28"/>
+        </w:rPr>
+        <w:t>фамилии, имени, указание невозможной даты рождения или неправильного номера телефона), данная ситуация должна быть обработана соответствующим образом.</w:t>
+      </w:r>
+    </w:p>
+    <w:p>
+      <w:pPr>
+        <w:spacing w:after="0" w:line="360" w:lineRule="auto"/>
+        <w:ind w:firstLine="709"/>
+        <w:jc w:val="both"/>
+        <w:rPr>
+          <w:rFonts w:ascii="Times New Roman" w:hAnsi="Times New Roman" w:cs="Times New Roman"/>
+          <w:sz w:val="28"/>
+          <w:szCs w:val="28"/>
+        </w:rPr>
+      </w:pPr>
+      <w:r>
+        <w:rPr>
+          <w:rFonts w:ascii="Times New Roman" w:hAnsi="Times New Roman" w:cs="Times New Roman"/>
+          <w:sz w:val="28"/>
+          <w:szCs w:val="28"/>
+        </w:rPr>
+        <w:t>При нажатии на кнопку Remove Contact главного окна текущий контакт удаляется.</w:t>
+      </w:r>
+      <w:r>
+        <w:rPr>
+          <w:rFonts w:ascii="Times New Roman" w:hAnsi="Times New Roman" w:cs="Times New Roman"/>
+          <w:sz w:val="28"/>
+          <w:szCs w:val="28"/>
+        </w:rPr>
+        <w:t xml:space="preserve"> </w:t>
+      </w:r>
+      <w:r>
+        <w:rPr>
+          <w:rFonts w:ascii="Times New Roman" w:hAnsi="Times New Roman" w:cs="Times New Roman"/>
+          <w:sz w:val="28"/>
+          <w:szCs w:val="28"/>
+        </w:rPr>
+        <w:t>Перед удалением должно появиться окно с запросом на разрешение записи: «Do you reallywant to remove this contact: &lt;Фамилия текущего контакта&gt;». При нажатии на кнопку OK</w:t>
+      </w:r>
+      <w:r>
+        <w:rPr>
+          <w:rFonts w:ascii="Times New Roman" w:hAnsi="Times New Roman" w:cs="Times New Roman"/>
+          <w:sz w:val="28"/>
+          <w:szCs w:val="28"/>
+        </w:rPr>
+        <w:t xml:space="preserve"> </w:t>
+      </w:r>
+      <w:r>
+        <w:rPr>
+          <w:rFonts w:ascii="Times New Roman" w:hAnsi="Times New Roman" w:cs="Times New Roman"/>
+          <w:sz w:val="28"/>
+          <w:szCs w:val="28"/>
+        </w:rPr>
+        <w:t>происходит удаление, при нажатии на кнопку Cancel удаление отменяется.</w:t>
+      </w:r>
+    </w:p>
+    <w:p>
+      <w:pPr>
+        <w:spacing w:after="0" w:line="360" w:lineRule="auto"/>
+        <w:ind w:firstLine="709"/>
+        <w:jc w:val="both"/>
+        <w:rPr>
+          <w:rFonts w:ascii="Times New Roman" w:hAnsi="Times New Roman" w:cs="Times New Roman"/>
+          <w:sz w:val="28"/>
+          <w:szCs w:val="28"/>
+        </w:rPr>
+      </w:pPr>
+      <w:r>
+        <w:rPr>
+          <w:rFonts w:ascii="Times New Roman" w:hAnsi="Times New Roman" w:cs="Times New Roman"/>
+          <w:sz w:val="28"/>
+          <w:szCs w:val="28"/>
+        </w:rPr>
+        <w:t>По нажатию на F1 в главном окне открывается окно About о приложении</w:t>
+      </w:r>
+      <w:r>
+        <w:rPr>
+          <w:rFonts w:ascii="Times New Roman" w:hAnsi="Times New Roman" w:cs="Times New Roman"/>
+          <w:sz w:val="28"/>
+          <w:szCs w:val="28"/>
+        </w:rPr>
+        <w:t xml:space="preserve"> (рисунок 5.3)</w:t>
+      </w:r>
+      <w:r>
+        <w:rPr>
+          <w:rFonts w:ascii="Times New Roman" w:hAnsi="Times New Roman" w:cs="Times New Roman"/>
+          <w:sz w:val="28"/>
+          <w:szCs w:val="28"/>
+        </w:rPr>
+        <w:t>.</w:t>
+      </w:r>
+    </w:p>
+    <w:p>
+      <w:pPr>
+        <w:spacing w:after="0" w:line="240" w:lineRule="auto"/>
+        <w:jc w:val="center"/>
+        <w:rPr>
+          <w:rFonts w:ascii="Times New Roman" w:hAnsi="Times New Roman" w:cs="Times New Roman"/>
+          <w:sz w:val="28"/>
+          <w:szCs w:val="28"/>
+        </w:rPr>
+      </w:pPr>
+      <w:r>
+        <w:rPr>
+          <w:rFonts w:ascii="Times New Roman" w:hAnsi="Times New Roman" w:cs="Times New Roman"/>
+          <w:noProof/>
+          <w:sz w:val="28"/>
+          <w:szCs w:val="28"/>
+        </w:rPr>
+        <w:lastRenderedPageBreak/>
+        <w:drawing>
+          <wp:inline distT="0" distB="0" distL="0" distR="0" wp14:anchorId="7E8738A4" wp14:editId="2494F992">
+            <wp:extent cx="5020376" cy="4191585"/>
+            <wp:effectExtent l="0" t="0" r="8890" b="0"/>
+            <wp:docPr id="763937253" name="Рисунок 1"/>
+            <wp:cNvGraphicFramePr>
+              <a:graphicFrameLocks xmlns:a="http://schemas.openxmlformats.org/drawingml/2006/main" noChangeAspect="1"/>
+            </wp:cNvGraphicFramePr>
+            <a:graphic xmlns:a="http://schemas.openxmlformats.org/drawingml/2006/main">
+              <a:graphicData uri="http://schemas.openxmlformats.org/drawingml/2006/picture">
+                <pic:pic xmlns:pic="http://schemas.openxmlformats.org/drawingml/2006/picture">
+                  <pic:nvPicPr>
+                    <pic:cNvPr id="763937253" name=""/>
+                    <pic:cNvPicPr/>
+                  </pic:nvPicPr>
+                  <pic:blipFill>
+                    <a:blip r:embed="rId10"/>
+                    <a:stretch>
+                      <a:fillRect/>
+                    </a:stretch>
+                  </pic:blipFill>
+                  <pic:spPr>
+                    <a:xfrm>
+                      <a:off x="0" y="0"/>
+                      <a:ext cx="5020376" cy="4191585"/>
+                    </a:xfrm>
+                    <a:prstGeom prst="rect">
+                      <a:avLst/>
+                    </a:prstGeom>
+                  </pic:spPr>
+                </pic:pic>
+              </a:graphicData>
+            </a:graphic>
+          </wp:inline>
+        </w:drawing>
+      </w:r>
+      <w:r>
+        <w:rPr>
+          <w:rFonts w:ascii="Times New Roman" w:hAnsi="Times New Roman" w:cs="Times New Roman"/>
+          <w:sz w:val="28"/>
+          <w:szCs w:val="28"/>
+        </w:rPr>
+        <w:br/>
+        <w:t xml:space="preserve">Рисунок 5.3 – Макет окна редактирования контакта в приложении </w:t>
+      </w:r>
+      <w:r>
+        <w:rPr>
+          <w:rFonts w:ascii="Times New Roman" w:hAnsi="Times New Roman" w:cs="Times New Roman"/>
+          <w:sz w:val="28"/>
+          <w:szCs w:val="28"/>
+          <w:lang w:val="en-US"/>
+        </w:rPr>
+        <w:t>ContactsApp</w:t>
+      </w:r>
+    </w:p>
+    <w:p>
+      <w:pPr>
+        <w:spacing w:after="0" w:line="360" w:lineRule="auto"/>
+        <w:ind w:firstLine="709"/>
+        <w:jc w:val="both"/>
+        <w:rPr>
+          <w:rFonts w:ascii="Times New Roman" w:hAnsi="Times New Roman" w:cs="Times New Roman"/>
+          <w:sz w:val="28"/>
+          <w:szCs w:val="28"/>
+        </w:rPr>
+      </w:pPr>
+    </w:p>
+    <w:p>
+      <w:pPr>
+        <w:spacing w:after="0" w:line="360" w:lineRule="auto"/>
+        <w:ind w:firstLine="709"/>
+        <w:jc w:val="both"/>
+        <w:rPr>
+          <w:rFonts w:ascii="Times New Roman" w:hAnsi="Times New Roman" w:cs="Times New Roman"/>
+          <w:sz w:val="28"/>
+          <w:szCs w:val="28"/>
+        </w:rPr>
+      </w:pPr>
+      <w:r>
+        <w:rPr>
+          <w:rFonts w:ascii="Times New Roman" w:hAnsi="Times New Roman" w:cs="Times New Roman"/>
+          <w:sz w:val="28"/>
+          <w:szCs w:val="28"/>
+        </w:rPr>
+        <w:t>Окно «About» содержит название, номер версии приложения, имя автора, почту, рабочую ссылку на аккаунт пользователя на GitHub, текст лицензии приложения (по умолчанию MIT License), указание о правах на использованные изображения (обязательное условие бесплатного использования изображений). Окно должно закрываться по нажатию на</w:t>
+      </w:r>
+      <w:r>
+        <w:rPr>
+          <w:rFonts w:ascii="Times New Roman" w:hAnsi="Times New Roman" w:cs="Times New Roman"/>
+          <w:sz w:val="28"/>
+          <w:szCs w:val="28"/>
+        </w:rPr>
+        <w:t xml:space="preserve"> </w:t>
+      </w:r>
+      <w:r>
+        <w:rPr>
+          <w:rFonts w:ascii="Times New Roman" w:hAnsi="Times New Roman" w:cs="Times New Roman"/>
+          <w:sz w:val="28"/>
+          <w:szCs w:val="28"/>
+        </w:rPr>
+        <w:t>кнопку OK или клавишу Esc.</w:t>
+      </w:r>
+    </w:p>
+    <w:p>
+      <w:pPr>
+        <w:spacing w:after="0" w:line="360" w:lineRule="auto"/>
+        <w:ind w:firstLine="709"/>
+        <w:jc w:val="both"/>
+        <w:rPr>
+          <w:rFonts w:ascii="Times New Roman" w:hAnsi="Times New Roman" w:cs="Times New Roman"/>
+          <w:sz w:val="28"/>
+          <w:szCs w:val="28"/>
+        </w:rPr>
+      </w:pPr>
+      <w:r>
+        <w:rPr>
+          <w:rFonts w:ascii="Times New Roman" w:hAnsi="Times New Roman" w:cs="Times New Roman"/>
+          <w:sz w:val="28"/>
+          <w:szCs w:val="28"/>
+        </w:rPr>
+        <w:t>Таким образом, в программе должно быть реализовано три окна:</w:t>
+      </w:r>
+    </w:p>
+    <w:p>
+      <w:pPr>
+        <w:spacing w:after="0" w:line="360" w:lineRule="auto"/>
+        <w:ind w:firstLine="709"/>
+        <w:jc w:val="both"/>
+        <w:rPr>
+          <w:rFonts w:ascii="Times New Roman" w:hAnsi="Times New Roman" w:cs="Times New Roman"/>
+          <w:sz w:val="28"/>
+          <w:szCs w:val="28"/>
+        </w:rPr>
+      </w:pPr>
+      <w:r>
+        <w:rPr>
+          <w:rFonts w:ascii="Times New Roman" w:hAnsi="Times New Roman" w:cs="Times New Roman"/>
+          <w:sz w:val="28"/>
+          <w:szCs w:val="28"/>
+        </w:rPr>
+        <w:t>–</w:t>
+      </w:r>
+      <w:r>
+        <w:rPr>
+          <w:rFonts w:ascii="Times New Roman" w:hAnsi="Times New Roman" w:cs="Times New Roman"/>
+          <w:sz w:val="28"/>
+          <w:szCs w:val="28"/>
+        </w:rPr>
+        <w:t xml:space="preserve"> Главное окно.</w:t>
+      </w:r>
+    </w:p>
+    <w:p>
+      <w:pPr>
+        <w:spacing w:after="0" w:line="360" w:lineRule="auto"/>
+        <w:ind w:firstLine="709"/>
+        <w:jc w:val="both"/>
+        <w:rPr>
+          <w:rFonts w:ascii="Times New Roman" w:hAnsi="Times New Roman" w:cs="Times New Roman"/>
+          <w:sz w:val="28"/>
+          <w:szCs w:val="28"/>
+        </w:rPr>
+      </w:pPr>
+      <w:r>
+        <w:rPr>
+          <w:rFonts w:ascii="Times New Roman" w:hAnsi="Times New Roman" w:cs="Times New Roman"/>
+          <w:sz w:val="28"/>
+          <w:szCs w:val="28"/>
+        </w:rPr>
+        <w:t>–</w:t>
+      </w:r>
+      <w:r>
+        <w:rPr>
+          <w:rFonts w:ascii="Times New Roman" w:hAnsi="Times New Roman" w:cs="Times New Roman"/>
+          <w:sz w:val="28"/>
+          <w:szCs w:val="28"/>
+        </w:rPr>
+        <w:t xml:space="preserve"> Окно создания/редактирования контакта.</w:t>
+      </w:r>
+    </w:p>
+    <w:p>
+      <w:pPr>
+        <w:spacing w:after="0" w:line="360" w:lineRule="auto"/>
+        <w:ind w:firstLine="709"/>
+        <w:jc w:val="both"/>
+        <w:rPr>
+          <w:rFonts w:ascii="Times New Roman" w:hAnsi="Times New Roman" w:cs="Times New Roman"/>
+          <w:sz w:val="28"/>
+          <w:szCs w:val="28"/>
+        </w:rPr>
+      </w:pPr>
+      <w:r>
+        <w:rPr>
+          <w:rFonts w:ascii="Times New Roman" w:hAnsi="Times New Roman" w:cs="Times New Roman"/>
+          <w:sz w:val="28"/>
+          <w:szCs w:val="28"/>
+        </w:rPr>
+        <w:t>–</w:t>
+      </w:r>
+      <w:r>
+        <w:rPr>
+          <w:rFonts w:ascii="Times New Roman" w:hAnsi="Times New Roman" w:cs="Times New Roman"/>
+          <w:sz w:val="28"/>
+          <w:szCs w:val="28"/>
+        </w:rPr>
+        <w:t xml:space="preserve"> Окно «About».</w:t>
+      </w:r>
+    </w:p>
+    <w:p>
+      <w:pPr>
+        <w:spacing w:after="0" w:line="360" w:lineRule="auto"/>
+        <w:ind w:firstLine="709"/>
+        <w:jc w:val="both"/>
+        <w:rPr>
+          <w:rFonts w:ascii="Times New Roman" w:hAnsi="Times New Roman" w:cs="Times New Roman"/>
+          <w:sz w:val="28"/>
+          <w:szCs w:val="28"/>
+        </w:rPr>
+      </w:pPr>
+      <w:r>
+        <w:rPr>
+          <w:rFonts w:ascii="Times New Roman" w:hAnsi="Times New Roman" w:cs="Times New Roman"/>
+          <w:sz w:val="28"/>
+          <w:szCs w:val="28"/>
+        </w:rPr>
+        <w:t>Верстка главного окна должна быть адаптивной. Окно «About» и окно создания/редактирования данных контакта имеют фиксированный размер.</w:t>
+      </w:r>
+    </w:p>
+    <w:p>
+      <w:pPr>
+        <w:spacing w:after="0" w:line="360" w:lineRule="auto"/>
+        <w:ind w:firstLine="709"/>
+        <w:jc w:val="both"/>
+        <w:rPr>
+          <w:rFonts w:ascii="Times New Roman" w:hAnsi="Times New Roman" w:cs="Times New Roman"/>
+          <w:sz w:val="28"/>
+          <w:szCs w:val="28"/>
+        </w:rPr>
+      </w:pPr>
+      <w:r>
+        <w:rPr>
+          <w:rFonts w:ascii="Times New Roman" w:hAnsi="Times New Roman" w:cs="Times New Roman"/>
+          <w:sz w:val="28"/>
+          <w:szCs w:val="28"/>
+        </w:rPr>
+        <w:t>Создание дополнительных элементов управления для уменьшения дублирования кода</w:t>
+      </w:r>
+      <w:r>
+        <w:rPr>
+          <w:rFonts w:ascii="Times New Roman" w:hAnsi="Times New Roman" w:cs="Times New Roman"/>
+          <w:sz w:val="28"/>
+          <w:szCs w:val="28"/>
+        </w:rPr>
+        <w:t xml:space="preserve"> </w:t>
+      </w:r>
+      <w:r>
+        <w:rPr>
+          <w:rFonts w:ascii="Times New Roman" w:hAnsi="Times New Roman" w:cs="Times New Roman"/>
+          <w:sz w:val="28"/>
+          <w:szCs w:val="28"/>
+        </w:rPr>
+        <w:t>остается на усмотрение разработчика или руководителя.</w:t>
+      </w:r>
+    </w:p>
+    <w:p>
+      <w:pPr>
+        <w:spacing w:after="0" w:line="360" w:lineRule="auto"/>
+        <w:ind w:firstLine="709"/>
+        <w:jc w:val="both"/>
+        <w:rPr>
+          <w:rFonts w:ascii="Times New Roman" w:hAnsi="Times New Roman" w:cs="Times New Roman"/>
+          <w:sz w:val="28"/>
+          <w:szCs w:val="28"/>
+        </w:rPr>
+      </w:pPr>
+      <w:r>
+        <w:rPr>
+          <w:rFonts w:ascii="Times New Roman" w:hAnsi="Times New Roman" w:cs="Times New Roman"/>
+          <w:sz w:val="28"/>
+          <w:szCs w:val="28"/>
+        </w:rPr>
+        <w:lastRenderedPageBreak/>
+        <w:t>Загрузка контактов осуществляется при запуске программы до вывода главного окна</w:t>
+      </w:r>
+      <w:r>
+        <w:rPr>
+          <w:rFonts w:ascii="Times New Roman" w:hAnsi="Times New Roman" w:cs="Times New Roman"/>
+          <w:sz w:val="28"/>
+          <w:szCs w:val="28"/>
+        </w:rPr>
+        <w:t xml:space="preserve"> </w:t>
+      </w:r>
+      <w:r>
+        <w:rPr>
+          <w:rFonts w:ascii="Times New Roman" w:hAnsi="Times New Roman" w:cs="Times New Roman"/>
+          <w:sz w:val="28"/>
+          <w:szCs w:val="28"/>
+        </w:rPr>
+        <w:t>пользователю, сохранение контактов в файл должно выполняться в случаях: а) создания</w:t>
+      </w:r>
+      <w:r>
+        <w:rPr>
+          <w:rFonts w:ascii="Times New Roman" w:hAnsi="Times New Roman" w:cs="Times New Roman"/>
+          <w:sz w:val="28"/>
+          <w:szCs w:val="28"/>
+        </w:rPr>
+        <w:t xml:space="preserve"> </w:t>
+      </w:r>
+      <w:r>
+        <w:rPr>
+          <w:rFonts w:ascii="Times New Roman" w:hAnsi="Times New Roman" w:cs="Times New Roman"/>
+          <w:sz w:val="28"/>
+          <w:szCs w:val="28"/>
+        </w:rPr>
+        <w:t>нового контакта; б) удаления контакта; в) закрытии приложения.</w:t>
+      </w:r>
+    </w:p>
+    <w:p>
+      <w:pPr>
+        <w:spacing w:after="0" w:line="360" w:lineRule="auto"/>
+        <w:ind w:firstLine="709"/>
+        <w:rPr>
+          <w:rFonts w:ascii="Times New Roman" w:hAnsi="Times New Roman" w:cs="Times New Roman"/>
+          <w:sz w:val="28"/>
+          <w:szCs w:val="28"/>
+        </w:rPr>
+      </w:pPr>
+    </w:p>
+    <w:p>
+      <w:pPr>
+        <w:rPr>
+          <w:rFonts w:ascii="Times New Roman" w:hAnsi="Times New Roman" w:cs="Times New Roman"/>
+          <w:sz w:val="28"/>
+          <w:szCs w:val="28"/>
+        </w:rPr>
+      </w:pPr>
+      <w:r>
+        <w:rPr>
+          <w:rFonts w:ascii="Times New Roman" w:hAnsi="Times New Roman" w:cs="Times New Roman"/>
+          <w:sz w:val="28"/>
+          <w:szCs w:val="28"/>
+        </w:rPr>
+        <w:br w:type="page"/>
+      </w:r>
+    </w:p>
+    <w:p>
+      <w:pPr>
+        <w:pStyle w:val="1"/>
+      </w:pPr>
+      <w:bookmarkStart w:id="4" w:name="_Toc137293260"/>
+      <w:r>
+        <w:lastRenderedPageBreak/>
+        <w:t>5</w:t>
+      </w:r>
+      <w:r>
+        <w:t xml:space="preserve"> ДИАГРАММЫ ПАКЕТОВ ПРИЛОЖЕНИЯ</w:t>
+      </w:r>
+      <w:bookmarkEnd w:id="4"/>
+    </w:p>
+    <w:p>
+      <w:pPr>
+        <w:spacing w:after="0" w:line="360" w:lineRule="auto"/>
+        <w:ind w:firstLine="709"/>
+        <w:rPr>
+          <w:rFonts w:ascii="Times New Roman" w:hAnsi="Times New Roman" w:cs="Times New Roman"/>
+          <w:sz w:val="28"/>
+          <w:szCs w:val="28"/>
+        </w:rPr>
+      </w:pPr>
+    </w:p>
+    <w:p>
+      <w:pPr>
+        <w:spacing w:after="0" w:line="240" w:lineRule="auto"/>
+        <w:jc w:val="center"/>
+        <w:rPr>
+          <w:rFonts w:ascii="Times New Roman" w:hAnsi="Times New Roman" w:cs="Times New Roman"/>
+          <w:sz w:val="28"/>
+          <w:szCs w:val="28"/>
+        </w:rPr>
+      </w:pPr>
+      <w:r>
+        <w:rPr>
+          <w:rFonts w:ascii="Times New Roman" w:hAnsi="Times New Roman" w:cs="Times New Roman"/>
+          <w:noProof/>
+          <w:sz w:val="28"/>
+          <w:szCs w:val="28"/>
+        </w:rPr>
+        <w:drawing>
+          <wp:inline distT="0" distB="0" distL="0" distR="0" wp14:anchorId="5A396A46" wp14:editId="784D4CE5">
+            <wp:extent cx="4770755" cy="3434715"/>
+            <wp:effectExtent l="0" t="0" r="0" b="0"/>
+            <wp:docPr id="118049851" name="Рисунок 2"/>
+            <wp:cNvGraphicFramePr>
+              <a:graphicFrameLocks xmlns:a="http://schemas.openxmlformats.org/drawingml/2006/main" noChangeAspect="1"/>
+            </wp:cNvGraphicFramePr>
+            <a:graphic xmlns:a="http://schemas.openxmlformats.org/drawingml/2006/main">
+              <a:graphicData uri="http://schemas.openxmlformats.org/drawingml/2006/picture">
+                <pic:pic xmlns:pic="http://schemas.openxmlformats.org/drawingml/2006/picture">
+                  <pic:nvPicPr>
+                    <pic:cNvPr id="0" name="Picture 1"/>
+                    <pic:cNvPicPr>
+                      <a:picLocks noChangeAspect="1" noChangeArrowheads="1"/>
+                    </pic:cNvPicPr>
+                  </pic:nvPicPr>
+                  <pic:blipFill>
+                    <a:blip r:embed="rId11">
+                      <a:extLst>
+                        <a:ext uri="{28A0092B-C50C-407E-A947-70E740481C1C}">
+                          <a14:useLocalDpi xmlns:a14="http://schemas.microsoft.com/office/drawing/2010/main" val="0"/>
+                        </a:ext>
+                      </a:extLst>
+                    </a:blip>
+                    <a:srcRect/>
+                    <a:stretch>
+                      <a:fillRect/>
+                    </a:stretch>
+                  </pic:blipFill>
+                  <pic:spPr bwMode="auto">
+                    <a:xfrm>
+                      <a:off x="0" y="0"/>
+                      <a:ext cx="4770755" cy="3434715"/>
+                    </a:xfrm>
+                    <a:prstGeom prst="rect">
+                      <a:avLst/>
+                    </a:prstGeom>
+                    <a:noFill/>
+                    <a:ln>
+                      <a:noFill/>
+                    </a:ln>
+                  </pic:spPr>
+                </pic:pic>
+              </a:graphicData>
+            </a:graphic>
+          </wp:inline>
+        </w:drawing>
+      </w:r>
+      <w:r>
+        <w:rPr>
+          <w:rFonts w:ascii="Times New Roman" w:hAnsi="Times New Roman" w:cs="Times New Roman"/>
+          <w:sz w:val="28"/>
+          <w:szCs w:val="28"/>
+        </w:rPr>
+        <w:br/>
+      </w:r>
+      <w:r>
+        <w:rPr>
+          <w:rFonts w:ascii="Times New Roman" w:hAnsi="Times New Roman" w:cs="Times New Roman"/>
+          <w:sz w:val="28"/>
+          <w:szCs w:val="28"/>
+        </w:rPr>
+        <w:t>Рисунок 5.1 – Диаграмма пакетов</w:t>
+      </w:r>
+    </w:p>
+    <w:p>
+      <w:pPr>
+        <w:spacing w:after="0" w:line="360" w:lineRule="auto"/>
+        <w:ind w:firstLine="709"/>
+        <w:rPr>
+          <w:rFonts w:ascii="Times New Roman" w:hAnsi="Times New Roman" w:cs="Times New Roman"/>
+          <w:sz w:val="28"/>
+          <w:szCs w:val="28"/>
+        </w:rPr>
+      </w:pPr>
+      <w:r>
+        <w:rPr>
+          <w:rFonts w:ascii="Times New Roman" w:hAnsi="Times New Roman" w:cs="Times New Roman"/>
+          <w:sz w:val="28"/>
+          <w:szCs w:val="28"/>
+        </w:rPr>
+        <w:br w:type="page"/>
+      </w:r>
+    </w:p>
+    <w:p>
+      <w:pPr>
+        <w:pStyle w:val="1"/>
+      </w:pPr>
+      <w:bookmarkStart w:id="5" w:name="_Toc137293261"/>
+      <w:r>
+        <w:lastRenderedPageBreak/>
+        <w:t>6</w:t>
+      </w:r>
+      <w:r>
+        <w:t xml:space="preserve"> ДИАГРАММЫ КЛАССОВ ПРИЛОЖЕНИЯ</w:t>
+      </w:r>
+      <w:bookmarkEnd w:id="5"/>
+    </w:p>
+    <w:p>
+      <w:pPr>
+        <w:spacing w:after="0" w:line="360" w:lineRule="auto"/>
+        <w:rPr>
+          <w:rFonts w:ascii="Times New Roman" w:hAnsi="Times New Roman" w:cs="Times New Roman"/>
+          <w:sz w:val="28"/>
+          <w:szCs w:val="28"/>
+        </w:rPr>
+      </w:pPr>
+    </w:p>
+    <w:p>
+      <w:pPr>
+        <w:spacing w:after="0" w:line="240" w:lineRule="auto"/>
+        <w:jc w:val="center"/>
+        <w:rPr>
+          <w:rFonts w:ascii="Times New Roman" w:hAnsi="Times New Roman" w:cs="Times New Roman"/>
+          <w:sz w:val="28"/>
+          <w:szCs w:val="28"/>
+        </w:rPr>
+      </w:pPr>
+      <w:r>
+        <w:rPr>
+          <w:rFonts w:ascii="Times New Roman" w:hAnsi="Times New Roman" w:cs="Times New Roman"/>
+          <w:noProof/>
+          <w:sz w:val="28"/>
+          <w:szCs w:val="28"/>
+        </w:rPr>
+        <w:drawing>
+          <wp:inline distT="0" distB="0" distL="0" distR="0" wp14:anchorId="24370AAB" wp14:editId="372BF4A4">
+            <wp:extent cx="5940425" cy="5406390"/>
+            <wp:effectExtent l="0" t="0" r="3175" b="3810"/>
+            <wp:docPr id="1464597139" name="Рисунок 1"/>
+            <wp:cNvGraphicFramePr>
+              <a:graphicFrameLocks xmlns:a="http://schemas.openxmlformats.org/drawingml/2006/main" noChangeAspect="1"/>
+            </wp:cNvGraphicFramePr>
+            <a:graphic xmlns:a="http://schemas.openxmlformats.org/drawingml/2006/main">
+              <a:graphicData uri="http://schemas.openxmlformats.org/drawingml/2006/picture">
+                <pic:pic xmlns:pic="http://schemas.openxmlformats.org/drawingml/2006/picture">
+                  <pic:nvPicPr>
+                    <pic:cNvPr id="1464597139" name=""/>
+                    <pic:cNvPicPr/>
+                  </pic:nvPicPr>
+                  <pic:blipFill>
+                    <a:blip r:embed="rId12">
+                      <a:extLst>
+                        <a:ext uri="{96DAC541-7B7A-43D3-8B79-37D633B846F1}">
+                          <asvg:svgBlip xmlns:asvg="http://schemas.microsoft.com/office/drawing/2016/SVG/main" r:embed="rId13"/>
+                        </a:ext>
+                      </a:extLst>
+                    </a:blip>
+                    <a:stretch>
+                      <a:fillRect/>
+                    </a:stretch>
+                  </pic:blipFill>
+                  <pic:spPr>
+                    <a:xfrm>
+                      <a:off x="0" y="0"/>
+                      <a:ext cx="5940425" cy="5406390"/>
+                    </a:xfrm>
+                    <a:prstGeom prst="rect">
+                      <a:avLst/>
+                    </a:prstGeom>
+                  </pic:spPr>
+                </pic:pic>
+              </a:graphicData>
+            </a:graphic>
+          </wp:inline>
+        </w:drawing>
+      </w:r>
+      <w:r>
+        <w:rPr>
+          <w:rFonts w:ascii="Times New Roman" w:hAnsi="Times New Roman" w:cs="Times New Roman"/>
+          <w:sz w:val="28"/>
+          <w:szCs w:val="28"/>
+        </w:rPr>
+        <w:br/>
+        <w:t xml:space="preserve">Рисунок 6.1 – Диаграмма классов уровня </w:t>
+      </w:r>
+      <w:r>
+        <w:rPr>
+          <w:rFonts w:ascii="Times New Roman" w:hAnsi="Times New Roman" w:cs="Times New Roman"/>
+          <w:sz w:val="28"/>
+          <w:szCs w:val="28"/>
+          <w:lang w:val="en-US"/>
+        </w:rPr>
+        <w:t>Model</w:t>
+      </w:r>
+    </w:p>
+    <w:p>
+      <w:pPr>
+        <w:spacing w:after="0" w:line="240" w:lineRule="auto"/>
+        <w:jc w:val="center"/>
+        <w:rPr>
+          <w:rFonts w:ascii="Times New Roman" w:hAnsi="Times New Roman" w:cs="Times New Roman"/>
+          <w:sz w:val="28"/>
+          <w:szCs w:val="28"/>
+        </w:rPr>
+      </w:pPr>
+      <w:r>
+        <w:rPr>
+          <w:rFonts w:ascii="Times New Roman" w:hAnsi="Times New Roman" w:cs="Times New Roman"/>
+          <w:noProof/>
+          <w:sz w:val="28"/>
+          <w:szCs w:val="28"/>
+        </w:rPr>
+        <w:lastRenderedPageBreak/>
+        <w:drawing>
+          <wp:inline distT="0" distB="0" distL="0" distR="0" wp14:anchorId="22673F07" wp14:editId="54EF9DCB">
+            <wp:extent cx="5940425" cy="3867785"/>
+            <wp:effectExtent l="0" t="0" r="3175" b="0"/>
+            <wp:docPr id="26208725" name="Рисунок 1"/>
+            <wp:cNvGraphicFramePr>
+              <a:graphicFrameLocks xmlns:a="http://schemas.openxmlformats.org/drawingml/2006/main" noChangeAspect="1"/>
+            </wp:cNvGraphicFramePr>
+            <a:graphic xmlns:a="http://schemas.openxmlformats.org/drawingml/2006/main">
+              <a:graphicData uri="http://schemas.openxmlformats.org/drawingml/2006/picture">
+                <pic:pic xmlns:pic="http://schemas.openxmlformats.org/drawingml/2006/picture">
+                  <pic:nvPicPr>
+                    <pic:cNvPr id="26208725" name=""/>
+                    <pic:cNvPicPr/>
+                  </pic:nvPicPr>
+                  <pic:blipFill>
+                    <a:blip r:embed="rId14">
+                      <a:extLst>
+                        <a:ext uri="{96DAC541-7B7A-43D3-8B79-37D633B846F1}">
+                          <asvg:svgBlip xmlns:asvg="http://schemas.microsoft.com/office/drawing/2016/SVG/main" r:embed="rId15"/>
+                        </a:ext>
+                      </a:extLst>
+                    </a:blip>
+                    <a:stretch>
+                      <a:fillRect/>
+                    </a:stretch>
+                  </pic:blipFill>
+                  <pic:spPr>
+                    <a:xfrm>
+                      <a:off x="0" y="0"/>
+                      <a:ext cx="5940425" cy="3867785"/>
+                    </a:xfrm>
+                    <a:prstGeom prst="rect">
+                      <a:avLst/>
+                    </a:prstGeom>
+                  </pic:spPr>
+                </pic:pic>
+              </a:graphicData>
+            </a:graphic>
+          </wp:inline>
+        </w:drawing>
+      </w:r>
+      <w:r>
+        <w:rPr>
+          <w:rFonts w:ascii="Times New Roman" w:hAnsi="Times New Roman" w:cs="Times New Roman"/>
+          <w:sz w:val="28"/>
+          <w:szCs w:val="28"/>
+        </w:rPr>
+        <w:br/>
+        <w:t>Рисунок 6.2 – Диаграмма классов уровня</w:t>
+      </w:r>
+      <w:r>
+        <w:rPr>
+          <w:rFonts w:ascii="Times New Roman" w:hAnsi="Times New Roman" w:cs="Times New Roman"/>
+          <w:sz w:val="28"/>
+          <w:szCs w:val="28"/>
+        </w:rPr>
+        <w:t xml:space="preserve"> </w:t>
+      </w:r>
+      <w:r>
+        <w:rPr>
+          <w:rFonts w:ascii="Times New Roman" w:hAnsi="Times New Roman" w:cs="Times New Roman"/>
+          <w:sz w:val="28"/>
+          <w:szCs w:val="28"/>
+          <w:lang w:val="en-US"/>
+        </w:rPr>
+        <w:t>View</w:t>
+      </w:r>
+    </w:p>
+    <w:p>
+      <w:pPr>
+        <w:spacing w:after="0" w:line="360" w:lineRule="auto"/>
+        <w:jc w:val="center"/>
+        <w:rPr>
+          <w:rFonts w:ascii="Times New Roman" w:hAnsi="Times New Roman" w:cs="Times New Roman"/>
+          <w:sz w:val="28"/>
+          <w:szCs w:val="28"/>
+        </w:rPr>
+      </w:pPr>
+    </w:p>
+    <w:p>
+      <w:pPr>
+        <w:spacing w:after="0" w:line="240" w:lineRule="auto"/>
+        <w:jc w:val="center"/>
+        <w:rPr>
+          <w:rFonts w:ascii="Times New Roman" w:hAnsi="Times New Roman" w:cs="Times New Roman"/>
+          <w:sz w:val="28"/>
+          <w:szCs w:val="28"/>
+        </w:rPr>
+      </w:pPr>
+      <w:r>
+        <w:rPr>
+          <w:rFonts w:ascii="Times New Roman" w:hAnsi="Times New Roman" w:cs="Times New Roman"/>
+          <w:noProof/>
+          <w:sz w:val="28"/>
+          <w:szCs w:val="28"/>
+          <w:lang w:val="en-US"/>
+        </w:rPr>
+        <w:lastRenderedPageBreak/>
+        <w:drawing>
+          <wp:inline distT="0" distB="0" distL="0" distR="0" wp14:anchorId="5BC72D05" wp14:editId="3F9C20E1">
+            <wp:extent cx="5940425" cy="4571365"/>
+            <wp:effectExtent l="0" t="0" r="3175" b="635"/>
+            <wp:docPr id="737076658" name="Рисунок 1"/>
+            <wp:cNvGraphicFramePr>
+              <a:graphicFrameLocks xmlns:a="http://schemas.openxmlformats.org/drawingml/2006/main" noChangeAspect="1"/>
+            </wp:cNvGraphicFramePr>
+            <a:graphic xmlns:a="http://schemas.openxmlformats.org/drawingml/2006/main">
+              <a:graphicData uri="http://schemas.openxmlformats.org/drawingml/2006/picture">
+                <pic:pic xmlns:pic="http://schemas.openxmlformats.org/drawingml/2006/picture">
+                  <pic:nvPicPr>
+                    <pic:cNvPr id="737076658" name=""/>
+                    <pic:cNvPicPr/>
+                  </pic:nvPicPr>
+                  <pic:blipFill>
+                    <a:blip r:embed="rId16">
+                      <a:extLst>
+                        <a:ext uri="{96DAC541-7B7A-43D3-8B79-37D633B846F1}">
+                          <asvg:svgBlip xmlns:asvg="http://schemas.microsoft.com/office/drawing/2016/SVG/main" r:embed="rId17"/>
+                        </a:ext>
+                      </a:extLst>
+                    </a:blip>
+                    <a:stretch>
+                      <a:fillRect/>
+                    </a:stretch>
+                  </pic:blipFill>
+                  <pic:spPr>
+                    <a:xfrm>
+                      <a:off x="0" y="0"/>
+                      <a:ext cx="5940425" cy="4571365"/>
+                    </a:xfrm>
+                    <a:prstGeom prst="rect">
+                      <a:avLst/>
+                    </a:prstGeom>
+                  </pic:spPr>
+                </pic:pic>
+              </a:graphicData>
+            </a:graphic>
+          </wp:inline>
+        </w:drawing>
+      </w:r>
+      <w:r>
+        <w:rPr>
+          <w:rFonts w:ascii="Times New Roman" w:hAnsi="Times New Roman" w:cs="Times New Roman"/>
+          <w:sz w:val="28"/>
+          <w:szCs w:val="28"/>
+        </w:rPr>
+        <w:br/>
+        <w:t>Рисунок 6.3 – Концептуальная диаграмма классов</w:t>
+      </w:r>
+    </w:p>
+    <w:p>
+      <w:pPr>
+        <w:rPr>
+          <w:rFonts w:ascii="Times New Roman" w:hAnsi="Times New Roman" w:cs="Times New Roman"/>
+          <w:sz w:val="28"/>
+          <w:szCs w:val="28"/>
+        </w:rPr>
+      </w:pPr>
+      <w:r>
+        <w:rPr>
+          <w:rFonts w:ascii="Times New Roman" w:hAnsi="Times New Roman" w:cs="Times New Roman"/>
+          <w:sz w:val="28"/>
+          <w:szCs w:val="28"/>
+        </w:rPr>
+        <w:br w:type="page"/>
+      </w:r>
+    </w:p>
+    <w:p>
+      <w:pPr>
+        <w:pStyle w:val="1"/>
+      </w:pPr>
+      <w:bookmarkStart w:id="6" w:name="_Toc137293262"/>
+      <w:r>
+        <w:lastRenderedPageBreak/>
+        <w:t>7</w:t>
+      </w:r>
+      <w:r>
+        <w:t xml:space="preserve"> ОПИСАНИЕ ТЕСТИРОВАНИЯ ПРИЛОЖЕНИЯ</w:t>
+      </w:r>
+      <w:bookmarkEnd w:id="6"/>
+    </w:p>
+    <w:p>
+      <w:pPr>
+        <w:spacing w:after="0" w:line="360" w:lineRule="auto"/>
+        <w:ind w:firstLine="709"/>
+        <w:rPr>
+          <w:rFonts w:ascii="Times New Roman" w:hAnsi="Times New Roman" w:cs="Times New Roman"/>
+          <w:sz w:val="28"/>
+          <w:szCs w:val="28"/>
+        </w:rPr>
+      </w:pPr>
+    </w:p>
+    <w:p>
+      <w:pPr>
+        <w:spacing w:after="0" w:line="360" w:lineRule="auto"/>
+        <w:ind w:firstLine="709"/>
+        <w:jc w:val="both"/>
+        <w:rPr>
+          <w:rFonts w:ascii="Times New Roman" w:hAnsi="Times New Roman" w:cs="Times New Roman"/>
+          <w:sz w:val="28"/>
+          <w:szCs w:val="28"/>
+        </w:rPr>
+      </w:pPr>
+      <w:r>
+        <w:rPr>
+          <w:rFonts w:ascii="Times New Roman" w:hAnsi="Times New Roman" w:cs="Times New Roman"/>
+          <w:sz w:val="28"/>
+          <w:szCs w:val="28"/>
+        </w:rPr>
+        <w:t>Юнит-тестирование проводилось для некоторых классов бизнес-логики, а именно</w:t>
+      </w:r>
+      <w:r>
+        <w:rPr>
+          <w:rFonts w:ascii="Times New Roman" w:hAnsi="Times New Roman" w:cs="Times New Roman"/>
+          <w:sz w:val="28"/>
+          <w:szCs w:val="28"/>
+        </w:rPr>
+        <w:t xml:space="preserve">: </w:t>
+      </w:r>
+      <w:r>
+        <w:rPr>
+          <w:rFonts w:ascii="Times New Roman" w:hAnsi="Times New Roman" w:cs="Times New Roman"/>
+          <w:sz w:val="28"/>
+          <w:szCs w:val="28"/>
+          <w:lang w:val="en-US"/>
+        </w:rPr>
+        <w:t>Contact</w:t>
+      </w:r>
+      <w:r>
+        <w:rPr>
+          <w:rFonts w:ascii="Times New Roman" w:hAnsi="Times New Roman" w:cs="Times New Roman"/>
+          <w:sz w:val="28"/>
+          <w:szCs w:val="28"/>
+        </w:rPr>
+        <w:t xml:space="preserve">, </w:t>
+      </w:r>
+      <w:r>
+        <w:rPr>
+          <w:rFonts w:ascii="Times New Roman" w:hAnsi="Times New Roman" w:cs="Times New Roman"/>
+          <w:sz w:val="28"/>
+          <w:szCs w:val="28"/>
+          <w:lang w:val="en-US"/>
+        </w:rPr>
+        <w:t>Project</w:t>
+      </w:r>
+      <w:r>
+        <w:rPr>
+          <w:rFonts w:ascii="Times New Roman" w:hAnsi="Times New Roman" w:cs="Times New Roman"/>
+          <w:sz w:val="28"/>
+          <w:szCs w:val="28"/>
+        </w:rPr>
+        <w:t xml:space="preserve">, </w:t>
+      </w:r>
+      <w:r>
+        <w:rPr>
+          <w:rFonts w:ascii="Times New Roman" w:hAnsi="Times New Roman" w:cs="Times New Roman"/>
+          <w:sz w:val="28"/>
+          <w:szCs w:val="28"/>
+          <w:lang w:val="en-US"/>
+        </w:rPr>
+        <w:t>Validator</w:t>
+      </w:r>
+      <w:r>
+        <w:rPr>
+          <w:rFonts w:ascii="Times New Roman" w:hAnsi="Times New Roman" w:cs="Times New Roman"/>
+          <w:sz w:val="28"/>
+          <w:szCs w:val="28"/>
+        </w:rPr>
+        <w:t xml:space="preserve"> </w:t>
+      </w:r>
+      <w:r>
+        <w:rPr>
+          <w:rFonts w:ascii="Times New Roman" w:hAnsi="Times New Roman" w:cs="Times New Roman"/>
+          <w:sz w:val="28"/>
+          <w:szCs w:val="28"/>
+        </w:rPr>
+        <w:t>и</w:t>
+      </w:r>
+      <w:r>
+        <w:rPr>
+          <w:rFonts w:ascii="Times New Roman" w:hAnsi="Times New Roman" w:cs="Times New Roman"/>
+          <w:sz w:val="28"/>
+          <w:szCs w:val="28"/>
+        </w:rPr>
+        <w:t xml:space="preserve"> </w:t>
+      </w:r>
+      <w:r>
+        <w:rPr>
+          <w:rFonts w:ascii="Times New Roman" w:hAnsi="Times New Roman" w:cs="Times New Roman"/>
+          <w:sz w:val="28"/>
+          <w:szCs w:val="28"/>
+          <w:lang w:val="en-US"/>
+        </w:rPr>
+        <w:t>ContactFactory</w:t>
+      </w:r>
+      <w:r>
+        <w:rPr>
+          <w:rFonts w:ascii="Times New Roman" w:hAnsi="Times New Roman" w:cs="Times New Roman"/>
+          <w:sz w:val="28"/>
+          <w:szCs w:val="28"/>
+        </w:rPr>
+        <w:t>.К тестированию подлежат конструкторы классов, свойства, открытые методы.</w:t>
+      </w:r>
+    </w:p>
+    <w:p>
+      <w:pPr>
+        <w:spacing w:after="0" w:line="360" w:lineRule="auto"/>
+        <w:ind w:firstLine="709"/>
+        <w:jc w:val="both"/>
+        <w:rPr>
+          <w:rFonts w:ascii="Times New Roman" w:hAnsi="Times New Roman" w:cs="Times New Roman"/>
+          <w:sz w:val="28"/>
+          <w:szCs w:val="28"/>
+        </w:rPr>
+      </w:pPr>
+      <w:r>
+        <w:rPr>
+          <w:rFonts w:ascii="Times New Roman" w:hAnsi="Times New Roman" w:cs="Times New Roman"/>
+          <w:sz w:val="28"/>
+          <w:szCs w:val="28"/>
+        </w:rPr>
+        <w:t>Пользовательский интерфейс тестируется вручную.</w:t>
+      </w:r>
+    </w:p>
+    <w:p>
+      <w:pPr>
+        <w:spacing w:after="0" w:line="360" w:lineRule="auto"/>
+        <w:ind w:firstLine="709"/>
+        <w:jc w:val="both"/>
+        <w:rPr>
+          <w:rFonts w:ascii="Times New Roman" w:hAnsi="Times New Roman" w:cs="Times New Roman"/>
+          <w:sz w:val="28"/>
+          <w:szCs w:val="28"/>
+        </w:rPr>
+      </w:pPr>
+      <w:r>
+        <w:rPr>
+          <w:rFonts w:ascii="Times New Roman" w:hAnsi="Times New Roman" w:cs="Times New Roman"/>
+          <w:sz w:val="28"/>
+          <w:szCs w:val="28"/>
+        </w:rPr>
+        <w:t>Для приёмочного тестирования выполните следующую последовательность действий:</w:t>
+      </w:r>
+    </w:p>
+    <w:p>
+      <w:pPr>
+        <w:spacing w:after="0" w:line="360" w:lineRule="auto"/>
+        <w:ind w:firstLine="709"/>
+        <w:jc w:val="both"/>
+        <w:rPr>
+          <w:rFonts w:ascii="Times New Roman" w:hAnsi="Times New Roman" w:cs="Times New Roman"/>
+          <w:sz w:val="28"/>
+          <w:szCs w:val="28"/>
+        </w:rPr>
+      </w:pPr>
+      <w:r>
+        <w:rPr>
+          <w:rFonts w:ascii="Times New Roman" w:hAnsi="Times New Roman" w:cs="Times New Roman"/>
+          <w:sz w:val="28"/>
+          <w:szCs w:val="28"/>
+        </w:rPr>
+        <w:t>1. Установите приложение на компьютер с помощью собранного установочного пакета.</w:t>
+      </w:r>
+    </w:p>
+    <w:p>
+      <w:pPr>
+        <w:spacing w:after="0" w:line="360" w:lineRule="auto"/>
+        <w:ind w:firstLine="709"/>
+        <w:jc w:val="both"/>
+        <w:rPr>
+          <w:rFonts w:ascii="Times New Roman" w:hAnsi="Times New Roman" w:cs="Times New Roman"/>
+          <w:sz w:val="28"/>
+          <w:szCs w:val="28"/>
+        </w:rPr>
+      </w:pPr>
+      <w:r>
+        <w:rPr>
+          <w:rFonts w:ascii="Times New Roman" w:hAnsi="Times New Roman" w:cs="Times New Roman"/>
+          <w:sz w:val="28"/>
+          <w:szCs w:val="28"/>
+        </w:rPr>
+        <w:t>2. Запустите приложение. Окно программы должно быть пустым – в приложении не</w:t>
+      </w:r>
+      <w:r>
+        <w:rPr>
+          <w:rFonts w:ascii="Times New Roman" w:hAnsi="Times New Roman" w:cs="Times New Roman"/>
+          <w:sz w:val="28"/>
+          <w:szCs w:val="28"/>
+        </w:rPr>
+        <w:t xml:space="preserve"> </w:t>
+      </w:r>
+      <w:r>
+        <w:rPr>
+          <w:rFonts w:ascii="Times New Roman" w:hAnsi="Times New Roman" w:cs="Times New Roman"/>
+          <w:sz w:val="28"/>
+          <w:szCs w:val="28"/>
+        </w:rPr>
+        <w:t>должно быть контактов.</w:t>
+      </w:r>
+    </w:p>
+    <w:p>
+      <w:pPr>
+        <w:spacing w:after="0" w:line="360" w:lineRule="auto"/>
+        <w:ind w:firstLine="709"/>
+        <w:jc w:val="both"/>
+        <w:rPr>
+          <w:rFonts w:ascii="Times New Roman" w:hAnsi="Times New Roman" w:cs="Times New Roman"/>
+          <w:sz w:val="28"/>
+          <w:szCs w:val="28"/>
+        </w:rPr>
+      </w:pPr>
+      <w:r>
+        <w:rPr>
+          <w:rFonts w:ascii="Times New Roman" w:hAnsi="Times New Roman" w:cs="Times New Roman"/>
+          <w:sz w:val="28"/>
+          <w:szCs w:val="28"/>
+        </w:rPr>
+        <w:t>3. Создайте три контакта в приложении с разными именами.</w:t>
+      </w:r>
+    </w:p>
+    <w:p>
+      <w:pPr>
+        <w:spacing w:after="0" w:line="360" w:lineRule="auto"/>
+        <w:ind w:firstLine="709"/>
+        <w:jc w:val="both"/>
+        <w:rPr>
+          <w:rFonts w:ascii="Times New Roman" w:hAnsi="Times New Roman" w:cs="Times New Roman"/>
+          <w:sz w:val="28"/>
+          <w:szCs w:val="28"/>
+        </w:rPr>
+      </w:pPr>
+      <w:r>
+        <w:rPr>
+          <w:rFonts w:ascii="Times New Roman" w:hAnsi="Times New Roman" w:cs="Times New Roman"/>
+          <w:sz w:val="28"/>
+          <w:szCs w:val="28"/>
+        </w:rPr>
+        <w:t>4. Переключитесь между контактами, показав, что смена текущего контакта в правой</w:t>
+      </w:r>
+      <w:r>
+        <w:rPr>
+          <w:rFonts w:ascii="Times New Roman" w:hAnsi="Times New Roman" w:cs="Times New Roman"/>
+          <w:sz w:val="28"/>
+          <w:szCs w:val="28"/>
+        </w:rPr>
+        <w:t xml:space="preserve"> </w:t>
+      </w:r>
+      <w:r>
+        <w:rPr>
+          <w:rFonts w:ascii="Times New Roman" w:hAnsi="Times New Roman" w:cs="Times New Roman"/>
+          <w:sz w:val="28"/>
+          <w:szCs w:val="28"/>
+        </w:rPr>
+        <w:t>панели происходит корректно.</w:t>
+      </w:r>
+    </w:p>
+    <w:p>
+      <w:pPr>
+        <w:spacing w:after="0" w:line="360" w:lineRule="auto"/>
+        <w:ind w:firstLine="709"/>
+        <w:jc w:val="both"/>
+        <w:rPr>
+          <w:rFonts w:ascii="Times New Roman" w:hAnsi="Times New Roman" w:cs="Times New Roman"/>
+          <w:sz w:val="28"/>
+          <w:szCs w:val="28"/>
+        </w:rPr>
+      </w:pPr>
+      <w:r>
+        <w:rPr>
+          <w:rFonts w:ascii="Times New Roman" w:hAnsi="Times New Roman" w:cs="Times New Roman"/>
+          <w:sz w:val="28"/>
+          <w:szCs w:val="28"/>
+        </w:rPr>
+        <w:t>5. Введите в поиск подстроку для поиска контактов – в списке контактов должны</w:t>
+      </w:r>
+      <w:r>
+        <w:rPr>
+          <w:rFonts w:ascii="Times New Roman" w:hAnsi="Times New Roman" w:cs="Times New Roman"/>
+          <w:sz w:val="28"/>
+          <w:szCs w:val="28"/>
+        </w:rPr>
+        <w:t xml:space="preserve"> </w:t>
+      </w:r>
+      <w:r>
+        <w:rPr>
+          <w:rFonts w:ascii="Times New Roman" w:hAnsi="Times New Roman" w:cs="Times New Roman"/>
+          <w:sz w:val="28"/>
+          <w:szCs w:val="28"/>
+        </w:rPr>
+        <w:t>остаться только контакты, содержащие подстроку.</w:t>
+      </w:r>
+    </w:p>
+    <w:p>
+      <w:pPr>
+        <w:spacing w:after="0" w:line="360" w:lineRule="auto"/>
+        <w:ind w:firstLine="709"/>
+        <w:jc w:val="both"/>
+        <w:rPr>
+          <w:rFonts w:ascii="Times New Roman" w:hAnsi="Times New Roman" w:cs="Times New Roman"/>
+          <w:sz w:val="28"/>
+          <w:szCs w:val="28"/>
+        </w:rPr>
+      </w:pPr>
+      <w:r>
+        <w:rPr>
+          <w:rFonts w:ascii="Times New Roman" w:hAnsi="Times New Roman" w:cs="Times New Roman"/>
+          <w:sz w:val="28"/>
+          <w:szCs w:val="28"/>
+        </w:rPr>
+        <w:t>6. Введите в поиск подстроку, которой нет в фамилиях и именах контактов – список</w:t>
+      </w:r>
+      <w:r>
+        <w:rPr>
+          <w:rFonts w:ascii="Times New Roman" w:hAnsi="Times New Roman" w:cs="Times New Roman"/>
+          <w:sz w:val="28"/>
+          <w:szCs w:val="28"/>
+        </w:rPr>
+        <w:t xml:space="preserve"> </w:t>
+      </w:r>
+      <w:r>
+        <w:rPr>
+          <w:rFonts w:ascii="Times New Roman" w:hAnsi="Times New Roman" w:cs="Times New Roman"/>
+          <w:sz w:val="28"/>
+          <w:szCs w:val="28"/>
+        </w:rPr>
+        <w:t>контактов должен быть пустым. Сотрите подстроку поиска – список контактов</w:t>
+      </w:r>
+      <w:r>
+        <w:rPr>
+          <w:rFonts w:ascii="Times New Roman" w:hAnsi="Times New Roman" w:cs="Times New Roman"/>
+          <w:sz w:val="28"/>
+          <w:szCs w:val="28"/>
+        </w:rPr>
+        <w:t xml:space="preserve"> </w:t>
+      </w:r>
+      <w:r>
+        <w:rPr>
+          <w:rFonts w:ascii="Times New Roman" w:hAnsi="Times New Roman" w:cs="Times New Roman"/>
+          <w:sz w:val="28"/>
+          <w:szCs w:val="28"/>
+        </w:rPr>
+        <w:t>должен восстановиться.</w:t>
+      </w:r>
+    </w:p>
+    <w:p>
+      <w:pPr>
+        <w:spacing w:after="0" w:line="360" w:lineRule="auto"/>
+        <w:ind w:firstLine="709"/>
+        <w:jc w:val="both"/>
+        <w:rPr>
+          <w:rFonts w:ascii="Times New Roman" w:hAnsi="Times New Roman" w:cs="Times New Roman"/>
+          <w:sz w:val="28"/>
+          <w:szCs w:val="28"/>
+        </w:rPr>
+      </w:pPr>
+      <w:r>
+        <w:rPr>
+          <w:rFonts w:ascii="Times New Roman" w:hAnsi="Times New Roman" w:cs="Times New Roman"/>
+          <w:sz w:val="28"/>
+          <w:szCs w:val="28"/>
+        </w:rPr>
+        <w:t>7. Выберите любой контакт и нажмите кнопку редактирования. Должно открыться</w:t>
+      </w:r>
+      <w:r>
+        <w:rPr>
+          <w:rFonts w:ascii="Times New Roman" w:hAnsi="Times New Roman" w:cs="Times New Roman"/>
+          <w:sz w:val="28"/>
+          <w:szCs w:val="28"/>
+        </w:rPr>
+        <w:t xml:space="preserve"> </w:t>
+      </w:r>
+      <w:r>
+        <w:rPr>
+          <w:rFonts w:ascii="Times New Roman" w:hAnsi="Times New Roman" w:cs="Times New Roman"/>
+          <w:sz w:val="28"/>
+          <w:szCs w:val="28"/>
+        </w:rPr>
+        <w:t>окно редактирования контакта.</w:t>
+      </w:r>
+    </w:p>
+    <w:p>
+      <w:pPr>
+        <w:spacing w:after="0" w:line="360" w:lineRule="auto"/>
+        <w:ind w:firstLine="709"/>
+        <w:jc w:val="both"/>
+        <w:rPr>
+          <w:rFonts w:ascii="Times New Roman" w:hAnsi="Times New Roman" w:cs="Times New Roman"/>
+          <w:sz w:val="28"/>
+          <w:szCs w:val="28"/>
+        </w:rPr>
+      </w:pPr>
+      <w:r>
+        <w:rPr>
+          <w:rFonts w:ascii="Times New Roman" w:hAnsi="Times New Roman" w:cs="Times New Roman"/>
+          <w:sz w:val="28"/>
+          <w:szCs w:val="28"/>
+        </w:rPr>
+        <w:t>8. Попробуйте ввести имя более 100 символов. Элемент управления не должен позволить ввести некорректное значение.</w:t>
+      </w:r>
+    </w:p>
+    <w:p>
+      <w:pPr>
+        <w:spacing w:after="0" w:line="360" w:lineRule="auto"/>
+        <w:ind w:firstLine="709"/>
+        <w:jc w:val="both"/>
+        <w:rPr>
+          <w:rFonts w:ascii="Times New Roman" w:hAnsi="Times New Roman" w:cs="Times New Roman"/>
+          <w:sz w:val="28"/>
+          <w:szCs w:val="28"/>
+        </w:rPr>
+      </w:pPr>
+      <w:r>
+        <w:rPr>
+          <w:rFonts w:ascii="Times New Roman" w:hAnsi="Times New Roman" w:cs="Times New Roman"/>
+          <w:sz w:val="28"/>
+          <w:szCs w:val="28"/>
+        </w:rPr>
+        <w:t>9. Покажите, что защита от некорректных значений также работает и для других полей.</w:t>
+      </w:r>
+    </w:p>
+    <w:p>
+      <w:pPr>
+        <w:spacing w:after="0" w:line="360" w:lineRule="auto"/>
+        <w:ind w:firstLine="709"/>
+        <w:jc w:val="both"/>
+        <w:rPr>
+          <w:rFonts w:ascii="Times New Roman" w:hAnsi="Times New Roman" w:cs="Times New Roman"/>
+          <w:sz w:val="28"/>
+          <w:szCs w:val="28"/>
+        </w:rPr>
+      </w:pPr>
+      <w:r>
+        <w:rPr>
+          <w:rFonts w:ascii="Times New Roman" w:hAnsi="Times New Roman" w:cs="Times New Roman"/>
+          <w:sz w:val="28"/>
+          <w:szCs w:val="28"/>
+        </w:rPr>
+        <w:t>10. Поменяйте имя контакта, отличное от исходной. Поменяйте номер телефона.</w:t>
+      </w:r>
+      <w:r>
+        <w:rPr>
+          <w:rFonts w:ascii="Times New Roman" w:hAnsi="Times New Roman" w:cs="Times New Roman"/>
+          <w:sz w:val="28"/>
+          <w:szCs w:val="28"/>
+        </w:rPr>
+        <w:t xml:space="preserve"> </w:t>
+      </w:r>
+      <w:r>
+        <w:rPr>
+          <w:rFonts w:ascii="Times New Roman" w:hAnsi="Times New Roman" w:cs="Times New Roman"/>
+          <w:sz w:val="28"/>
+          <w:szCs w:val="28"/>
+        </w:rPr>
+        <w:t>Нажмите «OK». Отредактированный контакт должен переместиться в списке контактов согласно алфавиту, отображаемые данные текущего контакта в правой панели также должны измениться.</w:t>
+      </w:r>
+    </w:p>
+    <w:p>
+      <w:pPr>
+        <w:spacing w:after="0" w:line="360" w:lineRule="auto"/>
+        <w:ind w:firstLine="709"/>
+        <w:jc w:val="both"/>
+        <w:rPr>
+          <w:rFonts w:ascii="Times New Roman" w:hAnsi="Times New Roman" w:cs="Times New Roman"/>
+          <w:sz w:val="28"/>
+          <w:szCs w:val="28"/>
+        </w:rPr>
+      </w:pPr>
+      <w:r>
+        <w:rPr>
+          <w:rFonts w:ascii="Times New Roman" w:hAnsi="Times New Roman" w:cs="Times New Roman"/>
+          <w:sz w:val="28"/>
+          <w:szCs w:val="28"/>
+        </w:rPr>
+        <w:lastRenderedPageBreak/>
+        <w:t>11. Выберите любой контакт и нажмите кнопку редактирования. Должно открыться</w:t>
+      </w:r>
+      <w:r>
+        <w:rPr>
+          <w:rFonts w:ascii="Times New Roman" w:hAnsi="Times New Roman" w:cs="Times New Roman"/>
+          <w:sz w:val="28"/>
+          <w:szCs w:val="28"/>
+        </w:rPr>
+        <w:t xml:space="preserve"> </w:t>
+      </w:r>
+      <w:r>
+        <w:rPr>
+          <w:rFonts w:ascii="Times New Roman" w:hAnsi="Times New Roman" w:cs="Times New Roman"/>
+          <w:sz w:val="28"/>
+          <w:szCs w:val="28"/>
+        </w:rPr>
+        <w:t>окно редактирования. Измените имя контакта, номер телефона и e-mail. Нажмите</w:t>
+      </w:r>
+      <w:r>
+        <w:rPr>
+          <w:rFonts w:ascii="Times New Roman" w:hAnsi="Times New Roman" w:cs="Times New Roman"/>
+          <w:sz w:val="28"/>
+          <w:szCs w:val="28"/>
+        </w:rPr>
+        <w:t xml:space="preserve"> </w:t>
+      </w:r>
+      <w:r>
+        <w:rPr>
+          <w:rFonts w:ascii="Times New Roman" w:hAnsi="Times New Roman" w:cs="Times New Roman"/>
+          <w:sz w:val="28"/>
+          <w:szCs w:val="28"/>
+        </w:rPr>
+        <w:t>«Cancel». Исходный контакт должен остаться без изменений.</w:t>
+      </w:r>
+    </w:p>
+    <w:p>
+      <w:pPr>
+        <w:spacing w:after="0" w:line="360" w:lineRule="auto"/>
+        <w:ind w:firstLine="709"/>
+        <w:jc w:val="both"/>
+        <w:rPr>
+          <w:rFonts w:ascii="Times New Roman" w:hAnsi="Times New Roman" w:cs="Times New Roman"/>
+          <w:sz w:val="28"/>
+          <w:szCs w:val="28"/>
+        </w:rPr>
+      </w:pPr>
+      <w:r>
+        <w:rPr>
+          <w:rFonts w:ascii="Times New Roman" w:hAnsi="Times New Roman" w:cs="Times New Roman"/>
+          <w:sz w:val="28"/>
+          <w:szCs w:val="28"/>
+        </w:rPr>
+        <w:t>12. Удалите третий контакт.</w:t>
+      </w:r>
+    </w:p>
+    <w:p>
+      <w:pPr>
+        <w:spacing w:after="0" w:line="360" w:lineRule="auto"/>
+        <w:ind w:firstLine="709"/>
+        <w:jc w:val="both"/>
+        <w:rPr>
+          <w:rFonts w:ascii="Times New Roman" w:hAnsi="Times New Roman" w:cs="Times New Roman"/>
+          <w:sz w:val="28"/>
+          <w:szCs w:val="28"/>
+        </w:rPr>
+      </w:pPr>
+      <w:r>
+        <w:rPr>
+          <w:rFonts w:ascii="Times New Roman" w:hAnsi="Times New Roman" w:cs="Times New Roman"/>
+          <w:sz w:val="28"/>
+          <w:szCs w:val="28"/>
+        </w:rPr>
+        <w:t>13. Закройте приложение. Должно произойти сохранение контактов в целевой файл.</w:t>
+      </w:r>
+    </w:p>
+    <w:p>
+      <w:pPr>
+        <w:spacing w:after="0" w:line="360" w:lineRule="auto"/>
+        <w:ind w:firstLine="709"/>
+        <w:jc w:val="both"/>
+        <w:rPr>
+          <w:rFonts w:ascii="Times New Roman" w:hAnsi="Times New Roman" w:cs="Times New Roman"/>
+          <w:sz w:val="28"/>
+          <w:szCs w:val="28"/>
+        </w:rPr>
+      </w:pPr>
+      <w:r>
+        <w:rPr>
+          <w:rFonts w:ascii="Times New Roman" w:hAnsi="Times New Roman" w:cs="Times New Roman"/>
+          <w:sz w:val="28"/>
+          <w:szCs w:val="28"/>
+        </w:rPr>
+        <w:t>14. Запустите приложение. В программе должны восстановиться контакты, созданные</w:t>
+      </w:r>
+      <w:r>
+        <w:rPr>
+          <w:rFonts w:ascii="Times New Roman" w:hAnsi="Times New Roman" w:cs="Times New Roman"/>
+          <w:sz w:val="28"/>
+          <w:szCs w:val="28"/>
+        </w:rPr>
+        <w:t xml:space="preserve"> </w:t>
+      </w:r>
+      <w:r>
+        <w:rPr>
+          <w:rFonts w:ascii="Times New Roman" w:hAnsi="Times New Roman" w:cs="Times New Roman"/>
+          <w:sz w:val="28"/>
+          <w:szCs w:val="28"/>
+        </w:rPr>
+        <w:t>в предыдущую сессию.</w:t>
+      </w:r>
+    </w:p>
+    <w:p>
+      <w:pPr>
+        <w:spacing w:after="0" w:line="360" w:lineRule="auto"/>
+        <w:ind w:firstLine="709"/>
+        <w:jc w:val="both"/>
+        <w:rPr>
+          <w:rFonts w:ascii="Times New Roman" w:hAnsi="Times New Roman" w:cs="Times New Roman"/>
+          <w:sz w:val="28"/>
+          <w:szCs w:val="28"/>
+        </w:rPr>
+      </w:pPr>
+      <w:r>
+        <w:rPr>
+          <w:rFonts w:ascii="Times New Roman" w:hAnsi="Times New Roman" w:cs="Times New Roman"/>
+          <w:sz w:val="28"/>
+          <w:szCs w:val="28"/>
+        </w:rPr>
+        <w:t>15. Дайте руководителю провести исследовательское тестирование программы.</w:t>
+      </w:r>
+    </w:p>
+    <w:p>
+      <w:pPr>
+        <w:rPr>
+          <w:rFonts w:ascii="Times New Roman" w:hAnsi="Times New Roman" w:cs="Times New Roman"/>
+          <w:sz w:val="28"/>
+          <w:szCs w:val="28"/>
+        </w:rPr>
+      </w:pPr>
+      <w:r>
+        <w:rPr>
+          <w:rFonts w:ascii="Times New Roman" w:hAnsi="Times New Roman" w:cs="Times New Roman"/>
+          <w:sz w:val="28"/>
+          <w:szCs w:val="28"/>
+        </w:rPr>
+        <w:br w:type="page"/>
+      </w:r>
+    </w:p>
+    <w:p>
+      <w:pPr>
+        <w:pStyle w:val="1"/>
+      </w:pPr>
+      <w:bookmarkStart w:id="7" w:name="_Toc137293263"/>
+      <w:r>
+        <w:lastRenderedPageBreak/>
+        <w:t>8</w:t>
+      </w:r>
+      <w:r>
+        <w:t xml:space="preserve"> ОПИСАНИЕ СБОРКИ УСТАНОВЩИКА</w:t>
+      </w:r>
+      <w:bookmarkEnd w:id="7"/>
+    </w:p>
+    <w:p>
+      <w:pPr>
+        <w:spacing w:after="0" w:line="360" w:lineRule="auto"/>
+        <w:ind w:firstLine="709"/>
+        <w:jc w:val="both"/>
+        <w:rPr>
+          <w:rFonts w:ascii="Times New Roman" w:hAnsi="Times New Roman" w:cs="Times New Roman"/>
+          <w:sz w:val="28"/>
+          <w:szCs w:val="28"/>
+        </w:rPr>
+      </w:pPr>
+    </w:p>
+    <w:p>
+      <w:pPr>
+        <w:spacing w:after="0" w:line="360" w:lineRule="auto"/>
+        <w:ind w:firstLine="709"/>
+        <w:jc w:val="both"/>
+        <w:rPr>
+          <w:rFonts w:ascii="Times New Roman" w:hAnsi="Times New Roman" w:cs="Times New Roman"/>
+          <w:sz w:val="28"/>
+          <w:szCs w:val="28"/>
+        </w:rPr>
+      </w:pPr>
+      <w:r>
+        <w:rPr>
+          <w:rFonts w:ascii="Times New Roman" w:hAnsi="Times New Roman" w:cs="Times New Roman"/>
+          <w:sz w:val="28"/>
+          <w:szCs w:val="28"/>
+        </w:rPr>
+        <w:t>Для сборки</w:t>
+      </w:r>
+      <w:r>
+        <w:rPr>
+          <w:rFonts w:ascii="Times New Roman" w:hAnsi="Times New Roman" w:cs="Times New Roman"/>
+          <w:sz w:val="28"/>
+          <w:szCs w:val="28"/>
+        </w:rPr>
+        <w:t xml:space="preserve"> </w:t>
+      </w:r>
+      <w:r>
+        <w:rPr>
+          <w:rFonts w:ascii="Times New Roman" w:hAnsi="Times New Roman" w:cs="Times New Roman"/>
+          <w:sz w:val="28"/>
+          <w:szCs w:val="28"/>
+        </w:rPr>
+        <w:t xml:space="preserve">установщика используется </w:t>
+      </w:r>
+      <w:r>
+        <w:rPr>
+          <w:rFonts w:ascii="Times New Roman" w:hAnsi="Times New Roman" w:cs="Times New Roman"/>
+          <w:sz w:val="28"/>
+          <w:szCs w:val="28"/>
+          <w:lang w:val="en-US"/>
+        </w:rPr>
+        <w:t>Inno</w:t>
+      </w:r>
+      <w:r>
+        <w:rPr>
+          <w:rFonts w:ascii="Times New Roman" w:hAnsi="Times New Roman" w:cs="Times New Roman"/>
+          <w:sz w:val="28"/>
+          <w:szCs w:val="28"/>
+        </w:rPr>
+        <w:t xml:space="preserve"> </w:t>
+      </w:r>
+      <w:r>
+        <w:rPr>
+          <w:rFonts w:ascii="Times New Roman" w:hAnsi="Times New Roman" w:cs="Times New Roman"/>
+          <w:sz w:val="28"/>
+          <w:szCs w:val="28"/>
+          <w:lang w:val="en-US"/>
+        </w:rPr>
+        <w:t>Setup</w:t>
+      </w:r>
+      <w:r>
+        <w:rPr>
+          <w:rFonts w:ascii="Times New Roman" w:hAnsi="Times New Roman" w:cs="Times New Roman"/>
+          <w:sz w:val="28"/>
+          <w:szCs w:val="28"/>
+        </w:rPr>
+        <w:t xml:space="preserve"> 6</w:t>
+      </w:r>
+      <w:r>
+        <w:rPr>
+          <w:rFonts w:ascii="Times New Roman" w:hAnsi="Times New Roman" w:cs="Times New Roman"/>
+          <w:sz w:val="28"/>
+          <w:szCs w:val="28"/>
+        </w:rPr>
+        <w:t>. Сборка производится вручную.</w:t>
+      </w:r>
+      <w:r>
+        <w:rPr>
+          <w:rFonts w:ascii="Times New Roman" w:hAnsi="Times New Roman" w:cs="Times New Roman"/>
+          <w:sz w:val="28"/>
+          <w:szCs w:val="28"/>
+        </w:rPr>
+        <w:t xml:space="preserve"> Обфускация кода и функции защиты и лицензирования не применяются.</w:t>
+      </w:r>
+    </w:p>
+    <w:p>
+      <w:pPr>
+        <w:spacing w:after="0" w:line="360" w:lineRule="auto"/>
+        <w:ind w:firstLine="709"/>
+        <w:jc w:val="both"/>
+        <w:rPr>
+          <w:rFonts w:ascii="Times New Roman" w:hAnsi="Times New Roman" w:cs="Times New Roman"/>
+          <w:sz w:val="28"/>
+          <w:szCs w:val="28"/>
+        </w:rPr>
+      </w:pPr>
+      <w:r>
+        <w:rPr>
+          <w:rFonts w:ascii="Times New Roman" w:hAnsi="Times New Roman" w:cs="Times New Roman"/>
+          <w:sz w:val="28"/>
+          <w:szCs w:val="28"/>
+        </w:rPr>
+        <w:t>Для того чтобы выполнить сборку новой версии приложения, необходимо:</w:t>
+      </w:r>
+    </w:p>
+    <w:p>
+      <w:pPr>
+        <w:pStyle w:val="af0"/>
+        <w:numPr>
+          <w:ilvl w:val="0"/>
+          <w:numId w:val="2"/>
+        </w:numPr>
+        <w:spacing w:after="0" w:line="360" w:lineRule="auto"/>
+        <w:jc w:val="both"/>
+        <w:rPr>
+          <w:rFonts w:ascii="Times New Roman" w:hAnsi="Times New Roman" w:cs="Times New Roman"/>
+          <w:sz w:val="28"/>
+          <w:szCs w:val="28"/>
+        </w:rPr>
+      </w:pPr>
+      <w:r>
+        <w:rPr>
+          <w:rFonts w:ascii="Times New Roman" w:hAnsi="Times New Roman" w:cs="Times New Roman"/>
+          <w:sz w:val="28"/>
+          <w:szCs w:val="28"/>
+        </w:rPr>
+        <w:t>Собрать приложение в конфигурации «</w:t>
+      </w:r>
+      <w:r>
+        <w:rPr>
+          <w:rFonts w:ascii="Times New Roman" w:hAnsi="Times New Roman" w:cs="Times New Roman"/>
+          <w:sz w:val="28"/>
+          <w:szCs w:val="28"/>
+          <w:lang w:val="en-US"/>
+        </w:rPr>
+        <w:t>Release</w:t>
+      </w:r>
+      <w:r>
+        <w:rPr>
+          <w:rFonts w:ascii="Times New Roman" w:hAnsi="Times New Roman" w:cs="Times New Roman"/>
+          <w:sz w:val="28"/>
+          <w:szCs w:val="28"/>
+        </w:rPr>
+        <w:t>».</w:t>
+      </w:r>
+    </w:p>
+    <w:p>
+      <w:pPr>
+        <w:pStyle w:val="af0"/>
+        <w:numPr>
+          <w:ilvl w:val="0"/>
+          <w:numId w:val="2"/>
+        </w:numPr>
+        <w:spacing w:after="0" w:line="360" w:lineRule="auto"/>
+        <w:jc w:val="both"/>
+        <w:rPr>
+          <w:rFonts w:ascii="Times New Roman" w:hAnsi="Times New Roman" w:cs="Times New Roman"/>
+          <w:sz w:val="28"/>
+          <w:szCs w:val="28"/>
+          <w:lang w:val="en-US"/>
+        </w:rPr>
+      </w:pPr>
+      <w:r>
+        <w:rPr>
+          <w:rFonts w:ascii="Times New Roman" w:hAnsi="Times New Roman" w:cs="Times New Roman"/>
+          <w:sz w:val="28"/>
+          <w:szCs w:val="28"/>
+        </w:rPr>
+        <w:t>Открыть</w:t>
+      </w:r>
+      <w:r>
+        <w:rPr>
+          <w:rFonts w:ascii="Times New Roman" w:hAnsi="Times New Roman" w:cs="Times New Roman"/>
+          <w:sz w:val="28"/>
+          <w:szCs w:val="28"/>
+          <w:lang w:val="en-US"/>
+        </w:rPr>
+        <w:t xml:space="preserve"> </w:t>
+      </w:r>
+      <w:r>
+        <w:rPr>
+          <w:rFonts w:ascii="Times New Roman" w:hAnsi="Times New Roman" w:cs="Times New Roman"/>
+          <w:sz w:val="28"/>
+          <w:szCs w:val="28"/>
+        </w:rPr>
+        <w:t>файл</w:t>
+      </w:r>
+      <w:r>
+        <w:rPr>
+          <w:rFonts w:ascii="Times New Roman" w:hAnsi="Times New Roman" w:cs="Times New Roman"/>
+          <w:sz w:val="28"/>
+          <w:szCs w:val="28"/>
+          <w:lang w:val="en-US"/>
+        </w:rPr>
+        <w:t xml:space="preserve"> «install\installscript.iss» </w:t>
+      </w:r>
+      <w:r>
+        <w:rPr>
+          <w:rFonts w:ascii="Times New Roman" w:hAnsi="Times New Roman" w:cs="Times New Roman"/>
+          <w:sz w:val="28"/>
+          <w:szCs w:val="28"/>
+        </w:rPr>
+        <w:t>в</w:t>
+      </w:r>
+      <w:r>
+        <w:rPr>
+          <w:rFonts w:ascii="Times New Roman" w:hAnsi="Times New Roman" w:cs="Times New Roman"/>
+          <w:sz w:val="28"/>
+          <w:szCs w:val="28"/>
+          <w:lang w:val="en-US"/>
+        </w:rPr>
+        <w:t xml:space="preserve"> </w:t>
+      </w:r>
+      <w:r>
+        <w:rPr>
+          <w:rFonts w:ascii="Times New Roman" w:hAnsi="Times New Roman" w:cs="Times New Roman"/>
+          <w:sz w:val="28"/>
+          <w:szCs w:val="28"/>
+        </w:rPr>
+        <w:t>программе</w:t>
+      </w:r>
+      <w:r>
+        <w:rPr>
+          <w:rFonts w:ascii="Times New Roman" w:hAnsi="Times New Roman" w:cs="Times New Roman"/>
+          <w:sz w:val="28"/>
+          <w:szCs w:val="28"/>
+          <w:lang w:val="en-US"/>
+        </w:rPr>
+        <w:t xml:space="preserve"> </w:t>
+      </w:r>
+      <w:r>
+        <w:rPr>
+          <w:rFonts w:ascii="Times New Roman" w:hAnsi="Times New Roman" w:cs="Times New Roman"/>
+          <w:sz w:val="28"/>
+          <w:szCs w:val="28"/>
+          <w:lang w:val="en-US"/>
+        </w:rPr>
+        <w:t>Inno Setup 6.</w:t>
+      </w:r>
+    </w:p>
+    <w:p>
+      <w:pPr>
+        <w:pStyle w:val="af0"/>
+        <w:numPr>
+          <w:ilvl w:val="0"/>
+          <w:numId w:val="2"/>
+        </w:numPr>
+        <w:spacing w:after="0" w:line="360" w:lineRule="auto"/>
+        <w:jc w:val="both"/>
+        <w:rPr>
+          <w:rFonts w:ascii="Times New Roman" w:hAnsi="Times New Roman" w:cs="Times New Roman"/>
+          <w:sz w:val="28"/>
+          <w:szCs w:val="28"/>
+        </w:rPr>
+      </w:pPr>
+      <w:r>
+        <w:rPr>
+          <w:rFonts w:ascii="Times New Roman" w:hAnsi="Times New Roman" w:cs="Times New Roman"/>
+          <w:sz w:val="28"/>
+          <w:szCs w:val="28"/>
+        </w:rPr>
+        <w:t xml:space="preserve">По необходимости поменять версию приложения в переменной </w:t>
+      </w:r>
+      <w:r>
+        <w:rPr>
+          <w:rFonts w:ascii="Times New Roman" w:hAnsi="Times New Roman" w:cs="Times New Roman"/>
+          <w:sz w:val="28"/>
+          <w:szCs w:val="28"/>
+        </w:rPr>
+        <w:t>MyAppVersion</w:t>
+      </w:r>
+      <w:r>
+        <w:rPr>
+          <w:rFonts w:ascii="Times New Roman" w:hAnsi="Times New Roman" w:cs="Times New Roman"/>
+          <w:sz w:val="28"/>
+          <w:szCs w:val="28"/>
+        </w:rPr>
+        <w:t xml:space="preserve"> директивы </w:t>
+      </w:r>
+      <w:r>
+        <w:rPr>
+          <w:rFonts w:ascii="Times New Roman" w:hAnsi="Times New Roman" w:cs="Times New Roman"/>
+          <w:sz w:val="28"/>
+          <w:szCs w:val="28"/>
+        </w:rPr>
+        <w:t>#</w:t>
+      </w:r>
+      <w:r>
+        <w:rPr>
+          <w:rFonts w:ascii="Times New Roman" w:hAnsi="Times New Roman" w:cs="Times New Roman"/>
+          <w:sz w:val="28"/>
+          <w:szCs w:val="28"/>
+          <w:lang w:val="en-US"/>
+        </w:rPr>
+        <w:t>define</w:t>
+      </w:r>
+      <w:r>
+        <w:rPr>
+          <w:rFonts w:ascii="Times New Roman" w:hAnsi="Times New Roman" w:cs="Times New Roman"/>
+          <w:sz w:val="28"/>
+          <w:szCs w:val="28"/>
+        </w:rPr>
+        <w:t xml:space="preserve"> (рисунок 8.1)</w:t>
+      </w:r>
+      <w:r>
+        <w:rPr>
+          <w:rFonts w:ascii="Times New Roman" w:hAnsi="Times New Roman" w:cs="Times New Roman"/>
+          <w:sz w:val="28"/>
+          <w:szCs w:val="28"/>
+        </w:rPr>
+        <w:t>.</w:t>
+      </w:r>
+    </w:p>
+    <w:p>
+      <w:pPr>
+        <w:pStyle w:val="af0"/>
+        <w:numPr>
+          <w:ilvl w:val="0"/>
+          <w:numId w:val="2"/>
+        </w:numPr>
+        <w:spacing w:after="0" w:line="360" w:lineRule="auto"/>
+        <w:jc w:val="both"/>
+        <w:rPr>
+          <w:rFonts w:ascii="Times New Roman" w:hAnsi="Times New Roman" w:cs="Times New Roman"/>
+          <w:sz w:val="28"/>
+          <w:szCs w:val="28"/>
+        </w:rPr>
+      </w:pPr>
+      <w:r>
+        <w:rPr>
+          <w:rFonts w:ascii="Times New Roman" w:hAnsi="Times New Roman" w:cs="Times New Roman"/>
+          <w:sz w:val="28"/>
+          <w:szCs w:val="28"/>
+        </w:rPr>
+        <w:t>Скомпилировать скрипт по сборке установщика (</w:t>
+      </w:r>
+      <w:r>
+        <w:rPr>
+          <w:rFonts w:ascii="Times New Roman" w:hAnsi="Times New Roman" w:cs="Times New Roman"/>
+          <w:sz w:val="28"/>
+          <w:szCs w:val="28"/>
+          <w:lang w:val="en-US"/>
+        </w:rPr>
+        <w:t>Ctrl</w:t>
+      </w:r>
+      <w:r>
+        <w:rPr>
+          <w:rFonts w:ascii="Times New Roman" w:hAnsi="Times New Roman" w:cs="Times New Roman"/>
+          <w:sz w:val="28"/>
+          <w:szCs w:val="28"/>
+        </w:rPr>
+        <w:t xml:space="preserve"> + </w:t>
+      </w:r>
+      <w:r>
+        <w:rPr>
+          <w:rFonts w:ascii="Times New Roman" w:hAnsi="Times New Roman" w:cs="Times New Roman"/>
+          <w:sz w:val="28"/>
+          <w:szCs w:val="28"/>
+          <w:lang w:val="en-US"/>
+        </w:rPr>
+        <w:t>F</w:t>
+      </w:r>
+      <w:r>
+        <w:rPr>
+          <w:rFonts w:ascii="Times New Roman" w:hAnsi="Times New Roman" w:cs="Times New Roman"/>
+          <w:sz w:val="28"/>
+          <w:szCs w:val="28"/>
+        </w:rPr>
+        <w:t>9)</w:t>
+      </w:r>
+      <w:r>
+        <w:rPr>
+          <w:rFonts w:ascii="Times New Roman" w:hAnsi="Times New Roman" w:cs="Times New Roman"/>
+          <w:sz w:val="28"/>
+          <w:szCs w:val="28"/>
+        </w:rPr>
+        <w:t>.</w:t>
+      </w:r>
+    </w:p>
+    <w:p>
+      <w:pPr>
+        <w:pStyle w:val="af0"/>
+        <w:numPr>
+          <w:ilvl w:val="0"/>
+          <w:numId w:val="2"/>
+        </w:numPr>
+        <w:spacing w:after="0" w:line="360" w:lineRule="auto"/>
+        <w:jc w:val="both"/>
+        <w:rPr>
+          <w:rFonts w:ascii="Times New Roman" w:hAnsi="Times New Roman" w:cs="Times New Roman"/>
+          <w:sz w:val="28"/>
+          <w:szCs w:val="28"/>
+        </w:rPr>
+      </w:pPr>
+      <w:r>
+        <w:rPr>
+          <w:rFonts w:ascii="Times New Roman" w:hAnsi="Times New Roman" w:cs="Times New Roman"/>
+          <w:sz w:val="28"/>
+          <w:szCs w:val="28"/>
+        </w:rPr>
+        <w:t>Запустить установщик и убедиться в корректности работы приложения.</w:t>
+      </w:r>
+    </w:p>
+    <w:p>
+      <w:pPr>
+        <w:pStyle w:val="af0"/>
+        <w:numPr>
+          <w:ilvl w:val="0"/>
+          <w:numId w:val="2"/>
+        </w:numPr>
+        <w:spacing w:after="0" w:line="360" w:lineRule="auto"/>
+        <w:jc w:val="both"/>
+        <w:rPr>
+          <w:rFonts w:ascii="Times New Roman" w:hAnsi="Times New Roman" w:cs="Times New Roman"/>
+          <w:sz w:val="28"/>
+          <w:szCs w:val="28"/>
+        </w:rPr>
+      </w:pPr>
+      <w:r>
+        <w:rPr>
+          <w:rFonts w:ascii="Times New Roman" w:hAnsi="Times New Roman" w:cs="Times New Roman"/>
+          <w:sz w:val="28"/>
+          <w:szCs w:val="28"/>
+        </w:rPr>
+        <w:t>Скопировать</w:t>
+      </w:r>
+      <w:r>
+        <w:rPr>
+          <w:rFonts w:ascii="Times New Roman" w:hAnsi="Times New Roman" w:cs="Times New Roman"/>
+          <w:sz w:val="28"/>
+          <w:szCs w:val="28"/>
+        </w:rPr>
+        <w:t xml:space="preserve"> установщик из «</w:t>
+      </w:r>
+      <w:r>
+        <w:rPr>
+          <w:rFonts w:ascii="Times New Roman" w:hAnsi="Times New Roman" w:cs="Times New Roman"/>
+          <w:sz w:val="28"/>
+          <w:szCs w:val="28"/>
+          <w:lang w:val="en-US"/>
+        </w:rPr>
+        <w:t>install</w:t>
+      </w:r>
+      <w:r>
+        <w:rPr>
+          <w:rFonts w:ascii="Times New Roman" w:hAnsi="Times New Roman" w:cs="Times New Roman"/>
+          <w:sz w:val="28"/>
+          <w:szCs w:val="28"/>
+        </w:rPr>
+        <w:t>\</w:t>
+      </w:r>
+      <w:r>
+        <w:rPr>
+          <w:rFonts w:ascii="Times New Roman" w:hAnsi="Times New Roman" w:cs="Times New Roman"/>
+          <w:sz w:val="28"/>
+          <w:szCs w:val="28"/>
+          <w:lang w:val="en-US"/>
+        </w:rPr>
+        <w:t>Output</w:t>
+      </w:r>
+      <w:r>
+        <w:rPr>
+          <w:rFonts w:ascii="Times New Roman" w:hAnsi="Times New Roman" w:cs="Times New Roman"/>
+          <w:sz w:val="28"/>
+          <w:szCs w:val="28"/>
+        </w:rPr>
+        <w:t>»</w:t>
+      </w:r>
+      <w:r>
+        <w:rPr>
+          <w:rFonts w:ascii="Times New Roman" w:hAnsi="Times New Roman" w:cs="Times New Roman"/>
+          <w:sz w:val="28"/>
+          <w:szCs w:val="28"/>
+        </w:rPr>
+        <w:t xml:space="preserve"> </w:t>
+      </w:r>
+      <w:r>
+        <w:rPr>
+          <w:rFonts w:ascii="Times New Roman" w:hAnsi="Times New Roman" w:cs="Times New Roman"/>
+          <w:sz w:val="28"/>
+          <w:szCs w:val="28"/>
+        </w:rPr>
+        <w:t>в «</w:t>
+      </w:r>
+      <w:r>
+        <w:rPr>
+          <w:rFonts w:ascii="Times New Roman" w:hAnsi="Times New Roman" w:cs="Times New Roman"/>
+          <w:sz w:val="28"/>
+          <w:szCs w:val="28"/>
+          <w:lang w:val="en-US"/>
+        </w:rPr>
+        <w:t>demo</w:t>
+      </w:r>
+      <w:r>
+        <w:rPr>
+          <w:rFonts w:ascii="Times New Roman" w:hAnsi="Times New Roman" w:cs="Times New Roman"/>
+          <w:sz w:val="28"/>
+          <w:szCs w:val="28"/>
+        </w:rPr>
+        <w:t>».</w:t>
+      </w:r>
+    </w:p>
+    <w:p>
+      <w:pPr>
+        <w:spacing w:after="0" w:line="240" w:lineRule="auto"/>
+        <w:ind w:left="-426"/>
+        <w:jc w:val="center"/>
+        <w:rPr>
+          <w:rFonts w:ascii="Times New Roman" w:hAnsi="Times New Roman" w:cs="Times New Roman"/>
+          <w:sz w:val="28"/>
+          <w:szCs w:val="28"/>
+        </w:rPr>
+      </w:pPr>
+      <w:r>
+        <w:rPr>
+          <w:rFonts w:ascii="Times New Roman" w:hAnsi="Times New Roman" w:cs="Times New Roman"/>
+          <w:noProof/>
+          <w:sz w:val="28"/>
+          <w:szCs w:val="28"/>
+        </w:rPr>
+        <w:drawing>
+          <wp:inline distT="0" distB="0" distL="0" distR="0" wp14:anchorId="55F5A823" wp14:editId="4DFCD879">
+            <wp:extent cx="6453963" cy="4218705"/>
+            <wp:effectExtent l="0" t="0" r="4445" b="0"/>
+            <wp:docPr id="586707151" name="Рисунок 1"/>
+            <wp:cNvGraphicFramePr>
+              <a:graphicFrameLocks xmlns:a="http://schemas.openxmlformats.org/drawingml/2006/main" noChangeAspect="1"/>
+            </wp:cNvGraphicFramePr>
+            <a:graphic xmlns:a="http://schemas.openxmlformats.org/drawingml/2006/main">
+              <a:graphicData uri="http://schemas.openxmlformats.org/drawingml/2006/picture">
+                <pic:pic xmlns:pic="http://schemas.openxmlformats.org/drawingml/2006/picture">
+                  <pic:nvPicPr>
+                    <pic:cNvPr id="586707151" name=""/>
+                    <pic:cNvPicPr/>
+                  </pic:nvPicPr>
+                  <pic:blipFill>
+                    <a:blip r:embed="rId18"/>
+                    <a:stretch>
+                      <a:fillRect/>
+                    </a:stretch>
+                  </pic:blipFill>
+                  <pic:spPr>
+                    <a:xfrm>
+                      <a:off x="0" y="0"/>
+                      <a:ext cx="6474824" cy="4232341"/>
+                    </a:xfrm>
+                    <a:prstGeom prst="rect">
+                      <a:avLst/>
+                    </a:prstGeom>
+                  </pic:spPr>
+                </pic:pic>
+              </a:graphicData>
+            </a:graphic>
+          </wp:inline>
+        </w:drawing>
+      </w:r>
+      <w:r>
+        <w:rPr>
+          <w:rFonts w:ascii="Times New Roman" w:hAnsi="Times New Roman" w:cs="Times New Roman"/>
+          <w:sz w:val="28"/>
+          <w:szCs w:val="28"/>
+        </w:rPr>
+        <w:br/>
+        <w:t>Рисунок 8.1 – Код сборки установщика</w:t>
+      </w:r>
+      <w:r>
+        <w:rPr>
+          <w:rFonts w:ascii="Times New Roman" w:hAnsi="Times New Roman" w:cs="Times New Roman"/>
+          <w:sz w:val="28"/>
+          <w:szCs w:val="28"/>
+        </w:rPr>
+        <w:br w:type="page"/>
+      </w:r>
+    </w:p>
+    <w:p>
+      <w:pPr>
+        <w:pStyle w:val="1"/>
+      </w:pPr>
+      <w:bookmarkStart w:id="8" w:name="_Toc137293264"/>
+      <w:r>
+        <w:lastRenderedPageBreak/>
+        <w:t>9</w:t>
+      </w:r>
+      <w:r>
+        <w:t xml:space="preserve"> ОПИСАНИЕ МОДЕЛИ ВЕТВЛЕНИЯ В РЕПОЗИТОРИИ ПРОЕКТА</w:t>
+      </w:r>
+      <w:bookmarkEnd w:id="8"/>
+    </w:p>
+    <w:p>
+      <w:pPr>
+        <w:spacing w:after="0" w:line="360" w:lineRule="auto"/>
+        <w:ind w:firstLine="709"/>
+        <w:jc w:val="both"/>
+        <w:rPr>
+          <w:rFonts w:ascii="Times New Roman" w:hAnsi="Times New Roman" w:cs="Times New Roman"/>
+          <w:sz w:val="28"/>
+          <w:szCs w:val="28"/>
+        </w:rPr>
+      </w:pPr>
+    </w:p>
+    <w:p>
+      <w:pPr>
+        <w:spacing w:after="0" w:line="360" w:lineRule="auto"/>
+        <w:ind w:firstLine="709"/>
+        <w:jc w:val="both"/>
+        <w:rPr>
+          <w:rFonts w:ascii="Times New Roman" w:hAnsi="Times New Roman" w:cs="Times New Roman"/>
+          <w:sz w:val="28"/>
+          <w:szCs w:val="28"/>
+        </w:rPr>
+      </w:pPr>
+      <w:r>
+        <w:rPr>
+          <w:rFonts w:ascii="Times New Roman" w:hAnsi="Times New Roman" w:cs="Times New Roman"/>
+          <w:sz w:val="28"/>
+          <w:szCs w:val="28"/>
+        </w:rPr>
+        <w:t>Д</w:t>
+      </w:r>
+      <w:r>
+        <w:rPr>
+          <w:rFonts w:ascii="Times New Roman" w:hAnsi="Times New Roman" w:cs="Times New Roman"/>
+          <w:sz w:val="28"/>
+          <w:szCs w:val="28"/>
+        </w:rPr>
+        <w:t xml:space="preserve">ля версионного контроля используется система </w:t>
+      </w:r>
+      <w:r>
+        <w:rPr>
+          <w:rFonts w:ascii="Times New Roman" w:hAnsi="Times New Roman" w:cs="Times New Roman"/>
+          <w:sz w:val="28"/>
+          <w:szCs w:val="28"/>
+          <w:lang w:val="en-US"/>
+        </w:rPr>
+        <w:t>git</w:t>
+      </w:r>
+      <w:r>
+        <w:rPr>
+          <w:rFonts w:ascii="Times New Roman" w:hAnsi="Times New Roman" w:cs="Times New Roman"/>
+          <w:sz w:val="28"/>
+          <w:szCs w:val="28"/>
+        </w:rPr>
+        <w:t>.</w:t>
+      </w:r>
+    </w:p>
+    <w:p>
+      <w:pPr>
+        <w:spacing w:after="0" w:line="360" w:lineRule="auto"/>
+        <w:ind w:firstLine="709"/>
+        <w:jc w:val="both"/>
+        <w:rPr>
+          <w:rFonts w:ascii="Times New Roman" w:hAnsi="Times New Roman" w:cs="Times New Roman"/>
+          <w:sz w:val="28"/>
+          <w:szCs w:val="28"/>
+        </w:rPr>
+      </w:pPr>
+      <w:r>
+        <w:rPr>
+          <w:rFonts w:ascii="Times New Roman" w:hAnsi="Times New Roman" w:cs="Times New Roman"/>
+          <w:sz w:val="28"/>
+          <w:szCs w:val="28"/>
+        </w:rPr>
+        <w:t>При работе с ветками использовал</w:t>
+      </w:r>
+      <w:r>
+        <w:rPr>
+          <w:rFonts w:ascii="Times New Roman" w:hAnsi="Times New Roman" w:cs="Times New Roman"/>
+          <w:sz w:val="28"/>
+          <w:szCs w:val="28"/>
+        </w:rPr>
+        <w:t>а</w:t>
+      </w:r>
+      <w:r>
+        <w:rPr>
+          <w:rFonts w:ascii="Times New Roman" w:hAnsi="Times New Roman" w:cs="Times New Roman"/>
+          <w:sz w:val="28"/>
+          <w:szCs w:val="28"/>
+        </w:rPr>
+        <w:t>с</w:t>
+      </w:r>
+      <w:r>
+        <w:rPr>
+          <w:rFonts w:ascii="Times New Roman" w:hAnsi="Times New Roman" w:cs="Times New Roman"/>
+          <w:sz w:val="28"/>
+          <w:szCs w:val="28"/>
+        </w:rPr>
+        <w:t>ь модель ветвления</w:t>
+      </w:r>
+      <w:r>
+        <w:rPr>
+          <w:rFonts w:ascii="Times New Roman" w:hAnsi="Times New Roman" w:cs="Times New Roman"/>
+          <w:sz w:val="28"/>
+          <w:szCs w:val="28"/>
+        </w:rPr>
+        <w:t xml:space="preserve"> </w:t>
+      </w:r>
+      <w:r>
+        <w:rPr>
+          <w:rFonts w:ascii="Times New Roman" w:hAnsi="Times New Roman" w:cs="Times New Roman"/>
+          <w:sz w:val="28"/>
+          <w:szCs w:val="28"/>
+          <w:lang w:val="en-US"/>
+        </w:rPr>
+        <w:t>GitFlow</w:t>
+      </w:r>
+      <w:r>
+        <w:rPr>
+          <w:rFonts w:ascii="Times New Roman" w:hAnsi="Times New Roman" w:cs="Times New Roman"/>
+          <w:sz w:val="28"/>
+          <w:szCs w:val="28"/>
+        </w:rPr>
+        <w:t xml:space="preserve">. Главная ветка – </w:t>
+      </w:r>
+      <w:r>
+        <w:rPr>
+          <w:rFonts w:ascii="Times New Roman" w:hAnsi="Times New Roman" w:cs="Times New Roman"/>
+          <w:sz w:val="28"/>
+          <w:szCs w:val="28"/>
+          <w:lang w:val="en-US"/>
+        </w:rPr>
+        <w:t>main</w:t>
+      </w:r>
+      <w:r>
+        <w:rPr>
+          <w:rFonts w:ascii="Times New Roman" w:hAnsi="Times New Roman" w:cs="Times New Roman"/>
+          <w:sz w:val="28"/>
+          <w:szCs w:val="28"/>
+        </w:rPr>
+        <w:t xml:space="preserve">; </w:t>
+      </w:r>
+      <w:r>
+        <w:rPr>
+          <w:rFonts w:ascii="Times New Roman" w:hAnsi="Times New Roman" w:cs="Times New Roman"/>
+          <w:sz w:val="28"/>
+          <w:szCs w:val="28"/>
+        </w:rPr>
+        <w:t xml:space="preserve">общая ветка разрабатываемого приложения – </w:t>
+      </w:r>
+      <w:r>
+        <w:rPr>
+          <w:rFonts w:ascii="Times New Roman" w:hAnsi="Times New Roman" w:cs="Times New Roman"/>
+          <w:sz w:val="28"/>
+          <w:szCs w:val="28"/>
+          <w:lang w:val="en-US"/>
+        </w:rPr>
+        <w:t>develop</w:t>
+      </w:r>
+      <w:r>
+        <w:rPr>
+          <w:rFonts w:ascii="Times New Roman" w:hAnsi="Times New Roman" w:cs="Times New Roman"/>
+          <w:sz w:val="28"/>
+          <w:szCs w:val="28"/>
+        </w:rPr>
+        <w:t xml:space="preserve">; ветки, для реализации технического задания именовались по шаблону </w:t>
+      </w:r>
+      <w:r>
+        <w:rPr>
+          <w:rFonts w:ascii="Times New Roman" w:hAnsi="Times New Roman" w:cs="Times New Roman"/>
+          <w:sz w:val="28"/>
+          <w:szCs w:val="28"/>
+          <w:lang w:val="en-US"/>
+        </w:rPr>
+        <w:t>feature</w:t>
+      </w:r>
+      <w:r>
+        <w:rPr>
+          <w:rFonts w:ascii="Times New Roman" w:hAnsi="Times New Roman" w:cs="Times New Roman"/>
+          <w:sz w:val="28"/>
+          <w:szCs w:val="28"/>
+        </w:rPr>
+        <w:t>/&lt;</w:t>
+      </w:r>
+      <w:r>
+        <w:rPr>
+          <w:rFonts w:ascii="Times New Roman" w:hAnsi="Times New Roman" w:cs="Times New Roman"/>
+          <w:sz w:val="28"/>
+          <w:szCs w:val="28"/>
+        </w:rPr>
+        <w:t>номер задания</w:t>
+      </w:r>
+      <w:r>
+        <w:rPr>
+          <w:rFonts w:ascii="Times New Roman" w:hAnsi="Times New Roman" w:cs="Times New Roman"/>
+          <w:sz w:val="28"/>
+          <w:szCs w:val="28"/>
+        </w:rPr>
+        <w:t>&gt;&lt;</w:t>
+      </w:r>
+      <w:r>
+        <w:rPr>
+          <w:rFonts w:ascii="Times New Roman" w:hAnsi="Times New Roman" w:cs="Times New Roman"/>
+          <w:sz w:val="28"/>
+          <w:szCs w:val="28"/>
+        </w:rPr>
+        <w:t>_название_задания</w:t>
+      </w:r>
+      <w:r>
+        <w:rPr>
+          <w:rFonts w:ascii="Times New Roman" w:hAnsi="Times New Roman" w:cs="Times New Roman"/>
+          <w:sz w:val="28"/>
+          <w:szCs w:val="28"/>
+        </w:rPr>
+        <w:t>&gt;</w:t>
+      </w:r>
+      <w:r>
+        <w:rPr>
+          <w:rFonts w:ascii="Times New Roman" w:hAnsi="Times New Roman" w:cs="Times New Roman"/>
+          <w:sz w:val="28"/>
+          <w:szCs w:val="28"/>
+        </w:rPr>
+        <w:t>.</w:t>
+      </w:r>
+      <w:r>
+        <w:rPr>
+          <w:rFonts w:ascii="Times New Roman" w:hAnsi="Times New Roman" w:cs="Times New Roman"/>
+          <w:sz w:val="28"/>
+          <w:szCs w:val="28"/>
+        </w:rPr>
+        <w:t xml:space="preserve"> На данный момент открытыми остались только ветки </w:t>
+      </w:r>
+      <w:r>
+        <w:rPr>
+          <w:rFonts w:ascii="Times New Roman" w:hAnsi="Times New Roman" w:cs="Times New Roman"/>
+          <w:sz w:val="28"/>
+          <w:szCs w:val="28"/>
+          <w:lang w:val="en-US"/>
+        </w:rPr>
+        <w:t>main</w:t>
+      </w:r>
+      <w:r>
+        <w:rPr>
+          <w:rFonts w:ascii="Times New Roman" w:hAnsi="Times New Roman" w:cs="Times New Roman"/>
+          <w:sz w:val="28"/>
+          <w:szCs w:val="28"/>
+        </w:rPr>
+        <w:t xml:space="preserve"> </w:t>
+      </w:r>
+      <w:r>
+        <w:rPr>
+          <w:rFonts w:ascii="Times New Roman" w:hAnsi="Times New Roman" w:cs="Times New Roman"/>
+          <w:sz w:val="28"/>
+          <w:szCs w:val="28"/>
+        </w:rPr>
+        <w:t xml:space="preserve">и </w:t>
+      </w:r>
+      <w:r>
+        <w:rPr>
+          <w:rFonts w:ascii="Times New Roman" w:hAnsi="Times New Roman" w:cs="Times New Roman"/>
+          <w:sz w:val="28"/>
+          <w:szCs w:val="28"/>
+          <w:lang w:val="en-US"/>
+        </w:rPr>
+        <w:t>develop</w:t>
+      </w:r>
+      <w:r>
+        <w:rPr>
+          <w:rFonts w:ascii="Times New Roman" w:hAnsi="Times New Roman" w:cs="Times New Roman"/>
+          <w:sz w:val="28"/>
+          <w:szCs w:val="28"/>
+        </w:rPr>
+        <w:t>.</w:t>
+      </w:r>
+    </w:p>
+    <w:p>
+      <w:pPr>
+        <w:spacing w:after="0" w:line="360" w:lineRule="auto"/>
+        <w:ind w:firstLine="709"/>
+        <w:jc w:val="both"/>
+        <w:rPr>
+          <w:rFonts w:ascii="Times New Roman" w:hAnsi="Times New Roman" w:cs="Times New Roman"/>
+          <w:sz w:val="28"/>
+          <w:szCs w:val="28"/>
+        </w:rPr>
+      </w:pPr>
+      <w:r>
+        <w:rPr>
+          <w:rFonts w:ascii="Times New Roman" w:hAnsi="Times New Roman" w:cs="Times New Roman"/>
+          <w:sz w:val="28"/>
+          <w:szCs w:val="28"/>
+        </w:rPr>
+        <w:t xml:space="preserve">При комментировании коммитов использовался шаблон </w:t>
+      </w:r>
+      <w:r>
+        <w:rPr>
+          <w:rFonts w:ascii="Times New Roman" w:hAnsi="Times New Roman" w:cs="Times New Roman"/>
+          <w:sz w:val="28"/>
+          <w:szCs w:val="28"/>
+        </w:rPr>
+        <w:t>&lt;</w:t>
+      </w:r>
+      <w:r>
+        <w:rPr>
+          <w:rFonts w:ascii="Times New Roman" w:hAnsi="Times New Roman" w:cs="Times New Roman"/>
+          <w:sz w:val="28"/>
+          <w:szCs w:val="28"/>
+        </w:rPr>
+        <w:t>тип работы</w:t>
+      </w:r>
+      <w:r>
+        <w:rPr>
+          <w:rFonts w:ascii="Times New Roman" w:hAnsi="Times New Roman" w:cs="Times New Roman"/>
+          <w:sz w:val="28"/>
+          <w:szCs w:val="28"/>
+        </w:rPr>
+        <w:t>&gt;(&lt;</w:t>
+      </w:r>
+      <w:r>
+        <w:rPr>
+          <w:rFonts w:ascii="Times New Roman" w:hAnsi="Times New Roman" w:cs="Times New Roman"/>
+          <w:sz w:val="28"/>
+          <w:szCs w:val="28"/>
+        </w:rPr>
+        <w:t>область действия</w:t>
+      </w:r>
+      <w:r>
+        <w:rPr>
+          <w:rFonts w:ascii="Times New Roman" w:hAnsi="Times New Roman" w:cs="Times New Roman"/>
+          <w:sz w:val="28"/>
+          <w:szCs w:val="28"/>
+        </w:rPr>
+        <w:t>&gt;): &lt;</w:t>
+      </w:r>
+      <w:r>
+        <w:rPr>
+          <w:rFonts w:ascii="Times New Roman" w:hAnsi="Times New Roman" w:cs="Times New Roman"/>
+          <w:sz w:val="28"/>
+          <w:szCs w:val="28"/>
+        </w:rPr>
+        <w:t>описание</w:t>
+      </w:r>
+      <w:r>
+        <w:rPr>
+          <w:rFonts w:ascii="Times New Roman" w:hAnsi="Times New Roman" w:cs="Times New Roman"/>
+          <w:sz w:val="28"/>
+          <w:szCs w:val="28"/>
+        </w:rPr>
+        <w:t>&gt;</w:t>
+      </w:r>
+      <w:r>
+        <w:rPr>
+          <w:rFonts w:ascii="Times New Roman" w:hAnsi="Times New Roman" w:cs="Times New Roman"/>
+          <w:sz w:val="28"/>
+          <w:szCs w:val="28"/>
+        </w:rPr>
+        <w:t xml:space="preserve">, где </w:t>
+      </w:r>
+      <w:r>
+        <w:rPr>
+          <w:rFonts w:ascii="Times New Roman" w:hAnsi="Times New Roman" w:cs="Times New Roman"/>
+          <w:sz w:val="28"/>
+          <w:szCs w:val="28"/>
+        </w:rPr>
+        <w:t>&lt;</w:t>
+      </w:r>
+      <w:r>
+        <w:rPr>
+          <w:rFonts w:ascii="Times New Roman" w:hAnsi="Times New Roman" w:cs="Times New Roman"/>
+          <w:sz w:val="28"/>
+          <w:szCs w:val="28"/>
+        </w:rPr>
+        <w:t>тип работы</w:t>
+      </w:r>
+      <w:r>
+        <w:rPr>
+          <w:rFonts w:ascii="Times New Roman" w:hAnsi="Times New Roman" w:cs="Times New Roman"/>
+          <w:sz w:val="28"/>
+          <w:szCs w:val="28"/>
+        </w:rPr>
+        <w:t xml:space="preserve">&gt; — </w:t>
+      </w:r>
+      <w:r>
+        <w:rPr>
+          <w:rFonts w:ascii="Times New Roman" w:hAnsi="Times New Roman" w:cs="Times New Roman"/>
+          <w:sz w:val="28"/>
+          <w:szCs w:val="28"/>
+        </w:rPr>
+        <w:t>это один из вариантов:</w:t>
+      </w:r>
+    </w:p>
+    <w:p>
+      <w:pPr>
+        <w:pStyle w:val="af0"/>
+        <w:numPr>
+          <w:ilvl w:val="0"/>
+          <w:numId w:val="3"/>
+        </w:numPr>
+        <w:spacing w:after="0" w:line="360" w:lineRule="auto"/>
+        <w:ind w:left="709" w:hanging="709"/>
+        <w:jc w:val="both"/>
+        <w:rPr>
+          <w:rFonts w:ascii="Times New Roman" w:hAnsi="Times New Roman" w:cs="Times New Roman"/>
+          <w:sz w:val="28"/>
+          <w:szCs w:val="28"/>
+        </w:rPr>
+      </w:pPr>
+      <w:r>
+        <w:rPr>
+          <w:rFonts w:ascii="Times New Roman" w:hAnsi="Times New Roman" w:cs="Times New Roman"/>
+          <w:sz w:val="28"/>
+          <w:szCs w:val="28"/>
+          <w:lang w:val="en-US"/>
+        </w:rPr>
+        <w:t>feature</w:t>
+      </w:r>
+      <w:r>
+        <w:rPr>
+          <w:rFonts w:ascii="Times New Roman" w:hAnsi="Times New Roman" w:cs="Times New Roman"/>
+          <w:sz w:val="28"/>
+          <w:szCs w:val="28"/>
+        </w:rPr>
+        <w:t xml:space="preserve"> – для новой функциональности.</w:t>
+      </w:r>
+    </w:p>
+    <w:p>
+      <w:pPr>
+        <w:pStyle w:val="af0"/>
+        <w:numPr>
+          <w:ilvl w:val="0"/>
+          <w:numId w:val="3"/>
+        </w:numPr>
+        <w:spacing w:after="0" w:line="360" w:lineRule="auto"/>
+        <w:ind w:left="709" w:hanging="709"/>
+        <w:jc w:val="both"/>
+        <w:rPr>
+          <w:rFonts w:ascii="Times New Roman" w:hAnsi="Times New Roman" w:cs="Times New Roman"/>
+          <w:sz w:val="28"/>
+          <w:szCs w:val="28"/>
+        </w:rPr>
+      </w:pPr>
+      <w:r>
+        <w:rPr>
+          <w:rFonts w:ascii="Times New Roman" w:hAnsi="Times New Roman" w:cs="Times New Roman"/>
+          <w:sz w:val="28"/>
+          <w:szCs w:val="28"/>
+          <w:lang w:val="en-US"/>
+        </w:rPr>
+        <w:t>fix</w:t>
+      </w:r>
+      <w:r>
+        <w:rPr>
+          <w:rFonts w:ascii="Times New Roman" w:hAnsi="Times New Roman" w:cs="Times New Roman"/>
+          <w:sz w:val="28"/>
+          <w:szCs w:val="28"/>
+        </w:rPr>
+        <w:t xml:space="preserve"> – исправлена ошибка в коде.</w:t>
+      </w:r>
+    </w:p>
+    <w:p>
+      <w:pPr>
+        <w:pStyle w:val="af0"/>
+        <w:numPr>
+          <w:ilvl w:val="0"/>
+          <w:numId w:val="3"/>
+        </w:numPr>
+        <w:spacing w:after="0" w:line="360" w:lineRule="auto"/>
+        <w:ind w:left="709" w:hanging="709"/>
+        <w:jc w:val="both"/>
+        <w:rPr>
+          <w:rFonts w:ascii="Times New Roman" w:hAnsi="Times New Roman" w:cs="Times New Roman"/>
+          <w:sz w:val="28"/>
+          <w:szCs w:val="28"/>
+        </w:rPr>
+      </w:pPr>
+      <w:r>
+        <w:rPr>
+          <w:rFonts w:ascii="Times New Roman" w:hAnsi="Times New Roman" w:cs="Times New Roman"/>
+          <w:sz w:val="28"/>
+          <w:szCs w:val="28"/>
+          <w:lang w:val="en-US"/>
+        </w:rPr>
+        <w:t>docs</w:t>
+      </w:r>
+      <w:r>
+        <w:rPr>
+          <w:rFonts w:ascii="Times New Roman" w:hAnsi="Times New Roman" w:cs="Times New Roman"/>
+          <w:sz w:val="28"/>
+          <w:szCs w:val="28"/>
+        </w:rPr>
+        <w:t xml:space="preserve"> – изменения в документации.</w:t>
+      </w:r>
+    </w:p>
+    <w:p>
+      <w:pPr>
+        <w:pStyle w:val="af0"/>
+        <w:numPr>
+          <w:ilvl w:val="0"/>
+          <w:numId w:val="3"/>
+        </w:numPr>
+        <w:spacing w:after="0" w:line="360" w:lineRule="auto"/>
+        <w:ind w:left="709" w:hanging="709"/>
+        <w:jc w:val="both"/>
+        <w:rPr>
+          <w:rFonts w:ascii="Times New Roman" w:hAnsi="Times New Roman" w:cs="Times New Roman"/>
+          <w:sz w:val="28"/>
+          <w:szCs w:val="28"/>
+        </w:rPr>
+      </w:pPr>
+      <w:r>
+        <w:rPr>
+          <w:rFonts w:ascii="Times New Roman" w:hAnsi="Times New Roman" w:cs="Times New Roman"/>
+          <w:sz w:val="28"/>
+          <w:szCs w:val="28"/>
+          <w:lang w:val="en-US"/>
+        </w:rPr>
+        <w:t>codestyle</w:t>
+      </w:r>
+      <w:r>
+        <w:rPr>
+          <w:rFonts w:ascii="Times New Roman" w:hAnsi="Times New Roman" w:cs="Times New Roman"/>
+          <w:sz w:val="28"/>
+          <w:szCs w:val="28"/>
+        </w:rPr>
+        <w:t xml:space="preserve"> – изменение в оформлении кода.</w:t>
+      </w:r>
+    </w:p>
+    <w:p>
+      <w:pPr>
+        <w:pStyle w:val="af0"/>
+        <w:numPr>
+          <w:ilvl w:val="0"/>
+          <w:numId w:val="3"/>
+        </w:numPr>
+        <w:spacing w:after="0" w:line="360" w:lineRule="auto"/>
+        <w:ind w:left="709" w:hanging="709"/>
+        <w:jc w:val="both"/>
+        <w:rPr>
+          <w:rFonts w:ascii="Times New Roman" w:hAnsi="Times New Roman" w:cs="Times New Roman"/>
+          <w:sz w:val="28"/>
+          <w:szCs w:val="28"/>
+        </w:rPr>
+      </w:pPr>
+      <w:r>
+        <w:rPr>
+          <w:rFonts w:ascii="Times New Roman" w:hAnsi="Times New Roman" w:cs="Times New Roman"/>
+          <w:sz w:val="28"/>
+          <w:szCs w:val="28"/>
+          <w:lang w:val="en-US"/>
+        </w:rPr>
+        <w:t>refactor</w:t>
+      </w:r>
+      <w:r>
+        <w:rPr>
+          <w:rFonts w:ascii="Times New Roman" w:hAnsi="Times New Roman" w:cs="Times New Roman"/>
+          <w:sz w:val="28"/>
+          <w:szCs w:val="28"/>
+        </w:rPr>
+        <w:t xml:space="preserve"> – рефакторинг.</w:t>
+      </w:r>
+    </w:p>
+    <w:p>
+      <w:pPr>
+        <w:pStyle w:val="af0"/>
+        <w:numPr>
+          <w:ilvl w:val="0"/>
+          <w:numId w:val="3"/>
+        </w:numPr>
+        <w:spacing w:after="0" w:line="360" w:lineRule="auto"/>
+        <w:ind w:left="709" w:hanging="709"/>
+        <w:jc w:val="both"/>
+        <w:rPr>
+          <w:rFonts w:ascii="Times New Roman" w:hAnsi="Times New Roman" w:cs="Times New Roman"/>
+          <w:sz w:val="28"/>
+          <w:szCs w:val="28"/>
+        </w:rPr>
+      </w:pPr>
+      <w:r>
+        <w:rPr>
+          <w:rFonts w:ascii="Times New Roman" w:hAnsi="Times New Roman" w:cs="Times New Roman"/>
+          <w:sz w:val="28"/>
+          <w:szCs w:val="28"/>
+          <w:lang w:val="en-US"/>
+        </w:rPr>
+        <w:t>tests</w:t>
+      </w:r>
+      <w:r>
+        <w:rPr>
+          <w:rFonts w:ascii="Times New Roman" w:hAnsi="Times New Roman" w:cs="Times New Roman"/>
+          <w:sz w:val="28"/>
+          <w:szCs w:val="28"/>
+        </w:rPr>
+        <w:t xml:space="preserve"> – добавлены или исправлены тесты.</w:t>
+      </w:r>
+    </w:p>
+    <w:p>
+      <w:pPr>
+        <w:pStyle w:val="af0"/>
+        <w:numPr>
+          <w:ilvl w:val="0"/>
+          <w:numId w:val="3"/>
+        </w:numPr>
+        <w:spacing w:after="0" w:line="360" w:lineRule="auto"/>
+        <w:ind w:left="709" w:hanging="709"/>
+        <w:jc w:val="both"/>
+        <w:rPr>
+          <w:rFonts w:ascii="Times New Roman" w:hAnsi="Times New Roman" w:cs="Times New Roman"/>
+          <w:sz w:val="28"/>
+          <w:szCs w:val="28"/>
+        </w:rPr>
+      </w:pPr>
+      <w:r>
+        <w:rPr>
+          <w:rFonts w:ascii="Times New Roman" w:hAnsi="Times New Roman" w:cs="Times New Roman"/>
+          <w:sz w:val="28"/>
+          <w:szCs w:val="28"/>
+          <w:lang w:val="en-US"/>
+        </w:rPr>
+        <w:t>ci</w:t>
+      </w:r>
+      <w:r>
+        <w:rPr>
+          <w:rFonts w:ascii="Times New Roman" w:hAnsi="Times New Roman" w:cs="Times New Roman"/>
+          <w:sz w:val="28"/>
+          <w:szCs w:val="28"/>
+        </w:rPr>
+        <w:t xml:space="preserve"> – изменения в конфигурации непрерывной интеграции.</w:t>
+      </w:r>
+    </w:p>
+    <w:p>
+      <w:pPr>
+        <w:spacing w:after="0" w:line="360" w:lineRule="auto"/>
+        <w:ind w:firstLine="709"/>
+        <w:jc w:val="both"/>
+        <w:rPr>
+          <w:rFonts w:ascii="Times New Roman" w:hAnsi="Times New Roman" w:cs="Times New Roman"/>
+          <w:sz w:val="28"/>
+          <w:szCs w:val="28"/>
+        </w:rPr>
+      </w:pPr>
+      <w:r>
+        <w:rPr>
+          <w:rFonts w:ascii="Times New Roman" w:hAnsi="Times New Roman" w:cs="Times New Roman"/>
+          <w:sz w:val="28"/>
+          <w:szCs w:val="28"/>
+        </w:rPr>
+        <w:t>&lt;</w:t>
+      </w:r>
+      <w:r>
+        <w:rPr>
+          <w:rFonts w:ascii="Times New Roman" w:hAnsi="Times New Roman" w:cs="Times New Roman"/>
+          <w:sz w:val="28"/>
+          <w:szCs w:val="28"/>
+        </w:rPr>
+        <w:t>область действия</w:t>
+      </w:r>
+      <w:r>
+        <w:rPr>
+          <w:rFonts w:ascii="Times New Roman" w:hAnsi="Times New Roman" w:cs="Times New Roman"/>
+          <w:sz w:val="28"/>
+          <w:szCs w:val="28"/>
+        </w:rPr>
+        <w:t>&gt;</w:t>
+      </w:r>
+      <w:r>
+        <w:rPr>
+          <w:rFonts w:ascii="Times New Roman" w:hAnsi="Times New Roman" w:cs="Times New Roman"/>
+          <w:sz w:val="28"/>
+          <w:szCs w:val="28"/>
+        </w:rPr>
+        <w:t xml:space="preserve"> — класс, проект или пространство имён, в которых были изменения. Если изменённых классов несколько, можно перечислить через запятую главные классы.</w:t>
+      </w:r>
+    </w:p>
+    <w:p>
+      <w:pPr>
+        <w:spacing w:after="0" w:line="360" w:lineRule="auto"/>
+        <w:ind w:firstLine="709"/>
+        <w:jc w:val="both"/>
+        <w:rPr>
+          <w:rFonts w:ascii="Times New Roman" w:hAnsi="Times New Roman" w:cs="Times New Roman"/>
+          <w:sz w:val="28"/>
+          <w:szCs w:val="28"/>
+        </w:rPr>
+      </w:pPr>
+      <w:r>
+        <w:rPr>
+          <w:rFonts w:ascii="Times New Roman" w:hAnsi="Times New Roman" w:cs="Times New Roman"/>
+          <w:sz w:val="28"/>
+          <w:szCs w:val="28"/>
+        </w:rPr>
+        <w:t>&lt;</w:t>
+      </w:r>
+      <w:r>
+        <w:rPr>
+          <w:rFonts w:ascii="Times New Roman" w:hAnsi="Times New Roman" w:cs="Times New Roman"/>
+          <w:sz w:val="28"/>
+          <w:szCs w:val="28"/>
+        </w:rPr>
+        <w:t>описание</w:t>
+      </w:r>
+      <w:r>
+        <w:rPr>
+          <w:rFonts w:ascii="Times New Roman" w:hAnsi="Times New Roman" w:cs="Times New Roman"/>
+          <w:sz w:val="28"/>
+          <w:szCs w:val="28"/>
+        </w:rPr>
+        <w:t>&gt;</w:t>
+      </w:r>
+      <w:r>
+        <w:rPr>
+          <w:rFonts w:ascii="Times New Roman" w:hAnsi="Times New Roman" w:cs="Times New Roman"/>
+          <w:sz w:val="28"/>
+          <w:szCs w:val="28"/>
+        </w:rPr>
+        <w:t xml:space="preserve"> — суть проведённых изменений.</w:t>
+      </w:r>
+    </w:p>
+    <w:p>
+      <w:pPr>
+        <w:spacing w:after="0" w:line="360" w:lineRule="auto"/>
+        <w:ind w:firstLine="709"/>
+        <w:jc w:val="both"/>
+        <w:rPr>
+          <w:rFonts w:ascii="Times New Roman" w:hAnsi="Times New Roman" w:cs="Times New Roman"/>
+          <w:sz w:val="28"/>
+          <w:szCs w:val="28"/>
+        </w:rPr>
+      </w:pPr>
+      <w:r>
+        <w:rPr>
+          <w:rFonts w:ascii="Times New Roman" w:hAnsi="Times New Roman" w:cs="Times New Roman"/>
+          <w:sz w:val="28"/>
+          <w:szCs w:val="28"/>
+        </w:rPr>
+        <w:t xml:space="preserve">Для получения доступа к репозиторию с приложением </w:t>
+      </w:r>
+      <w:r>
+        <w:rPr>
+          <w:rFonts w:ascii="Times New Roman" w:hAnsi="Times New Roman" w:cs="Times New Roman"/>
+          <w:sz w:val="28"/>
+          <w:szCs w:val="28"/>
+          <w:lang w:val="en-US"/>
+        </w:rPr>
+        <w:t>ContactsApp</w:t>
+      </w:r>
+      <w:r>
+        <w:rPr>
+          <w:rFonts w:ascii="Times New Roman" w:hAnsi="Times New Roman" w:cs="Times New Roman"/>
+          <w:sz w:val="28"/>
+          <w:szCs w:val="28"/>
+        </w:rPr>
+        <w:t xml:space="preserve"> </w:t>
+      </w:r>
+      <w:r>
+        <w:rPr>
+          <w:rFonts w:ascii="Times New Roman" w:hAnsi="Times New Roman" w:cs="Times New Roman"/>
+          <w:sz w:val="28"/>
+          <w:szCs w:val="28"/>
+        </w:rPr>
+        <w:t xml:space="preserve">– </w:t>
+      </w:r>
+      <w:hyperlink r:id="rId19" w:history="1">
+        <w:r>
+          <w:rPr>
+            <w:rStyle w:val="af"/>
+            <w:rFonts w:ascii="Times New Roman" w:hAnsi="Times New Roman" w:cs="Times New Roman"/>
+            <w:sz w:val="28"/>
+            <w:szCs w:val="28"/>
+          </w:rPr>
+          <w:t>https://github.com/Latorul/ContactsApp</w:t>
+        </w:r>
+      </w:hyperlink>
+      <w:r>
+        <w:rPr>
+          <w:rFonts w:ascii="Times New Roman" w:hAnsi="Times New Roman" w:cs="Times New Roman"/>
+          <w:sz w:val="28"/>
+          <w:szCs w:val="28"/>
+        </w:rPr>
+        <w:t xml:space="preserve"> </w:t>
+      </w:r>
+      <w:r>
+        <w:rPr>
+          <w:rFonts w:ascii="Times New Roman" w:hAnsi="Times New Roman" w:cs="Times New Roman"/>
+          <w:sz w:val="28"/>
+          <w:szCs w:val="28"/>
+        </w:rPr>
+        <w:t>– необходимо добавить пользователя в список сотрудников репозитория через ссылку-приглашение.</w:t>
+      </w:r>
+    </w:p>
     <w:sectPr>
+      <w:footerReference w:type="default" r:id="rId20"/>
+      <w:footerReference w:type="first" r:id="rId21"/>
       <w:pgSz w:w="11906" w:h="16838"/>
       <w:pgMar w:top="1134" w:right="850" w:bottom="1134" w:left="1701" w:header="708" w:footer="708" w:gutter="0"/>
       <w:cols w:space="708"/>
+      <w:titlePg/>
       <w:docGrid w:linePitch="360"/>
     </w:sectPr>
   </w:body>
 </w:document>
+</file>
+
+<file path=word/endnotes.xml><?xml version="1.0" encoding="utf-8"?>
+<w:endnotes xmlns:wpc="http://schemas.microsoft.com/office/word/2010/wordprocessingCanvas" xmlns:cx="http://schemas.microsoft.com/office/drawing/2014/chartex" xmlns:cx1="http://schemas.microsoft.com/office/drawing/2015/9/8/chartex" xmlns:cx2="http://schemas.microsoft.com/office/drawing/2015/10/21/chartex" xmlns:cx3="http://schemas.microsoft.com/office/drawing/2016/5/9/chartex" xmlns:cx4="http://schemas.microsoft.com/office/drawing/2016/5/10/chartex" xmlns:cx5="http://schemas.microsoft.com/office/drawing/2016/5/11/chartex" xmlns:cx6="http://schemas.microsoft.com/office/drawing/2016/5/12/chartex" xmlns:cx7="http://schemas.microsoft.com/office/drawing/2016/5/13/chartex" xmlns:cx8="http://schemas.microsoft.com/office/drawing/2016/5/14/chartex" xmlns:mc="http://schemas.openxmlformats.org/markup-compatibility/2006" xmlns:aink="http://schemas.microsoft.com/office/drawing/2016/ink" xmlns:am3d="http://schemas.microsoft.com/office/drawing/2017/model3d" xmlns:o="urn:schemas-microsoft-com:office:office" xmlns:oel="http://schemas.microsoft.com/office/2019/extlst" xmlns:r="http://schemas.openxmlformats.org/officeDocument/2006/relationships" xmlns:m="http://schemas.openxmlformats.org/officeDocument/2006/math" xmlns:v="urn:schemas-microsoft-com:vml" xmlns:wp14="http://schemas.microsoft.com/office/word/2010/wordprocessingDrawing" xmlns:wp="http://schemas.openxmlformats.org/drawingml/2006/wordprocessingDrawing" xmlns:w10="urn:schemas-microsoft-com:office:word" xmlns:w="http://schemas.openxmlformats.org/wordprocessingml/2006/main" xmlns:w14="http://schemas.microsoft.com/office/word/2010/wordml" xmlns:w15="http://schemas.microsoft.com/office/word/2012/wordml" xmlns:w16cex="http://schemas.microsoft.com/office/word/2018/wordml/cex" xmlns:w16cid="http://schemas.microsoft.com/office/word/2016/wordml/cid" xmlns:w16="http://schemas.microsoft.com/office/word/2018/wordml" xmlns:w16sdtdh="http://schemas.microsoft.com/office/word/2020/wordml/sdtdatahash" xmlns:w16se="http://schemas.microsoft.com/office/word/2015/wordml/symex" xmlns:wpg="http://schemas.microsoft.com/office/word/2010/wordprocessingGroup" xmlns:wpi="http://schemas.microsoft.com/office/word/2010/wordprocessingInk" xmlns:wne="http://schemas.microsoft.com/office/word/2006/wordml" xmlns:wps="http://schemas.microsoft.com/office/word/2010/wordprocessingShape" mc:Ignorable="w14 w15 w16se w16cid w16 w16cex w16sdtdh wp14">
+  <w:endnote w:type="separator" w:id="-1">
+    <w:p>
+      <w:pPr>
+        <w:spacing w:after="0" w:line="240" w:lineRule="auto"/>
+      </w:pPr>
+      <w:r>
+        <w:separator/>
+      </w:r>
+    </w:p>
+  </w:endnote>
+  <w:endnote w:type="continuationSeparator" w:id="0">
+    <w:p>
+      <w:pPr>
+        <w:spacing w:after="0" w:line="240" w:lineRule="auto"/>
+      </w:pPr>
+      <w:r>
+        <w:continuationSeparator/>
+      </w:r>
+    </w:p>
+  </w:endnote>
+</w:endnotes>
+</file>
+
+<file path=word/footer1.xml><?xml version="1.0" encoding="utf-8"?>
+<w:ftr xmlns:wpc="http://schemas.microsoft.com/office/word/2010/wordprocessingCanvas" xmlns:cx="http://schemas.microsoft.com/office/drawing/2014/chartex" xmlns:cx1="http://schemas.microsoft.com/office/drawing/2015/9/8/chartex" xmlns:cx2="http://schemas.microsoft.com/office/drawing/2015/10/21/chartex" xmlns:cx3="http://schemas.microsoft.com/office/drawing/2016/5/9/chartex" xmlns:cx4="http://schemas.microsoft.com/office/drawing/2016/5/10/chartex" xmlns:cx5="http://schemas.microsoft.com/office/drawing/2016/5/11/chartex" xmlns:cx6="http://schemas.microsoft.com/office/drawing/2016/5/12/chartex" xmlns:cx7="http://schemas.microsoft.com/office/drawing/2016/5/13/chartex" xmlns:cx8="http://schemas.microsoft.com/office/drawing/2016/5/14/chartex" xmlns:mc="http://schemas.openxmlformats.org/markup-compatibility/2006" xmlns:aink="http://schemas.microsoft.com/office/drawing/2016/ink" xmlns:am3d="http://schemas.microsoft.com/office/drawing/2017/model3d" xmlns:o="urn:schemas-microsoft-com:office:office" xmlns:oel="http://schemas.microsoft.com/office/2019/extlst" xmlns:r="http://schemas.openxmlformats.org/officeDocument/2006/relationships" xmlns:m="http://schemas.openxmlformats.org/officeDocument/2006/math" xmlns:v="urn:schemas-microsoft-com:vml" xmlns:wp14="http://schemas.microsoft.com/office/word/2010/wordprocessingDrawing" xmlns:wp="http://schemas.openxmlformats.org/drawingml/2006/wordprocessingDrawing" xmlns:w10="urn:schemas-microsoft-com:office:word" xmlns:w="http://schemas.openxmlformats.org/wordprocessingml/2006/main" xmlns:w14="http://schemas.microsoft.com/office/word/2010/wordml" xmlns:w15="http://schemas.microsoft.com/office/word/2012/wordml" xmlns:w16cex="http://schemas.microsoft.com/office/word/2018/wordml/cex" xmlns:w16cid="http://schemas.microsoft.com/office/word/2016/wordml/cid" xmlns:w16="http://schemas.microsoft.com/office/word/2018/wordml" xmlns:w16sdtdh="http://schemas.microsoft.com/office/word/2020/wordml/sdtdatahash" xmlns:w16se="http://schemas.microsoft.com/office/word/2015/wordml/symex" xmlns:wpg="http://schemas.microsoft.com/office/word/2010/wordprocessingGroup" xmlns:wpi="http://schemas.microsoft.com/office/word/2010/wordprocessingInk" xmlns:wne="http://schemas.microsoft.com/office/word/2006/wordml" xmlns:wps="http://schemas.microsoft.com/office/word/2010/wordprocessingShape" mc:Ignorable="w14 w15 w16se w16cid w16 w16cex w16sdtdh wp14">
+  <w:sdt>
+    <w:sdtPr>
+      <w:rPr>
+        <w:rFonts w:ascii="Times New Roman" w:hAnsi="Times New Roman" w:cs="Times New Roman"/>
+        <w:sz w:val="28"/>
+        <w:szCs w:val="28"/>
+      </w:rPr>
+      <w:id w:val="-1750720358"/>
+      <w:docPartObj>
+        <w:docPartGallery w:val="Page Numbers (Bottom of Page)"/>
+        <w:docPartUnique/>
+      </w:docPartObj>
+    </w:sdtPr>
+    <w:sdtContent>
+      <w:p>
+        <w:pPr>
+          <w:pStyle w:val="af3"/>
+          <w:jc w:val="center"/>
+          <w:rPr>
+            <w:rFonts w:ascii="Times New Roman" w:hAnsi="Times New Roman" w:cs="Times New Roman"/>
+            <w:sz w:val="28"/>
+            <w:szCs w:val="28"/>
+          </w:rPr>
+        </w:pPr>
+        <w:r>
+          <w:rPr>
+            <w:rFonts w:ascii="Times New Roman" w:hAnsi="Times New Roman" w:cs="Times New Roman"/>
+            <w:sz w:val="28"/>
+            <w:szCs w:val="28"/>
+          </w:rPr>
+          <w:fldChar w:fldCharType="begin"/>
+        </w:r>
+        <w:r>
+          <w:rPr>
+            <w:rFonts w:ascii="Times New Roman" w:hAnsi="Times New Roman" w:cs="Times New Roman"/>
+            <w:sz w:val="28"/>
+            <w:szCs w:val="28"/>
+          </w:rPr>
+          <w:instrText>PAGE   \* MERGEFORMAT</w:instrText>
+        </w:r>
+        <w:r>
+          <w:rPr>
+            <w:rFonts w:ascii="Times New Roman" w:hAnsi="Times New Roman" w:cs="Times New Roman"/>
+            <w:sz w:val="28"/>
+            <w:szCs w:val="28"/>
+          </w:rPr>
+          <w:fldChar w:fldCharType="separate"/>
+        </w:r>
+        <w:r>
+          <w:rPr>
+            <w:rFonts w:ascii="Times New Roman" w:hAnsi="Times New Roman" w:cs="Times New Roman"/>
+            <w:sz w:val="28"/>
+            <w:szCs w:val="28"/>
+          </w:rPr>
+          <w:t>2</w:t>
+        </w:r>
+        <w:r>
+          <w:rPr>
+            <w:rFonts w:ascii="Times New Roman" w:hAnsi="Times New Roman" w:cs="Times New Roman"/>
+            <w:sz w:val="28"/>
+            <w:szCs w:val="28"/>
+          </w:rPr>
+          <w:fldChar w:fldCharType="end"/>
+        </w:r>
+      </w:p>
+    </w:sdtContent>
+  </w:sdt>
+  <w:p>
+    <w:pPr>
+      <w:pStyle w:val="af3"/>
+      <w:rPr>
+        <w:rFonts w:ascii="Times New Roman" w:hAnsi="Times New Roman" w:cs="Times New Roman"/>
+        <w:sz w:val="28"/>
+        <w:szCs w:val="28"/>
+      </w:rPr>
+    </w:pPr>
+  </w:p>
+</w:ftr>
+</file>
+
+<file path=word/footer2.xml><?xml version="1.0" encoding="utf-8"?>
+<w:ftr xmlns:wpc="http://schemas.microsoft.com/office/word/2010/wordprocessingCanvas" xmlns:cx="http://schemas.microsoft.com/office/drawing/2014/chartex" xmlns:cx1="http://schemas.microsoft.com/office/drawing/2015/9/8/chartex" xmlns:cx2="http://schemas.microsoft.com/office/drawing/2015/10/21/chartex" xmlns:cx3="http://schemas.microsoft.com/office/drawing/2016/5/9/chartex" xmlns:cx4="http://schemas.microsoft.com/office/drawing/2016/5/10/chartex" xmlns:cx5="http://schemas.microsoft.com/office/drawing/2016/5/11/chartex" xmlns:cx6="http://schemas.microsoft.com/office/drawing/2016/5/12/chartex" xmlns:cx7="http://schemas.microsoft.com/office/drawing/2016/5/13/chartex" xmlns:cx8="http://schemas.microsoft.com/office/drawing/2016/5/14/chartex" xmlns:mc="http://schemas.openxmlformats.org/markup-compatibility/2006" xmlns:aink="http://schemas.microsoft.com/office/drawing/2016/ink" xmlns:am3d="http://schemas.microsoft.com/office/drawing/2017/model3d" xmlns:o="urn:schemas-microsoft-com:office:office" xmlns:oel="http://schemas.microsoft.com/office/2019/extlst" xmlns:r="http://schemas.openxmlformats.org/officeDocument/2006/relationships" xmlns:m="http://schemas.openxmlformats.org/officeDocument/2006/math" xmlns:v="urn:schemas-microsoft-com:vml" xmlns:wp14="http://schemas.microsoft.com/office/word/2010/wordprocessingDrawing" xmlns:wp="http://schemas.openxmlformats.org/drawingml/2006/wordprocessingDrawing" xmlns:w10="urn:schemas-microsoft-com:office:word" xmlns:w="http://schemas.openxmlformats.org/wordprocessingml/2006/main" xmlns:w14="http://schemas.microsoft.com/office/word/2010/wordml" xmlns:w15="http://schemas.microsoft.com/office/word/2012/wordml" xmlns:w16cex="http://schemas.microsoft.com/office/word/2018/wordml/cex" xmlns:w16cid="http://schemas.microsoft.com/office/word/2016/wordml/cid" xmlns:w16="http://schemas.microsoft.com/office/word/2018/wordml" xmlns:w16sdtdh="http://schemas.microsoft.com/office/word/2020/wordml/sdtdatahash" xmlns:w16se="http://schemas.microsoft.com/office/word/2015/wordml/symex" xmlns:wpg="http://schemas.microsoft.com/office/word/2010/wordprocessingGroup" xmlns:wpi="http://schemas.microsoft.com/office/word/2010/wordprocessingInk" xmlns:wne="http://schemas.microsoft.com/office/word/2006/wordml" xmlns:wps="http://schemas.microsoft.com/office/word/2010/wordprocessingShape" mc:Ignorable="w14 w15 w16se w16cid w16 w16cex w16sdtdh wp14">
+  <w:p>
+    <w:pPr>
+      <w:pStyle w:val="af3"/>
+      <w:jc w:val="center"/>
+      <w:rPr>
+        <w:rFonts w:ascii="Times New Roman" w:hAnsi="Times New Roman" w:cs="Times New Roman"/>
+        <w:sz w:val="28"/>
+        <w:szCs w:val="28"/>
+      </w:rPr>
+    </w:pPr>
+    <w:r>
+      <w:rPr>
+        <w:rFonts w:ascii="Times New Roman" w:hAnsi="Times New Roman" w:cs="Times New Roman"/>
+        <w:sz w:val="28"/>
+        <w:szCs w:val="28"/>
+      </w:rPr>
+      <w:t>Томск 2023</w:t>
+    </w:r>
+  </w:p>
+</w:ftr>
+</file>
+
+<file path=word/footnotes.xml><?xml version="1.0" encoding="utf-8"?>
+<w:footnotes xmlns:wpc="http://schemas.microsoft.com/office/word/2010/wordprocessingCanvas" xmlns:cx="http://schemas.microsoft.com/office/drawing/2014/chartex" xmlns:cx1="http://schemas.microsoft.com/office/drawing/2015/9/8/chartex" xmlns:cx2="http://schemas.microsoft.com/office/drawing/2015/10/21/chartex" xmlns:cx3="http://schemas.microsoft.com/office/drawing/2016/5/9/chartex" xmlns:cx4="http://schemas.microsoft.com/office/drawing/2016/5/10/chartex" xmlns:cx5="http://schemas.microsoft.com/office/drawing/2016/5/11/chartex" xmlns:cx6="http://schemas.microsoft.com/office/drawing/2016/5/12/chartex" xmlns:cx7="http://schemas.microsoft.com/office/drawing/2016/5/13/chartex" xmlns:cx8="http://schemas.microsoft.com/office/drawing/2016/5/14/chartex" xmlns:mc="http://schemas.openxmlformats.org/markup-compatibility/2006" xmlns:aink="http://schemas.microsoft.com/office/drawing/2016/ink" xmlns:am3d="http://schemas.microsoft.com/office/drawing/2017/model3d" xmlns:o="urn:schemas-microsoft-com:office:office" xmlns:oel="http://schemas.microsoft.com/office/2019/extlst" xmlns:r="http://schemas.openxmlformats.org/officeDocument/2006/relationships" xmlns:m="http://schemas.openxmlformats.org/officeDocument/2006/math" xmlns:v="urn:schemas-microsoft-com:vml" xmlns:wp14="http://schemas.microsoft.com/office/word/2010/wordprocessingDrawing" xmlns:wp="http://schemas.openxmlformats.org/drawingml/2006/wordprocessingDrawing" xmlns:w10="urn:schemas-microsoft-com:office:word" xmlns:w="http://schemas.openxmlformats.org/wordprocessingml/2006/main" xmlns:w14="http://schemas.microsoft.com/office/word/2010/wordml" xmlns:w15="http://schemas.microsoft.com/office/word/2012/wordml" xmlns:w16cex="http://schemas.microsoft.com/office/word/2018/wordml/cex" xmlns:w16cid="http://schemas.microsoft.com/office/word/2016/wordml/cid" xmlns:w16="http://schemas.microsoft.com/office/word/2018/wordml" xmlns:w16sdtdh="http://schemas.microsoft.com/office/word/2020/wordml/sdtdatahash" xmlns:w16se="http://schemas.microsoft.com/office/word/2015/wordml/symex" xmlns:wpg="http://schemas.microsoft.com/office/word/2010/wordprocessingGroup" xmlns:wpi="http://schemas.microsoft.com/office/word/2010/wordprocessingInk" xmlns:wne="http://schemas.microsoft.com/office/word/2006/wordml" xmlns:wps="http://schemas.microsoft.com/office/word/2010/wordprocessingShape" mc:Ignorable="w14 w15 w16se w16cid w16 w16cex w16sdtdh wp14">
+  <w:footnote w:type="separator" w:id="-1">
+    <w:p>
+      <w:pPr>
+        <w:spacing w:after="0" w:line="240" w:lineRule="auto"/>
+      </w:pPr>
+      <w:r>
+        <w:separator/>
+      </w:r>
+    </w:p>
+  </w:footnote>
+  <w:footnote w:type="continuationSeparator" w:id="0">
+    <w:p>
+      <w:pPr>
+        <w:spacing w:after="0" w:line="240" w:lineRule="auto"/>
+      </w:pPr>
+      <w:r>
+        <w:continuationSeparator/>
+      </w:r>
+    </w:p>
+  </w:footnote>
+</w:footnotes>
+</file>
+
+<file path=word/numbering.xml><?xml version="1.0" encoding="utf-8"?>
+<w:numbering xmlns:wpc="http://schemas.microsoft.com/office/word/2010/wordprocessingCanvas" xmlns:cx="http://schemas.microsoft.com/office/drawing/2014/chartex" xmlns:cx1="http://schemas.microsoft.com/office/drawing/2015/9/8/chartex" xmlns:cx2="http://schemas.microsoft.com/office/drawing/2015/10/21/chartex" xmlns:cx3="http://schemas.microsoft.com/office/drawing/2016/5/9/chartex" xmlns:cx4="http://schemas.microsoft.com/office/drawing/2016/5/10/chartex" xmlns:cx5="http://schemas.microsoft.com/office/drawing/2016/5/11/chartex" xmlns:cx6="http://schemas.microsoft.com/office/drawing/2016/5/12/chartex" xmlns:cx7="http://schemas.microsoft.com/office/drawing/2016/5/13/chartex" xmlns:cx8="http://schemas.microsoft.com/office/drawing/2016/5/14/chartex" xmlns:mc="http://schemas.openxmlformats.org/markup-compatibility/2006" xmlns:aink="http://schemas.microsoft.com/office/drawing/2016/ink" xmlns:am3d="http://schemas.microsoft.com/office/drawing/2017/model3d" xmlns:o="urn:schemas-microsoft-com:office:office" xmlns:oel="http://schemas.microsoft.com/office/2019/extlst" xmlns:r="http://schemas.openxmlformats.org/officeDocument/2006/relationships" xmlns:m="http://schemas.openxmlformats.org/officeDocument/2006/math" xmlns:v="urn:schemas-microsoft-com:vml" xmlns:wp14="http://schemas.microsoft.com/office/word/2010/wordprocessingDrawing" xmlns:wp="http://schemas.openxmlformats.org/drawingml/2006/wordprocessingDrawing" xmlns:w10="urn:schemas-microsoft-com:office:word" xmlns:w="http://schemas.openxmlformats.org/wordprocessingml/2006/main" xmlns:w14="http://schemas.microsoft.com/office/word/2010/wordml" xmlns:w15="http://schemas.microsoft.com/office/word/2012/wordml" xmlns:w16cex="http://schemas.microsoft.com/office/word/2018/wordml/cex" xmlns:w16cid="http://schemas.microsoft.com/office/word/2016/wordml/cid" xmlns:w16="http://schemas.microsoft.com/office/word/2018/wordml" xmlns:w16sdtdh="http://schemas.microsoft.com/office/word/2020/wordml/sdtdatahash" xmlns:w16se="http://schemas.microsoft.com/office/word/2015/wordml/symex" xmlns:wpg="http://schemas.microsoft.com/office/word/2010/wordprocessingGroup" xmlns:wpi="http://schemas.microsoft.com/office/word/2010/wordprocessingInk" xmlns:wne="http://schemas.microsoft.com/office/word/2006/wordml" xmlns:wps="http://schemas.microsoft.com/office/word/2010/wordprocessingShape" mc:Ignorable="w14 w15 w16se w16cid w16 w16cex w16sdtdh wp14">
+  <w:abstractNum w:abstractNumId="0" w15:restartNumberingAfterBreak="0">
+    <w:nsid w:val="252656A3"/>
+    <w:multiLevelType w:val="hybridMultilevel"/>
+    <w:tmpl w:val="E68E5848"/>
+    <w:lvl w:ilvl="0" w:tplc="0419000F">
+      <w:start w:val="1"/>
+      <w:numFmt w:val="decimal"/>
+      <w:lvlText w:val="%1."/>
+      <w:lvlJc w:val="left"/>
+      <w:pPr>
+        <w:ind w:left="1429" w:hanging="360"/>
+      </w:pPr>
+    </w:lvl>
+    <w:lvl w:ilvl="1" w:tplc="04190019" w:tentative="1">
+      <w:start w:val="1"/>
+      <w:numFmt w:val="lowerLetter"/>
+      <w:lvlText w:val="%2."/>
+      <w:lvlJc w:val="left"/>
+      <w:pPr>
+        <w:ind w:left="2149" w:hanging="360"/>
+      </w:pPr>
+    </w:lvl>
+    <w:lvl w:ilvl="2" w:tplc="0419001B" w:tentative="1">
+      <w:start w:val="1"/>
+      <w:numFmt w:val="lowerRoman"/>
+      <w:lvlText w:val="%3."/>
+      <w:lvlJc w:val="right"/>
+      <w:pPr>
+        <w:ind w:left="2869" w:hanging="180"/>
+      </w:pPr>
+    </w:lvl>
+    <w:lvl w:ilvl="3" w:tplc="0419000F" w:tentative="1">
+      <w:start w:val="1"/>
+      <w:numFmt w:val="decimal"/>
+      <w:lvlText w:val="%4."/>
+      <w:lvlJc w:val="left"/>
+      <w:pPr>
+        <w:ind w:left="3589" w:hanging="360"/>
+      </w:pPr>
+    </w:lvl>
+    <w:lvl w:ilvl="4" w:tplc="04190019" w:tentative="1">
+      <w:start w:val="1"/>
+      <w:numFmt w:val="lowerLetter"/>
+      <w:lvlText w:val="%5."/>
+      <w:lvlJc w:val="left"/>
+      <w:pPr>
+        <w:ind w:left="4309" w:hanging="360"/>
+      </w:pPr>
+    </w:lvl>
+    <w:lvl w:ilvl="5" w:tplc="0419001B" w:tentative="1">
+      <w:start w:val="1"/>
+      <w:numFmt w:val="lowerRoman"/>
+      <w:lvlText w:val="%6."/>
+      <w:lvlJc w:val="right"/>
+      <w:pPr>
+        <w:ind w:left="5029" w:hanging="180"/>
+      </w:pPr>
+    </w:lvl>
+    <w:lvl w:ilvl="6" w:tplc="0419000F" w:tentative="1">
+      <w:start w:val="1"/>
+      <w:numFmt w:val="decimal"/>
+      <w:lvlText w:val="%7."/>
+      <w:lvlJc w:val="left"/>
+      <w:pPr>
+        <w:ind w:left="5749" w:hanging="360"/>
+      </w:pPr>
+    </w:lvl>
+    <w:lvl w:ilvl="7" w:tplc="04190019" w:tentative="1">
+      <w:start w:val="1"/>
+      <w:numFmt w:val="lowerLetter"/>
+      <w:lvlText w:val="%8."/>
+      <w:lvlJc w:val="left"/>
+      <w:pPr>
+        <w:ind w:left="6469" w:hanging="360"/>
+      </w:pPr>
+    </w:lvl>
+    <w:lvl w:ilvl="8" w:tplc="0419001B" w:tentative="1">
+      <w:start w:val="1"/>
+      <w:numFmt w:val="lowerRoman"/>
+      <w:lvlText w:val="%9."/>
+      <w:lvlJc w:val="right"/>
+      <w:pPr>
+        <w:ind w:left="7189" w:hanging="180"/>
+      </w:pPr>
+    </w:lvl>
+  </w:abstractNum>
+  <w:abstractNum w:abstractNumId="1" w15:restartNumberingAfterBreak="0">
+    <w:nsid w:val="25322CD2"/>
+    <w:multiLevelType w:val="hybridMultilevel"/>
+    <w:tmpl w:val="53FE992E"/>
+    <w:lvl w:ilvl="0" w:tplc="04190001">
+      <w:start w:val="1"/>
+      <w:numFmt w:val="bullet"/>
+      <w:lvlText w:val=""/>
+      <w:lvlJc w:val="left"/>
+      <w:pPr>
+        <w:ind w:left="1429" w:hanging="360"/>
+      </w:pPr>
+      <w:rPr>
+        <w:rFonts w:ascii="Symbol" w:hAnsi="Symbol" w:hint="default"/>
+      </w:rPr>
+    </w:lvl>
+    <w:lvl w:ilvl="1" w:tplc="04190003" w:tentative="1">
+      <w:start w:val="1"/>
+      <w:numFmt w:val="bullet"/>
+      <w:lvlText w:val="o"/>
+      <w:lvlJc w:val="left"/>
+      <w:pPr>
+        <w:ind w:left="2149" w:hanging="360"/>
+      </w:pPr>
+      <w:rPr>
+        <w:rFonts w:ascii="Courier New" w:hAnsi="Courier New" w:cs="Courier New" w:hint="default"/>
+      </w:rPr>
+    </w:lvl>
+    <w:lvl w:ilvl="2" w:tplc="04190005" w:tentative="1">
+      <w:start w:val="1"/>
+      <w:numFmt w:val="bullet"/>
+      <w:lvlText w:val=""/>
+      <w:lvlJc w:val="left"/>
+      <w:pPr>
+        <w:ind w:left="2869" w:hanging="360"/>
+      </w:pPr>
+      <w:rPr>
+        <w:rFonts w:ascii="Wingdings" w:hAnsi="Wingdings" w:hint="default"/>
+      </w:rPr>
+    </w:lvl>
+    <w:lvl w:ilvl="3" w:tplc="04190001" w:tentative="1">
+      <w:start w:val="1"/>
+      <w:numFmt w:val="bullet"/>
+      <w:lvlText w:val=""/>
+      <w:lvlJc w:val="left"/>
+      <w:pPr>
+        <w:ind w:left="3589" w:hanging="360"/>
+      </w:pPr>
+      <w:rPr>
+        <w:rFonts w:ascii="Symbol" w:hAnsi="Symbol" w:hint="default"/>
+      </w:rPr>
+    </w:lvl>
+    <w:lvl w:ilvl="4" w:tplc="04190003" w:tentative="1">
+      <w:start w:val="1"/>
+      <w:numFmt w:val="bullet"/>
+      <w:lvlText w:val="o"/>
+      <w:lvlJc w:val="left"/>
+      <w:pPr>
+        <w:ind w:left="4309" w:hanging="360"/>
+      </w:pPr>
+      <w:rPr>
+        <w:rFonts w:ascii="Courier New" w:hAnsi="Courier New" w:cs="Courier New" w:hint="default"/>
+      </w:rPr>
+    </w:lvl>
+    <w:lvl w:ilvl="5" w:tplc="04190005" w:tentative="1">
+      <w:start w:val="1"/>
+      <w:numFmt w:val="bullet"/>
+      <w:lvlText w:val=""/>
+      <w:lvlJc w:val="left"/>
+      <w:pPr>
+        <w:ind w:left="5029" w:hanging="360"/>
+      </w:pPr>
+      <w:rPr>
+        <w:rFonts w:ascii="Wingdings" w:hAnsi="Wingdings" w:hint="default"/>
+      </w:rPr>
+    </w:lvl>
+    <w:lvl w:ilvl="6" w:tplc="04190001" w:tentative="1">
+      <w:start w:val="1"/>
+      <w:numFmt w:val="bullet"/>
+      <w:lvlText w:val=""/>
+      <w:lvlJc w:val="left"/>
+      <w:pPr>
+        <w:ind w:left="5749" w:hanging="360"/>
+      </w:pPr>
+      <w:rPr>
+        <w:rFonts w:ascii="Symbol" w:hAnsi="Symbol" w:hint="default"/>
+      </w:rPr>
+    </w:lvl>
+    <w:lvl w:ilvl="7" w:tplc="04190003" w:tentative="1">
+      <w:start w:val="1"/>
+      <w:numFmt w:val="bullet"/>
+      <w:lvlText w:val="o"/>
+      <w:lvlJc w:val="left"/>
+      <w:pPr>
+        <w:ind w:left="6469" w:hanging="360"/>
+      </w:pPr>
+      <w:rPr>
+        <w:rFonts w:ascii="Courier New" w:hAnsi="Courier New" w:cs="Courier New" w:hint="default"/>
+      </w:rPr>
+    </w:lvl>
+    <w:lvl w:ilvl="8" w:tplc="04190005" w:tentative="1">
+      <w:start w:val="1"/>
+      <w:numFmt w:val="bullet"/>
+      <w:lvlText w:val=""/>
+      <w:lvlJc w:val="left"/>
+      <w:pPr>
+        <w:ind w:left="7189" w:hanging="360"/>
+      </w:pPr>
+      <w:rPr>
+        <w:rFonts w:ascii="Wingdings" w:hAnsi="Wingdings" w:hint="default"/>
+      </w:rPr>
+    </w:lvl>
+  </w:abstractNum>
+  <w:abstractNum w:abstractNumId="2" w15:restartNumberingAfterBreak="0">
+    <w:nsid w:val="41F52482"/>
+    <w:multiLevelType w:val="hybridMultilevel"/>
+    <w:tmpl w:val="94B8D1F2"/>
+    <w:lvl w:ilvl="0" w:tplc="04190001">
+      <w:start w:val="1"/>
+      <w:numFmt w:val="bullet"/>
+      <w:lvlText w:val=""/>
+      <w:lvlJc w:val="left"/>
+      <w:pPr>
+        <w:ind w:left="1429" w:hanging="360"/>
+      </w:pPr>
+      <w:rPr>
+        <w:rFonts w:ascii="Symbol" w:hAnsi="Symbol" w:hint="default"/>
+      </w:rPr>
+    </w:lvl>
+    <w:lvl w:ilvl="1" w:tplc="04190003" w:tentative="1">
+      <w:start w:val="1"/>
+      <w:numFmt w:val="bullet"/>
+      <w:lvlText w:val="o"/>
+      <w:lvlJc w:val="left"/>
+      <w:pPr>
+        <w:ind w:left="2149" w:hanging="360"/>
+      </w:pPr>
+      <w:rPr>
+        <w:rFonts w:ascii="Courier New" w:hAnsi="Courier New" w:cs="Courier New" w:hint="default"/>
+      </w:rPr>
+    </w:lvl>
+    <w:lvl w:ilvl="2" w:tplc="04190005" w:tentative="1">
+      <w:start w:val="1"/>
+      <w:numFmt w:val="bullet"/>
+      <w:lvlText w:val=""/>
+      <w:lvlJc w:val="left"/>
+      <w:pPr>
+        <w:ind w:left="2869" w:hanging="360"/>
+      </w:pPr>
+      <w:rPr>
+        <w:rFonts w:ascii="Wingdings" w:hAnsi="Wingdings" w:hint="default"/>
+      </w:rPr>
+    </w:lvl>
+    <w:lvl w:ilvl="3" w:tplc="04190001" w:tentative="1">
+      <w:start w:val="1"/>
+      <w:numFmt w:val="bullet"/>
+      <w:lvlText w:val=""/>
+      <w:lvlJc w:val="left"/>
+      <w:pPr>
+        <w:ind w:left="3589" w:hanging="360"/>
+      </w:pPr>
+      <w:rPr>
+        <w:rFonts w:ascii="Symbol" w:hAnsi="Symbol" w:hint="default"/>
+      </w:rPr>
+    </w:lvl>
+    <w:lvl w:ilvl="4" w:tplc="04190003" w:tentative="1">
+      <w:start w:val="1"/>
+      <w:numFmt w:val="bullet"/>
+      <w:lvlText w:val="o"/>
+      <w:lvlJc w:val="left"/>
+      <w:pPr>
+        <w:ind w:left="4309" w:hanging="360"/>
+      </w:pPr>
+      <w:rPr>
+        <w:rFonts w:ascii="Courier New" w:hAnsi="Courier New" w:cs="Courier New" w:hint="default"/>
+      </w:rPr>
+    </w:lvl>
+    <w:lvl w:ilvl="5" w:tplc="04190005" w:tentative="1">
+      <w:start w:val="1"/>
+      <w:numFmt w:val="bullet"/>
+      <w:lvlText w:val=""/>
+      <w:lvlJc w:val="left"/>
+      <w:pPr>
+        <w:ind w:left="5029" w:hanging="360"/>
+      </w:pPr>
+      <w:rPr>
+        <w:rFonts w:ascii="Wingdings" w:hAnsi="Wingdings" w:hint="default"/>
+      </w:rPr>
+    </w:lvl>
+    <w:lvl w:ilvl="6" w:tplc="04190001" w:tentative="1">
+      <w:start w:val="1"/>
+      <w:numFmt w:val="bullet"/>
+      <w:lvlText w:val=""/>
+      <w:lvlJc w:val="left"/>
+      <w:pPr>
+        <w:ind w:left="5749" w:hanging="360"/>
+      </w:pPr>
+      <w:rPr>
+        <w:rFonts w:ascii="Symbol" w:hAnsi="Symbol" w:hint="default"/>
+      </w:rPr>
+    </w:lvl>
+    <w:lvl w:ilvl="7" w:tplc="04190003" w:tentative="1">
+      <w:start w:val="1"/>
+      <w:numFmt w:val="bullet"/>
+      <w:lvlText w:val="o"/>
+      <w:lvlJc w:val="left"/>
+      <w:pPr>
+        <w:ind w:left="6469" w:hanging="360"/>
+      </w:pPr>
+      <w:rPr>
+        <w:rFonts w:ascii="Courier New" w:hAnsi="Courier New" w:cs="Courier New" w:hint="default"/>
+      </w:rPr>
+    </w:lvl>
+    <w:lvl w:ilvl="8" w:tplc="04190005" w:tentative="1">
+      <w:start w:val="1"/>
+      <w:numFmt w:val="bullet"/>
+      <w:lvlText w:val=""/>
+      <w:lvlJc w:val="left"/>
+      <w:pPr>
+        <w:ind w:left="7189" w:hanging="360"/>
+      </w:pPr>
+      <w:rPr>
+        <w:rFonts w:ascii="Wingdings" w:hAnsi="Wingdings" w:hint="default"/>
+      </w:rPr>
+    </w:lvl>
+  </w:abstractNum>
+  <w:num w:numId="1" w16cid:durableId="1792703410">
+    <w:abstractNumId w:val="2"/>
+  </w:num>
+  <w:num w:numId="2" w16cid:durableId="2032146567">
+    <w:abstractNumId w:val="0"/>
+  </w:num>
+  <w:num w:numId="3" w16cid:durableId="916328896">
+    <w:abstractNumId w:val="1"/>
+  </w:num>
+</w:numbering>
 </file>
 
 <file path=word/styles.xml><?xml version="1.0" encoding="utf-8"?>
@@ -423,6 +6802,7 @@
   <w:style w:type="paragraph" w:default="1" w:styleId="a">
     <w:name w:val="Normal"/>
     <w:qFormat/>
+    <w:rsid w:val="00D36251"/>
   </w:style>
   <w:style w:type="paragraph" w:styleId="1">
     <w:name w:val="heading 1"/>
@@ -431,17 +6811,18 @@
     <w:link w:val="10"/>
     <w:uiPriority w:val="9"/>
     <w:qFormat/>
-    <w:rsid w:val="00DB10A6"/>
+    <w:rsid w:val="002F4F7B"/>
     <w:pPr>
       <w:keepNext/>
       <w:keepLines/>
-      <w:spacing w:before="240" w:after="0"/>
+      <w:spacing w:after="0" w:line="360" w:lineRule="auto"/>
+      <w:jc w:val="center"/>
       <w:outlineLvl w:val="0"/>
     </w:pPr>
     <w:rPr>
-      <w:rFonts w:asciiTheme="majorHAnsi" w:eastAsiaTheme="majorEastAsia" w:hAnsiTheme="majorHAnsi" w:cstheme="majorBidi"/>
-      <w:color w:val="2F5496" w:themeColor="accent1" w:themeShade="BF"/>
-      <w:sz w:val="32"/>
+      <w:rFonts w:ascii="Times New Roman" w:eastAsiaTheme="majorEastAsia" w:hAnsi="Times New Roman" w:cstheme="majorBidi"/>
+      <w:b/>
+      <w:sz w:val="28"/>
       <w:szCs w:val="32"/>
     </w:rPr>
   </w:style>
@@ -647,16 +7028,13 @@
     <w:pPr>
       <w:keepLines w:val="0"/>
       <w:spacing w:after="60"/>
-      <w:jc w:val="center"/>
       <w:outlineLvl w:val="1"/>
     </w:pPr>
     <w:rPr>
-      <w:rFonts w:ascii="Times New Roman" w:eastAsiaTheme="minorHAnsi" w:hAnsi="Times New Roman" w:cs="Times New Roman"/>
-      <w:b/>
+      <w:rFonts w:eastAsiaTheme="minorHAnsi" w:cs="Times New Roman"/>
+      <w:b w:val="0"/>
       <w:bCs/>
-      <w:color w:val="auto"/>
       <w:kern w:val="32"/>
-      <w:sz w:val="28"/>
     </w:rPr>
   </w:style>
   <w:style w:type="character" w:customStyle="1" w:styleId="ac">
@@ -666,7 +7044,7 @@
     <w:rsid w:val="00DB10A6"/>
     <w:rPr>
       <w:rFonts w:ascii="Times New Roman" w:eastAsiaTheme="majorEastAsia" w:hAnsi="Times New Roman" w:cs="Times New Roman"/>
-      <w:b/>
+      <w:b w:val="0"/>
       <w:bCs/>
       <w:color w:val="2F5496" w:themeColor="accent1" w:themeShade="BF"/>
       <w:kern w:val="32"/>
@@ -679,12 +7057,138 @@
     <w:basedOn w:val="a0"/>
     <w:link w:val="1"/>
     <w:uiPriority w:val="9"/>
-    <w:rsid w:val="00DB10A6"/>
+    <w:rsid w:val="002F4F7B"/>
     <w:rPr>
-      <w:rFonts w:asciiTheme="majorHAnsi" w:eastAsiaTheme="majorEastAsia" w:hAnsiTheme="majorHAnsi" w:cstheme="majorBidi"/>
-      <w:color w:val="2F5496" w:themeColor="accent1" w:themeShade="BF"/>
-      <w:sz w:val="32"/>
+      <w:rFonts w:ascii="Times New Roman" w:eastAsiaTheme="majorEastAsia" w:hAnsi="Times New Roman" w:cstheme="majorBidi"/>
+      <w:b/>
+      <w:sz w:val="28"/>
       <w:szCs w:val="32"/>
+    </w:rPr>
+  </w:style>
+  <w:style w:type="table" w:styleId="ad">
+    <w:name w:val="Table Grid"/>
+    <w:basedOn w:val="a1"/>
+    <w:uiPriority w:val="39"/>
+    <w:rsid w:val="00D36251"/>
+    <w:pPr>
+      <w:spacing w:after="0" w:line="240" w:lineRule="auto"/>
+    </w:pPr>
+    <w:tblPr>
+      <w:tblBorders>
+        <w:top w:val="single" w:sz="4" w:space="0" w:color="auto"/>
+        <w:left w:val="single" w:sz="4" w:space="0" w:color="auto"/>
+        <w:bottom w:val="single" w:sz="4" w:space="0" w:color="auto"/>
+        <w:right w:val="single" w:sz="4" w:space="0" w:color="auto"/>
+        <w:insideH w:val="single" w:sz="4" w:space="0" w:color="auto"/>
+        <w:insideV w:val="single" w:sz="4" w:space="0" w:color="auto"/>
+      </w:tblBorders>
+    </w:tblPr>
+  </w:style>
+  <w:style w:type="paragraph" w:styleId="ae">
+    <w:name w:val="TOC Heading"/>
+    <w:basedOn w:val="1"/>
+    <w:next w:val="a"/>
+    <w:uiPriority w:val="39"/>
+    <w:unhideWhenUsed/>
+    <w:qFormat/>
+    <w:rsid w:val="002F4F7B"/>
+    <w:pPr>
+      <w:outlineLvl w:val="9"/>
+    </w:pPr>
+    <w:rPr>
+      <w:kern w:val="0"/>
+      <w:lang w:eastAsia="ru-RU"/>
+      <w14:ligatures w14:val="none"/>
+    </w:rPr>
+  </w:style>
+  <w:style w:type="paragraph" w:styleId="11">
+    <w:name w:val="toc 1"/>
+    <w:basedOn w:val="a"/>
+    <w:next w:val="a"/>
+    <w:autoRedefine/>
+    <w:uiPriority w:val="39"/>
+    <w:unhideWhenUsed/>
+    <w:rsid w:val="002F4F7B"/>
+    <w:pPr>
+      <w:spacing w:after="100"/>
+    </w:pPr>
+  </w:style>
+  <w:style w:type="character" w:styleId="af">
+    <w:name w:val="Hyperlink"/>
+    <w:basedOn w:val="a0"/>
+    <w:uiPriority w:val="99"/>
+    <w:unhideWhenUsed/>
+    <w:rsid w:val="002F4F7B"/>
+    <w:rPr>
+      <w:color w:val="0563C1" w:themeColor="hyperlink"/>
+      <w:u w:val="single"/>
+    </w:rPr>
+  </w:style>
+  <w:style w:type="paragraph" w:styleId="af0">
+    <w:name w:val="List Paragraph"/>
+    <w:basedOn w:val="a"/>
+    <w:uiPriority w:val="34"/>
+    <w:qFormat/>
+    <w:rsid w:val="004076F9"/>
+    <w:pPr>
+      <w:ind w:left="720"/>
+      <w:contextualSpacing/>
+    </w:pPr>
+  </w:style>
+  <w:style w:type="paragraph" w:styleId="af1">
+    <w:name w:val="header"/>
+    <w:basedOn w:val="a"/>
+    <w:link w:val="af2"/>
+    <w:uiPriority w:val="99"/>
+    <w:unhideWhenUsed/>
+    <w:rsid w:val="00CE7D2F"/>
+    <w:pPr>
+      <w:tabs>
+        <w:tab w:val="center" w:pos="4677"/>
+        <w:tab w:val="right" w:pos="9355"/>
+      </w:tabs>
+      <w:spacing w:after="0" w:line="240" w:lineRule="auto"/>
+    </w:pPr>
+  </w:style>
+  <w:style w:type="character" w:customStyle="1" w:styleId="af2">
+    <w:name w:val="Верхний колонтитул Знак"/>
+    <w:basedOn w:val="a0"/>
+    <w:link w:val="af1"/>
+    <w:uiPriority w:val="99"/>
+    <w:rsid w:val="00CE7D2F"/>
+  </w:style>
+  <w:style w:type="paragraph" w:styleId="af3">
+    <w:name w:val="footer"/>
+    <w:basedOn w:val="a"/>
+    <w:link w:val="af4"/>
+    <w:uiPriority w:val="99"/>
+    <w:unhideWhenUsed/>
+    <w:rsid w:val="00CE7D2F"/>
+    <w:pPr>
+      <w:tabs>
+        <w:tab w:val="center" w:pos="4677"/>
+        <w:tab w:val="right" w:pos="9355"/>
+      </w:tabs>
+      <w:spacing w:after="0" w:line="240" w:lineRule="auto"/>
+    </w:pPr>
+  </w:style>
+  <w:style w:type="character" w:customStyle="1" w:styleId="af4">
+    <w:name w:val="Нижний колонтитул Знак"/>
+    <w:basedOn w:val="a0"/>
+    <w:link w:val="af3"/>
+    <w:uiPriority w:val="99"/>
+    <w:rsid w:val="00CE7D2F"/>
+  </w:style>
+  <w:style w:type="character" w:styleId="af5">
+    <w:name w:val="Unresolved Mention"/>
+    <w:basedOn w:val="a0"/>
+    <w:uiPriority w:val="99"/>
+    <w:semiHidden/>
+    <w:unhideWhenUsed/>
+    <w:rsid w:val="00804783"/>
+    <w:rPr>
+      <w:color w:val="605E5C"/>
+      <w:shd w:val="clear" w:color="auto" w:fill="E1DFDD"/>
     </w:rPr>
   </w:style>
 </w:styles>
@@ -983,4 +7487,16 @@
     </a:ext>
   </a:extLst>
 </a:theme>
+</file>
+
+<file path=customXml/item1.xml><?xml version="1.0" encoding="utf-8"?>
+<b:Sources xmlns:b="http://schemas.openxmlformats.org/officeDocument/2006/bibliography" xmlns="http://schemas.openxmlformats.org/officeDocument/2006/bibliography" SelectedStyle="\APASixthEditionOfficeOnline.xsl" StyleName="APA" Version="6"/>
+</file>
+
+<file path=customXml/itemProps1.xml><?xml version="1.0" encoding="utf-8"?>
+<ds:datastoreItem xmlns:ds="http://schemas.openxmlformats.org/officeDocument/2006/customXml" ds:itemID="{490E1F74-5622-4DFA-8D20-079656D17301}">
+  <ds:schemaRefs>
+    <ds:schemaRef ds:uri="http://schemas.openxmlformats.org/officeDocument/2006/bibliography"/>
+  </ds:schemaRefs>
+</ds:datastoreItem>
 </file>
--- a/docs/2023_06_10 explanatory note 1.1.docx
+++ b/docs/2023_06_10 explanatory note 1.1.docx
@@ -3882,6 +3882,7 @@
           <w:rFonts w:ascii="Times New Roman" w:hAnsi="Times New Roman" w:cs="Times New Roman"/>
           <w:sz w:val="28"/>
           <w:szCs w:val="28"/>
+          <w:lang w:val="en-US"/>
         </w:rPr>
       </w:pPr>
       <w:r>
@@ -3983,6 +3984,101 @@
           <w:szCs w:val="28"/>
         </w:rPr>
         <w:t>.К тестированию подлежат конструкторы классов, свойства, открытые методы.</w:t>
+      </w:r>
+      <w:r>
+        <w:rPr>
+          <w:rFonts w:ascii="Times New Roman" w:hAnsi="Times New Roman" w:cs="Times New Roman"/>
+          <w:sz w:val="28"/>
+          <w:szCs w:val="28"/>
+        </w:rPr>
+        <w:t xml:space="preserve"> Степень покрытия тестами представлена на рисунке </w:t>
+      </w:r>
+      <w:r>
+        <w:rPr>
+          <w:rFonts w:ascii="Times New Roman" w:hAnsi="Times New Roman" w:cs="Times New Roman"/>
+          <w:sz w:val="28"/>
+          <w:szCs w:val="28"/>
+        </w:rPr>
+        <w:t>7.</w:t>
+      </w:r>
+      <w:r>
+        <w:rPr>
+          <w:rFonts w:ascii="Times New Roman" w:hAnsi="Times New Roman" w:cs="Times New Roman"/>
+          <w:sz w:val="28"/>
+          <w:szCs w:val="28"/>
+          <w:lang w:val="en-US"/>
+        </w:rPr>
+        <w:t>1.</w:t>
+      </w:r>
+    </w:p>
+    <w:p>
+      <w:pPr>
+        <w:spacing w:after="0" w:line="360" w:lineRule="auto"/>
+        <w:jc w:val="center"/>
+        <w:rPr>
+          <w:rFonts w:ascii="Times New Roman" w:hAnsi="Times New Roman" w:cs="Times New Roman"/>
+          <w:sz w:val="28"/>
+          <w:szCs w:val="28"/>
+        </w:rPr>
+      </w:pPr>
+      <w:r>
+        <w:rPr>
+          <w:rFonts w:ascii="Times New Roman" w:hAnsi="Times New Roman" w:cs="Times New Roman"/>
+          <w:sz w:val="28"/>
+          <w:szCs w:val="28"/>
+          <w:lang w:val="en-US"/>
+        </w:rPr>
+        <w:drawing>
+          <wp:inline distT="0" distB="0" distL="0" distR="0" wp14:anchorId="46F9CA7B" wp14:editId="564348E8">
+            <wp:extent cx="4210050" cy="5391112"/>
+            <wp:effectExtent l="0" t="0" r="0" b="635"/>
+            <wp:docPr id="1001487874" name="Рисунок 1"/>
+            <wp:cNvGraphicFramePr>
+              <a:graphicFrameLocks xmlns:a="http://schemas.openxmlformats.org/drawingml/2006/main" noChangeAspect="1"/>
+            </wp:cNvGraphicFramePr>
+            <a:graphic xmlns:a="http://schemas.openxmlformats.org/drawingml/2006/main">
+              <a:graphicData uri="http://schemas.openxmlformats.org/drawingml/2006/picture">
+                <pic:pic xmlns:pic="http://schemas.openxmlformats.org/drawingml/2006/picture">
+                  <pic:nvPicPr>
+                    <pic:cNvPr id="1001487874" name=""/>
+                    <pic:cNvPicPr/>
+                  </pic:nvPicPr>
+                  <pic:blipFill>
+                    <a:blip r:embed="rId18"/>
+                    <a:stretch>
+                      <a:fillRect/>
+                    </a:stretch>
+                  </pic:blipFill>
+                  <pic:spPr>
+                    <a:xfrm>
+                      <a:off x="0" y="0"/>
+                      <a:ext cx="4238846" cy="5427986"/>
+                    </a:xfrm>
+                    <a:prstGeom prst="rect">
+                      <a:avLst/>
+                    </a:prstGeom>
+                  </pic:spPr>
+                </pic:pic>
+              </a:graphicData>
+            </a:graphic>
+          </wp:inline>
+        </w:drawing>
+      </w:r>
+      <w:r>
+        <w:rPr>
+          <w:rFonts w:ascii="Times New Roman" w:hAnsi="Times New Roman" w:cs="Times New Roman"/>
+          <w:sz w:val="28"/>
+          <w:szCs w:val="28"/>
+        </w:rPr>
+        <w:br/>
+      </w:r>
+      <w:r>
+        <w:rPr>
+          <w:rFonts w:ascii="Times New Roman" w:hAnsi="Times New Roman" w:cs="Times New Roman"/>
+          <w:sz w:val="28"/>
+          <w:szCs w:val="28"/>
+        </w:rPr>
+        <w:t>Рисунок 7.1 – Степень покрытия</w:t>
       </w:r>
     </w:p>
     <w:p>
@@ -4062,6 +4158,7 @@
           <w:sz w:val="28"/>
           <w:szCs w:val="28"/>
         </w:rPr>
+        <w:lastRenderedPageBreak/>
         <w:t>2. Запустите приложение. Окно программы должно быть пустым – в приложении не</w:t>
       </w:r>
       <w:r>
@@ -4354,7 +4451,6 @@
           <w:sz w:val="28"/>
           <w:szCs w:val="28"/>
         </w:rPr>
-        <w:lastRenderedPageBreak/>
         <w:t>11. Выберите любой контакт и нажмите кнопку редактирования. Должно открыться</w:t>
       </w:r>
       <w:r>
@@ -4485,15 +4581,6 @@
         </w:rPr>
         <w:t>15. Дайте руководителю провести исследовательское тестирование программы.</w:t>
       </w:r>
-    </w:p>
-    <w:p>
-      <w:pPr>
-        <w:rPr>
-          <w:rFonts w:ascii="Times New Roman" w:hAnsi="Times New Roman" w:cs="Times New Roman"/>
-          <w:sz w:val="28"/>
-          <w:szCs w:val="28"/>
-        </w:rPr>
-      </w:pPr>
       <w:r>
         <w:rPr>
           <w:rFonts w:ascii="Times New Roman" w:hAnsi="Times New Roman" w:cs="Times New Roman"/>
@@ -5066,7 +5153,7 @@
                     <pic:cNvPicPr/>
                   </pic:nvPicPr>
                   <pic:blipFill>
-                    <a:blip r:embed="rId18"/>
+                    <a:blip r:embed="rId19"/>
                     <a:stretch>
                       <a:fillRect/>
                     </a:stretch>
@@ -5879,7 +5966,7 @@
         </w:rPr>
         <w:t xml:space="preserve">– </w:t>
       </w:r>
-      <w:hyperlink r:id="rId19" w:history="1">
+      <w:hyperlink r:id="rId20" w:history="1">
         <w:r>
           <w:rPr>
             <w:rStyle w:val="af"/>
@@ -5908,8 +5995,8 @@
       </w:r>
     </w:p>
     <w:sectPr>
-      <w:footerReference w:type="default" r:id="rId20"/>
-      <w:footerReference w:type="first" r:id="rId21"/>
+      <w:footerReference w:type="default" r:id="rId21"/>
+      <w:footerReference w:type="first" r:id="rId22"/>
       <w:pgSz w:w="11906" w:h="16838"/>
       <w:pgMar w:top="1134" w:right="850" w:bottom="1134" w:left="1701" w:header="708" w:footer="708" w:gutter="0"/>
       <w:cols w:space="708"/>

--- a/docs/2023_06_10 explanatory note 1.1.docx
+++ b/docs/2023_06_10 explanatory note 1.1.docx
@@ -362,7 +362,15 @@
           <w:sz w:val="28"/>
           <w:szCs w:val="28"/>
         </w:rPr>
-        <w:t>доцент каф. КСУП</w:t>
+        <w:t>к.т.н., Д</w:t>
+      </w:r>
+      <w:r>
+        <w:rPr>
+          <w:rFonts w:ascii="Times New Roman" w:hAnsi="Times New Roman" w:cs="Times New Roman"/>
+          <w:sz w:val="28"/>
+          <w:szCs w:val="28"/>
+        </w:rPr>
+        <w:t>оцент каф. КСУП</w:t>
       </w:r>
     </w:p>
     <w:tbl>
@@ -1598,19 +1606,38 @@
       <w:pPr>
         <w:spacing w:after="0" w:line="360" w:lineRule="auto"/>
         <w:ind w:firstLine="709"/>
-        <w:rPr>
-          <w:rFonts w:ascii="Times New Roman" w:hAnsi="Times New Roman" w:cs="Times New Roman"/>
-          <w:sz w:val="28"/>
-          <w:szCs w:val="28"/>
-        </w:rPr>
-      </w:pPr>
-      <w:r>
-        <w:rPr>
-          <w:rFonts w:ascii="Times New Roman" w:hAnsi="Times New Roman" w:cs="Times New Roman"/>
-          <w:sz w:val="28"/>
-          <w:szCs w:val="28"/>
-        </w:rPr>
-        <w:t>Пользовательское приложение ContactsApp, предназначено для ведения и хранения</w:t>
+        <w:jc w:val="both"/>
+        <w:rPr>
+          <w:rFonts w:ascii="Times New Roman" w:hAnsi="Times New Roman" w:cs="Times New Roman"/>
+          <w:sz w:val="28"/>
+          <w:szCs w:val="28"/>
+        </w:rPr>
+      </w:pPr>
+      <w:r>
+        <w:rPr>
+          <w:rFonts w:ascii="Times New Roman" w:hAnsi="Times New Roman" w:cs="Times New Roman"/>
+          <w:sz w:val="28"/>
+          <w:szCs w:val="28"/>
+        </w:rPr>
+        <w:t xml:space="preserve">Пользовательское приложение </w:t>
+      </w:r>
+      <w:proofErr w:type="spellStart"/>
+      <w:r>
+        <w:rPr>
+          <w:rFonts w:ascii="Times New Roman" w:hAnsi="Times New Roman" w:cs="Times New Roman"/>
+          <w:sz w:val="28"/>
+          <w:szCs w:val="28"/>
+        </w:rPr>
+        <w:t>ContactsApp</w:t>
+      </w:r>
+      <w:proofErr w:type="spellEnd"/>
+      <w:r>
+        <w:rPr>
+          <w:rFonts w:ascii="Times New Roman" w:hAnsi="Times New Roman" w:cs="Times New Roman"/>
+          <w:sz w:val="28"/>
+          <w:szCs w:val="28"/>
+        </w:rPr>
+        <w:t>, предназначено для ведения и хранения</w:t>
       </w:r>
       <w:r>
         <w:rPr>
@@ -1633,6 +1660,7 @@
       <w:pPr>
         <w:spacing w:after="0" w:line="360" w:lineRule="auto"/>
         <w:ind w:firstLine="709"/>
+        <w:jc w:val="both"/>
         <w:rPr>
           <w:rFonts w:ascii="Times New Roman" w:hAnsi="Times New Roman" w:cs="Times New Roman"/>
           <w:sz w:val="28"/>
@@ -1652,6 +1680,7 @@
       <w:pPr>
         <w:spacing w:after="0" w:line="360" w:lineRule="auto"/>
         <w:ind w:firstLine="709"/>
+        <w:jc w:val="both"/>
         <w:rPr>
           <w:rFonts w:ascii="Times New Roman" w:hAnsi="Times New Roman" w:cs="Times New Roman"/>
           <w:sz w:val="28"/>
@@ -1671,6 +1700,7 @@
       <w:pPr>
         <w:spacing w:after="0" w:line="360" w:lineRule="auto"/>
         <w:ind w:firstLine="709"/>
+        <w:jc w:val="both"/>
         <w:rPr>
           <w:rFonts w:ascii="Times New Roman" w:hAnsi="Times New Roman" w:cs="Times New Roman"/>
           <w:sz w:val="28"/>
@@ -1690,6 +1720,7 @@
       <w:pPr>
         <w:spacing w:after="0" w:line="360" w:lineRule="auto"/>
         <w:ind w:firstLine="709"/>
+        <w:jc w:val="both"/>
         <w:rPr>
           <w:rFonts w:ascii="Times New Roman" w:hAnsi="Times New Roman" w:cs="Times New Roman"/>
           <w:sz w:val="28"/>
@@ -1709,6 +1740,7 @@
       <w:pPr>
         <w:spacing w:after="0" w:line="360" w:lineRule="auto"/>
         <w:ind w:firstLine="709"/>
+        <w:jc w:val="both"/>
         <w:rPr>
           <w:rFonts w:ascii="Times New Roman" w:hAnsi="Times New Roman" w:cs="Times New Roman"/>
           <w:sz w:val="28"/>
@@ -1728,6 +1760,7 @@
       <w:pPr>
         <w:spacing w:after="0" w:line="360" w:lineRule="auto"/>
         <w:ind w:firstLine="709"/>
+        <w:jc w:val="both"/>
         <w:rPr>
           <w:rFonts w:ascii="Times New Roman" w:hAnsi="Times New Roman" w:cs="Times New Roman"/>
           <w:sz w:val="28"/>
@@ -1786,6 +1819,7 @@
       <w:pPr>
         <w:spacing w:after="0" w:line="360" w:lineRule="auto"/>
         <w:ind w:firstLine="709"/>
+        <w:jc w:val="both"/>
         <w:rPr>
           <w:rFonts w:ascii="Times New Roman" w:hAnsi="Times New Roman" w:cs="Times New Roman"/>
           <w:sz w:val="28"/>
@@ -1805,6 +1839,7 @@
       <w:pPr>
         <w:spacing w:after="0" w:line="360" w:lineRule="auto"/>
         <w:ind w:firstLine="709"/>
+        <w:jc w:val="both"/>
         <w:rPr>
           <w:rFonts w:ascii="Times New Roman" w:hAnsi="Times New Roman" w:cs="Times New Roman"/>
           <w:sz w:val="28"/>
@@ -2162,14 +2197,25 @@
           <w:szCs w:val="28"/>
         </w:rPr>
       </w:pPr>
-      <w:r>
-        <w:rPr>
-          <w:rFonts w:ascii="Times New Roman" w:hAnsi="Times New Roman" w:cs="Times New Roman"/>
-          <w:sz w:val="28"/>
-          <w:szCs w:val="28"/>
-          <w:lang w:val="en-US"/>
-        </w:rPr>
-        <w:t>Inno Setup 6;</w:t>
+      <w:proofErr w:type="spellStart"/>
+      <w:r>
+        <w:rPr>
+          <w:rFonts w:ascii="Times New Roman" w:hAnsi="Times New Roman" w:cs="Times New Roman"/>
+          <w:sz w:val="28"/>
+          <w:szCs w:val="28"/>
+          <w:lang w:val="en-US"/>
+        </w:rPr>
+        <w:t>Inno</w:t>
+      </w:r>
+      <w:proofErr w:type="spellEnd"/>
+      <w:r>
+        <w:rPr>
+          <w:rFonts w:ascii="Times New Roman" w:hAnsi="Times New Roman" w:cs="Times New Roman"/>
+          <w:sz w:val="28"/>
+          <w:szCs w:val="28"/>
+          <w:lang w:val="en-US"/>
+        </w:rPr>
+        <w:t xml:space="preserve"> Setup 6;</w:t>
       </w:r>
     </w:p>
     <w:p>
@@ -2189,6 +2235,7 @@
         </w:rPr>
         <w:t xml:space="preserve">Минимальные системные требования для приложения </w:t>
       </w:r>
+      <w:proofErr w:type="spellStart"/>
       <w:r>
         <w:rPr>
           <w:rFonts w:ascii="Times New Roman" w:hAnsi="Times New Roman" w:cs="Times New Roman"/>
@@ -2198,6 +2245,7 @@
         </w:rPr>
         <w:t>ContactsApp</w:t>
       </w:r>
+      <w:proofErr w:type="spellEnd"/>
       <w:r>
         <w:rPr>
           <w:rFonts w:ascii="Times New Roman" w:hAnsi="Times New Roman" w:cs="Times New Roman"/>
@@ -2515,6 +2563,7 @@
         <w:br/>
         <w:t xml:space="preserve">Рисунок 5.1 – Макет главного окна приложения </w:t>
       </w:r>
+      <w:proofErr w:type="spellStart"/>
       <w:r>
         <w:rPr>
           <w:rFonts w:ascii="Times New Roman" w:hAnsi="Times New Roman" w:cs="Times New Roman"/>
@@ -2524,6 +2573,7 @@
         </w:rPr>
         <w:t>ContactsApp</w:t>
       </w:r>
+      <w:proofErr w:type="spellEnd"/>
     </w:p>
     <w:p>
       <w:pPr>
@@ -2564,13 +2614,41 @@
         </w:rPr>
         <w:t xml:space="preserve"> </w:t>
       </w:r>
-      <w:r>
-        <w:rPr>
-          <w:rFonts w:ascii="Times New Roman" w:hAnsi="Times New Roman" w:cs="Times New Roman"/>
-          <w:sz w:val="28"/>
-          <w:szCs w:val="28"/>
-        </w:rPr>
-        <w:t>Add Contact («Создать новый контакт»), Edit Contact («Редактировать текущий контакт»),</w:t>
+      <w:proofErr w:type="spellStart"/>
+      <w:r>
+        <w:rPr>
+          <w:rFonts w:ascii="Times New Roman" w:hAnsi="Times New Roman" w:cs="Times New Roman"/>
+          <w:sz w:val="28"/>
+          <w:szCs w:val="28"/>
+        </w:rPr>
+        <w:t>Add</w:t>
+      </w:r>
+      <w:proofErr w:type="spellEnd"/>
+      <w:r>
+        <w:rPr>
+          <w:rFonts w:ascii="Times New Roman" w:hAnsi="Times New Roman" w:cs="Times New Roman"/>
+          <w:sz w:val="28"/>
+          <w:szCs w:val="28"/>
+        </w:rPr>
+        <w:t xml:space="preserve"> Contact («Создать новый контакт»), </w:t>
+      </w:r>
+      <w:proofErr w:type="spellStart"/>
+      <w:r>
+        <w:rPr>
+          <w:rFonts w:ascii="Times New Roman" w:hAnsi="Times New Roman" w:cs="Times New Roman"/>
+          <w:sz w:val="28"/>
+          <w:szCs w:val="28"/>
+        </w:rPr>
+        <w:t>Edit</w:t>
+      </w:r>
+      <w:proofErr w:type="spellEnd"/>
+      <w:r>
+        <w:rPr>
+          <w:rFonts w:ascii="Times New Roman" w:hAnsi="Times New Roman" w:cs="Times New Roman"/>
+          <w:sz w:val="28"/>
+          <w:szCs w:val="28"/>
+        </w:rPr>
+        <w:t xml:space="preserve"> Contact («Редактировать текущий контакт»),</w:t>
       </w:r>
       <w:r>
         <w:rPr>
@@ -2580,13 +2658,23 @@
         </w:rPr>
         <w:t xml:space="preserve"> </w:t>
       </w:r>
-      <w:r>
-        <w:rPr>
-          <w:rFonts w:ascii="Times New Roman" w:hAnsi="Times New Roman" w:cs="Times New Roman"/>
-          <w:sz w:val="28"/>
-          <w:szCs w:val="28"/>
-        </w:rPr>
-        <w:t>Remove Contact («Удалить текущий контакт»).</w:t>
+      <w:proofErr w:type="spellStart"/>
+      <w:r>
+        <w:rPr>
+          <w:rFonts w:ascii="Times New Roman" w:hAnsi="Times New Roman" w:cs="Times New Roman"/>
+          <w:sz w:val="28"/>
+          <w:szCs w:val="28"/>
+        </w:rPr>
+        <w:t>Remove</w:t>
+      </w:r>
+      <w:proofErr w:type="spellEnd"/>
+      <w:r>
+        <w:rPr>
+          <w:rFonts w:ascii="Times New Roman" w:hAnsi="Times New Roman" w:cs="Times New Roman"/>
+          <w:sz w:val="28"/>
+          <w:szCs w:val="28"/>
+        </w:rPr>
+        <w:t xml:space="preserve"> Contact («Удалить текущий контакт»).</w:t>
       </w:r>
     </w:p>
     <w:p>
@@ -2743,7 +2831,43 @@
           <w:sz w:val="28"/>
           <w:szCs w:val="28"/>
         </w:rPr>
-        <w:t>При нажатии на кнопку Add Contact и Edit Contact появляется окно создания/редактирования контакта в диалоговом режиме</w:t>
+        <w:t xml:space="preserve">При нажатии на кнопку </w:t>
+      </w:r>
+      <w:proofErr w:type="spellStart"/>
+      <w:r>
+        <w:rPr>
+          <w:rFonts w:ascii="Times New Roman" w:hAnsi="Times New Roman" w:cs="Times New Roman"/>
+          <w:sz w:val="28"/>
+          <w:szCs w:val="28"/>
+        </w:rPr>
+        <w:t>Add</w:t>
+      </w:r>
+      <w:proofErr w:type="spellEnd"/>
+      <w:r>
+        <w:rPr>
+          <w:rFonts w:ascii="Times New Roman" w:hAnsi="Times New Roman" w:cs="Times New Roman"/>
+          <w:sz w:val="28"/>
+          <w:szCs w:val="28"/>
+        </w:rPr>
+        <w:t xml:space="preserve"> Contact и </w:t>
+      </w:r>
+      <w:proofErr w:type="spellStart"/>
+      <w:r>
+        <w:rPr>
+          <w:rFonts w:ascii="Times New Roman" w:hAnsi="Times New Roman" w:cs="Times New Roman"/>
+          <w:sz w:val="28"/>
+          <w:szCs w:val="28"/>
+        </w:rPr>
+        <w:t>Edit</w:t>
+      </w:r>
+      <w:proofErr w:type="spellEnd"/>
+      <w:r>
+        <w:rPr>
+          <w:rFonts w:ascii="Times New Roman" w:hAnsi="Times New Roman" w:cs="Times New Roman"/>
+          <w:sz w:val="28"/>
+          <w:szCs w:val="28"/>
+        </w:rPr>
+        <w:t xml:space="preserve"> Contact появляется окно создания/редактирования контакта в диалоговом режиме</w:t>
       </w:r>
       <w:r>
         <w:rPr>
@@ -2848,6 +2972,7 @@
         </w:rPr>
         <w:t xml:space="preserve">Рисунок 5.2 – Макет окна редактирования контакта в приложении </w:t>
       </w:r>
+      <w:proofErr w:type="spellStart"/>
       <w:r>
         <w:rPr>
           <w:rFonts w:ascii="Times New Roman" w:hAnsi="Times New Roman" w:cs="Times New Roman"/>
@@ -2857,6 +2982,7 @@
         </w:rPr>
         <w:t>ContactsApp</w:t>
       </w:r>
+      <w:proofErr w:type="spellEnd"/>
     </w:p>
     <w:p>
       <w:pPr>
@@ -2944,7 +3070,25 @@
           <w:sz w:val="28"/>
           <w:szCs w:val="28"/>
         </w:rPr>
-        <w:t>панели приложения. При нажатии кнопки Cancel создание/редактирование контакта отменяется (новый контакт не добавляется, исходный контакт остается без изменений).</w:t>
+        <w:t xml:space="preserve">панели приложения. При нажатии кнопки </w:t>
+      </w:r>
+      <w:proofErr w:type="spellStart"/>
+      <w:r>
+        <w:rPr>
+          <w:rFonts w:ascii="Times New Roman" w:hAnsi="Times New Roman" w:cs="Times New Roman"/>
+          <w:sz w:val="28"/>
+          <w:szCs w:val="28"/>
+        </w:rPr>
+        <w:t>Cancel</w:t>
+      </w:r>
+      <w:proofErr w:type="spellEnd"/>
+      <w:r>
+        <w:rPr>
+          <w:rFonts w:ascii="Times New Roman" w:hAnsi="Times New Roman" w:cs="Times New Roman"/>
+          <w:sz w:val="28"/>
+          <w:szCs w:val="28"/>
+        </w:rPr>
+        <w:t xml:space="preserve"> создание/редактирование контакта отменяется (новый контакт не добавляется, исходный контакт остается без изменений).</w:t>
       </w:r>
     </w:p>
     <w:p>
@@ -3000,7 +3144,25 @@
           <w:sz w:val="28"/>
           <w:szCs w:val="28"/>
         </w:rPr>
-        <w:t>При нажатии на кнопку Remove Contact главного окна текущий контакт удаляется.</w:t>
+        <w:t xml:space="preserve">При нажатии на кнопку </w:t>
+      </w:r>
+      <w:proofErr w:type="spellStart"/>
+      <w:r>
+        <w:rPr>
+          <w:rFonts w:ascii="Times New Roman" w:hAnsi="Times New Roman" w:cs="Times New Roman"/>
+          <w:sz w:val="28"/>
+          <w:szCs w:val="28"/>
+        </w:rPr>
+        <w:t>Remove</w:t>
+      </w:r>
+      <w:proofErr w:type="spellEnd"/>
+      <w:r>
+        <w:rPr>
+          <w:rFonts w:ascii="Times New Roman" w:hAnsi="Times New Roman" w:cs="Times New Roman"/>
+          <w:sz w:val="28"/>
+          <w:szCs w:val="28"/>
+        </w:rPr>
+        <w:t xml:space="preserve"> Contact главного окна текущий контакт удаляется.</w:t>
       </w:r>
       <w:r>
         <w:rPr>
@@ -3016,8 +3178,18 @@
           <w:sz w:val="28"/>
           <w:szCs w:val="28"/>
         </w:rPr>
-        <w:t>Перед удалением должно появиться окно с запросом на разрешение записи: «Do you reallywant to remove this contact: &lt;Фамилия текущего контакта&gt;». При нажатии на кнопку OK</w:t>
-      </w:r>
+        <w:t xml:space="preserve">Перед удалением должно появиться окно с запросом на разрешение записи: «Do </w:t>
+      </w:r>
+      <w:proofErr w:type="spellStart"/>
+      <w:r>
+        <w:rPr>
+          <w:rFonts w:ascii="Times New Roman" w:hAnsi="Times New Roman" w:cs="Times New Roman"/>
+          <w:sz w:val="28"/>
+          <w:szCs w:val="28"/>
+        </w:rPr>
+        <w:t>you</w:t>
+      </w:r>
+      <w:proofErr w:type="spellEnd"/>
       <w:r>
         <w:rPr>
           <w:rFonts w:ascii="Times New Roman" w:hAnsi="Times New Roman" w:cs="Times New Roman"/>
@@ -3026,13 +3198,129 @@
         </w:rPr>
         <w:t xml:space="preserve"> </w:t>
       </w:r>
-      <w:r>
-        <w:rPr>
-          <w:rFonts w:ascii="Times New Roman" w:hAnsi="Times New Roman" w:cs="Times New Roman"/>
-          <w:sz w:val="28"/>
-          <w:szCs w:val="28"/>
-        </w:rPr>
-        <w:t>происходит удаление, при нажатии на кнопку Cancel удаление отменяется.</w:t>
+      <w:proofErr w:type="spellStart"/>
+      <w:r>
+        <w:rPr>
+          <w:rFonts w:ascii="Times New Roman" w:hAnsi="Times New Roman" w:cs="Times New Roman"/>
+          <w:sz w:val="28"/>
+          <w:szCs w:val="28"/>
+        </w:rPr>
+        <w:t>reallywant</w:t>
+      </w:r>
+      <w:proofErr w:type="spellEnd"/>
+      <w:r>
+        <w:rPr>
+          <w:rFonts w:ascii="Times New Roman" w:hAnsi="Times New Roman" w:cs="Times New Roman"/>
+          <w:sz w:val="28"/>
+          <w:szCs w:val="28"/>
+        </w:rPr>
+        <w:t xml:space="preserve"> </w:t>
+      </w:r>
+      <w:proofErr w:type="spellStart"/>
+      <w:r>
+        <w:rPr>
+          <w:rFonts w:ascii="Times New Roman" w:hAnsi="Times New Roman" w:cs="Times New Roman"/>
+          <w:sz w:val="28"/>
+          <w:szCs w:val="28"/>
+        </w:rPr>
+        <w:t>to</w:t>
+      </w:r>
+      <w:proofErr w:type="spellEnd"/>
+      <w:r>
+        <w:rPr>
+          <w:rFonts w:ascii="Times New Roman" w:hAnsi="Times New Roman" w:cs="Times New Roman"/>
+          <w:sz w:val="28"/>
+          <w:szCs w:val="28"/>
+        </w:rPr>
+        <w:t xml:space="preserve"> </w:t>
+      </w:r>
+      <w:proofErr w:type="spellStart"/>
+      <w:r>
+        <w:rPr>
+          <w:rFonts w:ascii="Times New Roman" w:hAnsi="Times New Roman" w:cs="Times New Roman"/>
+          <w:sz w:val="28"/>
+          <w:szCs w:val="28"/>
+        </w:rPr>
+        <w:t>remove</w:t>
+      </w:r>
+      <w:proofErr w:type="spellEnd"/>
+      <w:r>
+        <w:rPr>
+          <w:rFonts w:ascii="Times New Roman" w:hAnsi="Times New Roman" w:cs="Times New Roman"/>
+          <w:sz w:val="28"/>
+          <w:szCs w:val="28"/>
+        </w:rPr>
+        <w:t xml:space="preserve"> </w:t>
+      </w:r>
+      <w:proofErr w:type="spellStart"/>
+      <w:r>
+        <w:rPr>
+          <w:rFonts w:ascii="Times New Roman" w:hAnsi="Times New Roman" w:cs="Times New Roman"/>
+          <w:sz w:val="28"/>
+          <w:szCs w:val="28"/>
+        </w:rPr>
+        <w:t>this</w:t>
+      </w:r>
+      <w:proofErr w:type="spellEnd"/>
+      <w:r>
+        <w:rPr>
+          <w:rFonts w:ascii="Times New Roman" w:hAnsi="Times New Roman" w:cs="Times New Roman"/>
+          <w:sz w:val="28"/>
+          <w:szCs w:val="28"/>
+        </w:rPr>
+        <w:t xml:space="preserve"> </w:t>
+      </w:r>
+      <w:proofErr w:type="spellStart"/>
+      <w:r>
+        <w:rPr>
+          <w:rFonts w:ascii="Times New Roman" w:hAnsi="Times New Roman" w:cs="Times New Roman"/>
+          <w:sz w:val="28"/>
+          <w:szCs w:val="28"/>
+        </w:rPr>
+        <w:t>contact</w:t>
+      </w:r>
+      <w:proofErr w:type="spellEnd"/>
+      <w:r>
+        <w:rPr>
+          <w:rFonts w:ascii="Times New Roman" w:hAnsi="Times New Roman" w:cs="Times New Roman"/>
+          <w:sz w:val="28"/>
+          <w:szCs w:val="28"/>
+        </w:rPr>
+        <w:t>: &lt;Фамилия текущего контакта&gt;». При нажатии на кнопку OK</w:t>
+      </w:r>
+      <w:r>
+        <w:rPr>
+          <w:rFonts w:ascii="Times New Roman" w:hAnsi="Times New Roman" w:cs="Times New Roman"/>
+          <w:sz w:val="28"/>
+          <w:szCs w:val="28"/>
+        </w:rPr>
+        <w:t xml:space="preserve"> </w:t>
+      </w:r>
+      <w:r>
+        <w:rPr>
+          <w:rFonts w:ascii="Times New Roman" w:hAnsi="Times New Roman" w:cs="Times New Roman"/>
+          <w:sz w:val="28"/>
+          <w:szCs w:val="28"/>
+        </w:rPr>
+        <w:t xml:space="preserve">происходит удаление, при нажатии на кнопку </w:t>
+      </w:r>
+      <w:proofErr w:type="spellStart"/>
+      <w:r>
+        <w:rPr>
+          <w:rFonts w:ascii="Times New Roman" w:hAnsi="Times New Roman" w:cs="Times New Roman"/>
+          <w:sz w:val="28"/>
+          <w:szCs w:val="28"/>
+        </w:rPr>
+        <w:t>Cancel</w:t>
+      </w:r>
+      <w:proofErr w:type="spellEnd"/>
+      <w:r>
+        <w:rPr>
+          <w:rFonts w:ascii="Times New Roman" w:hAnsi="Times New Roman" w:cs="Times New Roman"/>
+          <w:sz w:val="28"/>
+          <w:szCs w:val="28"/>
+        </w:rPr>
+        <w:t xml:space="preserve"> удаление отменяется.</w:t>
       </w:r>
     </w:p>
     <w:p>
@@ -3052,7 +3340,25 @@
           <w:sz w:val="28"/>
           <w:szCs w:val="28"/>
         </w:rPr>
-        <w:t>По нажатию на F1 в главном окне открывается окно About о приложении</w:t>
+        <w:t xml:space="preserve">По нажатию на F1 в главном окне открывается окно </w:t>
+      </w:r>
+      <w:proofErr w:type="spellStart"/>
+      <w:r>
+        <w:rPr>
+          <w:rFonts w:ascii="Times New Roman" w:hAnsi="Times New Roman" w:cs="Times New Roman"/>
+          <w:sz w:val="28"/>
+          <w:szCs w:val="28"/>
+        </w:rPr>
+        <w:t>About</w:t>
+      </w:r>
+      <w:proofErr w:type="spellEnd"/>
+      <w:r>
+        <w:rPr>
+          <w:rFonts w:ascii="Times New Roman" w:hAnsi="Times New Roman" w:cs="Times New Roman"/>
+          <w:sz w:val="28"/>
+          <w:szCs w:val="28"/>
+        </w:rPr>
+        <w:t xml:space="preserve"> о приложении</w:t>
       </w:r>
       <w:r>
         <w:rPr>
@@ -3134,6 +3440,7 @@
         <w:br/>
         <w:t xml:space="preserve">Рисунок 5.3 – Макет окна редактирования контакта в приложении </w:t>
       </w:r>
+      <w:proofErr w:type="spellStart"/>
       <w:r>
         <w:rPr>
           <w:rFonts w:ascii="Times New Roman" w:hAnsi="Times New Roman" w:cs="Times New Roman"/>
@@ -3143,6 +3450,7 @@
         </w:rPr>
         <w:t>ContactsApp</w:t>
       </w:r>
+      <w:proofErr w:type="spellEnd"/>
     </w:p>
     <w:p>
       <w:pPr>
@@ -3173,7 +3481,61 @@
           <w:sz w:val="28"/>
           <w:szCs w:val="28"/>
         </w:rPr>
-        <w:t>Окно «About» содержит название, номер версии приложения, имя автора, почту, рабочую ссылку на аккаунт пользователя на GitHub, текст лицензии приложения (по умолчанию MIT License), указание о правах на использованные изображения (обязательное условие бесплатного использования изображений). Окно должно закрываться по нажатию на</w:t>
+        <w:t>Окно «</w:t>
+      </w:r>
+      <w:proofErr w:type="spellStart"/>
+      <w:r>
+        <w:rPr>
+          <w:rFonts w:ascii="Times New Roman" w:hAnsi="Times New Roman" w:cs="Times New Roman"/>
+          <w:sz w:val="28"/>
+          <w:szCs w:val="28"/>
+        </w:rPr>
+        <w:t>About</w:t>
+      </w:r>
+      <w:proofErr w:type="spellEnd"/>
+      <w:r>
+        <w:rPr>
+          <w:rFonts w:ascii="Times New Roman" w:hAnsi="Times New Roman" w:cs="Times New Roman"/>
+          <w:sz w:val="28"/>
+          <w:szCs w:val="28"/>
+        </w:rPr>
+        <w:t xml:space="preserve">» содержит название, номер версии приложения, имя автора, почту, рабочую ссылку на аккаунт пользователя на </w:t>
+      </w:r>
+      <w:proofErr w:type="spellStart"/>
+      <w:r>
+        <w:rPr>
+          <w:rFonts w:ascii="Times New Roman" w:hAnsi="Times New Roman" w:cs="Times New Roman"/>
+          <w:sz w:val="28"/>
+          <w:szCs w:val="28"/>
+        </w:rPr>
+        <w:t>GitHub</w:t>
+      </w:r>
+      <w:proofErr w:type="spellEnd"/>
+      <w:r>
+        <w:rPr>
+          <w:rFonts w:ascii="Times New Roman" w:hAnsi="Times New Roman" w:cs="Times New Roman"/>
+          <w:sz w:val="28"/>
+          <w:szCs w:val="28"/>
+        </w:rPr>
+        <w:t xml:space="preserve">, текст лицензии приложения (по умолчанию MIT </w:t>
+      </w:r>
+      <w:proofErr w:type="spellStart"/>
+      <w:r>
+        <w:rPr>
+          <w:rFonts w:ascii="Times New Roman" w:hAnsi="Times New Roman" w:cs="Times New Roman"/>
+          <w:sz w:val="28"/>
+          <w:szCs w:val="28"/>
+        </w:rPr>
+        <w:t>License</w:t>
+      </w:r>
+      <w:proofErr w:type="spellEnd"/>
+      <w:r>
+        <w:rPr>
+          <w:rFonts w:ascii="Times New Roman" w:hAnsi="Times New Roman" w:cs="Times New Roman"/>
+          <w:sz w:val="28"/>
+          <w:szCs w:val="28"/>
+        </w:rPr>
+        <w:t>), указание о правах на использованные изображения (обязательное условие бесплатного использования изображений). Окно должно закрываться по нажатию на</w:t>
       </w:r>
       <w:r>
         <w:rPr>
@@ -3189,7 +3551,25 @@
           <w:sz w:val="28"/>
           <w:szCs w:val="28"/>
         </w:rPr>
-        <w:t>кнопку OK или клавишу Esc.</w:t>
+        <w:t xml:space="preserve">кнопку OK или клавишу </w:t>
+      </w:r>
+      <w:proofErr w:type="spellStart"/>
+      <w:r>
+        <w:rPr>
+          <w:rFonts w:ascii="Times New Roman" w:hAnsi="Times New Roman" w:cs="Times New Roman"/>
+          <w:sz w:val="28"/>
+          <w:szCs w:val="28"/>
+        </w:rPr>
+        <w:t>Esc</w:t>
+      </w:r>
+      <w:proofErr w:type="spellEnd"/>
+      <w:r>
+        <w:rPr>
+          <w:rFonts w:ascii="Times New Roman" w:hAnsi="Times New Roman" w:cs="Times New Roman"/>
+          <w:sz w:val="28"/>
+          <w:szCs w:val="28"/>
+        </w:rPr>
+        <w:t>.</w:t>
       </w:r>
     </w:p>
     <w:p>
@@ -3293,7 +3673,25 @@
           <w:sz w:val="28"/>
           <w:szCs w:val="28"/>
         </w:rPr>
-        <w:t xml:space="preserve"> Окно «About».</w:t>
+        <w:t xml:space="preserve"> Окно «</w:t>
+      </w:r>
+      <w:proofErr w:type="spellStart"/>
+      <w:r>
+        <w:rPr>
+          <w:rFonts w:ascii="Times New Roman" w:hAnsi="Times New Roman" w:cs="Times New Roman"/>
+          <w:sz w:val="28"/>
+          <w:szCs w:val="28"/>
+        </w:rPr>
+        <w:t>About</w:t>
+      </w:r>
+      <w:proofErr w:type="spellEnd"/>
+      <w:r>
+        <w:rPr>
+          <w:rFonts w:ascii="Times New Roman" w:hAnsi="Times New Roman" w:cs="Times New Roman"/>
+          <w:sz w:val="28"/>
+          <w:szCs w:val="28"/>
+        </w:rPr>
+        <w:t>».</w:t>
       </w:r>
     </w:p>
     <w:p>
@@ -3313,7 +3711,25 @@
           <w:sz w:val="28"/>
           <w:szCs w:val="28"/>
         </w:rPr>
-        <w:t>Верстка главного окна должна быть адаптивной. Окно «About» и окно создания/редактирования данных контакта имеют фиксированный размер.</w:t>
+        <w:t>Верстка главного окна должна быть адаптивной. Окно «</w:t>
+      </w:r>
+      <w:proofErr w:type="spellStart"/>
+      <w:r>
+        <w:rPr>
+          <w:rFonts w:ascii="Times New Roman" w:hAnsi="Times New Roman" w:cs="Times New Roman"/>
+          <w:sz w:val="28"/>
+          <w:szCs w:val="28"/>
+        </w:rPr>
+        <w:t>About</w:t>
+      </w:r>
+      <w:proofErr w:type="spellEnd"/>
+      <w:r>
+        <w:rPr>
+          <w:rFonts w:ascii="Times New Roman" w:hAnsi="Times New Roman" w:cs="Times New Roman"/>
+          <w:sz w:val="28"/>
+          <w:szCs w:val="28"/>
+        </w:rPr>
+        <w:t>» и окно создания/редактирования данных контакта имеют фиксированный размер.</w:t>
       </w:r>
     </w:p>
     <w:p>
@@ -3476,10 +3892,10 @@
           <w:szCs w:val="28"/>
         </w:rPr>
         <w:drawing>
-          <wp:inline distT="0" distB="0" distL="0" distR="0" wp14:anchorId="5A396A46" wp14:editId="784D4CE5">
-            <wp:extent cx="4770755" cy="3434715"/>
+          <wp:inline distT="0" distB="0" distL="0" distR="0" wp14:anchorId="7A29F811" wp14:editId="23841B16">
+            <wp:extent cx="5181600" cy="3848100"/>
             <wp:effectExtent l="0" t="0" r="0" b="0"/>
-            <wp:docPr id="118049851" name="Рисунок 2"/>
+            <wp:docPr id="579946080" name="Рисунок 1"/>
             <wp:cNvGraphicFramePr>
               <a:graphicFrameLocks xmlns:a="http://schemas.openxmlformats.org/drawingml/2006/main" noChangeAspect="1"/>
             </wp:cNvGraphicFramePr>
@@ -3508,7 +3924,7 @@
                   <pic:spPr bwMode="auto">
                     <a:xfrm>
                       <a:off x="0" y="0"/>
-                      <a:ext cx="4770755" cy="3434715"/>
+                      <a:ext cx="5181600" cy="3848100"/>
                     </a:xfrm>
                     <a:prstGeom prst="rect">
                       <a:avLst/>
@@ -3600,12 +4016,13 @@
           <w:noProof/>
           <w:sz w:val="28"/>
           <w:szCs w:val="28"/>
+          <w:lang w:val="en-US"/>
         </w:rPr>
         <w:drawing>
-          <wp:inline distT="0" distB="0" distL="0" distR="0" wp14:anchorId="24370AAB" wp14:editId="372BF4A4">
-            <wp:extent cx="5940425" cy="5406390"/>
-            <wp:effectExtent l="0" t="0" r="3175" b="3810"/>
-            <wp:docPr id="1464597139" name="Рисунок 1"/>
+          <wp:inline distT="0" distB="0" distL="0" distR="0" wp14:anchorId="2943C88C" wp14:editId="53B62792">
+            <wp:extent cx="5937885" cy="5569585"/>
+            <wp:effectExtent l="0" t="0" r="5715" b="0"/>
+            <wp:docPr id="302796261" name="Рисунок 4"/>
             <wp:cNvGraphicFramePr>
               <a:graphicFrameLocks xmlns:a="http://schemas.openxmlformats.org/drawingml/2006/main" noChangeAspect="1"/>
             </wp:cNvGraphicFramePr>
@@ -3613,14 +4030,280 @@
               <a:graphicData uri="http://schemas.openxmlformats.org/drawingml/2006/picture">
                 <pic:pic xmlns:pic="http://schemas.openxmlformats.org/drawingml/2006/picture">
                   <pic:nvPicPr>
-                    <pic:cNvPr id="1464597139" name=""/>
-                    <pic:cNvPicPr/>
+                    <pic:cNvPr id="0" name="Picture 4"/>
+                    <pic:cNvPicPr>
+                      <a:picLocks noChangeAspect="1" noChangeArrowheads="1"/>
+                    </pic:cNvPicPr>
                   </pic:nvPicPr>
                   <pic:blipFill>
                     <a:blip r:embed="rId12">
                       <a:extLst>
+                        <a:ext uri="{28A0092B-C50C-407E-A947-70E740481C1C}">
+                          <a14:useLocalDpi xmlns:a14="http://schemas.microsoft.com/office/drawing/2010/main" val="0"/>
+                        </a:ext>
+                      </a:extLst>
+                    </a:blip>
+                    <a:srcRect/>
+                    <a:stretch>
+                      <a:fillRect/>
+                    </a:stretch>
+                  </pic:blipFill>
+                  <pic:spPr bwMode="auto">
+                    <a:xfrm>
+                      <a:off x="0" y="0"/>
+                      <a:ext cx="5937885" cy="5569585"/>
+                    </a:xfrm>
+                    <a:prstGeom prst="rect">
+                      <a:avLst/>
+                    </a:prstGeom>
+                    <a:noFill/>
+                    <a:ln>
+                      <a:noFill/>
+                    </a:ln>
+                  </pic:spPr>
+                </pic:pic>
+              </a:graphicData>
+            </a:graphic>
+          </wp:inline>
+        </w:drawing>
+      </w:r>
+      <w:r>
+        <w:rPr>
+          <w:rFonts w:ascii="Times New Roman" w:hAnsi="Times New Roman" w:cs="Times New Roman"/>
+          <w:sz w:val="28"/>
+          <w:szCs w:val="28"/>
+        </w:rPr>
+        <w:br/>
+        <w:t>Рисунок 6.</w:t>
+      </w:r>
+      <w:r>
+        <w:rPr>
+          <w:rFonts w:ascii="Times New Roman" w:hAnsi="Times New Roman" w:cs="Times New Roman"/>
+          <w:sz w:val="28"/>
+          <w:szCs w:val="28"/>
+        </w:rPr>
+        <w:t>1</w:t>
+      </w:r>
+      <w:r>
+        <w:rPr>
+          <w:rFonts w:ascii="Times New Roman" w:hAnsi="Times New Roman" w:cs="Times New Roman"/>
+          <w:sz w:val="28"/>
+          <w:szCs w:val="28"/>
+        </w:rPr>
+        <w:t xml:space="preserve"> – Концептуальная диаграмма классов</w:t>
+      </w:r>
+    </w:p>
+    <w:p>
+      <w:pPr>
+        <w:spacing w:after="0" w:line="360" w:lineRule="auto"/>
+        <w:rPr>
+          <w:rFonts w:ascii="Times New Roman" w:hAnsi="Times New Roman" w:cs="Times New Roman"/>
+          <w:sz w:val="28"/>
+          <w:szCs w:val="28"/>
+        </w:rPr>
+      </w:pPr>
+    </w:p>
+    <w:p>
+      <w:pPr>
+        <w:spacing w:after="0" w:line="240" w:lineRule="auto"/>
+        <w:jc w:val="center"/>
+        <w:rPr>
+          <w:rFonts w:ascii="Times New Roman" w:hAnsi="Times New Roman" w:cs="Times New Roman"/>
+          <w:sz w:val="28"/>
+          <w:szCs w:val="28"/>
+          <w:lang w:val="en-US"/>
+        </w:rPr>
+      </w:pPr>
+      <w:r>
+        <w:rPr>
+          <w:rFonts w:ascii="Times New Roman" w:hAnsi="Times New Roman" w:cs="Times New Roman"/>
+          <w:noProof/>
+          <w:sz w:val="28"/>
+          <w:szCs w:val="28"/>
+        </w:rPr>
+        <w:lastRenderedPageBreak/>
+        <mc:AlternateContent>
+          <mc:Choice Requires="wpi">
+            <w:drawing>
+              <wp:anchor distT="0" distB="0" distL="114300" distR="114300" simplePos="0" relativeHeight="251661312" behindDoc="0" locked="0" layoutInCell="1" allowOverlap="1" wp14:anchorId="30F1BF1D" wp14:editId="47C34748">
+                <wp:simplePos x="0" y="0"/>
+                <wp:positionH relativeFrom="column">
+                  <wp:posOffset>2443815</wp:posOffset>
+                </wp:positionH>
+                <wp:positionV relativeFrom="paragraph">
+                  <wp:posOffset>6680145</wp:posOffset>
+                </wp:positionV>
+                <wp:extent cx="486360" cy="10440"/>
+                <wp:effectExtent l="114300" t="133350" r="66675" b="142240"/>
+                <wp:wrapNone/>
+                <wp:docPr id="1004654116" name="Рукописный ввод 16"/>
+                <wp:cNvGraphicFramePr/>
+                <a:graphic xmlns:a="http://schemas.openxmlformats.org/drawingml/2006/main">
+                  <a:graphicData uri="http://schemas.microsoft.com/office/word/2010/wordprocessingInk">
+                    <w14:contentPart bwMode="auto" r:id="rId13">
+                      <w14:nvContentPartPr>
+                        <w14:cNvContentPartPr/>
+                      </w14:nvContentPartPr>
+                      <w14:xfrm>
+                        <a:off x="0" y="0"/>
+                        <a:ext cx="486360" cy="10440"/>
+                      </w14:xfrm>
+                    </w14:contentPart>
+                  </a:graphicData>
+                </a:graphic>
+              </wp:anchor>
+            </w:drawing>
+          </mc:Choice>
+          <mc:Fallback>
+            <w:pict>
+              <v:shapetype w14:anchorId="3C918FEE" id="_x0000_t75" coordsize="21600,21600" o:spt="75" o:preferrelative="t" path="m@4@5l@4@11@9@11@9@5xe" filled="f" stroked="f">
+                <v:stroke joinstyle="miter"/>
+                <v:formulas>
+                  <v:f eqn="if lineDrawn pixelLineWidth 0"/>
+                  <v:f eqn="sum @0 1 0"/>
+                  <v:f eqn="sum 0 0 @1"/>
+                  <v:f eqn="prod @2 1 2"/>
+                  <v:f eqn="prod @3 21600 pixelWidth"/>
+                  <v:f eqn="prod @3 21600 pixelHeight"/>
+                  <v:f eqn="sum @0 0 1"/>
+                  <v:f eqn="prod @6 1 2"/>
+                  <v:f eqn="prod @7 21600 pixelWidth"/>
+                  <v:f eqn="sum @8 21600 0"/>
+                  <v:f eqn="prod @7 21600 pixelHeight"/>
+                  <v:f eqn="sum @10 21600 0"/>
+                </v:formulas>
+                <v:path o:extrusionok="f" gradientshapeok="t" o:connecttype="rect"/>
+                <o:lock v:ext="edit" aspectratio="t"/>
+              </v:shapetype>
+              <v:shape id="Рукописный ввод 16" o:spid="_x0000_s1026" type="#_x0000_t75" style="position:absolute;margin-left:187.5pt;margin-top:521.05pt;width:48.25pt;height:10.7pt;z-index:251661312;visibility:visible;mso-wrap-style:square;mso-wrap-distance-left:9pt;mso-wrap-distance-top:0;mso-wrap-distance-right:9pt;mso-wrap-distance-bottom:0;mso-position-horizontal:absolute;mso-position-horizontal-relative:text;mso-position-vertical:absolute;mso-position-vertical-relative:text" o:gfxdata="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">
+                <v:imagedata r:id="rId14" o:title=""/>
+              </v:shape>
+            </w:pict>
+          </mc:Fallback>
+        </mc:AlternateContent>
+      </w:r>
+      <w:r>
+        <w:rPr>
+          <w:rFonts w:ascii="Times New Roman" w:hAnsi="Times New Roman" w:cs="Times New Roman"/>
+          <w:noProof/>
+          <w:sz w:val="28"/>
+          <w:szCs w:val="28"/>
+        </w:rPr>
+        <mc:AlternateContent>
+          <mc:Choice Requires="wpi">
+            <w:drawing>
+              <wp:anchor distT="0" distB="0" distL="114300" distR="114300" simplePos="0" relativeHeight="251660288" behindDoc="0" locked="0" layoutInCell="1" allowOverlap="1" wp14:anchorId="6D26475B" wp14:editId="182F830D">
+                <wp:simplePos x="0" y="0"/>
+                <wp:positionH relativeFrom="column">
+                  <wp:posOffset>2321375</wp:posOffset>
+                </wp:positionH>
+                <wp:positionV relativeFrom="paragraph">
+                  <wp:posOffset>6155824</wp:posOffset>
+                </wp:positionV>
+                <wp:extent cx="1147680" cy="462600"/>
+                <wp:effectExtent l="114300" t="114300" r="147955" b="147320"/>
+                <wp:wrapNone/>
+                <wp:docPr id="702392388" name="Рукописный ввод 14"/>
+                <wp:cNvGraphicFramePr/>
+                <a:graphic xmlns:a="http://schemas.openxmlformats.org/drawingml/2006/main">
+                  <a:graphicData uri="http://schemas.microsoft.com/office/word/2010/wordprocessingInk">
+                    <w14:contentPart bwMode="auto" r:id="rId15">
+                      <w14:nvContentPartPr>
+                        <w14:cNvContentPartPr/>
+                      </w14:nvContentPartPr>
+                      <w14:xfrm>
+                        <a:off x="0" y="0"/>
+                        <a:ext cx="1147680" cy="462600"/>
+                      </w14:xfrm>
+                    </w14:contentPart>
+                  </a:graphicData>
+                </a:graphic>
+              </wp:anchor>
+            </w:drawing>
+          </mc:Choice>
+          <mc:Fallback>
+            <w:pict>
+              <v:shape w14:anchorId="571ED29A" id="Рукописный ввод 14" o:spid="_x0000_s1026" type="#_x0000_t75" style="position:absolute;margin-left:177.85pt;margin-top:479.75pt;width:100.25pt;height:46.35pt;z-index:251660288;visibility:visible;mso-wrap-style:square;mso-wrap-distance-left:9pt;mso-wrap-distance-top:0;mso-wrap-distance-right:9pt;mso-wrap-distance-bottom:0;mso-position-horizontal:absolute;mso-position-horizontal-relative:text;mso-position-vertical:absolute;mso-position-vertical-relative:text" o:gfxdata="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">
+                <v:imagedata r:id="rId16" o:title=""/>
+              </v:shape>
+            </w:pict>
+          </mc:Fallback>
+        </mc:AlternateContent>
+      </w:r>
+      <w:r>
+        <w:rPr>
+          <w:rFonts w:ascii="Times New Roman" w:hAnsi="Times New Roman" w:cs="Times New Roman"/>
+          <w:noProof/>
+          <w:sz w:val="28"/>
+          <w:szCs w:val="28"/>
+        </w:rPr>
+        <mc:AlternateContent>
+          <mc:Choice Requires="wpi">
+            <w:drawing>
+              <wp:anchor distT="0" distB="0" distL="114300" distR="114300" simplePos="0" relativeHeight="251659264" behindDoc="0" locked="0" layoutInCell="1" allowOverlap="1" wp14:anchorId="18640BEA" wp14:editId="65818217">
+                <wp:simplePos x="0" y="0"/>
+                <wp:positionH relativeFrom="column">
+                  <wp:posOffset>2423255</wp:posOffset>
+                </wp:positionH>
+                <wp:positionV relativeFrom="paragraph">
+                  <wp:posOffset>6601864</wp:posOffset>
+                </wp:positionV>
+                <wp:extent cx="89640" cy="66240"/>
+                <wp:effectExtent l="38100" t="38100" r="43815" b="48260"/>
+                <wp:wrapNone/>
+                <wp:docPr id="1375938558" name="Рукописный ввод 13"/>
+                <wp:cNvGraphicFramePr/>
+                <a:graphic xmlns:a="http://schemas.openxmlformats.org/drawingml/2006/main">
+                  <a:graphicData uri="http://schemas.microsoft.com/office/word/2010/wordprocessingInk">
+                    <w14:contentPart bwMode="auto" r:id="rId17">
+                      <w14:nvContentPartPr>
+                        <w14:cNvContentPartPr/>
+                      </w14:nvContentPartPr>
+                      <w14:xfrm>
+                        <a:off x="0" y="0"/>
+                        <a:ext cx="89640" cy="66240"/>
+                      </w14:xfrm>
+                    </w14:contentPart>
+                  </a:graphicData>
+                </a:graphic>
+              </wp:anchor>
+            </w:drawing>
+          </mc:Choice>
+          <mc:Fallback>
+            <w:pict>
+              <v:shape w14:anchorId="1F23A806" id="Рукописный ввод 13" o:spid="_x0000_s1026" type="#_x0000_t75" style="position:absolute;margin-left:190.1pt;margin-top:519.15pt;width:8.45pt;height:6.6pt;z-index:251659264;visibility:visible;mso-wrap-style:square;mso-wrap-distance-left:9pt;mso-wrap-distance-top:0;mso-wrap-distance-right:9pt;mso-wrap-distance-bottom:0;mso-position-horizontal:absolute;mso-position-horizontal-relative:text;mso-position-vertical:absolute;mso-position-vertical-relative:text" o:gfxdata="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">
+                <v:imagedata r:id="rId18" o:title=""/>
+              </v:shape>
+            </w:pict>
+          </mc:Fallback>
+        </mc:AlternateContent>
+      </w:r>
+      <w:r>
+        <w:rPr>
+          <w:rFonts w:ascii="Times New Roman" w:hAnsi="Times New Roman" w:cs="Times New Roman"/>
+          <w:sz w:val="28"/>
+          <w:szCs w:val="28"/>
+        </w:rPr>
+        <w:drawing>
+          <wp:inline distT="0" distB="0" distL="0" distR="0" wp14:anchorId="49910009" wp14:editId="5D69E350">
+            <wp:extent cx="5940425" cy="6709410"/>
+            <wp:effectExtent l="0" t="0" r="3175" b="0"/>
+            <wp:docPr id="416204651" name="Рисунок 1"/>
+            <wp:cNvGraphicFramePr>
+              <a:graphicFrameLocks xmlns:a="http://schemas.openxmlformats.org/drawingml/2006/main" noChangeAspect="1"/>
+            </wp:cNvGraphicFramePr>
+            <a:graphic xmlns:a="http://schemas.openxmlformats.org/drawingml/2006/main">
+              <a:graphicData uri="http://schemas.openxmlformats.org/drawingml/2006/picture">
+                <pic:pic xmlns:pic="http://schemas.openxmlformats.org/drawingml/2006/picture">
+                  <pic:nvPicPr>
+                    <pic:cNvPr id="416204651" name=""/>
+                    <pic:cNvPicPr/>
+                  </pic:nvPicPr>
+                  <pic:blipFill>
+                    <a:blip r:embed="rId19">
+                      <a:extLst>
                         <a:ext uri="{96DAC541-7B7A-43D3-8B79-37D633B846F1}">
-                          <asvg:svgBlip xmlns:asvg="http://schemas.microsoft.com/office/drawing/2016/SVG/main" r:embed="rId13"/>
+                          <asvg:svgBlip xmlns:asvg="http://schemas.microsoft.com/office/drawing/2016/SVG/main" r:embed="rId20"/>
                         </a:ext>
                       </a:extLst>
                     </a:blip>
@@ -3631,7 +4314,7 @@
                   <pic:spPr>
                     <a:xfrm>
                       <a:off x="0" y="0"/>
-                      <a:ext cx="5940425" cy="5406390"/>
+                      <a:ext cx="5940425" cy="6709410"/>
                     </a:xfrm>
                     <a:prstGeom prst="rect">
                       <a:avLst/>
@@ -3650,7 +4333,23 @@
           <w:szCs w:val="28"/>
         </w:rPr>
         <w:br/>
-        <w:t xml:space="preserve">Рисунок 6.1 – Диаграмма классов уровня </w:t>
+        <w:t>Рисунок 6.</w:t>
+      </w:r>
+      <w:r>
+        <w:rPr>
+          <w:rFonts w:ascii="Times New Roman" w:hAnsi="Times New Roman" w:cs="Times New Roman"/>
+          <w:sz w:val="28"/>
+          <w:szCs w:val="28"/>
+        </w:rPr>
+        <w:t>2</w:t>
+      </w:r>
+      <w:r>
+        <w:rPr>
+          <w:rFonts w:ascii="Times New Roman" w:hAnsi="Times New Roman" w:cs="Times New Roman"/>
+          <w:sz w:val="28"/>
+          <w:szCs w:val="28"/>
+        </w:rPr>
+        <w:t xml:space="preserve"> – Диаграмма классов уровня </w:t>
       </w:r>
       <w:r>
         <w:rPr>
@@ -3670,6 +4369,29 @@
           <w:rFonts w:ascii="Times New Roman" w:hAnsi="Times New Roman" w:cs="Times New Roman"/>
           <w:sz w:val="28"/>
           <w:szCs w:val="28"/>
+          <w:lang w:val="en-US"/>
+        </w:rPr>
+      </w:pPr>
+    </w:p>
+    <w:p>
+      <w:pPr>
+        <w:spacing w:after="0" w:line="240" w:lineRule="auto"/>
+        <w:jc w:val="center"/>
+        <w:rPr>
+          <w:rFonts w:ascii="Times New Roman" w:hAnsi="Times New Roman" w:cs="Times New Roman"/>
+          <w:sz w:val="28"/>
+          <w:szCs w:val="28"/>
+        </w:rPr>
+      </w:pPr>
+    </w:p>
+    <w:p>
+      <w:pPr>
+        <w:spacing w:after="0" w:line="240" w:lineRule="auto"/>
+        <w:jc w:val="center"/>
+        <w:rPr>
+          <w:rFonts w:ascii="Times New Roman" w:hAnsi="Times New Roman" w:cs="Times New Roman"/>
+          <w:sz w:val="28"/>
+          <w:szCs w:val="28"/>
         </w:rPr>
       </w:pPr>
       <w:r>
@@ -3681,10 +4403,10 @@
         </w:rPr>
         <w:lastRenderedPageBreak/>
         <w:drawing>
-          <wp:inline distT="0" distB="0" distL="0" distR="0" wp14:anchorId="22673F07" wp14:editId="54EF9DCB">
-            <wp:extent cx="5940425" cy="3867785"/>
-            <wp:effectExtent l="0" t="0" r="3175" b="0"/>
-            <wp:docPr id="26208725" name="Рисунок 1"/>
+          <wp:inline distT="0" distB="0" distL="0" distR="0" wp14:anchorId="049E4CD1" wp14:editId="0FAAA820">
+            <wp:extent cx="5943600" cy="3752850"/>
+            <wp:effectExtent l="0" t="0" r="0" b="0"/>
+            <wp:docPr id="132463726" name="Рисунок 15"/>
             <wp:cNvGraphicFramePr>
               <a:graphicFrameLocks xmlns:a="http://schemas.openxmlformats.org/drawingml/2006/main" noChangeAspect="1"/>
             </wp:cNvGraphicFramePr>
@@ -3692,29 +4414,36 @@
               <a:graphicData uri="http://schemas.openxmlformats.org/drawingml/2006/picture">
                 <pic:pic xmlns:pic="http://schemas.openxmlformats.org/drawingml/2006/picture">
                   <pic:nvPicPr>
-                    <pic:cNvPr id="26208725" name=""/>
-                    <pic:cNvPicPr/>
+                    <pic:cNvPr id="0" name="Picture 6"/>
+                    <pic:cNvPicPr>
+                      <a:picLocks noChangeAspect="1" noChangeArrowheads="1"/>
+                    </pic:cNvPicPr>
                   </pic:nvPicPr>
                   <pic:blipFill>
-                    <a:blip r:embed="rId14">
+                    <a:blip r:embed="rId21">
                       <a:extLst>
-                        <a:ext uri="{96DAC541-7B7A-43D3-8B79-37D633B846F1}">
-                          <asvg:svgBlip xmlns:asvg="http://schemas.microsoft.com/office/drawing/2016/SVG/main" r:embed="rId15"/>
+                        <a:ext uri="{28A0092B-C50C-407E-A947-70E740481C1C}">
+                          <a14:useLocalDpi xmlns:a14="http://schemas.microsoft.com/office/drawing/2010/main" val="0"/>
                         </a:ext>
                       </a:extLst>
                     </a:blip>
+                    <a:srcRect/>
                     <a:stretch>
                       <a:fillRect/>
                     </a:stretch>
                   </pic:blipFill>
-                  <pic:spPr>
+                  <pic:spPr bwMode="auto">
                     <a:xfrm>
                       <a:off x="0" y="0"/>
-                      <a:ext cx="5940425" cy="3867785"/>
+                      <a:ext cx="5943600" cy="3752850"/>
                     </a:xfrm>
                     <a:prstGeom prst="rect">
                       <a:avLst/>
                     </a:prstGeom>
+                    <a:noFill/>
+                    <a:ln>
+                      <a:noFill/>
+                    </a:ln>
                   </pic:spPr>
                 </pic:pic>
               </a:graphicData>
@@ -3729,7 +4458,24 @@
           <w:szCs w:val="28"/>
         </w:rPr>
         <w:br/>
-        <w:t>Рисунок 6.2 – Диаграмма классов уровня</w:t>
+        <w:t>Рисунок 6.</w:t>
+      </w:r>
+      <w:r>
+        <w:rPr>
+          <w:rFonts w:ascii="Times New Roman" w:hAnsi="Times New Roman" w:cs="Times New Roman"/>
+          <w:sz w:val="28"/>
+          <w:szCs w:val="28"/>
+          <w:lang w:val="en-US"/>
+        </w:rPr>
+        <w:t>3</w:t>
+      </w:r>
+      <w:r>
+        <w:rPr>
+          <w:rFonts w:ascii="Times New Roman" w:hAnsi="Times New Roman" w:cs="Times New Roman"/>
+          <w:sz w:val="28"/>
+          <w:szCs w:val="28"/>
+        </w:rPr>
+        <w:t xml:space="preserve"> – Диаграмма классов уровня</w:t>
       </w:r>
       <w:r>
         <w:rPr>
@@ -3759,77 +4505,6 @@
           <w:szCs w:val="28"/>
         </w:rPr>
       </w:pPr>
-    </w:p>
-    <w:p>
-      <w:pPr>
-        <w:spacing w:after="0" w:line="240" w:lineRule="auto"/>
-        <w:jc w:val="center"/>
-        <w:rPr>
-          <w:rFonts w:ascii="Times New Roman" w:hAnsi="Times New Roman" w:cs="Times New Roman"/>
-          <w:sz w:val="28"/>
-          <w:szCs w:val="28"/>
-        </w:rPr>
-      </w:pPr>
-      <w:r>
-        <w:rPr>
-          <w:rFonts w:ascii="Times New Roman" w:hAnsi="Times New Roman" w:cs="Times New Roman"/>
-          <w:noProof/>
-          <w:sz w:val="28"/>
-          <w:szCs w:val="28"/>
-          <w:lang w:val="en-US"/>
-        </w:rPr>
-        <w:lastRenderedPageBreak/>
-        <w:drawing>
-          <wp:inline distT="0" distB="0" distL="0" distR="0" wp14:anchorId="5BC72D05" wp14:editId="3F9C20E1">
-            <wp:extent cx="5940425" cy="4571365"/>
-            <wp:effectExtent l="0" t="0" r="3175" b="635"/>
-            <wp:docPr id="737076658" name="Рисунок 1"/>
-            <wp:cNvGraphicFramePr>
-              <a:graphicFrameLocks xmlns:a="http://schemas.openxmlformats.org/drawingml/2006/main" noChangeAspect="1"/>
-            </wp:cNvGraphicFramePr>
-            <a:graphic xmlns:a="http://schemas.openxmlformats.org/drawingml/2006/main">
-              <a:graphicData uri="http://schemas.openxmlformats.org/drawingml/2006/picture">
-                <pic:pic xmlns:pic="http://schemas.openxmlformats.org/drawingml/2006/picture">
-                  <pic:nvPicPr>
-                    <pic:cNvPr id="737076658" name=""/>
-                    <pic:cNvPicPr/>
-                  </pic:nvPicPr>
-                  <pic:blipFill>
-                    <a:blip r:embed="rId16">
-                      <a:extLst>
-                        <a:ext uri="{96DAC541-7B7A-43D3-8B79-37D633B846F1}">
-                          <asvg:svgBlip xmlns:asvg="http://schemas.microsoft.com/office/drawing/2016/SVG/main" r:embed="rId17"/>
-                        </a:ext>
-                      </a:extLst>
-                    </a:blip>
-                    <a:stretch>
-                      <a:fillRect/>
-                    </a:stretch>
-                  </pic:blipFill>
-                  <pic:spPr>
-                    <a:xfrm>
-                      <a:off x="0" y="0"/>
-                      <a:ext cx="5940425" cy="4571365"/>
-                    </a:xfrm>
-                    <a:prstGeom prst="rect">
-                      <a:avLst/>
-                    </a:prstGeom>
-                  </pic:spPr>
-                </pic:pic>
-              </a:graphicData>
-            </a:graphic>
-          </wp:inline>
-        </w:drawing>
-      </w:r>
-      <w:r>
-        <w:rPr>
-          <w:rFonts w:ascii="Times New Roman" w:hAnsi="Times New Roman" w:cs="Times New Roman"/>
-          <w:sz w:val="28"/>
-          <w:szCs w:val="28"/>
-        </w:rPr>
-        <w:br/>
-        <w:t>Рисунок 6.3 – Концептуальная диаграмма классов</w:t>
-      </w:r>
     </w:p>
     <w:p>
       <w:pPr>
@@ -3882,7 +4557,6 @@
           <w:rFonts w:ascii="Times New Roman" w:hAnsi="Times New Roman" w:cs="Times New Roman"/>
           <w:sz w:val="28"/>
           <w:szCs w:val="28"/>
-          <w:lang w:val="en-US"/>
         </w:rPr>
       </w:pPr>
       <w:r>
@@ -3968,6 +4642,7 @@
         </w:rPr>
         <w:t xml:space="preserve"> </w:t>
       </w:r>
+      <w:proofErr w:type="spellStart"/>
       <w:r>
         <w:rPr>
           <w:rFonts w:ascii="Times New Roman" w:hAnsi="Times New Roman" w:cs="Times New Roman"/>
@@ -3977,6 +4652,7 @@
         </w:rPr>
         <w:t>ContactFactory</w:t>
       </w:r>
+      <w:proofErr w:type="spellEnd"/>
       <w:r>
         <w:rPr>
           <w:rFonts w:ascii="Times New Roman" w:hAnsi="Times New Roman" w:cs="Times New Roman"/>
@@ -4006,7 +4682,6 @@
           <w:rFonts w:ascii="Times New Roman" w:hAnsi="Times New Roman" w:cs="Times New Roman"/>
           <w:sz w:val="28"/>
           <w:szCs w:val="28"/>
-          <w:lang w:val="en-US"/>
         </w:rPr>
         <w:t>1.</w:t>
       </w:r>
@@ -4024,6 +4699,7 @@
       <w:r>
         <w:rPr>
           <w:rFonts w:ascii="Times New Roman" w:hAnsi="Times New Roman" w:cs="Times New Roman"/>
+          <w:noProof/>
           <w:sz w:val="28"/>
           <w:szCs w:val="28"/>
           <w:lang w:val="en-US"/>
@@ -4044,7 +4720,7 @@
                     <pic:cNvPicPr/>
                   </pic:nvPicPr>
                   <pic:blipFill>
-                    <a:blip r:embed="rId18"/>
+                    <a:blip r:embed="rId22"/>
                     <a:stretch>
                       <a:fillRect/>
                     </a:stretch>
@@ -4084,6 +4760,17 @@
     <w:p>
       <w:pPr>
         <w:spacing w:after="0" w:line="360" w:lineRule="auto"/>
+        <w:jc w:val="center"/>
+        <w:rPr>
+          <w:rFonts w:ascii="Times New Roman" w:hAnsi="Times New Roman" w:cs="Times New Roman"/>
+          <w:sz w:val="28"/>
+          <w:szCs w:val="28"/>
+        </w:rPr>
+      </w:pPr>
+    </w:p>
+    <w:p>
+      <w:pPr>
+        <w:spacing w:after="0" w:line="360" w:lineRule="auto"/>
         <w:ind w:firstLine="709"/>
         <w:jc w:val="both"/>
         <w:rPr>
@@ -4138,6 +4825,7 @@
           <w:sz w:val="28"/>
           <w:szCs w:val="28"/>
         </w:rPr>
+        <w:lastRenderedPageBreak/>
         <w:t>1. Установите приложение на компьютер с помощью собранного установочного пакета.</w:t>
       </w:r>
     </w:p>
@@ -4158,7 +4846,6 @@
           <w:sz w:val="28"/>
           <w:szCs w:val="28"/>
         </w:rPr>
-        <w:lastRenderedPageBreak/>
         <w:t>2. Запустите приложение. Окно программы должно быть пустым – в приложении не</w:t>
       </w:r>
       <w:r>
@@ -4467,7 +5154,25 @@
           <w:sz w:val="28"/>
           <w:szCs w:val="28"/>
         </w:rPr>
-        <w:t>окно редактирования. Измените имя контакта, номер телефона и e-mail. Нажмите</w:t>
+        <w:t xml:space="preserve">окно редактирования. Измените имя контакта, номер телефона и </w:t>
+      </w:r>
+      <w:proofErr w:type="spellStart"/>
+      <w:r>
+        <w:rPr>
+          <w:rFonts w:ascii="Times New Roman" w:hAnsi="Times New Roman" w:cs="Times New Roman"/>
+          <w:sz w:val="28"/>
+          <w:szCs w:val="28"/>
+        </w:rPr>
+        <w:t>e-mail</w:t>
+      </w:r>
+      <w:proofErr w:type="spellEnd"/>
+      <w:r>
+        <w:rPr>
+          <w:rFonts w:ascii="Times New Roman" w:hAnsi="Times New Roman" w:cs="Times New Roman"/>
+          <w:sz w:val="28"/>
+          <w:szCs w:val="28"/>
+        </w:rPr>
+        <w:t>. Нажмите</w:t>
       </w:r>
       <w:r>
         <w:rPr>
@@ -4483,7 +5188,25 @@
           <w:sz w:val="28"/>
           <w:szCs w:val="28"/>
         </w:rPr>
-        <w:t>«Cancel». Исходный контакт должен остаться без изменений.</w:t>
+        <w:t>«</w:t>
+      </w:r>
+      <w:proofErr w:type="spellStart"/>
+      <w:r>
+        <w:rPr>
+          <w:rFonts w:ascii="Times New Roman" w:hAnsi="Times New Roman" w:cs="Times New Roman"/>
+          <w:sz w:val="28"/>
+          <w:szCs w:val="28"/>
+        </w:rPr>
+        <w:t>Cancel</w:t>
+      </w:r>
+      <w:proofErr w:type="spellEnd"/>
+      <w:r>
+        <w:rPr>
+          <w:rFonts w:ascii="Times New Roman" w:hAnsi="Times New Roman" w:cs="Times New Roman"/>
+          <w:sz w:val="28"/>
+          <w:szCs w:val="28"/>
+        </w:rPr>
+        <w:t>». Исходный контакт должен остаться без изменений.</w:t>
       </w:r>
     </w:p>
     <w:p>
@@ -4579,6 +5302,7 @@
           <w:sz w:val="28"/>
           <w:szCs w:val="28"/>
         </w:rPr>
+        <w:lastRenderedPageBreak/>
         <w:t>15. Дайте руководителю провести исследовательское тестирование программы.</w:t>
       </w:r>
       <w:r>
@@ -4651,6 +5375,7 @@
         </w:rPr>
         <w:t xml:space="preserve">установщика используется </w:t>
       </w:r>
+      <w:proofErr w:type="spellStart"/>
       <w:r>
         <w:rPr>
           <w:rFonts w:ascii="Times New Roman" w:hAnsi="Times New Roman" w:cs="Times New Roman"/>
@@ -4660,6 +5385,7 @@
         </w:rPr>
         <w:t>Inno</w:t>
       </w:r>
+      <w:proofErr w:type="spellEnd"/>
       <w:r>
         <w:rPr>
           <w:rFonts w:ascii="Times New Roman" w:hAnsi="Times New Roman" w:cs="Times New Roman"/>
@@ -4699,7 +5425,25 @@
           <w:sz w:val="28"/>
           <w:szCs w:val="28"/>
         </w:rPr>
-        <w:t xml:space="preserve"> Обфускация кода и функции защиты и лицензирования не применяются.</w:t>
+        <w:t xml:space="preserve"> </w:t>
+      </w:r>
+      <w:proofErr w:type="spellStart"/>
+      <w:r>
+        <w:rPr>
+          <w:rFonts w:ascii="Times New Roman" w:hAnsi="Times New Roman" w:cs="Times New Roman"/>
+          <w:sz w:val="28"/>
+          <w:szCs w:val="28"/>
+        </w:rPr>
+        <w:t>Обфускация</w:t>
+      </w:r>
+      <w:proofErr w:type="spellEnd"/>
+      <w:r>
+        <w:rPr>
+          <w:rFonts w:ascii="Times New Roman" w:hAnsi="Times New Roman" w:cs="Times New Roman"/>
+          <w:sz w:val="28"/>
+          <w:szCs w:val="28"/>
+        </w:rPr>
+        <w:t xml:space="preserve"> кода и функции защиты и лицензирования не применяются.</w:t>
       </w:r>
     </w:p>
     <w:p>
@@ -4811,7 +5555,27 @@
           <w:szCs w:val="28"/>
           <w:lang w:val="en-US"/>
         </w:rPr>
-        <w:t xml:space="preserve"> «install\installscript.iss» </w:t>
+        <w:t xml:space="preserve"> «install\</w:t>
+      </w:r>
+      <w:proofErr w:type="spellStart"/>
+      <w:r>
+        <w:rPr>
+          <w:rFonts w:ascii="Times New Roman" w:hAnsi="Times New Roman" w:cs="Times New Roman"/>
+          <w:sz w:val="28"/>
+          <w:szCs w:val="28"/>
+          <w:lang w:val="en-US"/>
+        </w:rPr>
+        <w:t>installscript.iss</w:t>
+      </w:r>
+      <w:proofErr w:type="spellEnd"/>
+      <w:r>
+        <w:rPr>
+          <w:rFonts w:ascii="Times New Roman" w:hAnsi="Times New Roman" w:cs="Times New Roman"/>
+          <w:sz w:val="28"/>
+          <w:szCs w:val="28"/>
+          <w:lang w:val="en-US"/>
+        </w:rPr>
+        <w:t xml:space="preserve">» </w:t>
       </w:r>
       <w:r>
         <w:rPr>
@@ -4847,14 +5611,25 @@
         </w:rPr>
         <w:t xml:space="preserve"> </w:t>
       </w:r>
-      <w:r>
-        <w:rPr>
-          <w:rFonts w:ascii="Times New Roman" w:hAnsi="Times New Roman" w:cs="Times New Roman"/>
-          <w:sz w:val="28"/>
-          <w:szCs w:val="28"/>
-          <w:lang w:val="en-US"/>
-        </w:rPr>
-        <w:t>Inno Setup 6.</w:t>
+      <w:proofErr w:type="spellStart"/>
+      <w:r>
+        <w:rPr>
+          <w:rFonts w:ascii="Times New Roman" w:hAnsi="Times New Roman" w:cs="Times New Roman"/>
+          <w:sz w:val="28"/>
+          <w:szCs w:val="28"/>
+          <w:lang w:val="en-US"/>
+        </w:rPr>
+        <w:t>Inno</w:t>
+      </w:r>
+      <w:proofErr w:type="spellEnd"/>
+      <w:r>
+        <w:rPr>
+          <w:rFonts w:ascii="Times New Roman" w:hAnsi="Times New Roman" w:cs="Times New Roman"/>
+          <w:sz w:val="28"/>
+          <w:szCs w:val="28"/>
+          <w:lang w:val="en-US"/>
+        </w:rPr>
+        <w:t xml:space="preserve"> Setup 6.</w:t>
       </w:r>
     </w:p>
     <w:p>
@@ -4880,6 +5655,7 @@
         </w:rPr>
         <w:t xml:space="preserve">По необходимости поменять версию приложения в переменной </w:t>
       </w:r>
+      <w:proofErr w:type="spellStart"/>
       <w:r>
         <w:rPr>
           <w:rFonts w:ascii="Times New Roman" w:hAnsi="Times New Roman" w:cs="Times New Roman"/>
@@ -4888,6 +5664,7 @@
         </w:rPr>
         <w:t>MyAppVersion</w:t>
       </w:r>
+      <w:proofErr w:type="spellEnd"/>
       <w:r>
         <w:rPr>
           <w:rFonts w:ascii="Times New Roman" w:hAnsi="Times New Roman" w:cs="Times New Roman"/>
@@ -5121,72 +5898,2484 @@
     </w:p>
     <w:p>
       <w:pPr>
+        <w:spacing w:after="0" w:line="360" w:lineRule="auto"/>
+        <w:jc w:val="both"/>
+        <w:rPr>
+          <w:rFonts w:ascii="Times New Roman" w:hAnsi="Times New Roman" w:cs="Times New Roman"/>
+          <w:sz w:val="28"/>
+          <w:szCs w:val="28"/>
+        </w:rPr>
+      </w:pPr>
+      <w:r>
+        <w:rPr>
+          <w:rFonts w:ascii="Times New Roman" w:hAnsi="Times New Roman" w:cs="Times New Roman"/>
+          <w:sz w:val="28"/>
+          <w:szCs w:val="28"/>
+        </w:rPr>
+        <w:t>Ниже представлен листинг скрипта установщика.</w:t>
+      </w:r>
+    </w:p>
+    <w:p>
+      <w:pPr>
         <w:spacing w:after="0" w:line="240" w:lineRule="auto"/>
         <w:ind w:left="-426"/>
-        <w:jc w:val="center"/>
-        <w:rPr>
-          <w:rFonts w:ascii="Times New Roman" w:hAnsi="Times New Roman" w:cs="Times New Roman"/>
-          <w:sz w:val="28"/>
-          <w:szCs w:val="28"/>
-        </w:rPr>
-      </w:pPr>
-      <w:r>
-        <w:rPr>
-          <w:rFonts w:ascii="Times New Roman" w:hAnsi="Times New Roman" w:cs="Times New Roman"/>
-          <w:noProof/>
-          <w:sz w:val="28"/>
-          <w:szCs w:val="28"/>
-        </w:rPr>
-        <w:drawing>
-          <wp:inline distT="0" distB="0" distL="0" distR="0" wp14:anchorId="55F5A823" wp14:editId="4DFCD879">
-            <wp:extent cx="6453963" cy="4218705"/>
-            <wp:effectExtent l="0" t="0" r="4445" b="0"/>
-            <wp:docPr id="586707151" name="Рисунок 1"/>
-            <wp:cNvGraphicFramePr>
-              <a:graphicFrameLocks xmlns:a="http://schemas.openxmlformats.org/drawingml/2006/main" noChangeAspect="1"/>
-            </wp:cNvGraphicFramePr>
-            <a:graphic xmlns:a="http://schemas.openxmlformats.org/drawingml/2006/main">
-              <a:graphicData uri="http://schemas.openxmlformats.org/drawingml/2006/picture">
-                <pic:pic xmlns:pic="http://schemas.openxmlformats.org/drawingml/2006/picture">
-                  <pic:nvPicPr>
-                    <pic:cNvPr id="586707151" name=""/>
-                    <pic:cNvPicPr/>
-                  </pic:nvPicPr>
-                  <pic:blipFill>
-                    <a:blip r:embed="rId19"/>
-                    <a:stretch>
-                      <a:fillRect/>
-                    </a:stretch>
-                  </pic:blipFill>
-                  <pic:spPr>
-                    <a:xfrm>
-                      <a:off x="0" y="0"/>
-                      <a:ext cx="6474824" cy="4232341"/>
-                    </a:xfrm>
-                    <a:prstGeom prst="rect">
-                      <a:avLst/>
-                    </a:prstGeom>
-                  </pic:spPr>
-                </pic:pic>
-              </a:graphicData>
-            </a:graphic>
-          </wp:inline>
-        </w:drawing>
-      </w:r>
-      <w:r>
-        <w:rPr>
-          <w:rFonts w:ascii="Times New Roman" w:hAnsi="Times New Roman" w:cs="Times New Roman"/>
-          <w:sz w:val="28"/>
-          <w:szCs w:val="28"/>
-        </w:rPr>
-        <w:br/>
-        <w:t>Рисунок 8.1 – Код сборки установщика</w:t>
-      </w:r>
-      <w:r>
-        <w:rPr>
-          <w:rFonts w:ascii="Times New Roman" w:hAnsi="Times New Roman" w:cs="Times New Roman"/>
-          <w:sz w:val="28"/>
-          <w:szCs w:val="28"/>
+        <w:rPr>
+          <w:rFonts w:ascii="Consolas" w:hAnsi="Consolas" w:cs="Times New Roman"/>
+          <w:sz w:val="20"/>
+          <w:szCs w:val="20"/>
+          <w:lang w:val="en-US"/>
+        </w:rPr>
+      </w:pPr>
+      <w:r>
+        <w:rPr>
+          <w:rFonts w:ascii="Consolas" w:hAnsi="Consolas" w:cs="Times New Roman"/>
+          <w:sz w:val="20"/>
+          <w:szCs w:val="20"/>
+          <w:lang w:val="en-US"/>
+        </w:rPr>
+        <w:t xml:space="preserve">; Script generated by the </w:t>
+      </w:r>
+      <w:proofErr w:type="spellStart"/>
+      <w:r>
+        <w:rPr>
+          <w:rFonts w:ascii="Consolas" w:hAnsi="Consolas" w:cs="Times New Roman"/>
+          <w:sz w:val="20"/>
+          <w:szCs w:val="20"/>
+          <w:lang w:val="en-US"/>
+        </w:rPr>
+        <w:t>Inno</w:t>
+      </w:r>
+      <w:proofErr w:type="spellEnd"/>
+      <w:r>
+        <w:rPr>
+          <w:rFonts w:ascii="Consolas" w:hAnsi="Consolas" w:cs="Times New Roman"/>
+          <w:sz w:val="20"/>
+          <w:szCs w:val="20"/>
+          <w:lang w:val="en-US"/>
+        </w:rPr>
+        <w:t xml:space="preserve"> Setup Script Wizard.</w:t>
+      </w:r>
+    </w:p>
+    <w:p>
+      <w:pPr>
+        <w:spacing w:after="0" w:line="240" w:lineRule="auto"/>
+        <w:ind w:left="-426"/>
+        <w:rPr>
+          <w:rFonts w:ascii="Consolas" w:hAnsi="Consolas" w:cs="Times New Roman"/>
+          <w:sz w:val="20"/>
+          <w:szCs w:val="20"/>
+          <w:lang w:val="en-US"/>
+        </w:rPr>
+      </w:pPr>
+      <w:r>
+        <w:rPr>
+          <w:rFonts w:ascii="Consolas" w:hAnsi="Consolas" w:cs="Times New Roman"/>
+          <w:sz w:val="20"/>
+          <w:szCs w:val="20"/>
+          <w:lang w:val="en-US"/>
+        </w:rPr>
+        <w:t>; SEE THE DOCUMENTATION FOR DETAILS ON CREATING INNO SETUP SCRIPT FILES!</w:t>
+      </w:r>
+    </w:p>
+    <w:p>
+      <w:pPr>
+        <w:spacing w:after="0" w:line="240" w:lineRule="auto"/>
+        <w:ind w:left="-426"/>
+        <w:rPr>
+          <w:rFonts w:ascii="Consolas" w:hAnsi="Consolas" w:cs="Times New Roman"/>
+          <w:sz w:val="20"/>
+          <w:szCs w:val="20"/>
+          <w:lang w:val="en-US"/>
+        </w:rPr>
+      </w:pPr>
+    </w:p>
+    <w:p>
+      <w:pPr>
+        <w:spacing w:after="0" w:line="240" w:lineRule="auto"/>
+        <w:ind w:left="-426"/>
+        <w:rPr>
+          <w:rFonts w:ascii="Consolas" w:hAnsi="Consolas" w:cs="Times New Roman"/>
+          <w:sz w:val="20"/>
+          <w:szCs w:val="20"/>
+          <w:lang w:val="en-US"/>
+        </w:rPr>
+      </w:pPr>
+      <w:r>
+        <w:rPr>
+          <w:rFonts w:ascii="Consolas" w:hAnsi="Consolas" w:cs="Times New Roman"/>
+          <w:sz w:val="20"/>
+          <w:szCs w:val="20"/>
+          <w:lang w:val="en-US"/>
+        </w:rPr>
+        <w:t xml:space="preserve">#define </w:t>
+      </w:r>
+      <w:proofErr w:type="spellStart"/>
+      <w:r>
+        <w:rPr>
+          <w:rFonts w:ascii="Consolas" w:hAnsi="Consolas" w:cs="Times New Roman"/>
+          <w:sz w:val="20"/>
+          <w:szCs w:val="20"/>
+          <w:lang w:val="en-US"/>
+        </w:rPr>
+        <w:t>MyAppVersion</w:t>
+      </w:r>
+      <w:proofErr w:type="spellEnd"/>
+      <w:r>
+        <w:rPr>
+          <w:rFonts w:ascii="Consolas" w:hAnsi="Consolas" w:cs="Times New Roman"/>
+          <w:sz w:val="20"/>
+          <w:szCs w:val="20"/>
+          <w:lang w:val="en-US"/>
+        </w:rPr>
+        <w:t xml:space="preserve"> "1.0"</w:t>
+      </w:r>
+    </w:p>
+    <w:p>
+      <w:pPr>
+        <w:spacing w:after="0" w:line="240" w:lineRule="auto"/>
+        <w:ind w:left="-426"/>
+        <w:rPr>
+          <w:rFonts w:ascii="Consolas" w:hAnsi="Consolas" w:cs="Times New Roman"/>
+          <w:sz w:val="20"/>
+          <w:szCs w:val="20"/>
+          <w:lang w:val="en-US"/>
+        </w:rPr>
+      </w:pPr>
+      <w:r>
+        <w:rPr>
+          <w:rFonts w:ascii="Consolas" w:hAnsi="Consolas" w:cs="Times New Roman"/>
+          <w:sz w:val="20"/>
+          <w:szCs w:val="20"/>
+          <w:lang w:val="en-US"/>
+        </w:rPr>
+        <w:t xml:space="preserve">#define </w:t>
+      </w:r>
+      <w:proofErr w:type="spellStart"/>
+      <w:r>
+        <w:rPr>
+          <w:rFonts w:ascii="Consolas" w:hAnsi="Consolas" w:cs="Times New Roman"/>
+          <w:sz w:val="20"/>
+          <w:szCs w:val="20"/>
+          <w:lang w:val="en-US"/>
+        </w:rPr>
+        <w:t>MyAppName</w:t>
+      </w:r>
+      <w:proofErr w:type="spellEnd"/>
+      <w:r>
+        <w:rPr>
+          <w:rFonts w:ascii="Consolas" w:hAnsi="Consolas" w:cs="Times New Roman"/>
+          <w:sz w:val="20"/>
+          <w:szCs w:val="20"/>
+          <w:lang w:val="en-US"/>
+        </w:rPr>
+        <w:t xml:space="preserve"> "</w:t>
+      </w:r>
+      <w:proofErr w:type="spellStart"/>
+      <w:r>
+        <w:rPr>
+          <w:rFonts w:ascii="Consolas" w:hAnsi="Consolas" w:cs="Times New Roman"/>
+          <w:sz w:val="20"/>
+          <w:szCs w:val="20"/>
+          <w:lang w:val="en-US"/>
+        </w:rPr>
+        <w:t>ContactsApp</w:t>
+      </w:r>
+      <w:proofErr w:type="spellEnd"/>
+      <w:r>
+        <w:rPr>
+          <w:rFonts w:ascii="Consolas" w:hAnsi="Consolas" w:cs="Times New Roman"/>
+          <w:sz w:val="20"/>
+          <w:szCs w:val="20"/>
+          <w:lang w:val="en-US"/>
+        </w:rPr>
+        <w:t>"</w:t>
+      </w:r>
+    </w:p>
+    <w:p>
+      <w:pPr>
+        <w:spacing w:after="0" w:line="240" w:lineRule="auto"/>
+        <w:ind w:left="-426"/>
+        <w:rPr>
+          <w:rFonts w:ascii="Consolas" w:hAnsi="Consolas" w:cs="Times New Roman"/>
+          <w:sz w:val="20"/>
+          <w:szCs w:val="20"/>
+          <w:lang w:val="en-US"/>
+        </w:rPr>
+      </w:pPr>
+      <w:r>
+        <w:rPr>
+          <w:rFonts w:ascii="Consolas" w:hAnsi="Consolas" w:cs="Times New Roman"/>
+          <w:sz w:val="20"/>
+          <w:szCs w:val="20"/>
+          <w:lang w:val="en-US"/>
+        </w:rPr>
+        <w:t>#define Configuration "Release"</w:t>
+      </w:r>
+    </w:p>
+    <w:p>
+      <w:pPr>
+        <w:spacing w:after="0" w:line="240" w:lineRule="auto"/>
+        <w:ind w:left="-426"/>
+        <w:rPr>
+          <w:rFonts w:ascii="Consolas" w:hAnsi="Consolas" w:cs="Times New Roman"/>
+          <w:sz w:val="20"/>
+          <w:szCs w:val="20"/>
+          <w:lang w:val="en-US"/>
+        </w:rPr>
+      </w:pPr>
+      <w:r>
+        <w:rPr>
+          <w:rFonts w:ascii="Consolas" w:hAnsi="Consolas" w:cs="Times New Roman"/>
+          <w:sz w:val="20"/>
+          <w:szCs w:val="20"/>
+          <w:lang w:val="en-US"/>
+        </w:rPr>
+        <w:t xml:space="preserve">#define </w:t>
+      </w:r>
+      <w:proofErr w:type="spellStart"/>
+      <w:r>
+        <w:rPr>
+          <w:rFonts w:ascii="Consolas" w:hAnsi="Consolas" w:cs="Times New Roman"/>
+          <w:sz w:val="20"/>
+          <w:szCs w:val="20"/>
+          <w:lang w:val="en-US"/>
+        </w:rPr>
+        <w:t>MyAppPublisher</w:t>
+      </w:r>
+      <w:proofErr w:type="spellEnd"/>
+      <w:r>
+        <w:rPr>
+          <w:rFonts w:ascii="Consolas" w:hAnsi="Consolas" w:cs="Times New Roman"/>
+          <w:sz w:val="20"/>
+          <w:szCs w:val="20"/>
+          <w:lang w:val="en-US"/>
+        </w:rPr>
+        <w:t xml:space="preserve"> "Ivanov AA"</w:t>
+      </w:r>
+    </w:p>
+    <w:p>
+      <w:pPr>
+        <w:spacing w:after="0" w:line="240" w:lineRule="auto"/>
+        <w:ind w:left="-426"/>
+        <w:rPr>
+          <w:rFonts w:ascii="Consolas" w:hAnsi="Consolas" w:cs="Times New Roman"/>
+          <w:sz w:val="20"/>
+          <w:szCs w:val="20"/>
+          <w:lang w:val="en-US"/>
+        </w:rPr>
+      </w:pPr>
+      <w:r>
+        <w:rPr>
+          <w:rFonts w:ascii="Consolas" w:hAnsi="Consolas" w:cs="Times New Roman"/>
+          <w:sz w:val="20"/>
+          <w:szCs w:val="20"/>
+          <w:lang w:val="en-US"/>
+        </w:rPr>
+        <w:t xml:space="preserve">#define </w:t>
+      </w:r>
+      <w:proofErr w:type="spellStart"/>
+      <w:r>
+        <w:rPr>
+          <w:rFonts w:ascii="Consolas" w:hAnsi="Consolas" w:cs="Times New Roman"/>
+          <w:sz w:val="20"/>
+          <w:szCs w:val="20"/>
+          <w:lang w:val="en-US"/>
+        </w:rPr>
+        <w:t>MyAppExeName</w:t>
+      </w:r>
+      <w:proofErr w:type="spellEnd"/>
+      <w:r>
+        <w:rPr>
+          <w:rFonts w:ascii="Consolas" w:hAnsi="Consolas" w:cs="Times New Roman"/>
+          <w:sz w:val="20"/>
+          <w:szCs w:val="20"/>
+          <w:lang w:val="en-US"/>
+        </w:rPr>
+        <w:t xml:space="preserve"> "ContactsApp.View.exe"</w:t>
+      </w:r>
+    </w:p>
+    <w:p>
+      <w:pPr>
+        <w:spacing w:after="0" w:line="240" w:lineRule="auto"/>
+        <w:ind w:left="-426"/>
+        <w:rPr>
+          <w:rFonts w:ascii="Consolas" w:hAnsi="Consolas" w:cs="Times New Roman"/>
+          <w:sz w:val="20"/>
+          <w:szCs w:val="20"/>
+          <w:lang w:val="en-US"/>
+        </w:rPr>
+      </w:pPr>
+      <w:r>
+        <w:rPr>
+          <w:rFonts w:ascii="Consolas" w:hAnsi="Consolas" w:cs="Times New Roman"/>
+          <w:sz w:val="20"/>
+          <w:szCs w:val="20"/>
+          <w:lang w:val="en-US"/>
+        </w:rPr>
+        <w:t xml:space="preserve">#define </w:t>
+      </w:r>
+      <w:proofErr w:type="spellStart"/>
+      <w:r>
+        <w:rPr>
+          <w:rFonts w:ascii="Consolas" w:hAnsi="Consolas" w:cs="Times New Roman"/>
+          <w:sz w:val="20"/>
+          <w:szCs w:val="20"/>
+          <w:lang w:val="en-US"/>
+        </w:rPr>
+        <w:t>MyAppURL</w:t>
+      </w:r>
+      <w:proofErr w:type="spellEnd"/>
+      <w:r>
+        <w:rPr>
+          <w:rFonts w:ascii="Consolas" w:hAnsi="Consolas" w:cs="Times New Roman"/>
+          <w:sz w:val="20"/>
+          <w:szCs w:val="20"/>
+          <w:lang w:val="en-US"/>
+        </w:rPr>
+        <w:t xml:space="preserve"> "https://github.com/</w:t>
+      </w:r>
+      <w:proofErr w:type="spellStart"/>
+      <w:r>
+        <w:rPr>
+          <w:rFonts w:ascii="Consolas" w:hAnsi="Consolas" w:cs="Times New Roman"/>
+          <w:sz w:val="20"/>
+          <w:szCs w:val="20"/>
+          <w:lang w:val="en-US"/>
+        </w:rPr>
+        <w:t>Latorul</w:t>
+      </w:r>
+      <w:proofErr w:type="spellEnd"/>
+      <w:r>
+        <w:rPr>
+          <w:rFonts w:ascii="Consolas" w:hAnsi="Consolas" w:cs="Times New Roman"/>
+          <w:sz w:val="20"/>
+          <w:szCs w:val="20"/>
+          <w:lang w:val="en-US"/>
+        </w:rPr>
+        <w:t>/</w:t>
+      </w:r>
+      <w:proofErr w:type="spellStart"/>
+      <w:r>
+        <w:rPr>
+          <w:rFonts w:ascii="Consolas" w:hAnsi="Consolas" w:cs="Times New Roman"/>
+          <w:sz w:val="20"/>
+          <w:szCs w:val="20"/>
+          <w:lang w:val="en-US"/>
+        </w:rPr>
+        <w:t>ContactsApp</w:t>
+      </w:r>
+      <w:proofErr w:type="spellEnd"/>
+      <w:r>
+        <w:rPr>
+          <w:rFonts w:ascii="Consolas" w:hAnsi="Consolas" w:cs="Times New Roman"/>
+          <w:sz w:val="20"/>
+          <w:szCs w:val="20"/>
+          <w:lang w:val="en-US"/>
+        </w:rPr>
+        <w:t>"</w:t>
+      </w:r>
+    </w:p>
+    <w:p>
+      <w:pPr>
+        <w:spacing w:after="0" w:line="240" w:lineRule="auto"/>
+        <w:ind w:left="-426"/>
+        <w:rPr>
+          <w:rFonts w:ascii="Consolas" w:hAnsi="Consolas" w:cs="Times New Roman"/>
+          <w:sz w:val="20"/>
+          <w:szCs w:val="20"/>
+          <w:lang w:val="en-US"/>
+        </w:rPr>
+      </w:pPr>
+      <w:r>
+        <w:rPr>
+          <w:rFonts w:ascii="Consolas" w:hAnsi="Consolas" w:cs="Times New Roman"/>
+          <w:sz w:val="20"/>
+          <w:szCs w:val="20"/>
+          <w:lang w:val="en-US"/>
+        </w:rPr>
+        <w:t xml:space="preserve">#define </w:t>
+      </w:r>
+      <w:proofErr w:type="spellStart"/>
+      <w:r>
+        <w:rPr>
+          <w:rFonts w:ascii="Consolas" w:hAnsi="Consolas" w:cs="Times New Roman"/>
+          <w:sz w:val="20"/>
+          <w:szCs w:val="20"/>
+          <w:lang w:val="en-US"/>
+        </w:rPr>
+        <w:t>SetupFileName</w:t>
+      </w:r>
+      <w:proofErr w:type="spellEnd"/>
+      <w:r>
+        <w:rPr>
+          <w:rFonts w:ascii="Consolas" w:hAnsi="Consolas" w:cs="Times New Roman"/>
+          <w:sz w:val="20"/>
+          <w:szCs w:val="20"/>
+          <w:lang w:val="en-US"/>
+        </w:rPr>
+        <w:t xml:space="preserve"> "</w:t>
+      </w:r>
+      <w:proofErr w:type="spellStart"/>
+      <w:r>
+        <w:rPr>
+          <w:rFonts w:ascii="Consolas" w:hAnsi="Consolas" w:cs="Times New Roman"/>
+          <w:sz w:val="20"/>
+          <w:szCs w:val="20"/>
+          <w:lang w:val="en-US"/>
+        </w:rPr>
+        <w:t>ContactsApp</w:t>
+      </w:r>
+      <w:proofErr w:type="spellEnd"/>
+      <w:r>
+        <w:rPr>
+          <w:rFonts w:ascii="Consolas" w:hAnsi="Consolas" w:cs="Times New Roman"/>
+          <w:sz w:val="20"/>
+          <w:szCs w:val="20"/>
+          <w:lang w:val="en-US"/>
+        </w:rPr>
+        <w:t xml:space="preserve">_" + </w:t>
+      </w:r>
+      <w:proofErr w:type="spellStart"/>
+      <w:proofErr w:type="gramStart"/>
+      <w:r>
+        <w:rPr>
+          <w:rFonts w:ascii="Consolas" w:hAnsi="Consolas" w:cs="Times New Roman"/>
+          <w:sz w:val="20"/>
+          <w:szCs w:val="20"/>
+          <w:lang w:val="en-US"/>
+        </w:rPr>
+        <w:t>GetDateTimeString</w:t>
+      </w:r>
+      <w:proofErr w:type="spellEnd"/>
+      <w:r>
+        <w:rPr>
+          <w:rFonts w:ascii="Consolas" w:hAnsi="Consolas" w:cs="Times New Roman"/>
+          <w:sz w:val="20"/>
+          <w:szCs w:val="20"/>
+          <w:lang w:val="en-US"/>
+        </w:rPr>
+        <w:t>(</w:t>
+      </w:r>
+      <w:proofErr w:type="gramEnd"/>
+      <w:r>
+        <w:rPr>
+          <w:rFonts w:ascii="Consolas" w:hAnsi="Consolas" w:cs="Times New Roman"/>
+          <w:sz w:val="20"/>
+          <w:szCs w:val="20"/>
+          <w:lang w:val="en-US"/>
+        </w:rPr>
+        <w:t>'</w:t>
+      </w:r>
+      <w:proofErr w:type="spellStart"/>
+      <w:r>
+        <w:rPr>
+          <w:rFonts w:ascii="Consolas" w:hAnsi="Consolas" w:cs="Times New Roman"/>
+          <w:sz w:val="20"/>
+          <w:szCs w:val="20"/>
+          <w:lang w:val="en-US"/>
+        </w:rPr>
+        <w:t>yyyy</w:t>
+      </w:r>
+      <w:proofErr w:type="spellEnd"/>
+      <w:r>
+        <w:rPr>
+          <w:rFonts w:ascii="Consolas" w:hAnsi="Consolas" w:cs="Times New Roman"/>
+          <w:sz w:val="20"/>
+          <w:szCs w:val="20"/>
+          <w:lang w:val="en-US"/>
+        </w:rPr>
+        <w:t>/mm/dd', '', '') + "_setup"</w:t>
+      </w:r>
+    </w:p>
+    <w:p>
+      <w:pPr>
+        <w:spacing w:after="0" w:line="240" w:lineRule="auto"/>
+        <w:ind w:left="-426"/>
+        <w:rPr>
+          <w:rFonts w:ascii="Consolas" w:hAnsi="Consolas" w:cs="Times New Roman"/>
+          <w:sz w:val="20"/>
+          <w:szCs w:val="20"/>
+          <w:lang w:val="en-US"/>
+        </w:rPr>
+      </w:pPr>
+      <w:r>
+        <w:rPr>
+          <w:rFonts w:ascii="Consolas" w:hAnsi="Consolas" w:cs="Times New Roman"/>
+          <w:sz w:val="20"/>
+          <w:szCs w:val="20"/>
+          <w:lang w:val="en-US"/>
+        </w:rPr>
+        <w:t xml:space="preserve">#define </w:t>
+      </w:r>
+      <w:proofErr w:type="spellStart"/>
+      <w:r>
+        <w:rPr>
+          <w:rFonts w:ascii="Consolas" w:hAnsi="Consolas" w:cs="Times New Roman"/>
+          <w:sz w:val="20"/>
+          <w:szCs w:val="20"/>
+          <w:lang w:val="en-US"/>
+        </w:rPr>
+        <w:t>SourceFiles</w:t>
+      </w:r>
+      <w:proofErr w:type="spellEnd"/>
+      <w:r>
+        <w:rPr>
+          <w:rFonts w:ascii="Consolas" w:hAnsi="Consolas" w:cs="Times New Roman"/>
+          <w:sz w:val="20"/>
+          <w:szCs w:val="20"/>
+          <w:lang w:val="en-US"/>
+        </w:rPr>
+        <w:t xml:space="preserve"> "..\</w:t>
+      </w:r>
+      <w:proofErr w:type="spellStart"/>
+      <w:r>
+        <w:rPr>
+          <w:rFonts w:ascii="Consolas" w:hAnsi="Consolas" w:cs="Times New Roman"/>
+          <w:sz w:val="20"/>
+          <w:szCs w:val="20"/>
+          <w:lang w:val="en-US"/>
+        </w:rPr>
+        <w:t>src</w:t>
+      </w:r>
+      <w:proofErr w:type="spellEnd"/>
+      <w:r>
+        <w:rPr>
+          <w:rFonts w:ascii="Consolas" w:hAnsi="Consolas" w:cs="Times New Roman"/>
+          <w:sz w:val="20"/>
+          <w:szCs w:val="20"/>
+          <w:lang w:val="en-US"/>
+        </w:rPr>
+        <w:t>\</w:t>
+      </w:r>
+      <w:proofErr w:type="spellStart"/>
+      <w:r>
+        <w:rPr>
+          <w:rFonts w:ascii="Consolas" w:hAnsi="Consolas" w:cs="Times New Roman"/>
+          <w:sz w:val="20"/>
+          <w:szCs w:val="20"/>
+          <w:lang w:val="en-US"/>
+        </w:rPr>
+        <w:t>ContactsApp.View</w:t>
+      </w:r>
+      <w:proofErr w:type="spellEnd"/>
+      <w:r>
+        <w:rPr>
+          <w:rFonts w:ascii="Consolas" w:hAnsi="Consolas" w:cs="Times New Roman"/>
+          <w:sz w:val="20"/>
+          <w:szCs w:val="20"/>
+          <w:lang w:val="en-US"/>
+        </w:rPr>
+        <w:t>\bin\" + Configuration + "\net6.0-windows"</w:t>
+      </w:r>
+    </w:p>
+    <w:p>
+      <w:pPr>
+        <w:spacing w:after="0" w:line="240" w:lineRule="auto"/>
+        <w:ind w:left="-426"/>
+        <w:rPr>
+          <w:rFonts w:ascii="Consolas" w:hAnsi="Consolas" w:cs="Times New Roman"/>
+          <w:sz w:val="20"/>
+          <w:szCs w:val="20"/>
+          <w:lang w:val="en-US"/>
+        </w:rPr>
+      </w:pPr>
+    </w:p>
+    <w:p>
+      <w:pPr>
+        <w:spacing w:after="0" w:line="240" w:lineRule="auto"/>
+        <w:ind w:left="-426"/>
+        <w:rPr>
+          <w:rFonts w:ascii="Consolas" w:hAnsi="Consolas" w:cs="Times New Roman"/>
+          <w:sz w:val="20"/>
+          <w:szCs w:val="20"/>
+          <w:lang w:val="en-US"/>
+        </w:rPr>
+      </w:pPr>
+      <w:r>
+        <w:rPr>
+          <w:rFonts w:ascii="Consolas" w:hAnsi="Consolas" w:cs="Times New Roman"/>
+          <w:sz w:val="20"/>
+          <w:szCs w:val="20"/>
+          <w:lang w:val="en-US"/>
+        </w:rPr>
+        <w:t>[Setup]</w:t>
+      </w:r>
+    </w:p>
+    <w:p>
+      <w:pPr>
+        <w:spacing w:after="0" w:line="240" w:lineRule="auto"/>
+        <w:ind w:left="-426"/>
+        <w:rPr>
+          <w:rFonts w:ascii="Consolas" w:hAnsi="Consolas" w:cs="Times New Roman"/>
+          <w:sz w:val="20"/>
+          <w:szCs w:val="20"/>
+          <w:lang w:val="en-US"/>
+        </w:rPr>
+      </w:pPr>
+      <w:r>
+        <w:rPr>
+          <w:rFonts w:ascii="Consolas" w:hAnsi="Consolas" w:cs="Times New Roman"/>
+          <w:sz w:val="20"/>
+          <w:szCs w:val="20"/>
+          <w:lang w:val="en-US"/>
+        </w:rPr>
+        <w:t xml:space="preserve">; NOTE: The value of </w:t>
+      </w:r>
+      <w:proofErr w:type="spellStart"/>
+      <w:r>
+        <w:rPr>
+          <w:rFonts w:ascii="Consolas" w:hAnsi="Consolas" w:cs="Times New Roman"/>
+          <w:sz w:val="20"/>
+          <w:szCs w:val="20"/>
+          <w:lang w:val="en-US"/>
+        </w:rPr>
+        <w:t>AppId</w:t>
+      </w:r>
+      <w:proofErr w:type="spellEnd"/>
+      <w:r>
+        <w:rPr>
+          <w:rFonts w:ascii="Consolas" w:hAnsi="Consolas" w:cs="Times New Roman"/>
+          <w:sz w:val="20"/>
+          <w:szCs w:val="20"/>
+          <w:lang w:val="en-US"/>
+        </w:rPr>
+        <w:t xml:space="preserve"> uniquely identifies this application.</w:t>
+      </w:r>
+    </w:p>
+    <w:p>
+      <w:pPr>
+        <w:spacing w:after="0" w:line="240" w:lineRule="auto"/>
+        <w:ind w:left="-426"/>
+        <w:rPr>
+          <w:rFonts w:ascii="Consolas" w:hAnsi="Consolas" w:cs="Times New Roman"/>
+          <w:sz w:val="20"/>
+          <w:szCs w:val="20"/>
+          <w:lang w:val="en-US"/>
+        </w:rPr>
+      </w:pPr>
+      <w:r>
+        <w:rPr>
+          <w:rFonts w:ascii="Consolas" w:hAnsi="Consolas" w:cs="Times New Roman"/>
+          <w:sz w:val="20"/>
+          <w:szCs w:val="20"/>
+          <w:lang w:val="en-US"/>
+        </w:rPr>
+        <w:t>;</w:t>
+      </w:r>
+      <w:r>
+        <w:rPr>
+          <w:rFonts w:ascii="Consolas" w:hAnsi="Consolas" w:cs="Times New Roman"/>
+          <w:sz w:val="20"/>
+          <w:szCs w:val="20"/>
+          <w:lang w:val="en-US"/>
+        </w:rPr>
+        <w:t xml:space="preserve"> Do not use the same </w:t>
+      </w:r>
+      <w:proofErr w:type="spellStart"/>
+      <w:r>
+        <w:rPr>
+          <w:rFonts w:ascii="Consolas" w:hAnsi="Consolas" w:cs="Times New Roman"/>
+          <w:sz w:val="20"/>
+          <w:szCs w:val="20"/>
+          <w:lang w:val="en-US"/>
+        </w:rPr>
+        <w:t>AppId</w:t>
+      </w:r>
+      <w:proofErr w:type="spellEnd"/>
+      <w:r>
+        <w:rPr>
+          <w:rFonts w:ascii="Consolas" w:hAnsi="Consolas" w:cs="Times New Roman"/>
+          <w:sz w:val="20"/>
+          <w:szCs w:val="20"/>
+          <w:lang w:val="en-US"/>
+        </w:rPr>
+        <w:t xml:space="preserve"> value in installers for other applications.</w:t>
+      </w:r>
+    </w:p>
+    <w:p>
+      <w:pPr>
+        <w:spacing w:after="0" w:line="240" w:lineRule="auto"/>
+        <w:ind w:left="-426"/>
+        <w:rPr>
+          <w:rFonts w:ascii="Consolas" w:hAnsi="Consolas" w:cs="Times New Roman"/>
+          <w:sz w:val="20"/>
+          <w:szCs w:val="20"/>
+          <w:lang w:val="en-US"/>
+        </w:rPr>
+      </w:pPr>
+      <w:r>
+        <w:rPr>
+          <w:rFonts w:ascii="Consolas" w:hAnsi="Consolas" w:cs="Times New Roman"/>
+          <w:sz w:val="20"/>
+          <w:szCs w:val="20"/>
+          <w:lang w:val="en-US"/>
+        </w:rPr>
+        <w:t>; (To generate a new GUID, click Tools | Generate GUID inside the IDE.)</w:t>
+      </w:r>
+    </w:p>
+    <w:p>
+      <w:pPr>
+        <w:spacing w:after="0" w:line="240" w:lineRule="auto"/>
+        <w:ind w:left="-426"/>
+        <w:rPr>
+          <w:rFonts w:ascii="Consolas" w:hAnsi="Consolas" w:cs="Times New Roman"/>
+          <w:sz w:val="20"/>
+          <w:szCs w:val="20"/>
+          <w:lang w:val="en-US"/>
+        </w:rPr>
+      </w:pPr>
+      <w:proofErr w:type="spellStart"/>
+      <w:r>
+        <w:rPr>
+          <w:rFonts w:ascii="Consolas" w:hAnsi="Consolas" w:cs="Times New Roman"/>
+          <w:sz w:val="20"/>
+          <w:szCs w:val="20"/>
+          <w:lang w:val="en-US"/>
+        </w:rPr>
+        <w:t>AppId</w:t>
+      </w:r>
+      <w:proofErr w:type="spellEnd"/>
+      <w:r>
+        <w:rPr>
+          <w:rFonts w:ascii="Consolas" w:hAnsi="Consolas" w:cs="Times New Roman"/>
+          <w:sz w:val="20"/>
+          <w:szCs w:val="20"/>
+          <w:lang w:val="en-US"/>
+        </w:rPr>
+        <w:t>={{3015BEA2-C04B-4FE2-89B1-871DC525731E}</w:t>
+      </w:r>
+    </w:p>
+    <w:p>
+      <w:pPr>
+        <w:spacing w:after="0" w:line="240" w:lineRule="auto"/>
+        <w:ind w:left="-426"/>
+        <w:rPr>
+          <w:rFonts w:ascii="Consolas" w:hAnsi="Consolas" w:cs="Times New Roman"/>
+          <w:sz w:val="20"/>
+          <w:szCs w:val="20"/>
+          <w:lang w:val="en-US"/>
+        </w:rPr>
+      </w:pPr>
+      <w:proofErr w:type="spellStart"/>
+      <w:r>
+        <w:rPr>
+          <w:rFonts w:ascii="Consolas" w:hAnsi="Consolas" w:cs="Times New Roman"/>
+          <w:sz w:val="20"/>
+          <w:szCs w:val="20"/>
+          <w:lang w:val="en-US"/>
+        </w:rPr>
+        <w:t>AppName</w:t>
+      </w:r>
+      <w:proofErr w:type="spellEnd"/>
+      <w:r>
+        <w:rPr>
+          <w:rFonts w:ascii="Consolas" w:hAnsi="Consolas" w:cs="Times New Roman"/>
+          <w:sz w:val="20"/>
+          <w:szCs w:val="20"/>
+          <w:lang w:val="en-US"/>
+        </w:rPr>
+        <w:t>={#MyAppName}</w:t>
+      </w:r>
+    </w:p>
+    <w:p>
+      <w:pPr>
+        <w:spacing w:after="0" w:line="240" w:lineRule="auto"/>
+        <w:ind w:left="-426"/>
+        <w:rPr>
+          <w:rFonts w:ascii="Consolas" w:hAnsi="Consolas" w:cs="Times New Roman"/>
+          <w:sz w:val="20"/>
+          <w:szCs w:val="20"/>
+          <w:lang w:val="en-US"/>
+        </w:rPr>
+      </w:pPr>
+      <w:proofErr w:type="spellStart"/>
+      <w:r>
+        <w:rPr>
+          <w:rFonts w:ascii="Consolas" w:hAnsi="Consolas" w:cs="Times New Roman"/>
+          <w:sz w:val="20"/>
+          <w:szCs w:val="20"/>
+          <w:lang w:val="en-US"/>
+        </w:rPr>
+        <w:t>AppSupportURL</w:t>
+      </w:r>
+      <w:proofErr w:type="spellEnd"/>
+      <w:r>
+        <w:rPr>
+          <w:rFonts w:ascii="Consolas" w:hAnsi="Consolas" w:cs="Times New Roman"/>
+          <w:sz w:val="20"/>
+          <w:szCs w:val="20"/>
+          <w:lang w:val="en-US"/>
+        </w:rPr>
+        <w:t>={#MyAppURL}</w:t>
+      </w:r>
+    </w:p>
+    <w:p>
+      <w:pPr>
+        <w:spacing w:after="0" w:line="240" w:lineRule="auto"/>
+        <w:ind w:left="-426"/>
+        <w:rPr>
+          <w:rFonts w:ascii="Consolas" w:hAnsi="Consolas" w:cs="Times New Roman"/>
+          <w:sz w:val="20"/>
+          <w:szCs w:val="20"/>
+          <w:lang w:val="en-US"/>
+        </w:rPr>
+      </w:pPr>
+      <w:proofErr w:type="spellStart"/>
+      <w:r>
+        <w:rPr>
+          <w:rFonts w:ascii="Consolas" w:hAnsi="Consolas" w:cs="Times New Roman"/>
+          <w:sz w:val="20"/>
+          <w:szCs w:val="20"/>
+          <w:lang w:val="en-US"/>
+        </w:rPr>
+        <w:t>AppUpdatesURL</w:t>
+      </w:r>
+      <w:proofErr w:type="spellEnd"/>
+      <w:r>
+        <w:rPr>
+          <w:rFonts w:ascii="Consolas" w:hAnsi="Consolas" w:cs="Times New Roman"/>
+          <w:sz w:val="20"/>
+          <w:szCs w:val="20"/>
+          <w:lang w:val="en-US"/>
+        </w:rPr>
+        <w:t>={#MyAppURL}</w:t>
+      </w:r>
+    </w:p>
+    <w:p>
+      <w:pPr>
+        <w:spacing w:after="0" w:line="240" w:lineRule="auto"/>
+        <w:ind w:left="-426"/>
+        <w:rPr>
+          <w:rFonts w:ascii="Consolas" w:hAnsi="Consolas" w:cs="Times New Roman"/>
+          <w:sz w:val="20"/>
+          <w:szCs w:val="20"/>
+          <w:lang w:val="en-US"/>
+        </w:rPr>
+      </w:pPr>
+      <w:proofErr w:type="spellStart"/>
+      <w:r>
+        <w:rPr>
+          <w:rFonts w:ascii="Consolas" w:hAnsi="Consolas" w:cs="Times New Roman"/>
+          <w:sz w:val="20"/>
+          <w:szCs w:val="20"/>
+          <w:lang w:val="en-US"/>
+        </w:rPr>
+        <w:t>AppVersion</w:t>
+      </w:r>
+      <w:proofErr w:type="spellEnd"/>
+      <w:r>
+        <w:rPr>
+          <w:rFonts w:ascii="Consolas" w:hAnsi="Consolas" w:cs="Times New Roman"/>
+          <w:sz w:val="20"/>
+          <w:szCs w:val="20"/>
+          <w:lang w:val="en-US"/>
+        </w:rPr>
+        <w:t>={#MyAppVersion}</w:t>
+      </w:r>
+    </w:p>
+    <w:p>
+      <w:pPr>
+        <w:spacing w:after="0" w:line="240" w:lineRule="auto"/>
+        <w:ind w:left="-426"/>
+        <w:rPr>
+          <w:rFonts w:ascii="Consolas" w:hAnsi="Consolas" w:cs="Times New Roman"/>
+          <w:sz w:val="20"/>
+          <w:szCs w:val="20"/>
+          <w:lang w:val="en-US"/>
+        </w:rPr>
+      </w:pPr>
+      <w:proofErr w:type="spellStart"/>
+      <w:r>
+        <w:rPr>
+          <w:rFonts w:ascii="Consolas" w:hAnsi="Consolas" w:cs="Times New Roman"/>
+          <w:sz w:val="20"/>
+          <w:szCs w:val="20"/>
+          <w:lang w:val="en-US"/>
+        </w:rPr>
+        <w:t>AppPublisherURL</w:t>
+      </w:r>
+      <w:proofErr w:type="spellEnd"/>
+      <w:r>
+        <w:rPr>
+          <w:rFonts w:ascii="Consolas" w:hAnsi="Consolas" w:cs="Times New Roman"/>
+          <w:sz w:val="20"/>
+          <w:szCs w:val="20"/>
+          <w:lang w:val="en-US"/>
+        </w:rPr>
+        <w:t>={#MyAppURL}</w:t>
+      </w:r>
+    </w:p>
+    <w:p>
+      <w:pPr>
+        <w:spacing w:after="0" w:line="240" w:lineRule="auto"/>
+        <w:ind w:left="-426"/>
+        <w:rPr>
+          <w:rFonts w:ascii="Consolas" w:hAnsi="Consolas" w:cs="Times New Roman"/>
+          <w:sz w:val="20"/>
+          <w:szCs w:val="20"/>
+          <w:lang w:val="en-US"/>
+        </w:rPr>
+      </w:pPr>
+      <w:proofErr w:type="spellStart"/>
+      <w:r>
+        <w:rPr>
+          <w:rFonts w:ascii="Consolas" w:hAnsi="Consolas" w:cs="Times New Roman"/>
+          <w:sz w:val="20"/>
+          <w:szCs w:val="20"/>
+          <w:lang w:val="en-US"/>
+        </w:rPr>
+        <w:t>DefaultGroupName</w:t>
+      </w:r>
+      <w:proofErr w:type="spellEnd"/>
+      <w:r>
+        <w:rPr>
+          <w:rFonts w:ascii="Consolas" w:hAnsi="Consolas" w:cs="Times New Roman"/>
+          <w:sz w:val="20"/>
+          <w:szCs w:val="20"/>
+          <w:lang w:val="en-US"/>
+        </w:rPr>
+        <w:t>={#MyAppName}</w:t>
+      </w:r>
+    </w:p>
+    <w:p>
+      <w:pPr>
+        <w:spacing w:after="0" w:line="240" w:lineRule="auto"/>
+        <w:ind w:left="-426"/>
+        <w:rPr>
+          <w:rFonts w:ascii="Consolas" w:hAnsi="Consolas" w:cs="Times New Roman"/>
+          <w:sz w:val="20"/>
+          <w:szCs w:val="20"/>
+          <w:lang w:val="en-US"/>
+        </w:rPr>
+      </w:pPr>
+      <w:proofErr w:type="spellStart"/>
+      <w:r>
+        <w:rPr>
+          <w:rFonts w:ascii="Consolas" w:hAnsi="Consolas" w:cs="Times New Roman"/>
+          <w:sz w:val="20"/>
+          <w:szCs w:val="20"/>
+          <w:lang w:val="en-US"/>
+        </w:rPr>
+        <w:t>AppPublisher</w:t>
+      </w:r>
+      <w:proofErr w:type="spellEnd"/>
+      <w:r>
+        <w:rPr>
+          <w:rFonts w:ascii="Consolas" w:hAnsi="Consolas" w:cs="Times New Roman"/>
+          <w:sz w:val="20"/>
+          <w:szCs w:val="20"/>
+          <w:lang w:val="en-US"/>
+        </w:rPr>
+        <w:t>={#MyAppPublisher}</w:t>
+      </w:r>
+    </w:p>
+    <w:p>
+      <w:pPr>
+        <w:spacing w:after="0" w:line="240" w:lineRule="auto"/>
+        <w:ind w:left="-426"/>
+        <w:rPr>
+          <w:rFonts w:ascii="Consolas" w:hAnsi="Consolas" w:cs="Times New Roman"/>
+          <w:sz w:val="20"/>
+          <w:szCs w:val="20"/>
+          <w:lang w:val="en-US"/>
+        </w:rPr>
+      </w:pPr>
+      <w:proofErr w:type="gramStart"/>
+      <w:r>
+        <w:rPr>
+          <w:rFonts w:ascii="Consolas" w:hAnsi="Consolas" w:cs="Times New Roman"/>
+          <w:sz w:val="20"/>
+          <w:szCs w:val="20"/>
+          <w:lang w:val="en-US"/>
+        </w:rPr>
+        <w:t>;</w:t>
+      </w:r>
+      <w:proofErr w:type="spellStart"/>
+      <w:r>
+        <w:rPr>
+          <w:rFonts w:ascii="Consolas" w:hAnsi="Consolas" w:cs="Times New Roman"/>
+          <w:sz w:val="20"/>
+          <w:szCs w:val="20"/>
+          <w:lang w:val="en-US"/>
+        </w:rPr>
+        <w:t>AppVerName</w:t>
+      </w:r>
+      <w:proofErr w:type="spellEnd"/>
+      <w:proofErr w:type="gramEnd"/>
+      <w:r>
+        <w:rPr>
+          <w:rFonts w:ascii="Consolas" w:hAnsi="Consolas" w:cs="Times New Roman"/>
+          <w:sz w:val="20"/>
+          <w:szCs w:val="20"/>
+          <w:lang w:val="en-US"/>
+        </w:rPr>
+        <w:t>={#MyAppName} {#MyAppVersion}</w:t>
+      </w:r>
+    </w:p>
+    <w:p>
+      <w:pPr>
+        <w:spacing w:after="0" w:line="240" w:lineRule="auto"/>
+        <w:ind w:left="-426"/>
+        <w:rPr>
+          <w:rFonts w:ascii="Consolas" w:hAnsi="Consolas" w:cs="Times New Roman"/>
+          <w:sz w:val="20"/>
+          <w:szCs w:val="20"/>
+          <w:lang w:val="en-US"/>
+        </w:rPr>
+      </w:pPr>
+      <w:proofErr w:type="spellStart"/>
+      <w:r>
+        <w:rPr>
+          <w:rFonts w:ascii="Consolas" w:hAnsi="Consolas" w:cs="Times New Roman"/>
+          <w:sz w:val="20"/>
+          <w:szCs w:val="20"/>
+          <w:lang w:val="en-US"/>
+        </w:rPr>
+        <w:t>DefaultDirName</w:t>
+      </w:r>
+      <w:proofErr w:type="spellEnd"/>
+      <w:r>
+        <w:rPr>
+          <w:rFonts w:ascii="Consolas" w:hAnsi="Consolas" w:cs="Times New Roman"/>
+          <w:sz w:val="20"/>
+          <w:szCs w:val="20"/>
+          <w:lang w:val="en-US"/>
+        </w:rPr>
+        <w:t>={</w:t>
+      </w:r>
+      <w:proofErr w:type="spellStart"/>
+      <w:r>
+        <w:rPr>
+          <w:rFonts w:ascii="Consolas" w:hAnsi="Consolas" w:cs="Times New Roman"/>
+          <w:sz w:val="20"/>
+          <w:szCs w:val="20"/>
+          <w:lang w:val="en-US"/>
+        </w:rPr>
+        <w:t>autopf</w:t>
+      </w:r>
+      <w:proofErr w:type="spellEnd"/>
+      <w:r>
+        <w:rPr>
+          <w:rFonts w:ascii="Consolas" w:hAnsi="Consolas" w:cs="Times New Roman"/>
+          <w:sz w:val="20"/>
+          <w:szCs w:val="20"/>
+          <w:lang w:val="en-US"/>
+        </w:rPr>
+        <w:t>}\{#</w:t>
+      </w:r>
+      <w:proofErr w:type="gramStart"/>
+      <w:r>
+        <w:rPr>
+          <w:rFonts w:ascii="Consolas" w:hAnsi="Consolas" w:cs="Times New Roman"/>
+          <w:sz w:val="20"/>
+          <w:szCs w:val="20"/>
+          <w:lang w:val="en-US"/>
+        </w:rPr>
+        <w:t>MyAppPublisher}\</w:t>
+      </w:r>
+      <w:proofErr w:type="gramEnd"/>
+      <w:r>
+        <w:rPr>
+          <w:rFonts w:ascii="Consolas" w:hAnsi="Consolas" w:cs="Times New Roman"/>
+          <w:sz w:val="20"/>
+          <w:szCs w:val="20"/>
+          <w:lang w:val="en-US"/>
+        </w:rPr>
+        <w:t>{#MyAppName}</w:t>
+      </w:r>
+    </w:p>
+    <w:p>
+      <w:pPr>
+        <w:spacing w:after="0" w:line="240" w:lineRule="auto"/>
+        <w:ind w:left="-426"/>
+        <w:rPr>
+          <w:rFonts w:ascii="Consolas" w:hAnsi="Consolas" w:cs="Times New Roman"/>
+          <w:sz w:val="20"/>
+          <w:szCs w:val="20"/>
+          <w:lang w:val="en-US"/>
+        </w:rPr>
+      </w:pPr>
+      <w:proofErr w:type="spellStart"/>
+      <w:r>
+        <w:rPr>
+          <w:rFonts w:ascii="Consolas" w:hAnsi="Consolas" w:cs="Times New Roman"/>
+          <w:sz w:val="20"/>
+          <w:szCs w:val="20"/>
+          <w:lang w:val="en-US"/>
+        </w:rPr>
+        <w:t>AllowNoIcons</w:t>
+      </w:r>
+      <w:proofErr w:type="spellEnd"/>
+      <w:r>
+        <w:rPr>
+          <w:rFonts w:ascii="Consolas" w:hAnsi="Consolas" w:cs="Times New Roman"/>
+          <w:sz w:val="20"/>
+          <w:szCs w:val="20"/>
+          <w:lang w:val="en-US"/>
+        </w:rPr>
+        <w:t>=yes</w:t>
+      </w:r>
+    </w:p>
+    <w:p>
+      <w:pPr>
+        <w:spacing w:after="0" w:line="240" w:lineRule="auto"/>
+        <w:ind w:left="-426"/>
+        <w:rPr>
+          <w:rFonts w:ascii="Consolas" w:hAnsi="Consolas" w:cs="Times New Roman"/>
+          <w:sz w:val="20"/>
+          <w:szCs w:val="20"/>
+          <w:lang w:val="en-US"/>
+        </w:rPr>
+      </w:pPr>
+      <w:proofErr w:type="spellStart"/>
+      <w:r>
+        <w:rPr>
+          <w:rFonts w:ascii="Consolas" w:hAnsi="Consolas" w:cs="Times New Roman"/>
+          <w:sz w:val="20"/>
+          <w:szCs w:val="20"/>
+          <w:lang w:val="en-US"/>
+        </w:rPr>
+        <w:lastRenderedPageBreak/>
+        <w:t>LicenseFile</w:t>
+      </w:r>
+      <w:proofErr w:type="spellEnd"/>
+      <w:proofErr w:type="gramStart"/>
+      <w:r>
+        <w:rPr>
+          <w:rFonts w:ascii="Consolas" w:hAnsi="Consolas" w:cs="Times New Roman"/>
+          <w:sz w:val="20"/>
+          <w:szCs w:val="20"/>
+          <w:lang w:val="en-US"/>
+        </w:rPr>
+        <w:t>=..</w:t>
+      </w:r>
+      <w:proofErr w:type="gramEnd"/>
+      <w:r>
+        <w:rPr>
+          <w:rFonts w:ascii="Consolas" w:hAnsi="Consolas" w:cs="Times New Roman"/>
+          <w:sz w:val="20"/>
+          <w:szCs w:val="20"/>
+          <w:lang w:val="en-US"/>
+        </w:rPr>
+        <w:t>\LICENSE</w:t>
+      </w:r>
+    </w:p>
+    <w:p>
+      <w:pPr>
+        <w:spacing w:after="0" w:line="240" w:lineRule="auto"/>
+        <w:ind w:left="-426"/>
+        <w:rPr>
+          <w:rFonts w:ascii="Consolas" w:hAnsi="Consolas" w:cs="Times New Roman"/>
+          <w:sz w:val="20"/>
+          <w:szCs w:val="20"/>
+          <w:lang w:val="en-US"/>
+        </w:rPr>
+      </w:pPr>
+      <w:r>
+        <w:rPr>
+          <w:rFonts w:ascii="Consolas" w:hAnsi="Consolas" w:cs="Times New Roman"/>
+          <w:sz w:val="20"/>
+          <w:szCs w:val="20"/>
+          <w:lang w:val="en-US"/>
+        </w:rPr>
+        <w:t xml:space="preserve">; Uncomment the following line to run in </w:t>
+      </w:r>
+      <w:proofErr w:type="spellStart"/>
+      <w:r>
+        <w:rPr>
+          <w:rFonts w:ascii="Consolas" w:hAnsi="Consolas" w:cs="Times New Roman"/>
+          <w:sz w:val="20"/>
+          <w:szCs w:val="20"/>
+          <w:lang w:val="en-US"/>
+        </w:rPr>
+        <w:t>non administrative</w:t>
+      </w:r>
+      <w:proofErr w:type="spellEnd"/>
+      <w:r>
+        <w:rPr>
+          <w:rFonts w:ascii="Consolas" w:hAnsi="Consolas" w:cs="Times New Roman"/>
+          <w:sz w:val="20"/>
+          <w:szCs w:val="20"/>
+          <w:lang w:val="en-US"/>
+        </w:rPr>
+        <w:t xml:space="preserve"> install mode</w:t>
+      </w:r>
+    </w:p>
+    <w:p>
+      <w:pPr>
+        <w:spacing w:after="0" w:line="240" w:lineRule="auto"/>
+        <w:ind w:left="-426"/>
+        <w:rPr>
+          <w:rFonts w:ascii="Consolas" w:hAnsi="Consolas" w:cs="Times New Roman"/>
+          <w:sz w:val="20"/>
+          <w:szCs w:val="20"/>
+          <w:lang w:val="en-US"/>
+        </w:rPr>
+      </w:pPr>
+      <w:r>
+        <w:rPr>
+          <w:rFonts w:ascii="Consolas" w:hAnsi="Consolas" w:cs="Times New Roman"/>
+          <w:sz w:val="20"/>
+          <w:szCs w:val="20"/>
+          <w:lang w:val="en-US"/>
+        </w:rPr>
+        <w:t>;</w:t>
+      </w:r>
+      <w:r>
+        <w:rPr>
+          <w:rFonts w:ascii="Consolas" w:hAnsi="Consolas" w:cs="Times New Roman"/>
+          <w:sz w:val="20"/>
+          <w:szCs w:val="20"/>
+          <w:lang w:val="en-US"/>
+        </w:rPr>
+        <w:t xml:space="preserve"> (install for current user only.)</w:t>
+      </w:r>
+    </w:p>
+    <w:p>
+      <w:pPr>
+        <w:spacing w:after="0" w:line="240" w:lineRule="auto"/>
+        <w:ind w:left="-426"/>
+        <w:rPr>
+          <w:rFonts w:ascii="Consolas" w:hAnsi="Consolas" w:cs="Times New Roman"/>
+          <w:sz w:val="20"/>
+          <w:szCs w:val="20"/>
+          <w:lang w:val="en-US"/>
+        </w:rPr>
+      </w:pPr>
+      <w:proofErr w:type="gramStart"/>
+      <w:r>
+        <w:rPr>
+          <w:rFonts w:ascii="Consolas" w:hAnsi="Consolas" w:cs="Times New Roman"/>
+          <w:sz w:val="20"/>
+          <w:szCs w:val="20"/>
+          <w:lang w:val="en-US"/>
+        </w:rPr>
+        <w:t>;</w:t>
+      </w:r>
+      <w:proofErr w:type="spellStart"/>
+      <w:r>
+        <w:rPr>
+          <w:rFonts w:ascii="Consolas" w:hAnsi="Consolas" w:cs="Times New Roman"/>
+          <w:sz w:val="20"/>
+          <w:szCs w:val="20"/>
+          <w:lang w:val="en-US"/>
+        </w:rPr>
+        <w:t>PrivilegesRequired</w:t>
+      </w:r>
+      <w:proofErr w:type="spellEnd"/>
+      <w:proofErr w:type="gramEnd"/>
+      <w:r>
+        <w:rPr>
+          <w:rFonts w:ascii="Consolas" w:hAnsi="Consolas" w:cs="Times New Roman"/>
+          <w:sz w:val="20"/>
+          <w:szCs w:val="20"/>
+          <w:lang w:val="en-US"/>
+        </w:rPr>
+        <w:t>=lowest</w:t>
+      </w:r>
+    </w:p>
+    <w:p>
+      <w:pPr>
+        <w:spacing w:after="0" w:line="240" w:lineRule="auto"/>
+        <w:ind w:left="-426"/>
+        <w:rPr>
+          <w:rFonts w:ascii="Consolas" w:hAnsi="Consolas" w:cs="Times New Roman"/>
+          <w:sz w:val="20"/>
+          <w:szCs w:val="20"/>
+          <w:lang w:val="en-US"/>
+        </w:rPr>
+      </w:pPr>
+      <w:proofErr w:type="spellStart"/>
+      <w:r>
+        <w:rPr>
+          <w:rFonts w:ascii="Consolas" w:hAnsi="Consolas" w:cs="Times New Roman"/>
+          <w:sz w:val="20"/>
+          <w:szCs w:val="20"/>
+          <w:lang w:val="en-US"/>
+        </w:rPr>
+        <w:t>PrivilegesRequiredOverridesAllowed</w:t>
+      </w:r>
+      <w:proofErr w:type="spellEnd"/>
+      <w:r>
+        <w:rPr>
+          <w:rFonts w:ascii="Consolas" w:hAnsi="Consolas" w:cs="Times New Roman"/>
+          <w:sz w:val="20"/>
+          <w:szCs w:val="20"/>
+          <w:lang w:val="en-US"/>
+        </w:rPr>
+        <w:t>=dialog</w:t>
+      </w:r>
+    </w:p>
+    <w:p>
+      <w:pPr>
+        <w:spacing w:after="0" w:line="240" w:lineRule="auto"/>
+        <w:ind w:left="-426"/>
+        <w:rPr>
+          <w:rFonts w:ascii="Consolas" w:hAnsi="Consolas" w:cs="Times New Roman"/>
+          <w:sz w:val="20"/>
+          <w:szCs w:val="20"/>
+          <w:lang w:val="en-US"/>
+        </w:rPr>
+      </w:pPr>
+      <w:proofErr w:type="spellStart"/>
+      <w:r>
+        <w:rPr>
+          <w:rFonts w:ascii="Consolas" w:hAnsi="Consolas" w:cs="Times New Roman"/>
+          <w:sz w:val="20"/>
+          <w:szCs w:val="20"/>
+          <w:lang w:val="en-US"/>
+        </w:rPr>
+        <w:t>OutputDir</w:t>
+      </w:r>
+      <w:proofErr w:type="spellEnd"/>
+      <w:r>
+        <w:rPr>
+          <w:rFonts w:ascii="Consolas" w:hAnsi="Consolas" w:cs="Times New Roman"/>
+          <w:sz w:val="20"/>
+          <w:szCs w:val="20"/>
+          <w:lang w:val="en-US"/>
+        </w:rPr>
+        <w:t>=Output</w:t>
+      </w:r>
+    </w:p>
+    <w:p>
+      <w:pPr>
+        <w:spacing w:after="0" w:line="240" w:lineRule="auto"/>
+        <w:ind w:left="-426"/>
+        <w:rPr>
+          <w:rFonts w:ascii="Consolas" w:hAnsi="Consolas" w:cs="Times New Roman"/>
+          <w:sz w:val="20"/>
+          <w:szCs w:val="20"/>
+          <w:lang w:val="en-US"/>
+        </w:rPr>
+      </w:pPr>
+      <w:proofErr w:type="spellStart"/>
+      <w:r>
+        <w:rPr>
+          <w:rFonts w:ascii="Consolas" w:hAnsi="Consolas" w:cs="Times New Roman"/>
+          <w:sz w:val="20"/>
+          <w:szCs w:val="20"/>
+          <w:lang w:val="en-US"/>
+        </w:rPr>
+        <w:t>OutputBaseFilename</w:t>
+      </w:r>
+      <w:proofErr w:type="spellEnd"/>
+      <w:r>
+        <w:rPr>
+          <w:rFonts w:ascii="Consolas" w:hAnsi="Consolas" w:cs="Times New Roman"/>
+          <w:sz w:val="20"/>
+          <w:szCs w:val="20"/>
+          <w:lang w:val="en-US"/>
+        </w:rPr>
+        <w:t>={#SetupFileName}</w:t>
+      </w:r>
+    </w:p>
+    <w:p>
+      <w:pPr>
+        <w:spacing w:after="0" w:line="240" w:lineRule="auto"/>
+        <w:ind w:left="-426"/>
+        <w:rPr>
+          <w:rFonts w:ascii="Consolas" w:hAnsi="Consolas" w:cs="Times New Roman"/>
+          <w:sz w:val="20"/>
+          <w:szCs w:val="20"/>
+          <w:lang w:val="en-US"/>
+        </w:rPr>
+      </w:pPr>
+      <w:proofErr w:type="spellStart"/>
+      <w:r>
+        <w:rPr>
+          <w:rFonts w:ascii="Consolas" w:hAnsi="Consolas" w:cs="Times New Roman"/>
+          <w:sz w:val="20"/>
+          <w:szCs w:val="20"/>
+          <w:lang w:val="en-US"/>
+        </w:rPr>
+        <w:t>SetupIconFile</w:t>
+      </w:r>
+      <w:proofErr w:type="spellEnd"/>
+      <w:r>
+        <w:rPr>
+          <w:rFonts w:ascii="Consolas" w:hAnsi="Consolas" w:cs="Times New Roman"/>
+          <w:sz w:val="20"/>
+          <w:szCs w:val="20"/>
+          <w:lang w:val="en-US"/>
+        </w:rPr>
+        <w:t>=..\</w:t>
+      </w:r>
+      <w:proofErr w:type="spellStart"/>
+      <w:r>
+        <w:rPr>
+          <w:rFonts w:ascii="Consolas" w:hAnsi="Consolas" w:cs="Times New Roman"/>
+          <w:sz w:val="20"/>
+          <w:szCs w:val="20"/>
+          <w:lang w:val="en-US"/>
+        </w:rPr>
+        <w:t>src</w:t>
+      </w:r>
+      <w:proofErr w:type="spellEnd"/>
+      <w:r>
+        <w:rPr>
+          <w:rFonts w:ascii="Consolas" w:hAnsi="Consolas" w:cs="Times New Roman"/>
+          <w:sz w:val="20"/>
+          <w:szCs w:val="20"/>
+          <w:lang w:val="en-US"/>
+        </w:rPr>
+        <w:t>\</w:t>
+      </w:r>
+      <w:proofErr w:type="spellStart"/>
+      <w:r>
+        <w:rPr>
+          <w:rFonts w:ascii="Consolas" w:hAnsi="Consolas" w:cs="Times New Roman"/>
+          <w:sz w:val="20"/>
+          <w:szCs w:val="20"/>
+          <w:lang w:val="en-US"/>
+        </w:rPr>
+        <w:t>ContactsApp.View</w:t>
+      </w:r>
+      <w:proofErr w:type="spellEnd"/>
+      <w:r>
+        <w:rPr>
+          <w:rFonts w:ascii="Consolas" w:hAnsi="Consolas" w:cs="Times New Roman"/>
+          <w:sz w:val="20"/>
+          <w:szCs w:val="20"/>
+          <w:lang w:val="en-US"/>
+        </w:rPr>
+        <w:t>\ContactsApp_96x96.ico</w:t>
+      </w:r>
+    </w:p>
+    <w:p>
+      <w:pPr>
+        <w:spacing w:after="0" w:line="240" w:lineRule="auto"/>
+        <w:ind w:left="-426"/>
+        <w:rPr>
+          <w:rFonts w:ascii="Consolas" w:hAnsi="Consolas" w:cs="Times New Roman"/>
+          <w:sz w:val="20"/>
+          <w:szCs w:val="20"/>
+          <w:lang w:val="en-US"/>
+        </w:rPr>
+      </w:pPr>
+      <w:r>
+        <w:rPr>
+          <w:rFonts w:ascii="Consolas" w:hAnsi="Consolas" w:cs="Times New Roman"/>
+          <w:sz w:val="20"/>
+          <w:szCs w:val="20"/>
+          <w:lang w:val="en-US"/>
+        </w:rPr>
+        <w:t>Compression=</w:t>
+      </w:r>
+      <w:proofErr w:type="spellStart"/>
+      <w:r>
+        <w:rPr>
+          <w:rFonts w:ascii="Consolas" w:hAnsi="Consolas" w:cs="Times New Roman"/>
+          <w:sz w:val="20"/>
+          <w:szCs w:val="20"/>
+          <w:lang w:val="en-US"/>
+        </w:rPr>
+        <w:t>lzma</w:t>
+      </w:r>
+      <w:proofErr w:type="spellEnd"/>
+    </w:p>
+    <w:p>
+      <w:pPr>
+        <w:spacing w:after="0" w:line="240" w:lineRule="auto"/>
+        <w:ind w:left="-426"/>
+        <w:rPr>
+          <w:rFonts w:ascii="Consolas" w:hAnsi="Consolas" w:cs="Times New Roman"/>
+          <w:sz w:val="20"/>
+          <w:szCs w:val="20"/>
+          <w:lang w:val="en-US"/>
+        </w:rPr>
+      </w:pPr>
+      <w:proofErr w:type="spellStart"/>
+      <w:r>
+        <w:rPr>
+          <w:rFonts w:ascii="Consolas" w:hAnsi="Consolas" w:cs="Times New Roman"/>
+          <w:sz w:val="20"/>
+          <w:szCs w:val="20"/>
+          <w:lang w:val="en-US"/>
+        </w:rPr>
+        <w:t>SolidCompression</w:t>
+      </w:r>
+      <w:proofErr w:type="spellEnd"/>
+      <w:r>
+        <w:rPr>
+          <w:rFonts w:ascii="Consolas" w:hAnsi="Consolas" w:cs="Times New Roman"/>
+          <w:sz w:val="20"/>
+          <w:szCs w:val="20"/>
+          <w:lang w:val="en-US"/>
+        </w:rPr>
+        <w:t>=yes</w:t>
+      </w:r>
+    </w:p>
+    <w:p>
+      <w:pPr>
+        <w:spacing w:after="0" w:line="240" w:lineRule="auto"/>
+        <w:ind w:left="-426"/>
+        <w:rPr>
+          <w:rFonts w:ascii="Consolas" w:hAnsi="Consolas" w:cs="Times New Roman"/>
+          <w:sz w:val="20"/>
+          <w:szCs w:val="20"/>
+          <w:lang w:val="en-US"/>
+        </w:rPr>
+      </w:pPr>
+      <w:proofErr w:type="spellStart"/>
+      <w:r>
+        <w:rPr>
+          <w:rFonts w:ascii="Consolas" w:hAnsi="Consolas" w:cs="Times New Roman"/>
+          <w:sz w:val="20"/>
+          <w:szCs w:val="20"/>
+          <w:lang w:val="en-US"/>
+        </w:rPr>
+        <w:t>WizardStyle</w:t>
+      </w:r>
+      <w:proofErr w:type="spellEnd"/>
+      <w:r>
+        <w:rPr>
+          <w:rFonts w:ascii="Consolas" w:hAnsi="Consolas" w:cs="Times New Roman"/>
+          <w:sz w:val="20"/>
+          <w:szCs w:val="20"/>
+          <w:lang w:val="en-US"/>
+        </w:rPr>
+        <w:t>=modern</w:t>
+      </w:r>
+    </w:p>
+    <w:p>
+      <w:pPr>
+        <w:spacing w:after="0" w:line="240" w:lineRule="auto"/>
+        <w:ind w:left="-426"/>
+        <w:rPr>
+          <w:rFonts w:ascii="Consolas" w:hAnsi="Consolas" w:cs="Times New Roman"/>
+          <w:sz w:val="20"/>
+          <w:szCs w:val="20"/>
+          <w:lang w:val="en-US"/>
+        </w:rPr>
+      </w:pPr>
+    </w:p>
+    <w:p>
+      <w:pPr>
+        <w:spacing w:after="0" w:line="240" w:lineRule="auto"/>
+        <w:ind w:left="-426"/>
+        <w:rPr>
+          <w:rFonts w:ascii="Consolas" w:hAnsi="Consolas" w:cs="Times New Roman"/>
+          <w:sz w:val="20"/>
+          <w:szCs w:val="20"/>
+          <w:lang w:val="en-US"/>
+        </w:rPr>
+      </w:pPr>
+      <w:r>
+        <w:rPr>
+          <w:rFonts w:ascii="Consolas" w:hAnsi="Consolas" w:cs="Times New Roman"/>
+          <w:sz w:val="20"/>
+          <w:szCs w:val="20"/>
+          <w:lang w:val="en-US"/>
+        </w:rPr>
+        <w:t>[Languages]</w:t>
+      </w:r>
+    </w:p>
+    <w:p>
+      <w:pPr>
+        <w:spacing w:after="0" w:line="240" w:lineRule="auto"/>
+        <w:ind w:left="-426"/>
+        <w:rPr>
+          <w:rFonts w:ascii="Consolas" w:hAnsi="Consolas" w:cs="Times New Roman"/>
+          <w:sz w:val="20"/>
+          <w:szCs w:val="20"/>
+          <w:lang w:val="en-US"/>
+        </w:rPr>
+      </w:pPr>
+      <w:r>
+        <w:rPr>
+          <w:rFonts w:ascii="Consolas" w:hAnsi="Consolas" w:cs="Times New Roman"/>
+          <w:sz w:val="20"/>
+          <w:szCs w:val="20"/>
+          <w:lang w:val="en-US"/>
+        </w:rPr>
+        <w:t>Name: "</w:t>
+      </w:r>
+      <w:proofErr w:type="spellStart"/>
+      <w:r>
+        <w:rPr>
+          <w:rFonts w:ascii="Consolas" w:hAnsi="Consolas" w:cs="Times New Roman"/>
+          <w:sz w:val="20"/>
+          <w:szCs w:val="20"/>
+          <w:lang w:val="en-US"/>
+        </w:rPr>
+        <w:t>english</w:t>
+      </w:r>
+      <w:proofErr w:type="spellEnd"/>
+      <w:r>
+        <w:rPr>
+          <w:rFonts w:ascii="Consolas" w:hAnsi="Consolas" w:cs="Times New Roman"/>
+          <w:sz w:val="20"/>
+          <w:szCs w:val="20"/>
+          <w:lang w:val="en-US"/>
+        </w:rPr>
+        <w:t xml:space="preserve">"; </w:t>
+      </w:r>
+      <w:proofErr w:type="spellStart"/>
+      <w:r>
+        <w:rPr>
+          <w:rFonts w:ascii="Consolas" w:hAnsi="Consolas" w:cs="Times New Roman"/>
+          <w:sz w:val="20"/>
+          <w:szCs w:val="20"/>
+          <w:lang w:val="en-US"/>
+        </w:rPr>
+        <w:t>MessagesFile</w:t>
+      </w:r>
+      <w:proofErr w:type="spellEnd"/>
+      <w:r>
+        <w:rPr>
+          <w:rFonts w:ascii="Consolas" w:hAnsi="Consolas" w:cs="Times New Roman"/>
+          <w:sz w:val="20"/>
+          <w:szCs w:val="20"/>
+          <w:lang w:val="en-US"/>
+        </w:rPr>
+        <w:t>: "</w:t>
+      </w:r>
+      <w:proofErr w:type="spellStart"/>
+      <w:proofErr w:type="gramStart"/>
+      <w:r>
+        <w:rPr>
+          <w:rFonts w:ascii="Consolas" w:hAnsi="Consolas" w:cs="Times New Roman"/>
+          <w:sz w:val="20"/>
+          <w:szCs w:val="20"/>
+          <w:lang w:val="en-US"/>
+        </w:rPr>
+        <w:t>compiler:Default.isl</w:t>
+      </w:r>
+      <w:proofErr w:type="spellEnd"/>
+      <w:proofErr w:type="gramEnd"/>
+      <w:r>
+        <w:rPr>
+          <w:rFonts w:ascii="Consolas" w:hAnsi="Consolas" w:cs="Times New Roman"/>
+          <w:sz w:val="20"/>
+          <w:szCs w:val="20"/>
+          <w:lang w:val="en-US"/>
+        </w:rPr>
+        <w:t>"</w:t>
+      </w:r>
+    </w:p>
+    <w:p>
+      <w:pPr>
+        <w:spacing w:after="0" w:line="240" w:lineRule="auto"/>
+        <w:ind w:left="-426"/>
+        <w:rPr>
+          <w:rFonts w:ascii="Consolas" w:hAnsi="Consolas" w:cs="Times New Roman"/>
+          <w:sz w:val="20"/>
+          <w:szCs w:val="20"/>
+          <w:lang w:val="en-US"/>
+        </w:rPr>
+      </w:pPr>
+      <w:r>
+        <w:rPr>
+          <w:rFonts w:ascii="Consolas" w:hAnsi="Consolas" w:cs="Times New Roman"/>
+          <w:sz w:val="20"/>
+          <w:szCs w:val="20"/>
+          <w:lang w:val="en-US"/>
+        </w:rPr>
+        <w:t>Name: "</w:t>
+      </w:r>
+      <w:proofErr w:type="spellStart"/>
+      <w:r>
+        <w:rPr>
+          <w:rFonts w:ascii="Consolas" w:hAnsi="Consolas" w:cs="Times New Roman"/>
+          <w:sz w:val="20"/>
+          <w:szCs w:val="20"/>
+          <w:lang w:val="en-US"/>
+        </w:rPr>
+        <w:t>russian</w:t>
+      </w:r>
+      <w:proofErr w:type="spellEnd"/>
+      <w:r>
+        <w:rPr>
+          <w:rFonts w:ascii="Consolas" w:hAnsi="Consolas" w:cs="Times New Roman"/>
+          <w:sz w:val="20"/>
+          <w:szCs w:val="20"/>
+          <w:lang w:val="en-US"/>
+        </w:rPr>
+        <w:t xml:space="preserve">"; </w:t>
+      </w:r>
+      <w:proofErr w:type="spellStart"/>
+      <w:r>
+        <w:rPr>
+          <w:rFonts w:ascii="Consolas" w:hAnsi="Consolas" w:cs="Times New Roman"/>
+          <w:sz w:val="20"/>
+          <w:szCs w:val="20"/>
+          <w:lang w:val="en-US"/>
+        </w:rPr>
+        <w:t>MessagesFile</w:t>
+      </w:r>
+      <w:proofErr w:type="spellEnd"/>
+      <w:r>
+        <w:rPr>
+          <w:rFonts w:ascii="Consolas" w:hAnsi="Consolas" w:cs="Times New Roman"/>
+          <w:sz w:val="20"/>
+          <w:szCs w:val="20"/>
+          <w:lang w:val="en-US"/>
+        </w:rPr>
+        <w:t>: "</w:t>
+      </w:r>
+      <w:proofErr w:type="spellStart"/>
+      <w:proofErr w:type="gramStart"/>
+      <w:r>
+        <w:rPr>
+          <w:rFonts w:ascii="Consolas" w:hAnsi="Consolas" w:cs="Times New Roman"/>
+          <w:sz w:val="20"/>
+          <w:szCs w:val="20"/>
+          <w:lang w:val="en-US"/>
+        </w:rPr>
+        <w:t>compiler:Languages</w:t>
+      </w:r>
+      <w:proofErr w:type="spellEnd"/>
+      <w:r>
+        <w:rPr>
+          <w:rFonts w:ascii="Consolas" w:hAnsi="Consolas" w:cs="Times New Roman"/>
+          <w:sz w:val="20"/>
+          <w:szCs w:val="20"/>
+          <w:lang w:val="en-US"/>
+        </w:rPr>
+        <w:t>\</w:t>
+      </w:r>
+      <w:proofErr w:type="spellStart"/>
+      <w:r>
+        <w:rPr>
+          <w:rFonts w:ascii="Consolas" w:hAnsi="Consolas" w:cs="Times New Roman"/>
+          <w:sz w:val="20"/>
+          <w:szCs w:val="20"/>
+          <w:lang w:val="en-US"/>
+        </w:rPr>
+        <w:t>Russian.isl</w:t>
+      </w:r>
+      <w:proofErr w:type="spellEnd"/>
+      <w:proofErr w:type="gramEnd"/>
+      <w:r>
+        <w:rPr>
+          <w:rFonts w:ascii="Consolas" w:hAnsi="Consolas" w:cs="Times New Roman"/>
+          <w:sz w:val="20"/>
+          <w:szCs w:val="20"/>
+          <w:lang w:val="en-US"/>
+        </w:rPr>
+        <w:t>"</w:t>
+      </w:r>
+    </w:p>
+    <w:p>
+      <w:pPr>
+        <w:spacing w:after="0" w:line="240" w:lineRule="auto"/>
+        <w:ind w:left="-426"/>
+        <w:rPr>
+          <w:rFonts w:ascii="Consolas" w:hAnsi="Consolas" w:cs="Times New Roman"/>
+          <w:sz w:val="20"/>
+          <w:szCs w:val="20"/>
+          <w:lang w:val="en-US"/>
+        </w:rPr>
+      </w:pPr>
+    </w:p>
+    <w:p>
+      <w:pPr>
+        <w:spacing w:after="0" w:line="240" w:lineRule="auto"/>
+        <w:ind w:left="-426"/>
+        <w:rPr>
+          <w:rFonts w:ascii="Consolas" w:hAnsi="Consolas" w:cs="Times New Roman"/>
+          <w:sz w:val="20"/>
+          <w:szCs w:val="20"/>
+          <w:lang w:val="en-US"/>
+        </w:rPr>
+      </w:pPr>
+      <w:r>
+        <w:rPr>
+          <w:rFonts w:ascii="Consolas" w:hAnsi="Consolas" w:cs="Times New Roman"/>
+          <w:sz w:val="20"/>
+          <w:szCs w:val="20"/>
+          <w:lang w:val="en-US"/>
+        </w:rPr>
+        <w:t>[Tasks]</w:t>
+      </w:r>
+    </w:p>
+    <w:p>
+      <w:pPr>
+        <w:spacing w:after="0" w:line="240" w:lineRule="auto"/>
+        <w:ind w:left="-426"/>
+        <w:rPr>
+          <w:rFonts w:ascii="Consolas" w:hAnsi="Consolas" w:cs="Times New Roman"/>
+          <w:sz w:val="20"/>
+          <w:szCs w:val="20"/>
+          <w:lang w:val="en-US"/>
+        </w:rPr>
+      </w:pPr>
+      <w:r>
+        <w:rPr>
+          <w:rFonts w:ascii="Consolas" w:hAnsi="Consolas" w:cs="Times New Roman"/>
+          <w:sz w:val="20"/>
+          <w:szCs w:val="20"/>
+          <w:lang w:val="en-US"/>
+        </w:rPr>
+        <w:t>Name: "</w:t>
+      </w:r>
+      <w:proofErr w:type="spellStart"/>
+      <w:r>
+        <w:rPr>
+          <w:rFonts w:ascii="Consolas" w:hAnsi="Consolas" w:cs="Times New Roman"/>
+          <w:sz w:val="20"/>
+          <w:szCs w:val="20"/>
+          <w:lang w:val="en-US"/>
+        </w:rPr>
+        <w:t>desktopicon</w:t>
+      </w:r>
+      <w:proofErr w:type="spellEnd"/>
+      <w:r>
+        <w:rPr>
+          <w:rFonts w:ascii="Consolas" w:hAnsi="Consolas" w:cs="Times New Roman"/>
+          <w:sz w:val="20"/>
+          <w:szCs w:val="20"/>
+          <w:lang w:val="en-US"/>
+        </w:rPr>
+        <w:t>"; Description: "{</w:t>
+      </w:r>
+      <w:proofErr w:type="spellStart"/>
+      <w:proofErr w:type="gramStart"/>
+      <w:r>
+        <w:rPr>
+          <w:rFonts w:ascii="Consolas" w:hAnsi="Consolas" w:cs="Times New Roman"/>
+          <w:sz w:val="20"/>
+          <w:szCs w:val="20"/>
+          <w:lang w:val="en-US"/>
+        </w:rPr>
+        <w:t>cm:CreateDesktopIcon</w:t>
+      </w:r>
+      <w:proofErr w:type="spellEnd"/>
+      <w:proofErr w:type="gramEnd"/>
+      <w:r>
+        <w:rPr>
+          <w:rFonts w:ascii="Consolas" w:hAnsi="Consolas" w:cs="Times New Roman"/>
+          <w:sz w:val="20"/>
+          <w:szCs w:val="20"/>
+          <w:lang w:val="en-US"/>
+        </w:rPr>
+        <w:t xml:space="preserve">}"; </w:t>
+      </w:r>
+      <w:proofErr w:type="spellStart"/>
+      <w:r>
+        <w:rPr>
+          <w:rFonts w:ascii="Consolas" w:hAnsi="Consolas" w:cs="Times New Roman"/>
+          <w:sz w:val="20"/>
+          <w:szCs w:val="20"/>
+          <w:lang w:val="en-US"/>
+        </w:rPr>
+        <w:t>GroupDescription</w:t>
+      </w:r>
+      <w:proofErr w:type="spellEnd"/>
+      <w:r>
+        <w:rPr>
+          <w:rFonts w:ascii="Consolas" w:hAnsi="Consolas" w:cs="Times New Roman"/>
+          <w:sz w:val="20"/>
+          <w:szCs w:val="20"/>
+          <w:lang w:val="en-US"/>
+        </w:rPr>
+        <w:t>: "{</w:t>
+      </w:r>
+      <w:proofErr w:type="spellStart"/>
+      <w:r>
+        <w:rPr>
+          <w:rFonts w:ascii="Consolas" w:hAnsi="Consolas" w:cs="Times New Roman"/>
+          <w:sz w:val="20"/>
+          <w:szCs w:val="20"/>
+          <w:lang w:val="en-US"/>
+        </w:rPr>
+        <w:t>cm:AdditionalIcons</w:t>
+      </w:r>
+      <w:proofErr w:type="spellEnd"/>
+      <w:r>
+        <w:rPr>
+          <w:rFonts w:ascii="Consolas" w:hAnsi="Consolas" w:cs="Times New Roman"/>
+          <w:sz w:val="20"/>
+          <w:szCs w:val="20"/>
+          <w:lang w:val="en-US"/>
+        </w:rPr>
+        <w:t>}"; Flags: unchecked</w:t>
+      </w:r>
+    </w:p>
+    <w:p>
+      <w:pPr>
+        <w:spacing w:after="0" w:line="240" w:lineRule="auto"/>
+        <w:ind w:left="-426"/>
+        <w:rPr>
+          <w:rFonts w:ascii="Consolas" w:hAnsi="Consolas" w:cs="Times New Roman"/>
+          <w:sz w:val="20"/>
+          <w:szCs w:val="20"/>
+          <w:lang w:val="en-US"/>
+        </w:rPr>
+      </w:pPr>
+    </w:p>
+    <w:p>
+      <w:pPr>
+        <w:spacing w:after="0" w:line="240" w:lineRule="auto"/>
+        <w:ind w:left="-426"/>
+        <w:rPr>
+          <w:rFonts w:ascii="Consolas" w:hAnsi="Consolas" w:cs="Times New Roman"/>
+          <w:sz w:val="20"/>
+          <w:szCs w:val="20"/>
+          <w:lang w:val="en-US"/>
+        </w:rPr>
+      </w:pPr>
+      <w:r>
+        <w:rPr>
+          <w:rFonts w:ascii="Consolas" w:hAnsi="Consolas" w:cs="Times New Roman"/>
+          <w:sz w:val="20"/>
+          <w:szCs w:val="20"/>
+          <w:lang w:val="en-US"/>
+        </w:rPr>
+        <w:t>[Files]</w:t>
+      </w:r>
+    </w:p>
+    <w:p>
+      <w:pPr>
+        <w:spacing w:after="0" w:line="240" w:lineRule="auto"/>
+        <w:ind w:left="-426"/>
+        <w:rPr>
+          <w:rFonts w:ascii="Consolas" w:hAnsi="Consolas" w:cs="Times New Roman"/>
+          <w:sz w:val="20"/>
+          <w:szCs w:val="20"/>
+          <w:lang w:val="en-US"/>
+        </w:rPr>
+      </w:pPr>
+      <w:r>
+        <w:rPr>
+          <w:rFonts w:ascii="Consolas" w:hAnsi="Consolas" w:cs="Times New Roman"/>
+          <w:sz w:val="20"/>
+          <w:szCs w:val="20"/>
+          <w:lang w:val="en-US"/>
+        </w:rPr>
+        <w:t>Source: "{#</w:t>
+      </w:r>
+      <w:proofErr w:type="gramStart"/>
+      <w:r>
+        <w:rPr>
+          <w:rFonts w:ascii="Consolas" w:hAnsi="Consolas" w:cs="Times New Roman"/>
+          <w:sz w:val="20"/>
+          <w:szCs w:val="20"/>
+          <w:lang w:val="en-US"/>
+        </w:rPr>
+        <w:t>SourceFiles}\</w:t>
+      </w:r>
+      <w:proofErr w:type="gramEnd"/>
+      <w:r>
+        <w:rPr>
+          <w:rFonts w:ascii="Consolas" w:hAnsi="Consolas" w:cs="Times New Roman"/>
+          <w:sz w:val="20"/>
+          <w:szCs w:val="20"/>
+          <w:lang w:val="en-US"/>
+        </w:rPr>
+        <w:t xml:space="preserve">{#MyAppExeName}"; </w:t>
+      </w:r>
+      <w:proofErr w:type="spellStart"/>
+      <w:r>
+        <w:rPr>
+          <w:rFonts w:ascii="Consolas" w:hAnsi="Consolas" w:cs="Times New Roman"/>
+          <w:sz w:val="20"/>
+          <w:szCs w:val="20"/>
+          <w:lang w:val="en-US"/>
+        </w:rPr>
+        <w:t>DestDir</w:t>
+      </w:r>
+      <w:proofErr w:type="spellEnd"/>
+      <w:r>
+        <w:rPr>
+          <w:rFonts w:ascii="Consolas" w:hAnsi="Consolas" w:cs="Times New Roman"/>
+          <w:sz w:val="20"/>
+          <w:szCs w:val="20"/>
+          <w:lang w:val="en-US"/>
+        </w:rPr>
+        <w:t xml:space="preserve">: "{app}"; Flags: </w:t>
+      </w:r>
+      <w:proofErr w:type="spellStart"/>
+      <w:r>
+        <w:rPr>
+          <w:rFonts w:ascii="Consolas" w:hAnsi="Consolas" w:cs="Times New Roman"/>
+          <w:sz w:val="20"/>
+          <w:szCs w:val="20"/>
+          <w:lang w:val="en-US"/>
+        </w:rPr>
+        <w:t>ignoreversion</w:t>
+      </w:r>
+      <w:proofErr w:type="spellEnd"/>
+    </w:p>
+    <w:p>
+      <w:pPr>
+        <w:spacing w:after="0" w:line="240" w:lineRule="auto"/>
+        <w:ind w:left="-426"/>
+        <w:rPr>
+          <w:rFonts w:ascii="Consolas" w:hAnsi="Consolas" w:cs="Times New Roman"/>
+          <w:sz w:val="20"/>
+          <w:szCs w:val="20"/>
+          <w:lang w:val="en-US"/>
+        </w:rPr>
+      </w:pPr>
+      <w:r>
+        <w:rPr>
+          <w:rFonts w:ascii="Consolas" w:hAnsi="Consolas" w:cs="Times New Roman"/>
+          <w:sz w:val="20"/>
+          <w:szCs w:val="20"/>
+          <w:lang w:val="en-US"/>
+        </w:rPr>
+        <w:t>Source: "{#</w:t>
+      </w:r>
+      <w:proofErr w:type="gramStart"/>
+      <w:r>
+        <w:rPr>
+          <w:rFonts w:ascii="Consolas" w:hAnsi="Consolas" w:cs="Times New Roman"/>
+          <w:sz w:val="20"/>
+          <w:szCs w:val="20"/>
+          <w:lang w:val="en-US"/>
+        </w:rPr>
+        <w:t>SourceFiles}\</w:t>
+      </w:r>
+      <w:proofErr w:type="gramEnd"/>
+      <w:r>
+        <w:rPr>
+          <w:rFonts w:ascii="Consolas" w:hAnsi="Consolas" w:cs="Times New Roman"/>
+          <w:sz w:val="20"/>
+          <w:szCs w:val="20"/>
+          <w:lang w:val="en-US"/>
+        </w:rPr>
+        <w:t xml:space="preserve">*.dll"; </w:t>
+      </w:r>
+      <w:proofErr w:type="spellStart"/>
+      <w:r>
+        <w:rPr>
+          <w:rFonts w:ascii="Consolas" w:hAnsi="Consolas" w:cs="Times New Roman"/>
+          <w:sz w:val="20"/>
+          <w:szCs w:val="20"/>
+          <w:lang w:val="en-US"/>
+        </w:rPr>
+        <w:t>DestDir</w:t>
+      </w:r>
+      <w:proofErr w:type="spellEnd"/>
+      <w:r>
+        <w:rPr>
+          <w:rFonts w:ascii="Consolas" w:hAnsi="Consolas" w:cs="Times New Roman"/>
+          <w:sz w:val="20"/>
+          <w:szCs w:val="20"/>
+          <w:lang w:val="en-US"/>
+        </w:rPr>
+        <w:t xml:space="preserve">: "{app}"; Flags: </w:t>
+      </w:r>
+      <w:proofErr w:type="spellStart"/>
+      <w:r>
+        <w:rPr>
+          <w:rFonts w:ascii="Consolas" w:hAnsi="Consolas" w:cs="Times New Roman"/>
+          <w:sz w:val="20"/>
+          <w:szCs w:val="20"/>
+          <w:lang w:val="en-US"/>
+        </w:rPr>
+        <w:t>ignoreversion</w:t>
+      </w:r>
+      <w:proofErr w:type="spellEnd"/>
+    </w:p>
+    <w:p>
+      <w:pPr>
+        <w:spacing w:after="0" w:line="240" w:lineRule="auto"/>
+        <w:ind w:left="-426"/>
+        <w:rPr>
+          <w:rFonts w:ascii="Consolas" w:hAnsi="Consolas" w:cs="Times New Roman"/>
+          <w:sz w:val="20"/>
+          <w:szCs w:val="20"/>
+          <w:lang w:val="en-US"/>
+        </w:rPr>
+      </w:pPr>
+      <w:r>
+        <w:rPr>
+          <w:rFonts w:ascii="Consolas" w:hAnsi="Consolas" w:cs="Times New Roman"/>
+          <w:sz w:val="20"/>
+          <w:szCs w:val="20"/>
+          <w:lang w:val="en-US"/>
+        </w:rPr>
+        <w:t>Source: "{#</w:t>
+      </w:r>
+      <w:proofErr w:type="gramStart"/>
+      <w:r>
+        <w:rPr>
+          <w:rFonts w:ascii="Consolas" w:hAnsi="Consolas" w:cs="Times New Roman"/>
+          <w:sz w:val="20"/>
+          <w:szCs w:val="20"/>
+          <w:lang w:val="en-US"/>
+        </w:rPr>
+        <w:t>SourceFiles}\</w:t>
+      </w:r>
+      <w:proofErr w:type="gramEnd"/>
+      <w:r>
+        <w:rPr>
+          <w:rFonts w:ascii="Consolas" w:hAnsi="Consolas" w:cs="Times New Roman"/>
+          <w:sz w:val="20"/>
+          <w:szCs w:val="20"/>
+          <w:lang w:val="en-US"/>
+        </w:rPr>
+        <w:t xml:space="preserve">*.json"; </w:t>
+      </w:r>
+      <w:proofErr w:type="spellStart"/>
+      <w:r>
+        <w:rPr>
+          <w:rFonts w:ascii="Consolas" w:hAnsi="Consolas" w:cs="Times New Roman"/>
+          <w:sz w:val="20"/>
+          <w:szCs w:val="20"/>
+          <w:lang w:val="en-US"/>
+        </w:rPr>
+        <w:t>DestDir</w:t>
+      </w:r>
+      <w:proofErr w:type="spellEnd"/>
+      <w:r>
+        <w:rPr>
+          <w:rFonts w:ascii="Consolas" w:hAnsi="Consolas" w:cs="Times New Roman"/>
+          <w:sz w:val="20"/>
+          <w:szCs w:val="20"/>
+          <w:lang w:val="en-US"/>
+        </w:rPr>
+        <w:t xml:space="preserve">: "{app}"; Flags: </w:t>
+      </w:r>
+      <w:proofErr w:type="spellStart"/>
+      <w:r>
+        <w:rPr>
+          <w:rFonts w:ascii="Consolas" w:hAnsi="Consolas" w:cs="Times New Roman"/>
+          <w:sz w:val="20"/>
+          <w:szCs w:val="20"/>
+          <w:lang w:val="en-US"/>
+        </w:rPr>
+        <w:t>ignoreversion</w:t>
+      </w:r>
+      <w:proofErr w:type="spellEnd"/>
+    </w:p>
+    <w:p>
+      <w:pPr>
+        <w:spacing w:after="0" w:line="240" w:lineRule="auto"/>
+        <w:ind w:left="-426"/>
+        <w:rPr>
+          <w:rFonts w:ascii="Consolas" w:hAnsi="Consolas" w:cs="Times New Roman"/>
+          <w:sz w:val="20"/>
+          <w:szCs w:val="20"/>
+          <w:lang w:val="en-US"/>
+        </w:rPr>
+      </w:pPr>
+      <w:r>
+        <w:rPr>
+          <w:rFonts w:ascii="Consolas" w:hAnsi="Consolas" w:cs="Times New Roman"/>
+          <w:sz w:val="20"/>
+          <w:szCs w:val="20"/>
+          <w:lang w:val="en-US"/>
+        </w:rPr>
+        <w:t xml:space="preserve">; NOTE: Don't use "Flags: </w:t>
+      </w:r>
+      <w:proofErr w:type="spellStart"/>
+      <w:r>
+        <w:rPr>
+          <w:rFonts w:ascii="Consolas" w:hAnsi="Consolas" w:cs="Times New Roman"/>
+          <w:sz w:val="20"/>
+          <w:szCs w:val="20"/>
+          <w:lang w:val="en-US"/>
+        </w:rPr>
+        <w:t>ignoreversion</w:t>
+      </w:r>
+      <w:proofErr w:type="spellEnd"/>
+      <w:r>
+        <w:rPr>
+          <w:rFonts w:ascii="Consolas" w:hAnsi="Consolas" w:cs="Times New Roman"/>
+          <w:sz w:val="20"/>
+          <w:szCs w:val="20"/>
+          <w:lang w:val="en-US"/>
+        </w:rPr>
+        <w:t>" on any shared system files</w:t>
+      </w:r>
+    </w:p>
+    <w:p>
+      <w:pPr>
+        <w:spacing w:after="0" w:line="240" w:lineRule="auto"/>
+        <w:ind w:left="-426"/>
+        <w:rPr>
+          <w:rFonts w:ascii="Consolas" w:hAnsi="Consolas" w:cs="Times New Roman"/>
+          <w:sz w:val="20"/>
+          <w:szCs w:val="20"/>
+          <w:lang w:val="en-US"/>
+        </w:rPr>
+      </w:pPr>
+    </w:p>
+    <w:p>
+      <w:pPr>
+        <w:spacing w:after="0" w:line="240" w:lineRule="auto"/>
+        <w:ind w:left="-426"/>
+        <w:rPr>
+          <w:rFonts w:ascii="Consolas" w:hAnsi="Consolas" w:cs="Times New Roman"/>
+          <w:sz w:val="20"/>
+          <w:szCs w:val="20"/>
+          <w:lang w:val="en-US"/>
+        </w:rPr>
+      </w:pPr>
+      <w:r>
+        <w:rPr>
+          <w:rFonts w:ascii="Consolas" w:hAnsi="Consolas" w:cs="Times New Roman"/>
+          <w:sz w:val="20"/>
+          <w:szCs w:val="20"/>
+          <w:lang w:val="en-US"/>
+        </w:rPr>
+        <w:t>[Icons]</w:t>
+      </w:r>
+    </w:p>
+    <w:p>
+      <w:pPr>
+        <w:spacing w:after="0" w:line="240" w:lineRule="auto"/>
+        <w:ind w:left="-426"/>
+        <w:rPr>
+          <w:rFonts w:ascii="Consolas" w:hAnsi="Consolas" w:cs="Times New Roman"/>
+          <w:sz w:val="20"/>
+          <w:szCs w:val="20"/>
+          <w:lang w:val="en-US"/>
+        </w:rPr>
+      </w:pPr>
+      <w:r>
+        <w:rPr>
+          <w:rFonts w:ascii="Consolas" w:hAnsi="Consolas" w:cs="Times New Roman"/>
+          <w:sz w:val="20"/>
+          <w:szCs w:val="20"/>
+          <w:lang w:val="en-US"/>
+        </w:rPr>
+        <w:t>Name: "{group}\{#MyAppName}"; Filename: "{app}\{#MyAppExeName}"</w:t>
+      </w:r>
+    </w:p>
+    <w:p>
+      <w:pPr>
+        <w:spacing w:after="0" w:line="240" w:lineRule="auto"/>
+        <w:ind w:left="-426"/>
+        <w:rPr>
+          <w:rFonts w:ascii="Consolas" w:hAnsi="Consolas" w:cs="Times New Roman"/>
+          <w:sz w:val="20"/>
+          <w:szCs w:val="20"/>
+          <w:lang w:val="en-US"/>
+        </w:rPr>
+      </w:pPr>
+      <w:r>
+        <w:rPr>
+          <w:rFonts w:ascii="Consolas" w:hAnsi="Consolas" w:cs="Times New Roman"/>
+          <w:sz w:val="20"/>
+          <w:szCs w:val="20"/>
+          <w:lang w:val="en-US"/>
+        </w:rPr>
+        <w:t>Name: "{group}\{</w:t>
+      </w:r>
+      <w:proofErr w:type="spellStart"/>
+      <w:proofErr w:type="gramStart"/>
+      <w:r>
+        <w:rPr>
+          <w:rFonts w:ascii="Consolas" w:hAnsi="Consolas" w:cs="Times New Roman"/>
+          <w:sz w:val="20"/>
+          <w:szCs w:val="20"/>
+          <w:lang w:val="en-US"/>
+        </w:rPr>
+        <w:t>cm:UninstallProgram</w:t>
+      </w:r>
+      <w:proofErr w:type="spellEnd"/>
+      <w:proofErr w:type="gramEnd"/>
+      <w:r>
+        <w:rPr>
+          <w:rFonts w:ascii="Consolas" w:hAnsi="Consolas" w:cs="Times New Roman"/>
+          <w:sz w:val="20"/>
+          <w:szCs w:val="20"/>
+          <w:lang w:val="en-US"/>
+        </w:rPr>
+        <w:t>,{#MyAppName}}"; Filename: "{app}\unins000.exe"</w:t>
+      </w:r>
+    </w:p>
+    <w:p>
+      <w:pPr>
+        <w:spacing w:after="0" w:line="240" w:lineRule="auto"/>
+        <w:ind w:left="-426"/>
+        <w:rPr>
+          <w:rFonts w:ascii="Consolas" w:hAnsi="Consolas" w:cs="Times New Roman"/>
+          <w:sz w:val="20"/>
+          <w:szCs w:val="20"/>
+          <w:lang w:val="en-US"/>
+        </w:rPr>
+      </w:pPr>
+      <w:r>
+        <w:rPr>
+          <w:rFonts w:ascii="Consolas" w:hAnsi="Consolas" w:cs="Times New Roman"/>
+          <w:sz w:val="20"/>
+          <w:szCs w:val="20"/>
+          <w:lang w:val="en-US"/>
+        </w:rPr>
+        <w:t>Name: "{</w:t>
+      </w:r>
+      <w:proofErr w:type="spellStart"/>
+      <w:r>
+        <w:rPr>
+          <w:rFonts w:ascii="Consolas" w:hAnsi="Consolas" w:cs="Times New Roman"/>
+          <w:sz w:val="20"/>
+          <w:szCs w:val="20"/>
+          <w:lang w:val="en-US"/>
+        </w:rPr>
+        <w:t>autodesktop</w:t>
+      </w:r>
+      <w:proofErr w:type="spellEnd"/>
+      <w:r>
+        <w:rPr>
+          <w:rFonts w:ascii="Consolas" w:hAnsi="Consolas" w:cs="Times New Roman"/>
+          <w:sz w:val="20"/>
+          <w:szCs w:val="20"/>
+          <w:lang w:val="en-US"/>
+        </w:rPr>
+        <w:t xml:space="preserve">}\{#MyAppName}"; Filename: "{app}\{#MyAppExeName}"; Tasks: </w:t>
+      </w:r>
+      <w:proofErr w:type="spellStart"/>
+      <w:r>
+        <w:rPr>
+          <w:rFonts w:ascii="Consolas" w:hAnsi="Consolas" w:cs="Times New Roman"/>
+          <w:sz w:val="20"/>
+          <w:szCs w:val="20"/>
+          <w:lang w:val="en-US"/>
+        </w:rPr>
+        <w:t>desktopicon</w:t>
+      </w:r>
+      <w:proofErr w:type="spellEnd"/>
+    </w:p>
+    <w:p>
+      <w:pPr>
+        <w:spacing w:after="0" w:line="240" w:lineRule="auto"/>
+        <w:ind w:left="-426"/>
+        <w:rPr>
+          <w:rFonts w:ascii="Consolas" w:hAnsi="Consolas" w:cs="Times New Roman"/>
+          <w:sz w:val="20"/>
+          <w:szCs w:val="20"/>
+          <w:lang w:val="en-US"/>
+        </w:rPr>
+      </w:pPr>
+    </w:p>
+    <w:p>
+      <w:pPr>
+        <w:spacing w:after="0" w:line="240" w:lineRule="auto"/>
+        <w:ind w:left="-426"/>
+        <w:rPr>
+          <w:rFonts w:ascii="Consolas" w:hAnsi="Consolas" w:cs="Times New Roman"/>
+          <w:sz w:val="20"/>
+          <w:szCs w:val="20"/>
+          <w:lang w:val="en-US"/>
+        </w:rPr>
+      </w:pPr>
+      <w:r>
+        <w:rPr>
+          <w:rFonts w:ascii="Consolas" w:hAnsi="Consolas" w:cs="Times New Roman"/>
+          <w:sz w:val="20"/>
+          <w:szCs w:val="20"/>
+          <w:lang w:val="en-US"/>
+        </w:rPr>
+        <w:t>[Run]</w:t>
+      </w:r>
+    </w:p>
+    <w:p>
+      <w:pPr>
+        <w:spacing w:after="0" w:line="240" w:lineRule="auto"/>
+        <w:ind w:left="-426"/>
+        <w:rPr>
+          <w:rFonts w:ascii="Consolas" w:hAnsi="Consolas" w:cs="Times New Roman"/>
+          <w:sz w:val="20"/>
+          <w:szCs w:val="20"/>
+          <w:lang w:val="en-US"/>
+        </w:rPr>
+      </w:pPr>
+      <w:r>
+        <w:rPr>
+          <w:rFonts w:ascii="Consolas" w:hAnsi="Consolas" w:cs="Times New Roman"/>
+          <w:sz w:val="20"/>
+          <w:szCs w:val="20"/>
+          <w:lang w:val="en-US"/>
+        </w:rPr>
+        <w:t>Filename: "{app}\{#MyAppExeName}"; Description: "{</w:t>
+      </w:r>
+      <w:proofErr w:type="spellStart"/>
+      <w:proofErr w:type="gramStart"/>
+      <w:r>
+        <w:rPr>
+          <w:rFonts w:ascii="Consolas" w:hAnsi="Consolas" w:cs="Times New Roman"/>
+          <w:sz w:val="20"/>
+          <w:szCs w:val="20"/>
+          <w:lang w:val="en-US"/>
+        </w:rPr>
+        <w:t>cm:LaunchProgram</w:t>
+      </w:r>
+      <w:proofErr w:type="spellEnd"/>
+      <w:proofErr w:type="gramEnd"/>
+      <w:r>
+        <w:rPr>
+          <w:rFonts w:ascii="Consolas" w:hAnsi="Consolas" w:cs="Times New Roman"/>
+          <w:sz w:val="20"/>
+          <w:szCs w:val="20"/>
+          <w:lang w:val="en-US"/>
+        </w:rPr>
+        <w:t xml:space="preserve">,{#StringChange(MyAppName, '&amp;', '&amp;&amp;')}}"; Flags: </w:t>
+      </w:r>
+      <w:proofErr w:type="spellStart"/>
+      <w:r>
+        <w:rPr>
+          <w:rFonts w:ascii="Consolas" w:hAnsi="Consolas" w:cs="Times New Roman"/>
+          <w:sz w:val="20"/>
+          <w:szCs w:val="20"/>
+          <w:lang w:val="en-US"/>
+        </w:rPr>
+        <w:t>nowait</w:t>
+      </w:r>
+      <w:proofErr w:type="spellEnd"/>
+      <w:r>
+        <w:rPr>
+          <w:rFonts w:ascii="Consolas" w:hAnsi="Consolas" w:cs="Times New Roman"/>
+          <w:sz w:val="20"/>
+          <w:szCs w:val="20"/>
+          <w:lang w:val="en-US"/>
+        </w:rPr>
+        <w:t xml:space="preserve"> </w:t>
+      </w:r>
+      <w:proofErr w:type="spellStart"/>
+      <w:r>
+        <w:rPr>
+          <w:rFonts w:ascii="Consolas" w:hAnsi="Consolas" w:cs="Times New Roman"/>
+          <w:sz w:val="20"/>
+          <w:szCs w:val="20"/>
+          <w:lang w:val="en-US"/>
+        </w:rPr>
+        <w:t>postinstall</w:t>
+      </w:r>
+      <w:proofErr w:type="spellEnd"/>
+      <w:r>
+        <w:rPr>
+          <w:rFonts w:ascii="Consolas" w:hAnsi="Consolas" w:cs="Times New Roman"/>
+          <w:sz w:val="20"/>
+          <w:szCs w:val="20"/>
+          <w:lang w:val="en-US"/>
+        </w:rPr>
+        <w:t xml:space="preserve"> </w:t>
+      </w:r>
+      <w:proofErr w:type="spellStart"/>
+      <w:r>
+        <w:rPr>
+          <w:rFonts w:ascii="Consolas" w:hAnsi="Consolas" w:cs="Times New Roman"/>
+          <w:sz w:val="20"/>
+          <w:szCs w:val="20"/>
+          <w:lang w:val="en-US"/>
+        </w:rPr>
+        <w:t>skipifsilent</w:t>
+      </w:r>
+      <w:proofErr w:type="spellEnd"/>
+    </w:p>
+    <w:p>
+      <w:pPr>
+        <w:spacing w:after="0" w:line="240" w:lineRule="auto"/>
+        <w:ind w:left="-426"/>
+        <w:rPr>
+          <w:rFonts w:ascii="Times New Roman" w:hAnsi="Times New Roman" w:cs="Times New Roman"/>
+          <w:sz w:val="28"/>
+          <w:szCs w:val="28"/>
+          <w:lang w:val="en-US"/>
+        </w:rPr>
+      </w:pPr>
+      <w:r>
+        <w:rPr>
+          <w:rFonts w:ascii="Times New Roman" w:hAnsi="Times New Roman" w:cs="Times New Roman"/>
+          <w:sz w:val="28"/>
+          <w:szCs w:val="28"/>
+          <w:lang w:val="en-US"/>
         </w:rPr>
         <w:br w:type="page"/>
       </w:r>
@@ -5313,6 +8502,7 @@
         </w:rPr>
         <w:t xml:space="preserve"> </w:t>
       </w:r>
+      <w:proofErr w:type="spellStart"/>
       <w:r>
         <w:rPr>
           <w:rFonts w:ascii="Times New Roman" w:hAnsi="Times New Roman" w:cs="Times New Roman"/>
@@ -5322,6 +8512,7 @@
         </w:rPr>
         <w:t>GitFlow</w:t>
       </w:r>
+      <w:proofErr w:type="spellEnd"/>
       <w:r>
         <w:rPr>
           <w:rFonts w:ascii="Times New Roman" w:hAnsi="Times New Roman" w:cs="Times New Roman"/>
@@ -5411,8 +8602,18 @@
           <w:sz w:val="28"/>
           <w:szCs w:val="28"/>
         </w:rPr>
-        <w:t>_название_задания</w:t>
-      </w:r>
+        <w:t>_</w:t>
+      </w:r>
+      <w:proofErr w:type="spellStart"/>
+      <w:r>
+        <w:rPr>
+          <w:rFonts w:ascii="Times New Roman" w:hAnsi="Times New Roman" w:cs="Times New Roman"/>
+          <w:sz w:val="28"/>
+          <w:szCs w:val="28"/>
+        </w:rPr>
+        <w:t>название_задания</w:t>
+      </w:r>
+      <w:proofErr w:type="spellEnd"/>
       <w:r>
         <w:rPr>
           <w:rFonts w:ascii="Times New Roman" w:hAnsi="Times New Roman" w:cs="Times New Roman"/>
@@ -5714,6 +8915,7 @@
           <w:szCs w:val="28"/>
         </w:rPr>
       </w:pPr>
+      <w:proofErr w:type="spellStart"/>
       <w:r>
         <w:rPr>
           <w:rFonts w:ascii="Times New Roman" w:hAnsi="Times New Roman" w:cs="Times New Roman"/>
@@ -5723,6 +8925,7 @@
         </w:rPr>
         <w:t>codestyle</w:t>
       </w:r>
+      <w:proofErr w:type="spellEnd"/>
       <w:r>
         <w:rPr>
           <w:rFonts w:ascii="Times New Roman" w:hAnsi="Times New Roman" w:cs="Times New Roman"/>
@@ -5941,6 +9144,7 @@
         </w:rPr>
         <w:t xml:space="preserve">Для получения доступа к репозиторию с приложением </w:t>
       </w:r>
+      <w:proofErr w:type="spellStart"/>
       <w:r>
         <w:rPr>
           <w:rFonts w:ascii="Times New Roman" w:hAnsi="Times New Roman" w:cs="Times New Roman"/>
@@ -5950,6 +9154,7 @@
         </w:rPr>
         <w:t>ContactsApp</w:t>
       </w:r>
+      <w:proofErr w:type="spellEnd"/>
       <w:r>
         <w:rPr>
           <w:rFonts w:ascii="Times New Roman" w:hAnsi="Times New Roman" w:cs="Times New Roman"/>
@@ -5966,7 +9171,7 @@
         </w:rPr>
         <w:t xml:space="preserve">– </w:t>
       </w:r>
-      <w:hyperlink r:id="rId20" w:history="1">
+      <w:hyperlink r:id="rId23" w:history="1">
         <w:r>
           <w:rPr>
             <w:rStyle w:val="af"/>
@@ -5995,8 +9200,8 @@
       </w:r>
     </w:p>
     <w:sectPr>
-      <w:footerReference w:type="default" r:id="rId21"/>
-      <w:footerReference w:type="first" r:id="rId22"/>
+      <w:footerReference w:type="default" r:id="rId24"/>
+      <w:footerReference w:type="first" r:id="rId25"/>
       <w:pgSz w:w="11906" w:h="16838"/>
       <w:pgMar w:top="1134" w:right="850" w:bottom="1134" w:left="1701" w:header="708" w:footer="708" w:gutter="0"/>
       <w:cols w:space="708"/>
@@ -7281,6 +10486,90 @@
 </w:styles>
 </file>
 
+<file path=word/ink/ink1.xml><?xml version="1.0" encoding="utf-8"?>
+<inkml:ink xmlns:inkml="http://www.w3.org/2003/InkML">
+  <inkml:definitions>
+    <inkml:context xml:id="ctx0">
+      <inkml:inkSource xml:id="inkSrc0">
+        <inkml:traceFormat>
+          <inkml:channel name="X" type="integer" min="-2.14748E9" max="2.14748E9" units="cm"/>
+          <inkml:channel name="Y" type="integer" min="-2.14748E9" max="2.14748E9" units="cm"/>
+          <inkml:channel name="F" type="integer" max="32767" units="dev"/>
+        </inkml:traceFormat>
+        <inkml:channelProperties>
+          <inkml:channelProperty channel="X" name="resolution" value="1000" units="1/cm"/>
+          <inkml:channelProperty channel="Y" name="resolution" value="1000" units="1/cm"/>
+          <inkml:channelProperty channel="F" name="resolution" value="0" units="1/dev"/>
+        </inkml:channelProperties>
+      </inkml:inkSource>
+      <inkml:timestamp xml:id="ts0" timeString="2023-06-10T09:16:24.627"/>
+    </inkml:context>
+    <inkml:brush xml:id="br0">
+      <inkml:brushProperty name="width" value="0.35" units="cm"/>
+      <inkml:brushProperty name="height" value="0.35" units="cm"/>
+      <inkml:brushProperty name="color" value="#FFFFFF"/>
+    </inkml:brush>
+  </inkml:definitions>
+  <inkml:trace contextRef="#ctx0" brushRef="#br0">0 28 24575,'1166'0'0,"-1146"-1"43,0-1-1,36-9 1,-35 6-541,0 2 1,25-3-1</inkml:trace>
+</inkml:ink>
+</file>
+
+<file path=word/ink/ink2.xml><?xml version="1.0" encoding="utf-8"?>
+<inkml:ink xmlns:inkml="http://www.w3.org/2003/InkML">
+  <inkml:definitions>
+    <inkml:context xml:id="ctx0">
+      <inkml:inkSource xml:id="inkSrc0">
+        <inkml:traceFormat>
+          <inkml:channel name="X" type="integer" min="-2.14748E9" max="2.14748E9" units="cm"/>
+          <inkml:channel name="Y" type="integer" min="-2.14748E9" max="2.14748E9" units="cm"/>
+          <inkml:channel name="F" type="integer" max="32767" units="dev"/>
+        </inkml:traceFormat>
+        <inkml:channelProperties>
+          <inkml:channelProperty channel="X" name="resolution" value="1000" units="1/cm"/>
+          <inkml:channelProperty channel="Y" name="resolution" value="1000" units="1/cm"/>
+          <inkml:channelProperty channel="F" name="resolution" value="0" units="1/dev"/>
+        </inkml:channelProperties>
+      </inkml:inkSource>
+      <inkml:timestamp xml:id="ts0" timeString="2023-06-10T09:11:41.923"/>
+    </inkml:context>
+    <inkml:brush xml:id="br0">
+      <inkml:brushProperty name="width" value="0.35" units="cm"/>
+      <inkml:brushProperty name="height" value="0.35" units="cm"/>
+      <inkml:brushProperty name="color" value="#FFFFFF"/>
+    </inkml:brush>
+  </inkml:definitions>
+  <inkml:trace contextRef="#ctx0" brushRef="#br0">0 0 24575,'20'2'0,"0"1"0,0 0 0,-1 1 0,1 1 0,-1 1 0,0 1 0,35 18 0,-51-24 0,0 1 0,1-1 0,-1 1 0,0 0 0,0 0 0,0 1 0,0-1 0,0 1 0,-1-1 0,1 1 0,-1 0 0,0 0 0,0 0 0,0 0 0,0 0 0,0 1 0,-1-1 0,3 7 0,-3-5 0,0 1 0,0-1 0,-1 1 0,0-1 0,0 1 0,0-1 0,-1 1 0,0-1 0,0 1 0,0-1 0,-4 9 0,1-3 0,-1-1 0,0 0 0,0 0 0,-1 0 0,0-1 0,-1 0 0,0 0 0,0 0 0,-1-1 0,0 0 0,-17 12 0,12-13 0,-31 23 0,43-30 0,1 1 0,-1-1 0,0 1 0,0 0 0,1-1 0,-1 1 0,1 0 0,-1-1 0,1 1 0,-1 0 0,1 0 0,-1-1 0,1 1 0,0 0 0,-1 0 0,1 0 0,0 0 0,0-1 0,0 1 0,0 0 0,0 0 0,-1 0 0,2 0 0,-1 0 0,0 0 0,0 0 0,0-1 0,0 1 0,0 0 0,1 0 0,-1 0 0,0 0 0,1-1 0,-1 1 0,1 0 0,-1 0 0,1-1 0,-1 1 0,1 0 0,-1-1 0,1 1 0,0 0 0,-1-1 0,1 1 0,1 0 0,35 22 0,25 18 0,-59-39 0,0 1 0,0-1 0,0 1 0,0 0 0,0 0 0,-1 0 0,1 0 0,-1 0 0,0 1 0,0-1 0,0 1 0,0-1 0,1 7 0,-2-8 0,-1 0 0,0 0 0,1 0 0,-1 0 0,0 0 0,0 0 0,-1 0 0,1 0 0,0 0 0,-1-1 0,1 1 0,-1 0 0,1 0 0,-1 0 0,0 0 0,0-1 0,0 1 0,0 0 0,0-1 0,0 1 0,0-1 0,-1 1 0,1-1 0,-1 1 0,1-1 0,-1 0 0,1 0 0,-1 0 0,0 0 0,-1 1 0,-7 2 0,0 0 0,0-1 0,0 0 0,-18 3 0,-15 5 0,42-11 0,0 0 0,0 0 0,1 0 0,-1 1 0,0-1 0,0 0 0,1 1 0,-1-1 0,0 1 0,1-1 0,-1 1 0,0-1 0,1 1 0,-1-1 0,0 1 0,1 0 0,-1-1 0,1 1 0,0 0 0,-1-1 0,1 1 0,-1 0 0,1 0 0,0-1 0,0 1 0,-1 0 0,1 0 0,0 1 0,0-1 0,1 1 0,0-1 0,-1 0 0,1 0 0,0 0 0,0 0 0,0 0 0,0 0 0,0 0 0,0 0 0,0 0 0,0-1 0,0 1 0,0 0 0,3 1 0,57 21 0,-53-21 0,2 1 0,-5-1 0,1 0 0,-1 0 0,1 0 0,-1 0 0,9 7 0,-13-8 0,0-1 0,0 1 0,0 0 0,0 0 0,-1 0 0,1 0 0,0 0 0,-1 0 0,1 0 0,-1 0 0,1 0 0,-1 0 0,1 0 0,-1 0 0,0 0 0,1 0 0,-1 0 0,0 1 0,0-1 0,0 0 0,0 0 0,0 0 0,0 0 0,0 1 0,0-1 0,-1 0 0,1 0 0,0 0 0,-1 0 0,1 0 0,-1 0 0,1 0 0,-1 0 0,-1 2 0,2-2 0,-1 0 0,1 0 0,-1 0 0,1 0 0,0 0 0,-1 0 0,1 0 0,0 0 0,0 0 0,0 0 0,0 0 0,0 0 0,0 0 0,0 0 0,0 0 0,0 0 0,0 0 0,1 0 0,-1 0 0,0 0 0,1 0 0,-1 0 0,1 0 0,-1 0 0,1 0 0,-1 0 0,1 0 0,0 0 0,-1-1 0,1 1 0,0 0 0,0 0 0,-1-1 0,1 1 0,0-1 0,0 1 0,0-1 0,0 1 0,0-1 0,0 1 0,0-1 0,2 1 0,59 15 0,-29-8 0,-2 2 0,0-2 0,61 8 0,-60-12 0,-12 2 0,-18 0 0,-27 10 0,-3-1 0,27-14 0,1-1 0,-1 0 0,0 1 0,1-1 0,-1 1 0,1-1 0,-1 0 0,1 1 0,-1-1 0,1 1 0,-1 0 0,1-1 0,0 1 0,-1-1 0,1 1 0,-1 0 0,1-1 0,0 1 0,0 0 0,0-1 0,-1 1 0,1 0 0,0-1 0,0 1 0,0 0 0,0 0 0,0 1 0,1-1 0,0 0 0,0 0 0,0 1 0,0-1 0,0 0 0,0 0 0,0 0 0,0 0 0,0 0 0,0 0 0,1 0 0,-1-1 0,0 1 0,1 0 0,-1-1 0,1 1 0,-1-1 0,1 1 0,2-1 0,37 6 0,-15-3 0,12 7 0,-1 1 0,69 32 0,-106-43 0,1 0 0,-1 0 0,0 0 0,0 0 0,1 0 0,-1 0 0,0 0 0,1 0 0,-1 1 0,0-1 0,0 0 0,1 0 0,-1 0 0,0 0 0,0 1 0,1-1 0,-1 0 0,0 0 0,0 1 0,1-1 0,-1 0 0,0 0 0,0 1 0,0-1 0,0 0 0,0 1 0,0-1 0,1 0 0,-1 0 0,0 1 0,0-1 0,0 0 0,0 1 0,0-1 0,0 0 0,0 1 0,0-1 0,0 0 0,0 1 0,0-1 0,-1 0 0,1 0 0,0 1 0,-15 8 0,-23 0 0,-16 7 0,51-15 0,1-1 0,-1 1 0,1 0 0,0 1 0,-1-1 0,1 0 0,0 1 0,0-1 0,0 1 0,0 0 0,0 0 0,0-1 0,0 1 0,1 1 0,-1-1 0,1 0 0,-1 0 0,-1 5 0,3-6 0,1 0 0,-1 0 0,1 0 0,0 1 0,-1-1 0,1 0 0,0 0 0,0 0 0,-1 0 0,1 0 0,0-1 0,0 1 0,0 0 0,0 0 0,0-1 0,0 1 0,1 0 0,-1-1 0,0 1 0,0-1 0,0 1 0,1-1 0,-1 0 0,2 1 0,21 12 0,-23-13 0,-1 1 0,1-1 0,-1 1 0,0-1 0,1 1 0,-1-1 0,0 1 0,0 0 0,1-1 0,-1 1 0,0-1 0,0 1 0,0 0 0,0-1 0,0 1 0,0-1 0,0 1 0,0 0 0,0-1 0,0 1 0,0-1 0,0 1 0,0 0 0,0-1 0,-1 1 0,1-1 0,0 1 0,0-1 0,-1 1 0,1-1 0,0 1 0,-1-1 0,1 1 0,-1-1 0,1 1 0,0-1 0,-1 1 0,0-1 0,0 2 0,-1-1 0,1 0 0,-1 0 0,1 1 0,0-1 0,0 1 0,0-1 0,0 1 0,0 0 0,0-1 0,1 1 0,-1 0 0,0 0 0,1-1 0,-1 1 0,1 0 0,0 0 0,-1 3 0,2-3 0,0-1 0,0 1 0,1-1 0,-1 0 0,0 1 0,1-1 0,-1 0 0,0 0 0,1 0 0,0 0 0,-1 0 0,1 0 0,-1 0 0,1 0 0,0-1 0,0 1 0,-1-1 0,1 1 0,0-1 0,3 1 0,42 6 0,-38-7 0,-1 1 0,0 0 0,0 0 0,1 1 0,-1 0 0,0 1 0,10 4 0,-18-7 0,0 0 0,0 0 0,1 0 0,-1 1 0,0-1 0,0 0 0,1 0 0,-1 0 0,0 0 0,0 0 0,0 0 0,0 1 0,1-1 0,-1 0 0,0 0 0,0 0 0,0 1 0,0-1 0,0 0 0,1 0 0,-1 0 0,0 1 0,0-1 0,0 0 0,0 0 0,0 0 0,0 1 0,0-1 0,0 0 0,0 0 0,0 1 0,0-1 0,0 0 0,0 0 0,0 1 0,0-1 0,0 0 0,0 0 0,0 1 0,-1-1 0,1 0 0,0 1 0,-12 7 0,-22 5 0,31-12 0,-23 5 0,0-1 0,0-1 0,-1-2 0,1 0 0,-1-2 0,-34-4 0,-18 1 0,35 3 0,39 0 0,29 0 0,1344 0 0,-1350 1 0,0 1 0,27 6 0,36 3 0,387-12 0,-387 11 0,0 1 0,-9-12 0,-39-1 0,0 2 0,0 1 0,0 2 0,36 7 0,33 7 0,-46-9 0,24-6 90,-66-3-381,0 1 0,1 0 0,-1 1 0,24 5 0</inkml:trace>
+</inkml:ink>
+</file>
+
+<file path=word/ink/ink3.xml><?xml version="1.0" encoding="utf-8"?>
+<inkml:ink xmlns:inkml="http://www.w3.org/2003/InkML">
+  <inkml:definitions>
+    <inkml:context xml:id="ctx0">
+      <inkml:inkSource xml:id="inkSrc0">
+        <inkml:traceFormat>
+          <inkml:channel name="X" type="integer" min="-2.14748E9" max="2.14748E9" units="cm"/>
+          <inkml:channel name="Y" type="integer" min="-2.14748E9" max="2.14748E9" units="cm"/>
+          <inkml:channel name="F" type="integer" max="32767" units="dev"/>
+        </inkml:traceFormat>
+        <inkml:channelProperties>
+          <inkml:channelProperty channel="X" name="resolution" value="1000" units="1/cm"/>
+          <inkml:channelProperty channel="Y" name="resolution" value="1000" units="1/cm"/>
+          <inkml:channelProperty channel="F" name="resolution" value="0" units="1/dev"/>
+        </inkml:channelProperties>
+      </inkml:inkSource>
+      <inkml:timestamp xml:id="ts0" timeString="2023-06-10T09:11:29.400"/>
+    </inkml:context>
+    <inkml:brush xml:id="br0">
+      <inkml:brushProperty name="width" value="0.05" units="cm"/>
+      <inkml:brushProperty name="height" value="0.05" units="cm"/>
+      <inkml:brushProperty name="color" value="#FFFFFF"/>
+    </inkml:brush>
+  </inkml:definitions>
+  <inkml:trace contextRef="#ctx0" brushRef="#br0">42 1 24575,'0'0'0,"0"0"0,0 0 0,0 0 0,-1 1 0,1-1 0,0 0 0,0 0 0,0 0 0,0 0 0,0 1 0,0-1 0,0 0 0,0 0 0,0 0 0,0 1 0,0-1 0,0 0 0,0 0 0,0 0 0,0 1 0,0-1 0,0 0 0,0 0 0,0 0 0,0 0 0,0 1 0,0-1 0,0 0 0,0 0 0,1 0 0,-1 0 0,0 1 0,0-1 0,0 0 0,0 0 0,0 0 0,0 0 0,1 0 0,-1 0 0,0 1 0,0-1 0,0 0 0,0 0 0,1 0 0,-1 0 0,0 0 0,-27 14 0,11-6 0,20-5 0,-1-1 0,1 1 0,0-1 0,0 0 0,1 0 0,-1-1 0,0 1 0,9 1 0,-10-2 0,140 45 0,-127-36 0,-22-1 0,-38 5 0,9-4 0,35-10 0,-1 1 0,1-1 0,0 0 0,-1 0 0,1 0 0,0 0 0,-1 1 0,1-1 0,0 0 0,-1 0 0,1 0 0,0 1 0,0-1 0,-1 0 0,1 1 0,0-1 0,0 0 0,-1 1 0,1-1 0,0 0 0,0 1 0,0-1 0,0 0 0,0 1 0,0-1 0,0 0 0,0 1 0,-1-1 0,1 0 0,0 1 0,0-1 0,1 1 0,-1-1 0,0 0 0,0 1 0,0-1 0,0 0 0,0 1 0,0-1 0,0 0 0,1 1 0,17 7 0,25-4 0,-27-4 0,-12-1 0,0 1 0,0 0 0,0 0 0,0 0 0,0 0 0,0 1 0,0-1 0,0 1 0,0 0 0,0 0 0,6 3 0,-10-3 3,-1-1-1,1 1 1,0-1 0,0 1-1,0-1 1,-1 0 0,1 1-1,0-1 1,-1 1-1,1-1 1,0 0 0,-1 1-1,1-1 1,0 0 0,-1 0-1,1 1 1,-1-1-1,1 0 1,0 0 0,-1 1-1,1-1 1,-1 0 0,1 0-1,-1 0 1,1 0-1,-1 0 1,1 0 0,-1 0-1,1 0 1,-1 0 0,1 0-1,-1 0 1,1 0-1,-2 0 1,-20 3-1460,4-2-5369</inkml:trace>
+</inkml:ink>
+</file>
+
 <file path=word/theme/theme1.xml><?xml version="1.0" encoding="utf-8"?>
 <a:theme xmlns:a="http://schemas.openxmlformats.org/drawingml/2006/main" name="Тема Office">
   <a:themeElements>

--- a/docs/2023_06_10 explanatory note 1.1.docx
+++ b/docs/2023_06_10 explanatory note 1.1.docx
@@ -594,7 +594,7 @@
             </w:rPr>
             <w:fldChar w:fldCharType="separate"/>
           </w:r>
-          <w:hyperlink w:anchor="_Toc137293256" w:history="1">
+          <w:hyperlink w:anchor="_Toc137307915" w:history="1">
             <w:r>
               <w:rPr>
                 <w:rStyle w:val="af"/>
@@ -603,17 +603,7 @@
                 <w:sz w:val="28"/>
                 <w:szCs w:val="28"/>
               </w:rPr>
-              <w:t>1 Н</w:t>
-            </w:r>
-            <w:r>
-              <w:rPr>
-                <w:rStyle w:val="af"/>
-                <w:rFonts w:ascii="Times New Roman" w:hAnsi="Times New Roman" w:cs="Times New Roman"/>
-                <w:noProof/>
-                <w:sz w:val="28"/>
-                <w:szCs w:val="28"/>
-              </w:rPr>
-              <w:t>азначение приложения</w:t>
+              <w:t>1 НАЗНАЧЕНИЕ ПРИЛОЖЕНИЯ</w:t>
             </w:r>
             <w:r>
               <w:rPr>
@@ -643,7 +633,7 @@
                 <w:sz w:val="28"/>
                 <w:szCs w:val="28"/>
               </w:rPr>
-              <w:instrText xml:space="preserve"> PAGEREF _Toc137293256 \h </w:instrText>
+              <w:instrText xml:space="preserve"> PAGEREF _Toc137307915 \h </w:instrText>
             </w:r>
             <w:r>
               <w:rPr>
@@ -701,7 +691,7 @@
               <w:lang w:eastAsia="ru-RU"/>
             </w:rPr>
           </w:pPr>
-          <w:hyperlink w:anchor="_Toc137293257" w:history="1">
+          <w:hyperlink w:anchor="_Toc137307916" w:history="1">
             <w:r>
               <w:rPr>
                 <w:rStyle w:val="af"/>
@@ -710,17 +700,7 @@
                 <w:sz w:val="28"/>
                 <w:szCs w:val="28"/>
               </w:rPr>
-              <w:t xml:space="preserve">2 </w:t>
-            </w:r>
-            <w:r>
-              <w:rPr>
-                <w:rStyle w:val="af"/>
-                <w:rFonts w:ascii="Times New Roman" w:hAnsi="Times New Roman" w:cs="Times New Roman"/>
-                <w:noProof/>
-                <w:sz w:val="28"/>
-                <w:szCs w:val="28"/>
-              </w:rPr>
-              <w:t>Группы пользователей и их функциональные возможности в приложении</w:t>
+              <w:t>2 ГРУППЫ ПОЛЬЗОВАТЕЛЕЙ И ИХ ФУНКЦИОНАЛЬНЫЕ ВОЗМОЖНОСТИ В ПРИЛОЖЕНИИ</w:t>
             </w:r>
             <w:r>
               <w:rPr>
@@ -750,7 +730,7 @@
                 <w:sz w:val="28"/>
                 <w:szCs w:val="28"/>
               </w:rPr>
-              <w:instrText xml:space="preserve"> PAGEREF _Toc137293257 \h </w:instrText>
+              <w:instrText xml:space="preserve"> PAGEREF _Toc137307916 \h </w:instrText>
             </w:r>
             <w:r>
               <w:rPr>
@@ -808,7 +788,7 @@
               <w:lang w:eastAsia="ru-RU"/>
             </w:rPr>
           </w:pPr>
-          <w:hyperlink w:anchor="_Toc137293258" w:history="1">
+          <w:hyperlink w:anchor="_Toc137307917" w:history="1">
             <w:r>
               <w:rPr>
                 <w:rStyle w:val="af"/>
@@ -817,17 +797,7 @@
                 <w:sz w:val="28"/>
                 <w:szCs w:val="28"/>
               </w:rPr>
-              <w:t xml:space="preserve">3 </w:t>
-            </w:r>
-            <w:r>
-              <w:rPr>
-                <w:rStyle w:val="af"/>
-                <w:rFonts w:ascii="Times New Roman" w:hAnsi="Times New Roman" w:cs="Times New Roman"/>
-                <w:noProof/>
-                <w:sz w:val="28"/>
-                <w:szCs w:val="28"/>
-              </w:rPr>
-              <w:t>Стек технологий разработки. Системные требования</w:t>
+              <w:t>3 СТЕК ТЕХНОЛОГИЙ РАЗРАБОТКИ. СИСТЕМНЫЕ ТРЕБОВАНИЯ</w:t>
             </w:r>
             <w:r>
               <w:rPr>
@@ -857,7 +827,7 @@
                 <w:sz w:val="28"/>
                 <w:szCs w:val="28"/>
               </w:rPr>
-              <w:instrText xml:space="preserve"> PAGEREF _Toc137293258 \h </w:instrText>
+              <w:instrText xml:space="preserve"> PAGEREF _Toc137307917 \h </w:instrText>
             </w:r>
             <w:r>
               <w:rPr>
@@ -915,7 +885,7 @@
               <w:lang w:eastAsia="ru-RU"/>
             </w:rPr>
           </w:pPr>
-          <w:hyperlink w:anchor="_Toc137293259" w:history="1">
+          <w:hyperlink w:anchor="_Toc137307918" w:history="1">
             <w:r>
               <w:rPr>
                 <w:rStyle w:val="af"/>
@@ -924,17 +894,7 @@
                 <w:sz w:val="28"/>
                 <w:szCs w:val="28"/>
               </w:rPr>
-              <w:t xml:space="preserve">4 </w:t>
-            </w:r>
-            <w:r>
-              <w:rPr>
-                <w:rStyle w:val="af"/>
-                <w:rFonts w:ascii="Times New Roman" w:hAnsi="Times New Roman" w:cs="Times New Roman"/>
-                <w:noProof/>
-                <w:sz w:val="28"/>
-                <w:szCs w:val="28"/>
-              </w:rPr>
-              <w:t>Пользовательский интерфейс</w:t>
+              <w:t>4 ПОЛЬЗОВАТЕЛЬСКИЙ ИНТЕРФЕЙС</w:t>
             </w:r>
             <w:r>
               <w:rPr>
@@ -964,7 +924,7 @@
                 <w:sz w:val="28"/>
                 <w:szCs w:val="28"/>
               </w:rPr>
-              <w:instrText xml:space="preserve"> PAGEREF _Toc137293259 \h </w:instrText>
+              <w:instrText xml:space="preserve"> PAGEREF _Toc137307918 \h </w:instrText>
             </w:r>
             <w:r>
               <w:rPr>
@@ -1022,7 +982,7 @@
               <w:lang w:eastAsia="ru-RU"/>
             </w:rPr>
           </w:pPr>
-          <w:hyperlink w:anchor="_Toc137293260" w:history="1">
+          <w:hyperlink w:anchor="_Toc137307919" w:history="1">
             <w:r>
               <w:rPr>
                 <w:rStyle w:val="af"/>
@@ -1031,17 +991,7 @@
                 <w:sz w:val="28"/>
                 <w:szCs w:val="28"/>
               </w:rPr>
-              <w:t xml:space="preserve">5 </w:t>
-            </w:r>
-            <w:r>
-              <w:rPr>
-                <w:rStyle w:val="af"/>
-                <w:rFonts w:ascii="Times New Roman" w:hAnsi="Times New Roman" w:cs="Times New Roman"/>
-                <w:noProof/>
-                <w:sz w:val="28"/>
-                <w:szCs w:val="28"/>
-              </w:rPr>
-              <w:t>Диаграммы пакетов приложения</w:t>
+              <w:t>5 ДИАГРАММЫ ПАКЕТОВ ПРИЛОЖЕНИЯ</w:t>
             </w:r>
             <w:r>
               <w:rPr>
@@ -1071,7 +1021,7 @@
                 <w:sz w:val="28"/>
                 <w:szCs w:val="28"/>
               </w:rPr>
-              <w:instrText xml:space="preserve"> PAGEREF _Toc137293260 \h </w:instrText>
+              <w:instrText xml:space="preserve"> PAGEREF _Toc137307919 \h </w:instrText>
             </w:r>
             <w:r>
               <w:rPr>
@@ -1129,7 +1079,7 @@
               <w:lang w:eastAsia="ru-RU"/>
             </w:rPr>
           </w:pPr>
-          <w:hyperlink w:anchor="_Toc137293261" w:history="1">
+          <w:hyperlink w:anchor="_Toc137307920" w:history="1">
             <w:r>
               <w:rPr>
                 <w:rStyle w:val="af"/>
@@ -1138,17 +1088,7 @@
                 <w:sz w:val="28"/>
                 <w:szCs w:val="28"/>
               </w:rPr>
-              <w:t xml:space="preserve">6 </w:t>
-            </w:r>
-            <w:r>
-              <w:rPr>
-                <w:rStyle w:val="af"/>
-                <w:rFonts w:ascii="Times New Roman" w:hAnsi="Times New Roman" w:cs="Times New Roman"/>
-                <w:noProof/>
-                <w:sz w:val="28"/>
-                <w:szCs w:val="28"/>
-              </w:rPr>
-              <w:t>Диаграммы классов приложения</w:t>
+              <w:t>6 ДИАГРАММЫ КЛАССОВ ПРИЛОЖЕНИЯ</w:t>
             </w:r>
             <w:r>
               <w:rPr>
@@ -1178,7 +1118,7 @@
                 <w:sz w:val="28"/>
                 <w:szCs w:val="28"/>
               </w:rPr>
-              <w:instrText xml:space="preserve"> PAGEREF _Toc137293261 \h </w:instrText>
+              <w:instrText xml:space="preserve"> PAGEREF _Toc137307920 \h </w:instrText>
             </w:r>
             <w:r>
               <w:rPr>
@@ -1236,7 +1176,7 @@
               <w:lang w:eastAsia="ru-RU"/>
             </w:rPr>
           </w:pPr>
-          <w:hyperlink w:anchor="_Toc137293262" w:history="1">
+          <w:hyperlink w:anchor="_Toc137307921" w:history="1">
             <w:r>
               <w:rPr>
                 <w:rStyle w:val="af"/>
@@ -1245,17 +1185,7 @@
                 <w:sz w:val="28"/>
                 <w:szCs w:val="28"/>
               </w:rPr>
-              <w:t xml:space="preserve">7 </w:t>
-            </w:r>
-            <w:r>
-              <w:rPr>
-                <w:rStyle w:val="af"/>
-                <w:rFonts w:ascii="Times New Roman" w:hAnsi="Times New Roman" w:cs="Times New Roman"/>
-                <w:noProof/>
-                <w:sz w:val="28"/>
-                <w:szCs w:val="28"/>
-              </w:rPr>
-              <w:t>Описание тестирования приложения</w:t>
+              <w:t>7 ОПИСАНИЕ ТЕСТИРОВАНИЯ ПРИЛОЖЕНИЯ</w:t>
             </w:r>
             <w:r>
               <w:rPr>
@@ -1285,7 +1215,7 @@
                 <w:sz w:val="28"/>
                 <w:szCs w:val="28"/>
               </w:rPr>
-              <w:instrText xml:space="preserve"> PAGEREF _Toc137293262 \h </w:instrText>
+              <w:instrText xml:space="preserve"> PAGEREF _Toc137307921 \h </w:instrText>
             </w:r>
             <w:r>
               <w:rPr>
@@ -1343,7 +1273,7 @@
               <w:lang w:eastAsia="ru-RU"/>
             </w:rPr>
           </w:pPr>
-          <w:hyperlink w:anchor="_Toc137293263" w:history="1">
+          <w:hyperlink w:anchor="_Toc137307922" w:history="1">
             <w:r>
               <w:rPr>
                 <w:rStyle w:val="af"/>
@@ -1352,17 +1282,7 @@
                 <w:sz w:val="28"/>
                 <w:szCs w:val="28"/>
               </w:rPr>
-              <w:t xml:space="preserve">8 </w:t>
-            </w:r>
-            <w:r>
-              <w:rPr>
-                <w:rStyle w:val="af"/>
-                <w:rFonts w:ascii="Times New Roman" w:hAnsi="Times New Roman" w:cs="Times New Roman"/>
-                <w:noProof/>
-                <w:sz w:val="28"/>
-                <w:szCs w:val="28"/>
-              </w:rPr>
-              <w:t>Описание сборки установщика</w:t>
+              <w:t>8 ОПИСАНИЕ СБОРКИ УСТАНОВЩИКА</w:t>
             </w:r>
             <w:r>
               <w:rPr>
@@ -1392,114 +1312,7 @@
                 <w:sz w:val="28"/>
                 <w:szCs w:val="28"/>
               </w:rPr>
-              <w:instrText xml:space="preserve"> PAGEREF _Toc137293263 \h </w:instrText>
-            </w:r>
-            <w:r>
-              <w:rPr>
-                <w:rFonts w:ascii="Times New Roman" w:hAnsi="Times New Roman" w:cs="Times New Roman"/>
-                <w:noProof/>
-                <w:webHidden/>
-                <w:sz w:val="28"/>
-                <w:szCs w:val="28"/>
-              </w:rPr>
-            </w:r>
-            <w:r>
-              <w:rPr>
-                <w:rFonts w:ascii="Times New Roman" w:hAnsi="Times New Roman" w:cs="Times New Roman"/>
-                <w:noProof/>
-                <w:webHidden/>
-                <w:sz w:val="28"/>
-                <w:szCs w:val="28"/>
-              </w:rPr>
-              <w:fldChar w:fldCharType="separate"/>
-            </w:r>
-            <w:r>
-              <w:rPr>
-                <w:rFonts w:ascii="Times New Roman" w:hAnsi="Times New Roman" w:cs="Times New Roman"/>
-                <w:noProof/>
-                <w:webHidden/>
-                <w:sz w:val="28"/>
-                <w:szCs w:val="28"/>
-              </w:rPr>
-              <w:t>17</w:t>
-            </w:r>
-            <w:r>
-              <w:rPr>
-                <w:rFonts w:ascii="Times New Roman" w:hAnsi="Times New Roman" w:cs="Times New Roman"/>
-                <w:noProof/>
-                <w:webHidden/>
-                <w:sz w:val="28"/>
-                <w:szCs w:val="28"/>
-              </w:rPr>
-              <w:fldChar w:fldCharType="end"/>
-            </w:r>
-          </w:hyperlink>
-        </w:p>
-        <w:p>
-          <w:pPr>
-            <w:pStyle w:val="11"/>
-            <w:tabs>
-              <w:tab w:val="right" w:leader="dot" w:pos="9345"/>
-            </w:tabs>
-            <w:spacing w:line="360" w:lineRule="auto"/>
-            <w:rPr>
-              <w:rFonts w:ascii="Times New Roman" w:eastAsiaTheme="minorEastAsia" w:hAnsi="Times New Roman" w:cs="Times New Roman"/>
-              <w:noProof/>
-              <w:sz w:val="28"/>
-              <w:szCs w:val="28"/>
-              <w:lang w:eastAsia="ru-RU"/>
-            </w:rPr>
-          </w:pPr>
-          <w:hyperlink w:anchor="_Toc137293264" w:history="1">
-            <w:r>
-              <w:rPr>
-                <w:rStyle w:val="af"/>
-                <w:rFonts w:ascii="Times New Roman" w:hAnsi="Times New Roman" w:cs="Times New Roman"/>
-                <w:noProof/>
-                <w:sz w:val="28"/>
-                <w:szCs w:val="28"/>
-              </w:rPr>
-              <w:t xml:space="preserve">9 </w:t>
-            </w:r>
-            <w:r>
-              <w:rPr>
-                <w:rStyle w:val="af"/>
-                <w:rFonts w:ascii="Times New Roman" w:hAnsi="Times New Roman" w:cs="Times New Roman"/>
-                <w:noProof/>
-                <w:sz w:val="28"/>
-                <w:szCs w:val="28"/>
-              </w:rPr>
-              <w:t>Описание модели ветвления в репозитории проекта</w:t>
-            </w:r>
-            <w:r>
-              <w:rPr>
-                <w:rFonts w:ascii="Times New Roman" w:hAnsi="Times New Roman" w:cs="Times New Roman"/>
-                <w:noProof/>
-                <w:webHidden/>
-                <w:sz w:val="28"/>
-                <w:szCs w:val="28"/>
-              </w:rPr>
-              <w:tab/>
-            </w:r>
-            <w:r>
-              <w:rPr>
-                <w:rFonts w:ascii="Times New Roman" w:hAnsi="Times New Roman" w:cs="Times New Roman"/>
-                <w:noProof/>
-                <w:webHidden/>
-                <w:sz w:val="28"/>
-                <w:szCs w:val="28"/>
-              </w:rPr>
-              <w:fldChar w:fldCharType="begin"/>
-            </w:r>
-            <w:r>
-              <w:rPr>
-                <w:rFonts w:ascii="Times New Roman" w:hAnsi="Times New Roman" w:cs="Times New Roman"/>
-                <w:noProof/>
-                <w:webHidden/>
-                <w:sz w:val="28"/>
-                <w:szCs w:val="28"/>
-              </w:rPr>
-              <w:instrText xml:space="preserve"> PAGEREF _Toc137293264 \h </w:instrText>
+              <w:instrText xml:space="preserve"> PAGEREF _Toc137307922 \h </w:instrText>
             </w:r>
             <w:r>
               <w:rPr>
@@ -1544,6 +1357,103 @@
         </w:p>
         <w:p>
           <w:pPr>
+            <w:pStyle w:val="11"/>
+            <w:tabs>
+              <w:tab w:val="right" w:leader="dot" w:pos="9345"/>
+            </w:tabs>
+            <w:spacing w:line="360" w:lineRule="auto"/>
+            <w:rPr>
+              <w:rFonts w:ascii="Times New Roman" w:eastAsiaTheme="minorEastAsia" w:hAnsi="Times New Roman" w:cs="Times New Roman"/>
+              <w:noProof/>
+              <w:sz w:val="28"/>
+              <w:szCs w:val="28"/>
+              <w:lang w:eastAsia="ru-RU"/>
+            </w:rPr>
+          </w:pPr>
+          <w:hyperlink w:anchor="_Toc137307923" w:history="1">
+            <w:r>
+              <w:rPr>
+                <w:rStyle w:val="af"/>
+                <w:rFonts w:ascii="Times New Roman" w:hAnsi="Times New Roman" w:cs="Times New Roman"/>
+                <w:noProof/>
+                <w:sz w:val="28"/>
+                <w:szCs w:val="28"/>
+              </w:rPr>
+              <w:t>9 ОПИСАНИЕ МОДЕЛИ ВЕТВЛЕНИЯ В РЕПОЗИТОРИИ ПРОЕКТА</w:t>
+            </w:r>
+            <w:r>
+              <w:rPr>
+                <w:rFonts w:ascii="Times New Roman" w:hAnsi="Times New Roman" w:cs="Times New Roman"/>
+                <w:noProof/>
+                <w:webHidden/>
+                <w:sz w:val="28"/>
+                <w:szCs w:val="28"/>
+              </w:rPr>
+              <w:tab/>
+            </w:r>
+            <w:r>
+              <w:rPr>
+                <w:rFonts w:ascii="Times New Roman" w:hAnsi="Times New Roman" w:cs="Times New Roman"/>
+                <w:noProof/>
+                <w:webHidden/>
+                <w:sz w:val="28"/>
+                <w:szCs w:val="28"/>
+              </w:rPr>
+              <w:fldChar w:fldCharType="begin"/>
+            </w:r>
+            <w:r>
+              <w:rPr>
+                <w:rFonts w:ascii="Times New Roman" w:hAnsi="Times New Roman" w:cs="Times New Roman"/>
+                <w:noProof/>
+                <w:webHidden/>
+                <w:sz w:val="28"/>
+                <w:szCs w:val="28"/>
+              </w:rPr>
+              <w:instrText xml:space="preserve"> PAGEREF _Toc137307923 \h </w:instrText>
+            </w:r>
+            <w:r>
+              <w:rPr>
+                <w:rFonts w:ascii="Times New Roman" w:hAnsi="Times New Roman" w:cs="Times New Roman"/>
+                <w:noProof/>
+                <w:webHidden/>
+                <w:sz w:val="28"/>
+                <w:szCs w:val="28"/>
+              </w:rPr>
+            </w:r>
+            <w:r>
+              <w:rPr>
+                <w:rFonts w:ascii="Times New Roman" w:hAnsi="Times New Roman" w:cs="Times New Roman"/>
+                <w:noProof/>
+                <w:webHidden/>
+                <w:sz w:val="28"/>
+                <w:szCs w:val="28"/>
+              </w:rPr>
+              <w:fldChar w:fldCharType="separate"/>
+            </w:r>
+            <w:r>
+              <w:rPr>
+                <w:rFonts w:ascii="Times New Roman" w:hAnsi="Times New Roman" w:cs="Times New Roman"/>
+                <w:noProof/>
+                <w:webHidden/>
+                <w:sz w:val="28"/>
+                <w:szCs w:val="28"/>
+              </w:rPr>
+              <w:t>20</w:t>
+            </w:r>
+            <w:r>
+              <w:rPr>
+                <w:rFonts w:ascii="Times New Roman" w:hAnsi="Times New Roman" w:cs="Times New Roman"/>
+                <w:noProof/>
+                <w:webHidden/>
+                <w:sz w:val="28"/>
+                <w:szCs w:val="28"/>
+              </w:rPr>
+              <w:fldChar w:fldCharType="end"/>
+            </w:r>
+          </w:hyperlink>
+        </w:p>
+        <w:p>
+          <w:pPr>
             <w:spacing w:line="360" w:lineRule="auto"/>
           </w:pPr>
           <w:r>
@@ -1581,7 +1491,7 @@
       <w:pPr>
         <w:pStyle w:val="1"/>
       </w:pPr>
-      <w:bookmarkStart w:id="0" w:name="_Toc137293256"/>
+      <w:bookmarkStart w:id="0" w:name="_Toc137307915"/>
       <w:r>
         <w:lastRenderedPageBreak/>
         <w:t xml:space="preserve">1 </w:t>
@@ -1797,7 +1707,7 @@
       <w:pPr>
         <w:pStyle w:val="1"/>
       </w:pPr>
-      <w:bookmarkStart w:id="1" w:name="_Toc137293257"/>
+      <w:bookmarkStart w:id="1" w:name="_Toc137307916"/>
       <w:r>
         <w:lastRenderedPageBreak/>
         <w:t>2 ГРУППЫ ПОЛЬЗОВАТЕЛЕЙ И ИХ ФУНКЦИОНАЛЬНЫЕ ВОЗМОЖНОСТИ В ПРИЛОЖЕНИИ</w:t>
@@ -1884,7 +1794,7 @@
       <w:pPr>
         <w:pStyle w:val="1"/>
       </w:pPr>
-      <w:bookmarkStart w:id="2" w:name="_Toc137293258"/>
+      <w:bookmarkStart w:id="2" w:name="_Toc137307917"/>
       <w:r>
         <w:lastRenderedPageBreak/>
         <w:t>3 СТЕК ТЕХНОЛОГИЙ РАЗРАБОТКИ. СИСТЕМНЫЕ ТРЕБОВАНИЯ</w:t>
@@ -2379,7 +2289,7 @@
       <w:pPr>
         <w:pStyle w:val="1"/>
       </w:pPr>
-      <w:bookmarkStart w:id="3" w:name="_Toc137293259"/>
+      <w:bookmarkStart w:id="3" w:name="_Toc137307918"/>
       <w:r>
         <w:lastRenderedPageBreak/>
         <w:t>4</w:t>
@@ -3853,7 +3763,7 @@
       <w:pPr>
         <w:pStyle w:val="1"/>
       </w:pPr>
-      <w:bookmarkStart w:id="4" w:name="_Toc137293260"/>
+      <w:bookmarkStart w:id="4" w:name="_Toc137307919"/>
       <w:r>
         <w:lastRenderedPageBreak/>
         <w:t>5</w:t>
@@ -3980,7 +3890,7 @@
       <w:pPr>
         <w:pStyle w:val="1"/>
       </w:pPr>
-      <w:bookmarkStart w:id="5" w:name="_Toc137293261"/>
+      <w:bookmarkStart w:id="5" w:name="_Toc137307920"/>
       <w:r>
         <w:lastRenderedPageBreak/>
         <w:t>6</w:t>
@@ -4111,7 +4021,6 @@
           <w:rFonts w:ascii="Times New Roman" w:hAnsi="Times New Roman" w:cs="Times New Roman"/>
           <w:sz w:val="28"/>
           <w:szCs w:val="28"/>
-          <w:lang w:val="en-US"/>
         </w:rPr>
       </w:pPr>
       <w:r>
@@ -4281,6 +4190,7 @@
       <w:r>
         <w:rPr>
           <w:rFonts w:ascii="Times New Roman" w:hAnsi="Times New Roman" w:cs="Times New Roman"/>
+          <w:noProof/>
           <w:sz w:val="28"/>
           <w:szCs w:val="28"/>
         </w:rPr>
@@ -4369,7 +4279,6 @@
           <w:rFonts w:ascii="Times New Roman" w:hAnsi="Times New Roman" w:cs="Times New Roman"/>
           <w:sz w:val="28"/>
           <w:szCs w:val="28"/>
-          <w:lang w:val="en-US"/>
         </w:rPr>
       </w:pPr>
     </w:p>
@@ -4465,7 +4374,6 @@
           <w:rFonts w:ascii="Times New Roman" w:hAnsi="Times New Roman" w:cs="Times New Roman"/>
           <w:sz w:val="28"/>
           <w:szCs w:val="28"/>
-          <w:lang w:val="en-US"/>
         </w:rPr>
         <w:t>3</w:t>
       </w:r>
@@ -4527,7 +4435,7 @@
       <w:pPr>
         <w:pStyle w:val="1"/>
       </w:pPr>
-      <w:bookmarkStart w:id="6" w:name="_Toc137293262"/>
+      <w:bookmarkStart w:id="6" w:name="_Toc137307921"/>
       <w:r>
         <w:lastRenderedPageBreak/>
         <w:t>7</w:t>
@@ -5318,7 +5226,7 @@
       <w:pPr>
         <w:pStyle w:val="1"/>
       </w:pPr>
-      <w:bookmarkStart w:id="7" w:name="_Toc137293263"/>
+      <w:bookmarkStart w:id="7" w:name="_Toc137307922"/>
       <w:r>
         <w:lastRenderedPageBreak/>
         <w:t>8</w:t>
@@ -8384,7 +8292,7 @@
       <w:pPr>
         <w:pStyle w:val="1"/>
       </w:pPr>
-      <w:bookmarkStart w:id="8" w:name="_Toc137293264"/>
+      <w:bookmarkStart w:id="8" w:name="_Toc137307923"/>
       <w:r>
         <w:lastRenderedPageBreak/>
         <w:t>9</w:t>

--- a/docs/2023_06_10 explanatory note 1.1.docx
+++ b/docs/2023_06_10 explanatory note 1.1.docx
@@ -2167,7 +2167,13 @@
     </w:p>
     <w:p>
       <w:pPr>
-        <w:spacing w:after="0" w:line="360" w:lineRule="auto"/>
+        <w:pStyle w:val="af0"/>
+        <w:numPr>
+          <w:ilvl w:val="0"/>
+          <w:numId w:val="1"/>
+        </w:numPr>
+        <w:spacing w:after="0" w:line="360" w:lineRule="auto"/>
+        <w:ind w:left="1418" w:hanging="709"/>
         <w:rPr>
           <w:rFonts w:ascii="Times New Roman" w:hAnsi="Times New Roman" w:cs="Times New Roman"/>
           <w:sz w:val="28"/>
@@ -2202,70 +2208,50 @@
     </w:p>
     <w:p>
       <w:pPr>
-        <w:spacing w:after="0" w:line="360" w:lineRule="auto"/>
-        <w:rPr>
-          <w:rFonts w:ascii="Times New Roman" w:hAnsi="Times New Roman" w:cs="Times New Roman"/>
-          <w:sz w:val="28"/>
-          <w:szCs w:val="28"/>
-        </w:rPr>
-      </w:pPr>
-      <w:r>
-        <w:rPr>
-          <w:rFonts w:ascii="Times New Roman" w:hAnsi="Times New Roman" w:cs="Times New Roman"/>
-          <w:sz w:val="28"/>
-          <w:szCs w:val="28"/>
-        </w:rPr>
-        <w:t>Оперативная память:</w:t>
-      </w:r>
-      <w:r>
-        <w:rPr>
-          <w:rFonts w:ascii="Times New Roman" w:hAnsi="Times New Roman" w:cs="Times New Roman"/>
-          <w:sz w:val="28"/>
-          <w:szCs w:val="28"/>
-        </w:rPr>
-        <w:t xml:space="preserve"> 256 </w:t>
-      </w:r>
-      <w:r>
-        <w:rPr>
-          <w:rFonts w:ascii="Times New Roman" w:hAnsi="Times New Roman" w:cs="Times New Roman"/>
-          <w:sz w:val="28"/>
-          <w:szCs w:val="28"/>
-        </w:rPr>
-        <w:t>МБ ОЗУ</w:t>
-      </w:r>
-    </w:p>
-    <w:p>
-      <w:pPr>
-        <w:spacing w:after="0" w:line="360" w:lineRule="auto"/>
-        <w:rPr>
-          <w:rFonts w:ascii="Times New Roman" w:hAnsi="Times New Roman" w:cs="Times New Roman"/>
-          <w:sz w:val="28"/>
-          <w:szCs w:val="28"/>
-        </w:rPr>
-      </w:pPr>
-      <w:r>
-        <w:rPr>
-          <w:rFonts w:ascii="Times New Roman" w:hAnsi="Times New Roman" w:cs="Times New Roman"/>
-          <w:sz w:val="28"/>
-          <w:szCs w:val="28"/>
-        </w:rPr>
-        <w:t>Место на диске:</w:t>
-      </w:r>
-      <w:r>
-        <w:rPr>
-          <w:rFonts w:ascii="Times New Roman" w:hAnsi="Times New Roman" w:cs="Times New Roman"/>
-          <w:sz w:val="28"/>
-          <w:szCs w:val="28"/>
-        </w:rPr>
-        <w:t xml:space="preserve"> 16 </w:t>
-      </w:r>
-      <w:r>
-        <w:rPr>
-          <w:rFonts w:ascii="Times New Roman" w:hAnsi="Times New Roman" w:cs="Times New Roman"/>
-          <w:sz w:val="28"/>
-          <w:szCs w:val="28"/>
-        </w:rPr>
-        <w:t>МБ</w:t>
+        <w:pStyle w:val="af0"/>
+        <w:numPr>
+          <w:ilvl w:val="0"/>
+          <w:numId w:val="1"/>
+        </w:numPr>
+        <w:spacing w:after="0" w:line="360" w:lineRule="auto"/>
+        <w:ind w:left="1418" w:hanging="709"/>
+        <w:rPr>
+          <w:rFonts w:ascii="Times New Roman" w:hAnsi="Times New Roman" w:cs="Times New Roman"/>
+          <w:sz w:val="28"/>
+          <w:szCs w:val="28"/>
+        </w:rPr>
+      </w:pPr>
+      <w:r>
+        <w:rPr>
+          <w:rFonts w:ascii="Times New Roman" w:hAnsi="Times New Roman" w:cs="Times New Roman"/>
+          <w:sz w:val="28"/>
+          <w:szCs w:val="28"/>
+        </w:rPr>
+        <w:t>Оперативная память: 256 МБ ОЗУ</w:t>
+      </w:r>
+    </w:p>
+    <w:p>
+      <w:pPr>
+        <w:pStyle w:val="af0"/>
+        <w:numPr>
+          <w:ilvl w:val="0"/>
+          <w:numId w:val="1"/>
+        </w:numPr>
+        <w:spacing w:after="0" w:line="360" w:lineRule="auto"/>
+        <w:ind w:left="1418" w:hanging="709"/>
+        <w:rPr>
+          <w:rFonts w:ascii="Times New Roman" w:hAnsi="Times New Roman" w:cs="Times New Roman"/>
+          <w:sz w:val="28"/>
+          <w:szCs w:val="28"/>
+        </w:rPr>
+      </w:pPr>
+      <w:r>
+        <w:rPr>
+          <w:rFonts w:ascii="Times New Roman" w:hAnsi="Times New Roman" w:cs="Times New Roman"/>
+          <w:sz w:val="28"/>
+          <w:szCs w:val="28"/>
+        </w:rPr>
+        <w:t>Место на диске: 16 МБ</w:t>
       </w:r>
     </w:p>
     <w:p>
@@ -9480,7 +9466,7 @@
   <w:abstractNum w:abstractNumId="2" w15:restartNumberingAfterBreak="0">
     <w:nsid w:val="41F52482"/>
     <w:multiLevelType w:val="hybridMultilevel"/>
-    <w:tmpl w:val="94B8D1F2"/>
+    <w:tmpl w:val="B502A32C"/>
     <w:lvl w:ilvl="0" w:tplc="04190001">
       <w:start w:val="1"/>
       <w:numFmt w:val="bullet"/>

--- a/docs/2023_06_10 explanatory note 1.1.docx
+++ b/docs/2023_06_10 explanatory note 1.1.docx
@@ -594,7 +594,7 @@
             </w:rPr>
             <w:fldChar w:fldCharType="separate"/>
           </w:r>
-          <w:hyperlink w:anchor="_Toc137307915" w:history="1">
+          <w:hyperlink w:anchor="_Toc137413359" w:history="1">
             <w:r>
               <w:rPr>
                 <w:rStyle w:val="af"/>
@@ -633,7 +633,7 @@
                 <w:sz w:val="28"/>
                 <w:szCs w:val="28"/>
               </w:rPr>
-              <w:instrText xml:space="preserve"> PAGEREF _Toc137307915 \h </w:instrText>
+              <w:instrText xml:space="preserve"> PAGEREF _Toc137413359 \h </w:instrText>
             </w:r>
             <w:r>
               <w:rPr>
@@ -691,7 +691,7 @@
               <w:lang w:eastAsia="ru-RU"/>
             </w:rPr>
           </w:pPr>
-          <w:hyperlink w:anchor="_Toc137307916" w:history="1">
+          <w:hyperlink w:anchor="_Toc137413360" w:history="1">
             <w:r>
               <w:rPr>
                 <w:rStyle w:val="af"/>
@@ -730,7 +730,7 @@
                 <w:sz w:val="28"/>
                 <w:szCs w:val="28"/>
               </w:rPr>
-              <w:instrText xml:space="preserve"> PAGEREF _Toc137307916 \h </w:instrText>
+              <w:instrText xml:space="preserve"> PAGEREF _Toc137413360 \h </w:instrText>
             </w:r>
             <w:r>
               <w:rPr>
@@ -788,7 +788,7 @@
               <w:lang w:eastAsia="ru-RU"/>
             </w:rPr>
           </w:pPr>
-          <w:hyperlink w:anchor="_Toc137307917" w:history="1">
+          <w:hyperlink w:anchor="_Toc137413361" w:history="1">
             <w:r>
               <w:rPr>
                 <w:rStyle w:val="af"/>
@@ -827,7 +827,7 @@
                 <w:sz w:val="28"/>
                 <w:szCs w:val="28"/>
               </w:rPr>
-              <w:instrText xml:space="preserve"> PAGEREF _Toc137307917 \h </w:instrText>
+              <w:instrText xml:space="preserve"> PAGEREF _Toc137413361 \h </w:instrText>
             </w:r>
             <w:r>
               <w:rPr>
@@ -885,7 +885,7 @@
               <w:lang w:eastAsia="ru-RU"/>
             </w:rPr>
           </w:pPr>
-          <w:hyperlink w:anchor="_Toc137307918" w:history="1">
+          <w:hyperlink w:anchor="_Toc137413362" w:history="1">
             <w:r>
               <w:rPr>
                 <w:rStyle w:val="af"/>
@@ -924,7 +924,7 @@
                 <w:sz w:val="28"/>
                 <w:szCs w:val="28"/>
               </w:rPr>
-              <w:instrText xml:space="preserve"> PAGEREF _Toc137307918 \h </w:instrText>
+              <w:instrText xml:space="preserve"> PAGEREF _Toc137413362 \h </w:instrText>
             </w:r>
             <w:r>
               <w:rPr>
@@ -982,7 +982,7 @@
               <w:lang w:eastAsia="ru-RU"/>
             </w:rPr>
           </w:pPr>
-          <w:hyperlink w:anchor="_Toc137307919" w:history="1">
+          <w:hyperlink w:anchor="_Toc137413363" w:history="1">
             <w:r>
               <w:rPr>
                 <w:rStyle w:val="af"/>
@@ -1021,7 +1021,7 @@
                 <w:sz w:val="28"/>
                 <w:szCs w:val="28"/>
               </w:rPr>
-              <w:instrText xml:space="preserve"> PAGEREF _Toc137307919 \h </w:instrText>
+              <w:instrText xml:space="preserve"> PAGEREF _Toc137413363 \h </w:instrText>
             </w:r>
             <w:r>
               <w:rPr>
@@ -1079,7 +1079,7 @@
               <w:lang w:eastAsia="ru-RU"/>
             </w:rPr>
           </w:pPr>
-          <w:hyperlink w:anchor="_Toc137307920" w:history="1">
+          <w:hyperlink w:anchor="_Toc137413364" w:history="1">
             <w:r>
               <w:rPr>
                 <w:rStyle w:val="af"/>
@@ -1118,7 +1118,7 @@
                 <w:sz w:val="28"/>
                 <w:szCs w:val="28"/>
               </w:rPr>
-              <w:instrText xml:space="preserve"> PAGEREF _Toc137307920 \h </w:instrText>
+              <w:instrText xml:space="preserve"> PAGEREF _Toc137413364 \h </w:instrText>
             </w:r>
             <w:r>
               <w:rPr>
@@ -1176,7 +1176,7 @@
               <w:lang w:eastAsia="ru-RU"/>
             </w:rPr>
           </w:pPr>
-          <w:hyperlink w:anchor="_Toc137307921" w:history="1">
+          <w:hyperlink w:anchor="_Toc137413365" w:history="1">
             <w:r>
               <w:rPr>
                 <w:rStyle w:val="af"/>
@@ -1215,7 +1215,7 @@
                 <w:sz w:val="28"/>
                 <w:szCs w:val="28"/>
               </w:rPr>
-              <w:instrText xml:space="preserve"> PAGEREF _Toc137307921 \h </w:instrText>
+              <w:instrText xml:space="preserve"> PAGEREF _Toc137413365 \h </w:instrText>
             </w:r>
             <w:r>
               <w:rPr>
@@ -1273,7 +1273,7 @@
               <w:lang w:eastAsia="ru-RU"/>
             </w:rPr>
           </w:pPr>
-          <w:hyperlink w:anchor="_Toc137307922" w:history="1">
+          <w:hyperlink w:anchor="_Toc137413366" w:history="1">
             <w:r>
               <w:rPr>
                 <w:rStyle w:val="af"/>
@@ -1312,7 +1312,7 @@
                 <w:sz w:val="28"/>
                 <w:szCs w:val="28"/>
               </w:rPr>
-              <w:instrText xml:space="preserve"> PAGEREF _Toc137307922 \h </w:instrText>
+              <w:instrText xml:space="preserve"> PAGEREF _Toc137413366 \h </w:instrText>
             </w:r>
             <w:r>
               <w:rPr>
@@ -1370,7 +1370,7 @@
               <w:lang w:eastAsia="ru-RU"/>
             </w:rPr>
           </w:pPr>
-          <w:hyperlink w:anchor="_Toc137307923" w:history="1">
+          <w:hyperlink w:anchor="_Toc137413367" w:history="1">
             <w:r>
               <w:rPr>
                 <w:rStyle w:val="af"/>
@@ -1409,7 +1409,7 @@
                 <w:sz w:val="28"/>
                 <w:szCs w:val="28"/>
               </w:rPr>
-              <w:instrText xml:space="preserve"> PAGEREF _Toc137307923 \h </w:instrText>
+              <w:instrText xml:space="preserve"> PAGEREF _Toc137413367 \h </w:instrText>
             </w:r>
             <w:r>
               <w:rPr>
@@ -1491,7 +1491,7 @@
       <w:pPr>
         <w:pStyle w:val="1"/>
       </w:pPr>
-      <w:bookmarkStart w:id="0" w:name="_Toc137307915"/>
+      <w:bookmarkStart w:id="0" w:name="_Toc137413359"/>
       <w:r>
         <w:lastRenderedPageBreak/>
         <w:t xml:space="preserve">1 </w:t>
@@ -1707,7 +1707,7 @@
       <w:pPr>
         <w:pStyle w:val="1"/>
       </w:pPr>
-      <w:bookmarkStart w:id="1" w:name="_Toc137307916"/>
+      <w:bookmarkStart w:id="1" w:name="_Toc137413360"/>
       <w:r>
         <w:lastRenderedPageBreak/>
         <w:t>2 ГРУППЫ ПОЛЬЗОВАТЕЛЕЙ И ИХ ФУНКЦИОНАЛЬНЫЕ ВОЗМОЖНОСТИ В ПРИЛОЖЕНИИ</w:t>
@@ -1794,7 +1794,7 @@
       <w:pPr>
         <w:pStyle w:val="1"/>
       </w:pPr>
-      <w:bookmarkStart w:id="2" w:name="_Toc137307917"/>
+      <w:bookmarkStart w:id="2" w:name="_Toc137413361"/>
       <w:r>
         <w:lastRenderedPageBreak/>
         <w:t>3 СТЕК ТЕХНОЛОГИЙ РАЗРАБОТКИ. СИСТЕМНЫЕ ТРЕБОВАНИЯ</w:t>
@@ -2275,7 +2275,7 @@
       <w:pPr>
         <w:pStyle w:val="1"/>
       </w:pPr>
-      <w:bookmarkStart w:id="3" w:name="_Toc137307918"/>
+      <w:bookmarkStart w:id="3" w:name="_Toc137413362"/>
       <w:r>
         <w:lastRenderedPageBreak/>
         <w:t>4</w:t>
@@ -3749,7 +3749,7 @@
       <w:pPr>
         <w:pStyle w:val="1"/>
       </w:pPr>
-      <w:bookmarkStart w:id="4" w:name="_Toc137307919"/>
+      <w:bookmarkStart w:id="4" w:name="_Toc137413363"/>
       <w:r>
         <w:lastRenderedPageBreak/>
         <w:t>5</w:t>
@@ -3788,10 +3788,10 @@
           <w:szCs w:val="28"/>
         </w:rPr>
         <w:drawing>
-          <wp:inline distT="0" distB="0" distL="0" distR="0" wp14:anchorId="7A29F811" wp14:editId="23841B16">
-            <wp:extent cx="5181600" cy="3848100"/>
+          <wp:inline distT="0" distB="0" distL="0" distR="0" wp14:anchorId="53C2CAC7" wp14:editId="098B7FE8">
+            <wp:extent cx="5276850" cy="3848100"/>
             <wp:effectExtent l="0" t="0" r="0" b="0"/>
-            <wp:docPr id="579946080" name="Рисунок 1"/>
+            <wp:docPr id="235728946" name="Рисунок 1"/>
             <wp:cNvGraphicFramePr>
               <a:graphicFrameLocks xmlns:a="http://schemas.openxmlformats.org/drawingml/2006/main" noChangeAspect="1"/>
             </wp:cNvGraphicFramePr>
@@ -3820,7 +3820,7 @@
                   <pic:spPr bwMode="auto">
                     <a:xfrm>
                       <a:off x="0" y="0"/>
-                      <a:ext cx="5181600" cy="3848100"/>
+                      <a:ext cx="5276850" cy="3848100"/>
                     </a:xfrm>
                     <a:prstGeom prst="rect">
                       <a:avLst/>
@@ -3876,7 +3876,7 @@
       <w:pPr>
         <w:pStyle w:val="1"/>
       </w:pPr>
-      <w:bookmarkStart w:id="5" w:name="_Toc137307920"/>
+      <w:bookmarkStart w:id="5" w:name="_Toc137413364"/>
       <w:r>
         <w:lastRenderedPageBreak/>
         <w:t>6</w:t>
@@ -4421,7 +4421,7 @@
       <w:pPr>
         <w:pStyle w:val="1"/>
       </w:pPr>
-      <w:bookmarkStart w:id="6" w:name="_Toc137307921"/>
+      <w:bookmarkStart w:id="6" w:name="_Toc137413365"/>
       <w:r>
         <w:lastRenderedPageBreak/>
         <w:t>7</w:t>
@@ -4593,16 +4593,14 @@
       <w:r>
         <w:rPr>
           <w:rFonts w:ascii="Times New Roman" w:hAnsi="Times New Roman" w:cs="Times New Roman"/>
-          <w:noProof/>
-          <w:sz w:val="28"/>
-          <w:szCs w:val="28"/>
-          <w:lang w:val="en-US"/>
+          <w:sz w:val="28"/>
+          <w:szCs w:val="28"/>
         </w:rPr>
         <w:drawing>
-          <wp:inline distT="0" distB="0" distL="0" distR="0" wp14:anchorId="46F9CA7B" wp14:editId="564348E8">
-            <wp:extent cx="4210050" cy="5391112"/>
-            <wp:effectExtent l="0" t="0" r="0" b="635"/>
-            <wp:docPr id="1001487874" name="Рисунок 1"/>
+          <wp:inline distT="0" distB="0" distL="0" distR="0" wp14:anchorId="662BC340" wp14:editId="169D2E06">
+            <wp:extent cx="5182335" cy="6962775"/>
+            <wp:effectExtent l="0" t="0" r="0" b="0"/>
+            <wp:docPr id="458532609" name="Рисунок 1"/>
             <wp:cNvGraphicFramePr>
               <a:graphicFrameLocks xmlns:a="http://schemas.openxmlformats.org/drawingml/2006/main" noChangeAspect="1"/>
             </wp:cNvGraphicFramePr>
@@ -4610,7 +4608,7 @@
               <a:graphicData uri="http://schemas.openxmlformats.org/drawingml/2006/picture">
                 <pic:pic xmlns:pic="http://schemas.openxmlformats.org/drawingml/2006/picture">
                   <pic:nvPicPr>
-                    <pic:cNvPr id="1001487874" name=""/>
+                    <pic:cNvPr id="458532609" name=""/>
                     <pic:cNvPicPr/>
                   </pic:nvPicPr>
                   <pic:blipFill>
@@ -4622,7 +4620,7 @@
                   <pic:spPr>
                     <a:xfrm>
                       <a:off x="0" y="0"/>
-                      <a:ext cx="4238846" cy="5427986"/>
+                      <a:ext cx="5198423" cy="6984391"/>
                     </a:xfrm>
                     <a:prstGeom prst="rect">
                       <a:avLst/>
@@ -4654,17 +4652,6 @@
     <w:p>
       <w:pPr>
         <w:spacing w:after="0" w:line="360" w:lineRule="auto"/>
-        <w:jc w:val="center"/>
-        <w:rPr>
-          <w:rFonts w:ascii="Times New Roman" w:hAnsi="Times New Roman" w:cs="Times New Roman"/>
-          <w:sz w:val="28"/>
-          <w:szCs w:val="28"/>
-        </w:rPr>
-      </w:pPr>
-    </w:p>
-    <w:p>
-      <w:pPr>
-        <w:spacing w:after="0" w:line="360" w:lineRule="auto"/>
         <w:ind w:firstLine="709"/>
         <w:jc w:val="both"/>
         <w:rPr>
@@ -4679,6 +4666,7 @@
           <w:sz w:val="28"/>
           <w:szCs w:val="28"/>
         </w:rPr>
+        <w:lastRenderedPageBreak/>
         <w:t>Пользовательский интерфейс тестируется вручную.</w:t>
       </w:r>
     </w:p>
@@ -4719,7 +4707,6 @@
           <w:sz w:val="28"/>
           <w:szCs w:val="28"/>
         </w:rPr>
-        <w:lastRenderedPageBreak/>
         <w:t>1. Установите приложение на компьютер с помощью собранного установочного пакета.</w:t>
       </w:r>
     </w:p>
@@ -5140,6 +5127,7 @@
           <w:sz w:val="28"/>
           <w:szCs w:val="28"/>
         </w:rPr>
+        <w:lastRenderedPageBreak/>
         <w:t>13. Закройте приложение. Должно произойти сохранение контактов в целевой файл.</w:t>
       </w:r>
     </w:p>
@@ -5196,7 +5184,6 @@
           <w:sz w:val="28"/>
           <w:szCs w:val="28"/>
         </w:rPr>
-        <w:lastRenderedPageBreak/>
         <w:t>15. Дайте руководителю провести исследовательское тестирование программы.</w:t>
       </w:r>
       <w:r>
@@ -5212,7 +5199,7 @@
       <w:pPr>
         <w:pStyle w:val="1"/>
       </w:pPr>
-      <w:bookmarkStart w:id="7" w:name="_Toc137307922"/>
+      <w:bookmarkStart w:id="7" w:name="_Toc137413366"/>
       <w:r>
         <w:lastRenderedPageBreak/>
         <w:t>8</w:t>
@@ -8278,7 +8265,7 @@
       <w:pPr>
         <w:pStyle w:val="1"/>
       </w:pPr>
-      <w:bookmarkStart w:id="8" w:name="_Toc137307923"/>
+      <w:bookmarkStart w:id="8" w:name="_Toc137413367"/>
       <w:r>
         <w:lastRenderedPageBreak/>
         <w:t>9</w:t>
